--- a/Documentation/SoftwareDesign.docx
+++ b/Documentation/SoftwareDesign.docx
@@ -1,6 +1,6 @@
 
 <file path=word/document.xml><?xml version="1.0" encoding="utf-8"?>
-<w:document xmlns:wpc="http://schemas.microsoft.com/office/word/2010/wordprocessingCanvas" xmlns:cx="http://schemas.microsoft.com/office/drawing/2014/chartex" xmlns:cx1="http://schemas.microsoft.com/office/drawing/2015/9/8/chartex" xmlns:cx2="http://schemas.microsoft.com/office/drawing/2015/10/21/chartex" xmlns:cx3="http://schemas.microsoft.com/office/drawing/2016/5/9/chartex" xmlns:cx4="http://schemas.microsoft.com/office/drawing/2016/5/10/chartex" xmlns:cx5="http://schemas.microsoft.com/office/drawing/2016/5/11/chartex" xmlns:cx6="http://schemas.microsoft.com/office/drawing/2016/5/12/chartex" xmlns:cx7="http://schemas.microsoft.com/office/drawing/2016/5/13/chartex" xmlns:cx8="http://schemas.microsoft.com/office/drawing/2016/5/14/chartex" xmlns:mc="http://schemas.openxmlformats.org/markup-compatibility/2006" xmlns:aink="http://schemas.microsoft.com/office/drawing/2016/ink" xmlns:am3d="http://schemas.microsoft.com/office/drawing/2017/model3d" xmlns:o="urn:schemas-microsoft-com:office:office" xmlns:r="http://schemas.openxmlformats.org/officeDocument/2006/relationships" xmlns:m="http://schemas.openxmlformats.org/officeDocument/2006/math" xmlns:v="urn:schemas-microsoft-com:vml" xmlns:wp14="http://schemas.microsoft.com/office/word/2010/wordprocessingDrawing" xmlns:wp="http://schemas.openxmlformats.org/drawingml/2006/wordprocessingDrawing" xmlns:w10="urn:schemas-microsoft-com:office:word" xmlns:w="http://schemas.openxmlformats.org/wordprocessingml/2006/main" xmlns:w14="http://schemas.microsoft.com/office/word/2010/wordml" xmlns:w15="http://schemas.microsoft.com/office/word/2012/wordml" xmlns:w16cid="http://schemas.microsoft.com/office/word/2016/wordml/cid" xmlns:w16se="http://schemas.microsoft.com/office/word/2015/wordml/symex" xmlns:wpg="http://schemas.microsoft.com/office/word/2010/wordprocessingGroup" xmlns:wpi="http://schemas.microsoft.com/office/word/2010/wordprocessingInk" xmlns:wne="http://schemas.microsoft.com/office/word/2006/wordml" xmlns:wps="http://schemas.microsoft.com/office/word/2010/wordprocessingShape" mc:Ignorable="w14 w15 w16se w16cid wp14">
+<w:document xmlns:wpc="http://schemas.microsoft.com/office/word/2010/wordprocessingCanvas" xmlns:mo="http://schemas.microsoft.com/office/mac/office/2008/main" xmlns:mc="http://schemas.openxmlformats.org/markup-compatibility/2006" xmlns:mv="urn:schemas-microsoft-com:mac:vml" xmlns:o="urn:schemas-microsoft-com:office:office" xmlns:r="http://schemas.openxmlformats.org/officeDocument/2006/relationships" xmlns:m="http://schemas.openxmlformats.org/officeDocument/2006/math" xmlns:v="urn:schemas-microsoft-com:vml" xmlns:wp14="http://schemas.microsoft.com/office/word/2010/wordprocessingDrawing" xmlns:wp="http://schemas.openxmlformats.org/drawingml/2006/wordprocessingDrawing" xmlns:w10="urn:schemas-microsoft-com:office:word" xmlns:w="http://schemas.openxmlformats.org/wordprocessingml/2006/main" xmlns:w14="http://schemas.microsoft.com/office/word/2010/wordml" xmlns:w15="http://schemas.microsoft.com/office/word/2012/wordml" xmlns:wpg="http://schemas.microsoft.com/office/word/2010/wordprocessingGroup" xmlns:wpi="http://schemas.microsoft.com/office/word/2010/wordprocessingInk" xmlns:wne="http://schemas.microsoft.com/office/word/2006/wordml" xmlns:wps="http://schemas.microsoft.com/office/word/2010/wordprocessingShape" mc:Ignorable="w14 w15 wp14">
   <w:body>
     <w:p>
       <w:pPr>
@@ -53,19 +53,22 @@
         <w:jc w:val="right"/>
         <w:rPr>
           <w:sz w:val="28"/>
+          <w:szCs w:val="28"/>
         </w:rPr>
       </w:pPr>
       <w:r>
         <w:rPr>
           <w:sz w:val="28"/>
+          <w:szCs w:val="28"/>
         </w:rPr>
-        <w:t xml:space="preserve">Revision </w:t>
+        <w:t>Revision 1.</w:t>
       </w:r>
       <w:r>
         <w:rPr>
           <w:sz w:val="28"/>
+          <w:szCs w:val="28"/>
         </w:rPr>
-        <w:t>0.9</w:t>
+        <w:t>1</w:t>
       </w:r>
     </w:p>
     <w:p/>
@@ -132,39 +135,25 @@
                 <w:sz w:val="28"/>
               </w:rPr>
             </w:pPr>
-            <w:proofErr w:type="spellStart"/>
             <w:r>
               <w:rPr>
                 <w:sz w:val="28"/>
               </w:rPr>
-              <w:t>Korede</w:t>
-            </w:r>
-            <w:proofErr w:type="spellEnd"/>
-            <w:r>
-              <w:rPr>
-                <w:sz w:val="28"/>
-              </w:rPr>
-              <w:t xml:space="preserve"> </w:t>
-            </w:r>
-            <w:proofErr w:type="spellStart"/>
-            <w:r>
-              <w:rPr>
-                <w:sz w:val="28"/>
-              </w:rPr>
-              <w:t>Aderele</w:t>
-            </w:r>
-            <w:proofErr w:type="spellEnd"/>
+              <w:t>Korede Aderele</w:t>
+            </w:r>
           </w:p>
           <w:p>
             <w:pPr>
               <w:rPr>
                 <w:sz w:val="28"/>
+                <w:szCs w:val="28"/>
               </w:rPr>
             </w:pPr>
             <w:proofErr w:type="spellStart"/>
             <w:r>
               <w:rPr>
                 <w:sz w:val="28"/>
+                <w:szCs w:val="28"/>
               </w:rPr>
               <w:t>Natie</w:t>
             </w:r>
@@ -172,9 +161,19 @@
             <w:r>
               <w:rPr>
                 <w:sz w:val="28"/>
-              </w:rPr>
-              <w:t xml:space="preserve"> Kolbe</w:t>
-            </w:r>
+                <w:szCs w:val="28"/>
+              </w:rPr>
+              <w:t xml:space="preserve"> </w:t>
+            </w:r>
+            <w:proofErr w:type="spellStart"/>
+            <w:r>
+              <w:rPr>
+                <w:sz w:val="28"/>
+                <w:szCs w:val="28"/>
+              </w:rPr>
+              <w:t>Bohnel</w:t>
+            </w:r>
+            <w:proofErr w:type="spellEnd"/>
           </w:p>
           <w:p>
             <w:pPr>
@@ -259,7 +258,21 @@
               <w:rPr>
                 <w:sz w:val="28"/>
               </w:rPr>
-              <w:t xml:space="preserve">Dr. Filippos </w:t>
+              <w:t xml:space="preserve">Dr. </w:t>
+            </w:r>
+            <w:proofErr w:type="spellStart"/>
+            <w:r>
+              <w:rPr>
+                <w:sz w:val="28"/>
+              </w:rPr>
+              <w:t>Filippos</w:t>
+            </w:r>
+            <w:proofErr w:type="spellEnd"/>
+            <w:r>
+              <w:rPr>
+                <w:sz w:val="28"/>
+              </w:rPr>
+              <w:t xml:space="preserve"> </w:t>
             </w:r>
             <w:proofErr w:type="spellStart"/>
             <w:r>
@@ -518,13 +531,369 @@
             <w:pPr>
               <w:rPr>
                 <w:sz w:val="28"/>
+                <w:szCs w:val="28"/>
               </w:rPr>
             </w:pPr>
             <w:r>
               <w:rPr>
                 <w:sz w:val="28"/>
+                <w:szCs w:val="28"/>
+              </w:rPr>
+              <w:t>0.8</w:t>
+            </w:r>
+          </w:p>
+        </w:tc>
+      </w:tr>
+      <w:tr>
+        <w:tc>
+          <w:tcPr>
+            <w:tcW w:w="2320" w:type="dxa"/>
+            <w:tcBorders>
+              <w:top w:val="single" w:sz="12" w:space="0" w:color="auto"/>
+              <w:left w:val="single" w:sz="12" w:space="0" w:color="auto"/>
+              <w:bottom w:val="single" w:sz="12" w:space="0" w:color="auto"/>
+              <w:right w:val="single" w:sz="12" w:space="0" w:color="auto"/>
+            </w:tcBorders>
+          </w:tcPr>
+          <w:p>
+            <w:pPr>
+              <w:rPr>
+                <w:sz w:val="28"/>
+                <w:szCs w:val="28"/>
+              </w:rPr>
+            </w:pPr>
+            <w:proofErr w:type="spellStart"/>
+            <w:r>
+              <w:rPr>
+                <w:sz w:val="28"/>
+                <w:szCs w:val="28"/>
+              </w:rPr>
+              <w:t>Natie</w:t>
+            </w:r>
+            <w:proofErr w:type="spellEnd"/>
+            <w:r>
+              <w:rPr>
+                <w:sz w:val="28"/>
+                <w:szCs w:val="28"/>
+              </w:rPr>
+              <w:t xml:space="preserve"> </w:t>
+            </w:r>
+            <w:proofErr w:type="spellStart"/>
+            <w:r>
+              <w:rPr>
+                <w:sz w:val="28"/>
+                <w:szCs w:val="28"/>
+              </w:rPr>
+              <w:t>Bohnel</w:t>
+            </w:r>
+            <w:proofErr w:type="spellEnd"/>
+          </w:p>
+        </w:tc>
+        <w:tc>
+          <w:tcPr>
+            <w:tcW w:w="1426" w:type="dxa"/>
+            <w:tcBorders>
+              <w:top w:val="single" w:sz="12" w:space="0" w:color="auto"/>
+              <w:left w:val="single" w:sz="12" w:space="0" w:color="auto"/>
+              <w:bottom w:val="single" w:sz="12" w:space="0" w:color="auto"/>
+              <w:right w:val="single" w:sz="12" w:space="0" w:color="auto"/>
+            </w:tcBorders>
+          </w:tcPr>
+          <w:p>
+            <w:pPr>
+              <w:rPr>
+                <w:sz w:val="28"/>
+                <w:szCs w:val="28"/>
+              </w:rPr>
+            </w:pPr>
+            <w:r>
+              <w:rPr>
+                <w:sz w:val="28"/>
+                <w:szCs w:val="28"/>
+              </w:rPr>
+              <w:t>2/13/2019</w:t>
+            </w:r>
+          </w:p>
+        </w:tc>
+        <w:tc>
+          <w:tcPr>
+            <w:tcW w:w="4251" w:type="dxa"/>
+            <w:tcBorders>
+              <w:top w:val="single" w:sz="12" w:space="0" w:color="auto"/>
+              <w:left w:val="single" w:sz="12" w:space="0" w:color="auto"/>
+              <w:bottom w:val="single" w:sz="12" w:space="0" w:color="auto"/>
+              <w:right w:val="single" w:sz="12" w:space="0" w:color="auto"/>
+            </w:tcBorders>
+          </w:tcPr>
+          <w:p>
+            <w:pPr>
+              <w:rPr>
+                <w:sz w:val="28"/>
+                <w:szCs w:val="28"/>
+              </w:rPr>
+            </w:pPr>
+            <w:r>
+              <w:rPr>
+                <w:sz w:val="28"/>
+                <w:szCs w:val="28"/>
+              </w:rPr>
+              <w:t>Added text content to most sections</w:t>
+            </w:r>
+          </w:p>
+        </w:tc>
+        <w:tc>
+          <w:tcPr>
+            <w:tcW w:w="1708" w:type="dxa"/>
+            <w:tcBorders>
+              <w:top w:val="single" w:sz="12" w:space="0" w:color="auto"/>
+              <w:left w:val="single" w:sz="12" w:space="0" w:color="auto"/>
+              <w:bottom w:val="single" w:sz="12" w:space="0" w:color="auto"/>
+              <w:right w:val="single" w:sz="12" w:space="0" w:color="auto"/>
+            </w:tcBorders>
+          </w:tcPr>
+          <w:p>
+            <w:pPr>
+              <w:rPr>
+                <w:sz w:val="28"/>
+                <w:szCs w:val="28"/>
+              </w:rPr>
+            </w:pPr>
+            <w:r>
+              <w:rPr>
+                <w:sz w:val="28"/>
+                <w:szCs w:val="28"/>
               </w:rPr>
               <w:t>0.9</w:t>
+            </w:r>
+          </w:p>
+        </w:tc>
+      </w:tr>
+      <w:tr>
+        <w:tc>
+          <w:tcPr>
+            <w:tcW w:w="2320" w:type="dxa"/>
+            <w:tcBorders>
+              <w:top w:val="single" w:sz="12" w:space="0" w:color="auto"/>
+              <w:left w:val="single" w:sz="12" w:space="0" w:color="auto"/>
+              <w:bottom w:val="single" w:sz="12" w:space="0" w:color="auto"/>
+              <w:right w:val="single" w:sz="12" w:space="0" w:color="auto"/>
+            </w:tcBorders>
+          </w:tcPr>
+          <w:p>
+            <w:pPr>
+              <w:rPr>
+                <w:sz w:val="28"/>
+                <w:szCs w:val="28"/>
+              </w:rPr>
+            </w:pPr>
+            <w:proofErr w:type="spellStart"/>
+            <w:r>
+              <w:rPr>
+                <w:sz w:val="28"/>
+                <w:szCs w:val="28"/>
+              </w:rPr>
+              <w:t>Natie</w:t>
+            </w:r>
+            <w:proofErr w:type="spellEnd"/>
+            <w:r>
+              <w:rPr>
+                <w:sz w:val="28"/>
+                <w:szCs w:val="28"/>
+              </w:rPr>
+              <w:t xml:space="preserve"> </w:t>
+            </w:r>
+            <w:proofErr w:type="spellStart"/>
+            <w:r>
+              <w:rPr>
+                <w:sz w:val="28"/>
+                <w:szCs w:val="28"/>
+              </w:rPr>
+              <w:t>Bohnel</w:t>
+            </w:r>
+            <w:proofErr w:type="spellEnd"/>
+          </w:p>
+        </w:tc>
+        <w:tc>
+          <w:tcPr>
+            <w:tcW w:w="1426" w:type="dxa"/>
+            <w:tcBorders>
+              <w:top w:val="single" w:sz="12" w:space="0" w:color="auto"/>
+              <w:left w:val="single" w:sz="12" w:space="0" w:color="auto"/>
+              <w:bottom w:val="single" w:sz="12" w:space="0" w:color="auto"/>
+              <w:right w:val="single" w:sz="12" w:space="0" w:color="auto"/>
+            </w:tcBorders>
+          </w:tcPr>
+          <w:p>
+            <w:pPr>
+              <w:rPr>
+                <w:sz w:val="28"/>
+                <w:szCs w:val="28"/>
+              </w:rPr>
+            </w:pPr>
+            <w:r>
+              <w:rPr>
+                <w:sz w:val="28"/>
+                <w:szCs w:val="28"/>
+              </w:rPr>
+              <w:t>2/14/2019</w:t>
+            </w:r>
+          </w:p>
+        </w:tc>
+        <w:tc>
+          <w:tcPr>
+            <w:tcW w:w="4251" w:type="dxa"/>
+            <w:tcBorders>
+              <w:top w:val="single" w:sz="12" w:space="0" w:color="auto"/>
+              <w:left w:val="single" w:sz="12" w:space="0" w:color="auto"/>
+              <w:bottom w:val="single" w:sz="12" w:space="0" w:color="auto"/>
+              <w:right w:val="single" w:sz="12" w:space="0" w:color="auto"/>
+            </w:tcBorders>
+          </w:tcPr>
+          <w:p>
+            <w:pPr>
+              <w:rPr>
+                <w:sz w:val="28"/>
+                <w:szCs w:val="28"/>
+              </w:rPr>
+            </w:pPr>
+            <w:r>
+              <w:rPr>
+                <w:sz w:val="28"/>
+                <w:szCs w:val="28"/>
+              </w:rPr>
+              <w:t>Finalized first draft, added graphics</w:t>
+            </w:r>
+          </w:p>
+        </w:tc>
+        <w:tc>
+          <w:tcPr>
+            <w:tcW w:w="1708" w:type="dxa"/>
+            <w:tcBorders>
+              <w:top w:val="single" w:sz="12" w:space="0" w:color="auto"/>
+              <w:left w:val="single" w:sz="12" w:space="0" w:color="auto"/>
+              <w:bottom w:val="single" w:sz="12" w:space="0" w:color="auto"/>
+              <w:right w:val="single" w:sz="12" w:space="0" w:color="auto"/>
+            </w:tcBorders>
+          </w:tcPr>
+          <w:p>
+            <w:pPr>
+              <w:rPr>
+                <w:sz w:val="28"/>
+                <w:szCs w:val="28"/>
+              </w:rPr>
+            </w:pPr>
+            <w:r>
+              <w:rPr>
+                <w:sz w:val="28"/>
+                <w:szCs w:val="28"/>
+              </w:rPr>
+              <w:t>1.0</w:t>
+            </w:r>
+          </w:p>
+        </w:tc>
+      </w:tr>
+      <w:tr>
+        <w:tc>
+          <w:tcPr>
+            <w:tcW w:w="2320" w:type="dxa"/>
+            <w:tcBorders>
+              <w:top w:val="single" w:sz="12" w:space="0" w:color="auto"/>
+              <w:left w:val="single" w:sz="12" w:space="0" w:color="auto"/>
+              <w:bottom w:val="single" w:sz="12" w:space="0" w:color="auto"/>
+              <w:right w:val="single" w:sz="12" w:space="0" w:color="auto"/>
+            </w:tcBorders>
+          </w:tcPr>
+          <w:p>
+            <w:pPr>
+              <w:rPr>
+                <w:sz w:val="28"/>
+                <w:szCs w:val="28"/>
+              </w:rPr>
+            </w:pPr>
+            <w:r>
+              <w:rPr>
+                <w:sz w:val="28"/>
+                <w:szCs w:val="28"/>
+              </w:rPr>
+              <w:t>Samara Painter</w:t>
+            </w:r>
+          </w:p>
+        </w:tc>
+        <w:tc>
+          <w:tcPr>
+            <w:tcW w:w="1426" w:type="dxa"/>
+            <w:tcBorders>
+              <w:top w:val="single" w:sz="12" w:space="0" w:color="auto"/>
+              <w:left w:val="single" w:sz="12" w:space="0" w:color="auto"/>
+              <w:bottom w:val="single" w:sz="12" w:space="0" w:color="auto"/>
+              <w:right w:val="single" w:sz="12" w:space="0" w:color="auto"/>
+            </w:tcBorders>
+          </w:tcPr>
+          <w:p>
+            <w:pPr>
+              <w:rPr>
+                <w:sz w:val="28"/>
+                <w:szCs w:val="28"/>
+              </w:rPr>
+            </w:pPr>
+            <w:r>
+              <w:rPr>
+                <w:sz w:val="28"/>
+                <w:szCs w:val="28"/>
+              </w:rPr>
+              <w:t>2/15/2019</w:t>
+            </w:r>
+          </w:p>
+        </w:tc>
+        <w:tc>
+          <w:tcPr>
+            <w:tcW w:w="4251" w:type="dxa"/>
+            <w:tcBorders>
+              <w:top w:val="single" w:sz="12" w:space="0" w:color="auto"/>
+              <w:left w:val="single" w:sz="12" w:space="0" w:color="auto"/>
+              <w:bottom w:val="single" w:sz="12" w:space="0" w:color="auto"/>
+              <w:right w:val="single" w:sz="12" w:space="0" w:color="auto"/>
+            </w:tcBorders>
+          </w:tcPr>
+          <w:p>
+            <w:pPr>
+              <w:rPr>
+                <w:sz w:val="28"/>
+                <w:szCs w:val="28"/>
+              </w:rPr>
+            </w:pPr>
+            <w:r>
+              <w:rPr>
+                <w:sz w:val="28"/>
+                <w:szCs w:val="28"/>
+              </w:rPr>
+              <w:t>Added more sections, updated screen flow diagram, minor revisions</w:t>
+            </w:r>
+          </w:p>
+        </w:tc>
+        <w:tc>
+          <w:tcPr>
+            <w:tcW w:w="1708" w:type="dxa"/>
+            <w:tcBorders>
+              <w:top w:val="single" w:sz="12" w:space="0" w:color="auto"/>
+              <w:left w:val="single" w:sz="12" w:space="0" w:color="auto"/>
+              <w:bottom w:val="single" w:sz="12" w:space="0" w:color="auto"/>
+              <w:right w:val="single" w:sz="12" w:space="0" w:color="auto"/>
+            </w:tcBorders>
+          </w:tcPr>
+          <w:p>
+            <w:pPr>
+              <w:rPr>
+                <w:sz w:val="28"/>
+                <w:szCs w:val="28"/>
+              </w:rPr>
+            </w:pPr>
+            <w:r>
+              <w:rPr>
+                <w:sz w:val="28"/>
+                <w:szCs w:val="28"/>
+              </w:rPr>
+              <w:t>1.1</w:t>
             </w:r>
           </w:p>
         </w:tc>
@@ -565,8 +934,6 @@
           <w:r>
             <w:t>Table of Contents</w:t>
           </w:r>
-          <w:bookmarkStart w:id="0" w:name="_GoBack"/>
-          <w:bookmarkEnd w:id="0"/>
         </w:p>
         <w:p>
           <w:pPr>
@@ -603,7 +970,7 @@
             </w:rPr>
             <w:fldChar w:fldCharType="separate"/>
           </w:r>
-          <w:hyperlink w:anchor="_Toc536619838" w:history="1">
+          <w:hyperlink w:anchor="_Toc1115539" w:history="1">
             <w:r>
               <w:rPr>
                 <w:rStyle w:val="Hyperlink"/>
@@ -630,7 +997,7 @@
                 <w:noProof/>
                 <w:webHidden/>
               </w:rPr>
-              <w:instrText xml:space="preserve"> PAGEREF _Toc536619838 \h </w:instrText>
+              <w:instrText xml:space="preserve"> PAGEREF _Toc1115539 \h </w:instrText>
             </w:r>
             <w:r>
               <w:rPr>
@@ -650,7 +1017,7 @@
                 <w:noProof/>
                 <w:webHidden/>
               </w:rPr>
-              <w:t>4</w:t>
+              <w:t>5</w:t>
             </w:r>
             <w:r>
               <w:rPr>
@@ -672,7 +1039,7 @@
               <w:noProof/>
             </w:rPr>
           </w:pPr>
-          <w:hyperlink w:anchor="_Toc536619839" w:history="1">
+          <w:hyperlink w:anchor="_Toc1115540" w:history="1">
             <w:r>
               <w:rPr>
                 <w:rStyle w:val="Hyperlink"/>
@@ -699,7 +1066,7 @@
                 <w:noProof/>
                 <w:webHidden/>
               </w:rPr>
-              <w:instrText xml:space="preserve"> PAGEREF _Toc536619839 \h </w:instrText>
+              <w:instrText xml:space="preserve"> PAGEREF _Toc1115540 \h </w:instrText>
             </w:r>
             <w:r>
               <w:rPr>
@@ -719,7 +1086,7 @@
                 <w:noProof/>
                 <w:webHidden/>
               </w:rPr>
-              <w:t>4</w:t>
+              <w:t>5</w:t>
             </w:r>
             <w:r>
               <w:rPr>
@@ -741,7 +1108,7 @@
               <w:noProof/>
             </w:rPr>
           </w:pPr>
-          <w:hyperlink w:anchor="_Toc536619840" w:history="1">
+          <w:hyperlink w:anchor="_Toc1115541" w:history="1">
             <w:r>
               <w:rPr>
                 <w:rStyle w:val="Hyperlink"/>
@@ -768,7 +1135,7 @@
                 <w:noProof/>
                 <w:webHidden/>
               </w:rPr>
-              <w:instrText xml:space="preserve"> PAGEREF _Toc536619840 \h </w:instrText>
+              <w:instrText xml:space="preserve"> PAGEREF _Toc1115541 \h </w:instrText>
             </w:r>
             <w:r>
               <w:rPr>
@@ -788,7 +1155,7 @@
                 <w:noProof/>
                 <w:webHidden/>
               </w:rPr>
-              <w:t>4</w:t>
+              <w:t>5</w:t>
             </w:r>
             <w:r>
               <w:rPr>
@@ -810,7 +1177,7 @@
               <w:noProof/>
             </w:rPr>
           </w:pPr>
-          <w:hyperlink w:anchor="_Toc536619841" w:history="1">
+          <w:hyperlink w:anchor="_Toc1115542" w:history="1">
             <w:r>
               <w:rPr>
                 <w:rStyle w:val="Hyperlink"/>
@@ -837,7 +1204,7 @@
                 <w:noProof/>
                 <w:webHidden/>
               </w:rPr>
-              <w:instrText xml:space="preserve"> PAGEREF _Toc536619841 \h </w:instrText>
+              <w:instrText xml:space="preserve"> PAGEREF _Toc1115542 \h </w:instrText>
             </w:r>
             <w:r>
               <w:rPr>
@@ -857,7 +1224,7 @@
                 <w:noProof/>
                 <w:webHidden/>
               </w:rPr>
-              <w:t>4</w:t>
+              <w:t>5</w:t>
             </w:r>
             <w:r>
               <w:rPr>
@@ -879,7 +1246,7 @@
               <w:noProof/>
             </w:rPr>
           </w:pPr>
-          <w:hyperlink w:anchor="_Toc536619842" w:history="1">
+          <w:hyperlink w:anchor="_Toc1115543" w:history="1">
             <w:r>
               <w:rPr>
                 <w:rStyle w:val="Hyperlink"/>
@@ -906,7 +1273,7 @@
                 <w:noProof/>
                 <w:webHidden/>
               </w:rPr>
-              <w:instrText xml:space="preserve"> PAGEREF _Toc536619842 \h </w:instrText>
+              <w:instrText xml:space="preserve"> PAGEREF _Toc1115543 \h </w:instrText>
             </w:r>
             <w:r>
               <w:rPr>
@@ -926,7 +1293,7 @@
                 <w:noProof/>
                 <w:webHidden/>
               </w:rPr>
-              <w:t>5</w:t>
+              <w:t>6</w:t>
             </w:r>
             <w:r>
               <w:rPr>
@@ -948,7 +1315,7 @@
               <w:noProof/>
             </w:rPr>
           </w:pPr>
-          <w:hyperlink w:anchor="_Toc536619843" w:history="1">
+          <w:hyperlink w:anchor="_Toc1115544" w:history="1">
             <w:r>
               <w:rPr>
                 <w:rStyle w:val="Hyperlink"/>
@@ -975,7 +1342,7 @@
                 <w:noProof/>
                 <w:webHidden/>
               </w:rPr>
-              <w:instrText xml:space="preserve"> PAGEREF _Toc536619843 \h </w:instrText>
+              <w:instrText xml:space="preserve"> PAGEREF _Toc1115544 \h </w:instrText>
             </w:r>
             <w:r>
               <w:rPr>
@@ -995,7 +1362,7 @@
                 <w:noProof/>
                 <w:webHidden/>
               </w:rPr>
-              <w:t>5</w:t>
+              <w:t>6</w:t>
             </w:r>
             <w:r>
               <w:rPr>
@@ -1017,7 +1384,7 @@
               <w:noProof/>
             </w:rPr>
           </w:pPr>
-          <w:hyperlink w:anchor="_Toc536619844" w:history="1">
+          <w:hyperlink w:anchor="_Toc1115545" w:history="1">
             <w:r>
               <w:rPr>
                 <w:rStyle w:val="Hyperlink"/>
@@ -1044,7 +1411,7 @@
                 <w:noProof/>
                 <w:webHidden/>
               </w:rPr>
-              <w:instrText xml:space="preserve"> PAGEREF _Toc536619844 \h </w:instrText>
+              <w:instrText xml:space="preserve"> PAGEREF _Toc1115545 \h </w:instrText>
             </w:r>
             <w:r>
               <w:rPr>
@@ -1064,7 +1431,7 @@
                 <w:noProof/>
                 <w:webHidden/>
               </w:rPr>
-              <w:t>5</w:t>
+              <w:t>6</w:t>
             </w:r>
             <w:r>
               <w:rPr>
@@ -1086,7 +1453,7 @@
               <w:noProof/>
             </w:rPr>
           </w:pPr>
-          <w:hyperlink w:anchor="_Toc536619845" w:history="1">
+          <w:hyperlink w:anchor="_Toc1115546" w:history="1">
             <w:r>
               <w:rPr>
                 <w:rStyle w:val="Hyperlink"/>
@@ -1113,7 +1480,7 @@
                 <w:noProof/>
                 <w:webHidden/>
               </w:rPr>
-              <w:instrText xml:space="preserve"> PAGEREF _Toc536619845 \h </w:instrText>
+              <w:instrText xml:space="preserve"> PAGEREF _Toc1115546 \h </w:instrText>
             </w:r>
             <w:r>
               <w:rPr>
@@ -1133,7 +1500,7 @@
                 <w:noProof/>
                 <w:webHidden/>
               </w:rPr>
-              <w:t>6</w:t>
+              <w:t>7</w:t>
             </w:r>
             <w:r>
               <w:rPr>
@@ -1155,7 +1522,7 @@
               <w:noProof/>
             </w:rPr>
           </w:pPr>
-          <w:hyperlink w:anchor="_Toc536619846" w:history="1">
+          <w:hyperlink w:anchor="_Toc1115547" w:history="1">
             <w:r>
               <w:rPr>
                 <w:rStyle w:val="Hyperlink"/>
@@ -1182,7 +1549,7 @@
                 <w:noProof/>
                 <w:webHidden/>
               </w:rPr>
-              <w:instrText xml:space="preserve"> PAGEREF _Toc536619846 \h </w:instrText>
+              <w:instrText xml:space="preserve"> PAGEREF _Toc1115547 \h </w:instrText>
             </w:r>
             <w:r>
               <w:rPr>
@@ -1202,7 +1569,7 @@
                 <w:noProof/>
                 <w:webHidden/>
               </w:rPr>
-              <w:t>6</w:t>
+              <w:t>7</w:t>
             </w:r>
             <w:r>
               <w:rPr>
@@ -1224,7 +1591,7 @@
               <w:noProof/>
             </w:rPr>
           </w:pPr>
-          <w:hyperlink w:anchor="_Toc536619847" w:history="1">
+          <w:hyperlink w:anchor="_Toc1115548" w:history="1">
             <w:r>
               <w:rPr>
                 <w:rStyle w:val="Hyperlink"/>
@@ -1251,7 +1618,7 @@
                 <w:noProof/>
                 <w:webHidden/>
               </w:rPr>
-              <w:instrText xml:space="preserve"> PAGEREF _Toc536619847 \h </w:instrText>
+              <w:instrText xml:space="preserve"> PAGEREF _Toc1115548 \h </w:instrText>
             </w:r>
             <w:r>
               <w:rPr>
@@ -1271,7 +1638,7 @@
                 <w:noProof/>
                 <w:webHidden/>
               </w:rPr>
-              <w:t>6</w:t>
+              <w:t>7</w:t>
             </w:r>
             <w:r>
               <w:rPr>
@@ -1293,7 +1660,7 @@
               <w:noProof/>
             </w:rPr>
           </w:pPr>
-          <w:hyperlink w:anchor="_Toc536619848" w:history="1">
+          <w:hyperlink w:anchor="_Toc1115549" w:history="1">
             <w:r>
               <w:rPr>
                 <w:rStyle w:val="Hyperlink"/>
@@ -1320,7 +1687,7 @@
                 <w:noProof/>
                 <w:webHidden/>
               </w:rPr>
-              <w:instrText xml:space="preserve"> PAGEREF _Toc536619848 \h </w:instrText>
+              <w:instrText xml:space="preserve"> PAGEREF _Toc1115549 \h </w:instrText>
             </w:r>
             <w:r>
               <w:rPr>
@@ -1340,7 +1707,7 @@
                 <w:noProof/>
                 <w:webHidden/>
               </w:rPr>
-              <w:t>7</w:t>
+              <w:t>8</w:t>
             </w:r>
             <w:r>
               <w:rPr>
@@ -1362,7 +1729,7 @@
               <w:noProof/>
             </w:rPr>
           </w:pPr>
-          <w:hyperlink w:anchor="_Toc536619849" w:history="1">
+          <w:hyperlink w:anchor="_Toc1115550" w:history="1">
             <w:r>
               <w:rPr>
                 <w:rStyle w:val="Hyperlink"/>
@@ -1389,7 +1756,7 @@
                 <w:noProof/>
                 <w:webHidden/>
               </w:rPr>
-              <w:instrText xml:space="preserve"> PAGEREF _Toc536619849 \h </w:instrText>
+              <w:instrText xml:space="preserve"> PAGEREF _Toc1115550 \h </w:instrText>
             </w:r>
             <w:r>
               <w:rPr>
@@ -1409,7 +1776,7 @@
                 <w:noProof/>
                 <w:webHidden/>
               </w:rPr>
-              <w:t>7</w:t>
+              <w:t>8</w:t>
             </w:r>
             <w:r>
               <w:rPr>
@@ -1431,13 +1798,13 @@
               <w:noProof/>
             </w:rPr>
           </w:pPr>
-          <w:hyperlink w:anchor="_Toc536619850" w:history="1">
+          <w:hyperlink w:anchor="_Toc1115551" w:history="1">
             <w:r>
               <w:rPr>
                 <w:rStyle w:val="Hyperlink"/>
                 <w:noProof/>
               </w:rPr>
-              <w:t>4.2 (Start UML by section here)</w:t>
+              <w:t>4.2 Server/Client Communications</w:t>
             </w:r>
             <w:r>
               <w:rPr>
@@ -1458,7 +1825,7 @@
                 <w:noProof/>
                 <w:webHidden/>
               </w:rPr>
-              <w:instrText xml:space="preserve"> PAGEREF _Toc536619850 \h </w:instrText>
+              <w:instrText xml:space="preserve"> PAGEREF _Toc1115551 \h </w:instrText>
             </w:r>
             <w:r>
               <w:rPr>
@@ -1478,7 +1845,1042 @@
                 <w:noProof/>
                 <w:webHidden/>
               </w:rPr>
-              <w:t>7</w:t>
+              <w:t>8</w:t>
+            </w:r>
+            <w:r>
+              <w:rPr>
+                <w:noProof/>
+                <w:webHidden/>
+              </w:rPr>
+              <w:fldChar w:fldCharType="end"/>
+            </w:r>
+          </w:hyperlink>
+        </w:p>
+        <w:p>
+          <w:pPr>
+            <w:pStyle w:val="TOC3"/>
+            <w:tabs>
+              <w:tab w:val="right" w:leader="dot" w:pos="9350"/>
+            </w:tabs>
+            <w:rPr>
+              <w:rFonts w:eastAsiaTheme="minorEastAsia"/>
+              <w:noProof/>
+            </w:rPr>
+          </w:pPr>
+          <w:hyperlink w:anchor="_Toc1115552" w:history="1">
+            <w:r>
+              <w:rPr>
+                <w:rStyle w:val="Hyperlink"/>
+                <w:noProof/>
+              </w:rPr>
+              <w:t>4.2.1 Server Attributes</w:t>
+            </w:r>
+            <w:r>
+              <w:rPr>
+                <w:noProof/>
+                <w:webHidden/>
+              </w:rPr>
+              <w:tab/>
+            </w:r>
+            <w:r>
+              <w:rPr>
+                <w:noProof/>
+                <w:webHidden/>
+              </w:rPr>
+              <w:fldChar w:fldCharType="begin"/>
+            </w:r>
+            <w:r>
+              <w:rPr>
+                <w:noProof/>
+                <w:webHidden/>
+              </w:rPr>
+              <w:instrText xml:space="preserve"> PAGEREF _Toc1115552 \h </w:instrText>
+            </w:r>
+            <w:r>
+              <w:rPr>
+                <w:noProof/>
+                <w:webHidden/>
+              </w:rPr>
+            </w:r>
+            <w:r>
+              <w:rPr>
+                <w:noProof/>
+                <w:webHidden/>
+              </w:rPr>
+              <w:fldChar w:fldCharType="separate"/>
+            </w:r>
+            <w:r>
+              <w:rPr>
+                <w:noProof/>
+                <w:webHidden/>
+              </w:rPr>
+              <w:t>8</w:t>
+            </w:r>
+            <w:r>
+              <w:rPr>
+                <w:noProof/>
+                <w:webHidden/>
+              </w:rPr>
+              <w:fldChar w:fldCharType="end"/>
+            </w:r>
+          </w:hyperlink>
+        </w:p>
+        <w:p>
+          <w:pPr>
+            <w:pStyle w:val="TOC3"/>
+            <w:tabs>
+              <w:tab w:val="right" w:leader="dot" w:pos="9350"/>
+            </w:tabs>
+            <w:rPr>
+              <w:rFonts w:eastAsiaTheme="minorEastAsia"/>
+              <w:noProof/>
+            </w:rPr>
+          </w:pPr>
+          <w:hyperlink w:anchor="_Toc1115553" w:history="1">
+            <w:r>
+              <w:rPr>
+                <w:rStyle w:val="Hyperlink"/>
+                <w:noProof/>
+              </w:rPr>
+              <w:t>4.2.2 Server Methods</w:t>
+            </w:r>
+            <w:r>
+              <w:rPr>
+                <w:noProof/>
+                <w:webHidden/>
+              </w:rPr>
+              <w:tab/>
+            </w:r>
+            <w:r>
+              <w:rPr>
+                <w:noProof/>
+                <w:webHidden/>
+              </w:rPr>
+              <w:fldChar w:fldCharType="begin"/>
+            </w:r>
+            <w:r>
+              <w:rPr>
+                <w:noProof/>
+                <w:webHidden/>
+              </w:rPr>
+              <w:instrText xml:space="preserve"> PAGEREF _Toc1115553 \h </w:instrText>
+            </w:r>
+            <w:r>
+              <w:rPr>
+                <w:noProof/>
+                <w:webHidden/>
+              </w:rPr>
+            </w:r>
+            <w:r>
+              <w:rPr>
+                <w:noProof/>
+                <w:webHidden/>
+              </w:rPr>
+              <w:fldChar w:fldCharType="separate"/>
+            </w:r>
+            <w:r>
+              <w:rPr>
+                <w:noProof/>
+                <w:webHidden/>
+              </w:rPr>
+              <w:t>8</w:t>
+            </w:r>
+            <w:r>
+              <w:rPr>
+                <w:noProof/>
+                <w:webHidden/>
+              </w:rPr>
+              <w:fldChar w:fldCharType="end"/>
+            </w:r>
+          </w:hyperlink>
+        </w:p>
+        <w:p>
+          <w:pPr>
+            <w:pStyle w:val="TOC2"/>
+            <w:tabs>
+              <w:tab w:val="right" w:leader="dot" w:pos="9350"/>
+            </w:tabs>
+            <w:rPr>
+              <w:rFonts w:eastAsiaTheme="minorEastAsia"/>
+              <w:noProof/>
+            </w:rPr>
+          </w:pPr>
+          <w:hyperlink w:anchor="_Toc1115554" w:history="1">
+            <w:r>
+              <w:rPr>
+                <w:rStyle w:val="Hyperlink"/>
+                <w:noProof/>
+              </w:rPr>
+              <w:t>4.3 Client Design</w:t>
+            </w:r>
+            <w:r>
+              <w:rPr>
+                <w:noProof/>
+                <w:webHidden/>
+              </w:rPr>
+              <w:tab/>
+            </w:r>
+            <w:r>
+              <w:rPr>
+                <w:noProof/>
+                <w:webHidden/>
+              </w:rPr>
+              <w:fldChar w:fldCharType="begin"/>
+            </w:r>
+            <w:r>
+              <w:rPr>
+                <w:noProof/>
+                <w:webHidden/>
+              </w:rPr>
+              <w:instrText xml:space="preserve"> PAGEREF _Toc1115554 \h </w:instrText>
+            </w:r>
+            <w:r>
+              <w:rPr>
+                <w:noProof/>
+                <w:webHidden/>
+              </w:rPr>
+            </w:r>
+            <w:r>
+              <w:rPr>
+                <w:noProof/>
+                <w:webHidden/>
+              </w:rPr>
+              <w:fldChar w:fldCharType="separate"/>
+            </w:r>
+            <w:r>
+              <w:rPr>
+                <w:noProof/>
+                <w:webHidden/>
+              </w:rPr>
+              <w:t>8</w:t>
+            </w:r>
+            <w:r>
+              <w:rPr>
+                <w:noProof/>
+                <w:webHidden/>
+              </w:rPr>
+              <w:fldChar w:fldCharType="end"/>
+            </w:r>
+          </w:hyperlink>
+        </w:p>
+        <w:p>
+          <w:pPr>
+            <w:pStyle w:val="TOC3"/>
+            <w:tabs>
+              <w:tab w:val="right" w:leader="dot" w:pos="9350"/>
+            </w:tabs>
+            <w:rPr>
+              <w:rFonts w:eastAsiaTheme="minorEastAsia"/>
+              <w:noProof/>
+            </w:rPr>
+          </w:pPr>
+          <w:hyperlink w:anchor="_Toc1115555" w:history="1">
+            <w:r>
+              <w:rPr>
+                <w:rStyle w:val="Hyperlink"/>
+                <w:noProof/>
+              </w:rPr>
+              <w:t>4.3.1 Client Attributes</w:t>
+            </w:r>
+            <w:r>
+              <w:rPr>
+                <w:noProof/>
+                <w:webHidden/>
+              </w:rPr>
+              <w:tab/>
+            </w:r>
+            <w:r>
+              <w:rPr>
+                <w:noProof/>
+                <w:webHidden/>
+              </w:rPr>
+              <w:fldChar w:fldCharType="begin"/>
+            </w:r>
+            <w:r>
+              <w:rPr>
+                <w:noProof/>
+                <w:webHidden/>
+              </w:rPr>
+              <w:instrText xml:space="preserve"> PAGEREF _Toc1115555 \h </w:instrText>
+            </w:r>
+            <w:r>
+              <w:rPr>
+                <w:noProof/>
+                <w:webHidden/>
+              </w:rPr>
+            </w:r>
+            <w:r>
+              <w:rPr>
+                <w:noProof/>
+                <w:webHidden/>
+              </w:rPr>
+              <w:fldChar w:fldCharType="separate"/>
+            </w:r>
+            <w:r>
+              <w:rPr>
+                <w:noProof/>
+                <w:webHidden/>
+              </w:rPr>
+              <w:t>10</w:t>
+            </w:r>
+            <w:r>
+              <w:rPr>
+                <w:noProof/>
+                <w:webHidden/>
+              </w:rPr>
+              <w:fldChar w:fldCharType="end"/>
+            </w:r>
+          </w:hyperlink>
+        </w:p>
+        <w:p>
+          <w:pPr>
+            <w:pStyle w:val="TOC3"/>
+            <w:tabs>
+              <w:tab w:val="right" w:leader="dot" w:pos="9350"/>
+            </w:tabs>
+            <w:rPr>
+              <w:rFonts w:eastAsiaTheme="minorEastAsia"/>
+              <w:noProof/>
+            </w:rPr>
+          </w:pPr>
+          <w:hyperlink w:anchor="_Toc1115556" w:history="1">
+            <w:r>
+              <w:rPr>
+                <w:rStyle w:val="Hyperlink"/>
+                <w:noProof/>
+              </w:rPr>
+              <w:t>4.3.2 Client Methods</w:t>
+            </w:r>
+            <w:r>
+              <w:rPr>
+                <w:noProof/>
+                <w:webHidden/>
+              </w:rPr>
+              <w:tab/>
+            </w:r>
+            <w:r>
+              <w:rPr>
+                <w:noProof/>
+                <w:webHidden/>
+              </w:rPr>
+              <w:fldChar w:fldCharType="begin"/>
+            </w:r>
+            <w:r>
+              <w:rPr>
+                <w:noProof/>
+                <w:webHidden/>
+              </w:rPr>
+              <w:instrText xml:space="preserve"> PAGEREF _Toc1115556 \h </w:instrText>
+            </w:r>
+            <w:r>
+              <w:rPr>
+                <w:noProof/>
+                <w:webHidden/>
+              </w:rPr>
+            </w:r>
+            <w:r>
+              <w:rPr>
+                <w:noProof/>
+                <w:webHidden/>
+              </w:rPr>
+              <w:fldChar w:fldCharType="separate"/>
+            </w:r>
+            <w:r>
+              <w:rPr>
+                <w:noProof/>
+                <w:webHidden/>
+              </w:rPr>
+              <w:t>10</w:t>
+            </w:r>
+            <w:r>
+              <w:rPr>
+                <w:noProof/>
+                <w:webHidden/>
+              </w:rPr>
+              <w:fldChar w:fldCharType="end"/>
+            </w:r>
+          </w:hyperlink>
+        </w:p>
+        <w:p>
+          <w:pPr>
+            <w:pStyle w:val="TOC3"/>
+            <w:tabs>
+              <w:tab w:val="right" w:leader="dot" w:pos="9350"/>
+            </w:tabs>
+            <w:rPr>
+              <w:rFonts w:eastAsiaTheme="minorEastAsia"/>
+              <w:noProof/>
+            </w:rPr>
+          </w:pPr>
+          <w:hyperlink w:anchor="_Toc1115557" w:history="1">
+            <w:r>
+              <w:rPr>
+                <w:rStyle w:val="Hyperlink"/>
+                <w:noProof/>
+              </w:rPr>
+              <w:t>4.3.3 GUI Attributes</w:t>
+            </w:r>
+            <w:r>
+              <w:rPr>
+                <w:noProof/>
+                <w:webHidden/>
+              </w:rPr>
+              <w:tab/>
+            </w:r>
+            <w:r>
+              <w:rPr>
+                <w:noProof/>
+                <w:webHidden/>
+              </w:rPr>
+              <w:fldChar w:fldCharType="begin"/>
+            </w:r>
+            <w:r>
+              <w:rPr>
+                <w:noProof/>
+                <w:webHidden/>
+              </w:rPr>
+              <w:instrText xml:space="preserve"> PAGEREF _Toc1115557 \h </w:instrText>
+            </w:r>
+            <w:r>
+              <w:rPr>
+                <w:noProof/>
+                <w:webHidden/>
+              </w:rPr>
+            </w:r>
+            <w:r>
+              <w:rPr>
+                <w:noProof/>
+                <w:webHidden/>
+              </w:rPr>
+              <w:fldChar w:fldCharType="separate"/>
+            </w:r>
+            <w:r>
+              <w:rPr>
+                <w:noProof/>
+                <w:webHidden/>
+              </w:rPr>
+              <w:t>10</w:t>
+            </w:r>
+            <w:r>
+              <w:rPr>
+                <w:noProof/>
+                <w:webHidden/>
+              </w:rPr>
+              <w:fldChar w:fldCharType="end"/>
+            </w:r>
+          </w:hyperlink>
+        </w:p>
+        <w:p>
+          <w:pPr>
+            <w:pStyle w:val="TOC3"/>
+            <w:tabs>
+              <w:tab w:val="right" w:leader="dot" w:pos="9350"/>
+            </w:tabs>
+            <w:rPr>
+              <w:rFonts w:eastAsiaTheme="minorEastAsia"/>
+              <w:noProof/>
+            </w:rPr>
+          </w:pPr>
+          <w:hyperlink w:anchor="_Toc1115558" w:history="1">
+            <w:r>
+              <w:rPr>
+                <w:rStyle w:val="Hyperlink"/>
+                <w:noProof/>
+              </w:rPr>
+              <w:t>4.3.4 GUI Methods</w:t>
+            </w:r>
+            <w:r>
+              <w:rPr>
+                <w:noProof/>
+                <w:webHidden/>
+              </w:rPr>
+              <w:tab/>
+            </w:r>
+            <w:r>
+              <w:rPr>
+                <w:noProof/>
+                <w:webHidden/>
+              </w:rPr>
+              <w:fldChar w:fldCharType="begin"/>
+            </w:r>
+            <w:r>
+              <w:rPr>
+                <w:noProof/>
+                <w:webHidden/>
+              </w:rPr>
+              <w:instrText xml:space="preserve"> PAGEREF _Toc1115558 \h </w:instrText>
+            </w:r>
+            <w:r>
+              <w:rPr>
+                <w:noProof/>
+                <w:webHidden/>
+              </w:rPr>
+            </w:r>
+            <w:r>
+              <w:rPr>
+                <w:noProof/>
+                <w:webHidden/>
+              </w:rPr>
+              <w:fldChar w:fldCharType="separate"/>
+            </w:r>
+            <w:r>
+              <w:rPr>
+                <w:noProof/>
+                <w:webHidden/>
+              </w:rPr>
+              <w:t>10</w:t>
+            </w:r>
+            <w:r>
+              <w:rPr>
+                <w:noProof/>
+                <w:webHidden/>
+              </w:rPr>
+              <w:fldChar w:fldCharType="end"/>
+            </w:r>
+          </w:hyperlink>
+        </w:p>
+        <w:p>
+          <w:pPr>
+            <w:pStyle w:val="TOC3"/>
+            <w:tabs>
+              <w:tab w:val="right" w:leader="dot" w:pos="9350"/>
+            </w:tabs>
+            <w:rPr>
+              <w:rFonts w:eastAsiaTheme="minorEastAsia"/>
+              <w:noProof/>
+            </w:rPr>
+          </w:pPr>
+          <w:hyperlink w:anchor="_Toc1115559" w:history="1">
+            <w:r>
+              <w:rPr>
+                <w:rStyle w:val="Hyperlink"/>
+                <w:noProof/>
+              </w:rPr>
+              <w:t>4.3.5 Board Attributes</w:t>
+            </w:r>
+            <w:r>
+              <w:rPr>
+                <w:noProof/>
+                <w:webHidden/>
+              </w:rPr>
+              <w:tab/>
+            </w:r>
+            <w:r>
+              <w:rPr>
+                <w:noProof/>
+                <w:webHidden/>
+              </w:rPr>
+              <w:fldChar w:fldCharType="begin"/>
+            </w:r>
+            <w:r>
+              <w:rPr>
+                <w:noProof/>
+                <w:webHidden/>
+              </w:rPr>
+              <w:instrText xml:space="preserve"> PAGEREF _Toc1115559 \h </w:instrText>
+            </w:r>
+            <w:r>
+              <w:rPr>
+                <w:noProof/>
+                <w:webHidden/>
+              </w:rPr>
+            </w:r>
+            <w:r>
+              <w:rPr>
+                <w:noProof/>
+                <w:webHidden/>
+              </w:rPr>
+              <w:fldChar w:fldCharType="separate"/>
+            </w:r>
+            <w:r>
+              <w:rPr>
+                <w:noProof/>
+                <w:webHidden/>
+              </w:rPr>
+              <w:t>10</w:t>
+            </w:r>
+            <w:r>
+              <w:rPr>
+                <w:noProof/>
+                <w:webHidden/>
+              </w:rPr>
+              <w:fldChar w:fldCharType="end"/>
+            </w:r>
+          </w:hyperlink>
+        </w:p>
+        <w:p>
+          <w:pPr>
+            <w:pStyle w:val="TOC3"/>
+            <w:tabs>
+              <w:tab w:val="right" w:leader="dot" w:pos="9350"/>
+            </w:tabs>
+            <w:rPr>
+              <w:rFonts w:eastAsiaTheme="minorEastAsia"/>
+              <w:noProof/>
+            </w:rPr>
+          </w:pPr>
+          <w:hyperlink w:anchor="_Toc1115560" w:history="1">
+            <w:r>
+              <w:rPr>
+                <w:rStyle w:val="Hyperlink"/>
+                <w:noProof/>
+              </w:rPr>
+              <w:t>4.3.6 Board Methods</w:t>
+            </w:r>
+            <w:r>
+              <w:rPr>
+                <w:noProof/>
+                <w:webHidden/>
+              </w:rPr>
+              <w:tab/>
+            </w:r>
+            <w:r>
+              <w:rPr>
+                <w:noProof/>
+                <w:webHidden/>
+              </w:rPr>
+              <w:fldChar w:fldCharType="begin"/>
+            </w:r>
+            <w:r>
+              <w:rPr>
+                <w:noProof/>
+                <w:webHidden/>
+              </w:rPr>
+              <w:instrText xml:space="preserve"> PAGEREF _Toc1115560 \h </w:instrText>
+            </w:r>
+            <w:r>
+              <w:rPr>
+                <w:noProof/>
+                <w:webHidden/>
+              </w:rPr>
+            </w:r>
+            <w:r>
+              <w:rPr>
+                <w:noProof/>
+                <w:webHidden/>
+              </w:rPr>
+              <w:fldChar w:fldCharType="separate"/>
+            </w:r>
+            <w:r>
+              <w:rPr>
+                <w:noProof/>
+                <w:webHidden/>
+              </w:rPr>
+              <w:t>10</w:t>
+            </w:r>
+            <w:r>
+              <w:rPr>
+                <w:noProof/>
+                <w:webHidden/>
+              </w:rPr>
+              <w:fldChar w:fldCharType="end"/>
+            </w:r>
+          </w:hyperlink>
+        </w:p>
+        <w:p>
+          <w:pPr>
+            <w:pStyle w:val="TOC3"/>
+            <w:tabs>
+              <w:tab w:val="right" w:leader="dot" w:pos="9350"/>
+            </w:tabs>
+            <w:rPr>
+              <w:rFonts w:eastAsiaTheme="minorEastAsia"/>
+              <w:noProof/>
+            </w:rPr>
+          </w:pPr>
+          <w:hyperlink w:anchor="_Toc1115561" w:history="1">
+            <w:r>
+              <w:rPr>
+                <w:rStyle w:val="Hyperlink"/>
+                <w:noProof/>
+              </w:rPr>
+              <w:t>4.3.7 Space Attributes</w:t>
+            </w:r>
+            <w:r>
+              <w:rPr>
+                <w:noProof/>
+                <w:webHidden/>
+              </w:rPr>
+              <w:tab/>
+            </w:r>
+            <w:r>
+              <w:rPr>
+                <w:noProof/>
+                <w:webHidden/>
+              </w:rPr>
+              <w:fldChar w:fldCharType="begin"/>
+            </w:r>
+            <w:r>
+              <w:rPr>
+                <w:noProof/>
+                <w:webHidden/>
+              </w:rPr>
+              <w:instrText xml:space="preserve"> PAGEREF _Toc1115561 \h </w:instrText>
+            </w:r>
+            <w:r>
+              <w:rPr>
+                <w:noProof/>
+                <w:webHidden/>
+              </w:rPr>
+            </w:r>
+            <w:r>
+              <w:rPr>
+                <w:noProof/>
+                <w:webHidden/>
+              </w:rPr>
+              <w:fldChar w:fldCharType="separate"/>
+            </w:r>
+            <w:r>
+              <w:rPr>
+                <w:noProof/>
+                <w:webHidden/>
+              </w:rPr>
+              <w:t>10</w:t>
+            </w:r>
+            <w:r>
+              <w:rPr>
+                <w:noProof/>
+                <w:webHidden/>
+              </w:rPr>
+              <w:fldChar w:fldCharType="end"/>
+            </w:r>
+          </w:hyperlink>
+        </w:p>
+        <w:p>
+          <w:pPr>
+            <w:pStyle w:val="TOC3"/>
+            <w:tabs>
+              <w:tab w:val="right" w:leader="dot" w:pos="9350"/>
+            </w:tabs>
+            <w:rPr>
+              <w:rFonts w:eastAsiaTheme="minorEastAsia"/>
+              <w:noProof/>
+            </w:rPr>
+          </w:pPr>
+          <w:hyperlink w:anchor="_Toc1115562" w:history="1">
+            <w:r>
+              <w:rPr>
+                <w:rStyle w:val="Hyperlink"/>
+                <w:noProof/>
+              </w:rPr>
+              <w:t>4.3.8 Space Methods</w:t>
+            </w:r>
+            <w:r>
+              <w:rPr>
+                <w:noProof/>
+                <w:webHidden/>
+              </w:rPr>
+              <w:tab/>
+            </w:r>
+            <w:r>
+              <w:rPr>
+                <w:noProof/>
+                <w:webHidden/>
+              </w:rPr>
+              <w:fldChar w:fldCharType="begin"/>
+            </w:r>
+            <w:r>
+              <w:rPr>
+                <w:noProof/>
+                <w:webHidden/>
+              </w:rPr>
+              <w:instrText xml:space="preserve"> PAGEREF _Toc1115562 \h </w:instrText>
+            </w:r>
+            <w:r>
+              <w:rPr>
+                <w:noProof/>
+                <w:webHidden/>
+              </w:rPr>
+            </w:r>
+            <w:r>
+              <w:rPr>
+                <w:noProof/>
+                <w:webHidden/>
+              </w:rPr>
+              <w:fldChar w:fldCharType="separate"/>
+            </w:r>
+            <w:r>
+              <w:rPr>
+                <w:noProof/>
+                <w:webHidden/>
+              </w:rPr>
+              <w:t>10</w:t>
+            </w:r>
+            <w:r>
+              <w:rPr>
+                <w:noProof/>
+                <w:webHidden/>
+              </w:rPr>
+              <w:fldChar w:fldCharType="end"/>
+            </w:r>
+          </w:hyperlink>
+        </w:p>
+        <w:p>
+          <w:pPr>
+            <w:pStyle w:val="TOC3"/>
+            <w:tabs>
+              <w:tab w:val="right" w:leader="dot" w:pos="9350"/>
+            </w:tabs>
+            <w:rPr>
+              <w:rFonts w:eastAsiaTheme="minorEastAsia"/>
+              <w:noProof/>
+            </w:rPr>
+          </w:pPr>
+          <w:hyperlink w:anchor="_Toc1115563" w:history="1">
+            <w:r>
+              <w:rPr>
+                <w:rStyle w:val="Hyperlink"/>
+                <w:noProof/>
+              </w:rPr>
+              <w:t>4.3.9 Piece Attributes</w:t>
+            </w:r>
+            <w:r>
+              <w:rPr>
+                <w:noProof/>
+                <w:webHidden/>
+              </w:rPr>
+              <w:tab/>
+            </w:r>
+            <w:r>
+              <w:rPr>
+                <w:noProof/>
+                <w:webHidden/>
+              </w:rPr>
+              <w:fldChar w:fldCharType="begin"/>
+            </w:r>
+            <w:r>
+              <w:rPr>
+                <w:noProof/>
+                <w:webHidden/>
+              </w:rPr>
+              <w:instrText xml:space="preserve"> PAGEREF _Toc1115563 \h </w:instrText>
+            </w:r>
+            <w:r>
+              <w:rPr>
+                <w:noProof/>
+                <w:webHidden/>
+              </w:rPr>
+            </w:r>
+            <w:r>
+              <w:rPr>
+                <w:noProof/>
+                <w:webHidden/>
+              </w:rPr>
+              <w:fldChar w:fldCharType="separate"/>
+            </w:r>
+            <w:r>
+              <w:rPr>
+                <w:noProof/>
+                <w:webHidden/>
+              </w:rPr>
+              <w:t>11</w:t>
+            </w:r>
+            <w:r>
+              <w:rPr>
+                <w:noProof/>
+                <w:webHidden/>
+              </w:rPr>
+              <w:fldChar w:fldCharType="end"/>
+            </w:r>
+          </w:hyperlink>
+        </w:p>
+        <w:p>
+          <w:pPr>
+            <w:pStyle w:val="TOC3"/>
+            <w:tabs>
+              <w:tab w:val="right" w:leader="dot" w:pos="9350"/>
+            </w:tabs>
+            <w:rPr>
+              <w:rFonts w:eastAsiaTheme="minorEastAsia"/>
+              <w:noProof/>
+            </w:rPr>
+          </w:pPr>
+          <w:hyperlink w:anchor="_Toc1115564" w:history="1">
+            <w:r>
+              <w:rPr>
+                <w:rStyle w:val="Hyperlink"/>
+                <w:noProof/>
+              </w:rPr>
+              <w:t>4.3.10 Piece Methods</w:t>
+            </w:r>
+            <w:r>
+              <w:rPr>
+                <w:noProof/>
+                <w:webHidden/>
+              </w:rPr>
+              <w:tab/>
+            </w:r>
+            <w:r>
+              <w:rPr>
+                <w:noProof/>
+                <w:webHidden/>
+              </w:rPr>
+              <w:fldChar w:fldCharType="begin"/>
+            </w:r>
+            <w:r>
+              <w:rPr>
+                <w:noProof/>
+                <w:webHidden/>
+              </w:rPr>
+              <w:instrText xml:space="preserve"> PAGEREF _Toc1115564 \h </w:instrText>
+            </w:r>
+            <w:r>
+              <w:rPr>
+                <w:noProof/>
+                <w:webHidden/>
+              </w:rPr>
+            </w:r>
+            <w:r>
+              <w:rPr>
+                <w:noProof/>
+                <w:webHidden/>
+              </w:rPr>
+              <w:fldChar w:fldCharType="separate"/>
+            </w:r>
+            <w:r>
+              <w:rPr>
+                <w:noProof/>
+                <w:webHidden/>
+              </w:rPr>
+              <w:t>11</w:t>
+            </w:r>
+            <w:r>
+              <w:rPr>
+                <w:noProof/>
+                <w:webHidden/>
+              </w:rPr>
+              <w:fldChar w:fldCharType="end"/>
+            </w:r>
+          </w:hyperlink>
+        </w:p>
+        <w:p>
+          <w:pPr>
+            <w:pStyle w:val="TOC3"/>
+            <w:tabs>
+              <w:tab w:val="right" w:leader="dot" w:pos="9350"/>
+            </w:tabs>
+            <w:rPr>
+              <w:rFonts w:eastAsiaTheme="minorEastAsia"/>
+              <w:noProof/>
+            </w:rPr>
+          </w:pPr>
+          <w:hyperlink w:anchor="_Toc1115565" w:history="1">
+            <w:r>
+              <w:rPr>
+                <w:rStyle w:val="Hyperlink"/>
+                <w:noProof/>
+              </w:rPr>
+              <w:t>4.3.11 Move Attributes</w:t>
+            </w:r>
+            <w:r>
+              <w:rPr>
+                <w:noProof/>
+                <w:webHidden/>
+              </w:rPr>
+              <w:tab/>
+            </w:r>
+            <w:r>
+              <w:rPr>
+                <w:noProof/>
+                <w:webHidden/>
+              </w:rPr>
+              <w:fldChar w:fldCharType="begin"/>
+            </w:r>
+            <w:r>
+              <w:rPr>
+                <w:noProof/>
+                <w:webHidden/>
+              </w:rPr>
+              <w:instrText xml:space="preserve"> PAGEREF _Toc1115565 \h </w:instrText>
+            </w:r>
+            <w:r>
+              <w:rPr>
+                <w:noProof/>
+                <w:webHidden/>
+              </w:rPr>
+            </w:r>
+            <w:r>
+              <w:rPr>
+                <w:noProof/>
+                <w:webHidden/>
+              </w:rPr>
+              <w:fldChar w:fldCharType="separate"/>
+            </w:r>
+            <w:r>
+              <w:rPr>
+                <w:noProof/>
+                <w:webHidden/>
+              </w:rPr>
+              <w:t>11</w:t>
+            </w:r>
+            <w:r>
+              <w:rPr>
+                <w:noProof/>
+                <w:webHidden/>
+              </w:rPr>
+              <w:fldChar w:fldCharType="end"/>
+            </w:r>
+          </w:hyperlink>
+        </w:p>
+        <w:p>
+          <w:pPr>
+            <w:pStyle w:val="TOC3"/>
+            <w:tabs>
+              <w:tab w:val="right" w:leader="dot" w:pos="9350"/>
+            </w:tabs>
+            <w:rPr>
+              <w:rFonts w:eastAsiaTheme="minorEastAsia"/>
+              <w:noProof/>
+            </w:rPr>
+          </w:pPr>
+          <w:hyperlink w:anchor="_Toc1115566" w:history="1">
+            <w:r>
+              <w:rPr>
+                <w:rStyle w:val="Hyperlink"/>
+                <w:noProof/>
+              </w:rPr>
+              <w:t>4.3.12 Move Methods</w:t>
+            </w:r>
+            <w:r>
+              <w:rPr>
+                <w:noProof/>
+                <w:webHidden/>
+              </w:rPr>
+              <w:tab/>
+            </w:r>
+            <w:r>
+              <w:rPr>
+                <w:noProof/>
+                <w:webHidden/>
+              </w:rPr>
+              <w:fldChar w:fldCharType="begin"/>
+            </w:r>
+            <w:r>
+              <w:rPr>
+                <w:noProof/>
+                <w:webHidden/>
+              </w:rPr>
+              <w:instrText xml:space="preserve"> PAGEREF _Toc1115566 \h </w:instrText>
+            </w:r>
+            <w:r>
+              <w:rPr>
+                <w:noProof/>
+                <w:webHidden/>
+              </w:rPr>
+            </w:r>
+            <w:r>
+              <w:rPr>
+                <w:noProof/>
+                <w:webHidden/>
+              </w:rPr>
+              <w:fldChar w:fldCharType="separate"/>
+            </w:r>
+            <w:r>
+              <w:rPr>
+                <w:noProof/>
+                <w:webHidden/>
+              </w:rPr>
+              <w:t>11</w:t>
             </w:r>
             <w:r>
               <w:rPr>
@@ -1500,7 +2902,7 @@
               <w:noProof/>
             </w:rPr>
           </w:pPr>
-          <w:hyperlink w:anchor="_Toc536619851" w:history="1">
+          <w:hyperlink w:anchor="_Toc1115567" w:history="1">
             <w:r>
               <w:rPr>
                 <w:rStyle w:val="Hyperlink"/>
@@ -1527,7 +2929,7 @@
                 <w:noProof/>
                 <w:webHidden/>
               </w:rPr>
-              <w:instrText xml:space="preserve"> PAGEREF _Toc536619851 \h </w:instrText>
+              <w:instrText xml:space="preserve"> PAGEREF _Toc1115567 \h </w:instrText>
             </w:r>
             <w:r>
               <w:rPr>
@@ -1547,7 +2949,7 @@
                 <w:noProof/>
                 <w:webHidden/>
               </w:rPr>
-              <w:t>8</w:t>
+              <w:t>12</w:t>
             </w:r>
             <w:r>
               <w:rPr>
@@ -1569,7 +2971,7 @@
               <w:noProof/>
             </w:rPr>
           </w:pPr>
-          <w:hyperlink w:anchor="_Toc536619852" w:history="1">
+          <w:hyperlink w:anchor="_Toc1115568" w:history="1">
             <w:r>
               <w:rPr>
                 <w:rStyle w:val="Hyperlink"/>
@@ -1596,7 +2998,7 @@
                 <w:noProof/>
                 <w:webHidden/>
               </w:rPr>
-              <w:instrText xml:space="preserve"> PAGEREF _Toc536619852 \h </w:instrText>
+              <w:instrText xml:space="preserve"> PAGEREF _Toc1115568 \h </w:instrText>
             </w:r>
             <w:r>
               <w:rPr>
@@ -1616,7 +3018,7 @@
                 <w:noProof/>
                 <w:webHidden/>
               </w:rPr>
-              <w:t>8</w:t>
+              <w:t>12</w:t>
             </w:r>
             <w:r>
               <w:rPr>
@@ -1638,7 +3040,7 @@
               <w:noProof/>
             </w:rPr>
           </w:pPr>
-          <w:hyperlink w:anchor="_Toc536619853" w:history="1">
+          <w:hyperlink w:anchor="_Toc1115569" w:history="1">
             <w:r>
               <w:rPr>
                 <w:rStyle w:val="Hyperlink"/>
@@ -1665,7 +3067,7 @@
                 <w:noProof/>
                 <w:webHidden/>
               </w:rPr>
-              <w:instrText xml:space="preserve"> PAGEREF _Toc536619853 \h </w:instrText>
+              <w:instrText xml:space="preserve"> PAGEREF _Toc1115569 \h </w:instrText>
             </w:r>
             <w:r>
               <w:rPr>
@@ -1685,7 +3087,7 @@
                 <w:noProof/>
                 <w:webHidden/>
               </w:rPr>
-              <w:t>8</w:t>
+              <w:t>12</w:t>
             </w:r>
             <w:r>
               <w:rPr>
@@ -1707,7 +3109,7 @@
               <w:noProof/>
             </w:rPr>
           </w:pPr>
-          <w:hyperlink w:anchor="_Toc536619854" w:history="1">
+          <w:hyperlink w:anchor="_Toc1115570" w:history="1">
             <w:r>
               <w:rPr>
                 <w:rStyle w:val="Hyperlink"/>
@@ -1734,7 +3136,7 @@
                 <w:noProof/>
                 <w:webHidden/>
               </w:rPr>
-              <w:instrText xml:space="preserve"> PAGEREF _Toc536619854 \h </w:instrText>
+              <w:instrText xml:space="preserve"> PAGEREF _Toc1115570 \h </w:instrText>
             </w:r>
             <w:r>
               <w:rPr>
@@ -1754,7 +3156,7 @@
                 <w:noProof/>
                 <w:webHidden/>
               </w:rPr>
-              <w:t>8</w:t>
+              <w:t>12</w:t>
             </w:r>
             <w:r>
               <w:rPr>
@@ -1772,6 +3174,7 @@
               <w:bCs/>
               <w:noProof/>
             </w:rPr>
+            <w:lastRenderedPageBreak/>
             <w:fldChar w:fldCharType="end"/>
           </w:r>
         </w:p>
@@ -1781,6 +3184,93 @@
       <w:pPr>
         <w:pStyle w:val="Heading1"/>
       </w:pPr>
+      <w:bookmarkStart w:id="0" w:name="_Toc1115539"/>
+      <w:r>
+        <w:t>1. Introduction</w:t>
+      </w:r>
+      <w:bookmarkEnd w:id="0"/>
+    </w:p>
+    <w:p>
+      <w:pPr>
+        <w:pStyle w:val="Heading2"/>
+      </w:pPr>
+      <w:bookmarkStart w:id="1" w:name="_Toc1115540"/>
+      <w:r>
+        <w:t>1.1 Purpose of Document</w:t>
+      </w:r>
+      <w:bookmarkEnd w:id="1"/>
+    </w:p>
+    <w:p>
+      <w:r>
+        <w:t xml:space="preserve">This document describes the implementation of the CS451-002 Group 3 Project software in order to fulfill the requirements specified by the Requirements Specification for the CS451-002 Group 3 Project. This project is a virtual game of checkers played by two people remotely over </w:t>
+      </w:r>
+      <w:r>
+        <w:t>a network</w:t>
+      </w:r>
+      <w:r>
+        <w:t xml:space="preserve"> connection</w:t>
+      </w:r>
+      <w:r>
+        <w:t>.</w:t>
+      </w:r>
+    </w:p>
+    <w:p>
+      <w:pPr>
+        <w:pStyle w:val="Heading2"/>
+      </w:pPr>
+      <w:bookmarkStart w:id="2" w:name="_Toc1115541"/>
+      <w:r>
+        <w:t>1.2 Scope of Document</w:t>
+      </w:r>
+      <w:bookmarkEnd w:id="2"/>
+    </w:p>
+    <w:p>
+      <w:r>
+        <w:t xml:space="preserve">This document describes the implementation details of the CS451-002 Group 3 Project software. The software will consist of two separate systems, client and server. Code in the client is intended to be run by the user on their </w:t>
+      </w:r>
+      <w:r>
+        <w:t>personal</w:t>
+      </w:r>
+      <w:r>
+        <w:t xml:space="preserve"> </w:t>
+      </w:r>
+      <w:r>
+        <w:t>computer</w:t>
+      </w:r>
+      <w:r>
+        <w:t>. Code in the server is intended to be run on an external host that the clients can connect to.</w:t>
+      </w:r>
+      <w:r>
+        <w:t xml:space="preserve"> This document will not specify the testing of the software, but it will be used to specify the testing of the software</w:t>
+      </w:r>
+      <w:r>
+        <w:t xml:space="preserve"> in another document.</w:t>
+      </w:r>
+    </w:p>
+    <w:p>
+      <w:pPr>
+        <w:pStyle w:val="Heading2"/>
+      </w:pPr>
+      <w:bookmarkStart w:id="3" w:name="_Toc1115542"/>
+      <w:r>
+        <w:t>1.3 Definitions, Acronyms, and Abbreviations</w:t>
+      </w:r>
+      <w:bookmarkEnd w:id="3"/>
+    </w:p>
+    <w:p>
+      <w:r>
+        <w:t>Amazon Web Services (AWS) - A suite of web-based products offered by Amazon including cloud-based architecture such as virtual computers and databases.</w:t>
+      </w:r>
+    </w:p>
+    <w:p>
+      <w:r>
+        <w:t>GUI – Graphical User Interface. The interface users will interact with to play the game.</w:t>
+      </w:r>
+    </w:p>
+    <w:p>
+      <w:pPr>
+        <w:pStyle w:val="Heading2"/>
+      </w:pPr>
       <w:r>
         <w:br w:type="page"/>
       </w:r>
@@ -1789,88 +3279,7 @@
       <w:pPr>
         <w:pStyle w:val="Heading1"/>
       </w:pPr>
-      <w:bookmarkStart w:id="1" w:name="_Toc536619838"/>
-      <w:r>
-        <w:lastRenderedPageBreak/>
-        <w:t>1. Introduction</w:t>
-      </w:r>
-      <w:bookmarkEnd w:id="1"/>
-    </w:p>
-    <w:p>
-      <w:pPr>
-        <w:pStyle w:val="Heading2"/>
-      </w:pPr>
-      <w:bookmarkStart w:id="2" w:name="_Toc536619839"/>
-      <w:r>
-        <w:t>1.1 Purpose of Document</w:t>
-      </w:r>
-      <w:bookmarkEnd w:id="2"/>
-    </w:p>
-    <w:p>
-      <w:r>
-        <w:t xml:space="preserve">This document describes the implementation of the CS451-002 Group 3 Project software in order to fulfill the requirements specified by the Requirements Specification for the CS451-002 Group 3 Project. This project is a virtual game of checkers played by two people remotely over </w:t>
-      </w:r>
-      <w:r>
-        <w:t>a network</w:t>
-      </w:r>
-      <w:r>
-        <w:t xml:space="preserve"> connection</w:t>
-      </w:r>
-      <w:r>
-        <w:t>.</w:t>
-      </w:r>
-    </w:p>
-    <w:p>
-      <w:pPr>
-        <w:pStyle w:val="Heading2"/>
-      </w:pPr>
-      <w:bookmarkStart w:id="3" w:name="_Toc536619840"/>
-      <w:r>
-        <w:t>1.2 Scope of Document</w:t>
-      </w:r>
-      <w:bookmarkEnd w:id="3"/>
-    </w:p>
-    <w:p>
-      <w:r>
-        <w:t xml:space="preserve">This document describes the implementation details of the CS451-002 Group 3 Project software. The software will consist of two separate systems, client and server. Code in the client is intended to be run by the user on their </w:t>
-      </w:r>
-      <w:r>
-        <w:t>personal</w:t>
-      </w:r>
-      <w:r>
-        <w:t xml:space="preserve"> </w:t>
-      </w:r>
-      <w:r>
-        <w:t>computer</w:t>
-      </w:r>
-      <w:r>
-        <w:t>. Code in the server is intended to be run on an external host that the clients can connect to.</w:t>
-      </w:r>
-      <w:r>
-        <w:t xml:space="preserve"> This document will not specify the testing of the software, but it will be used to specify the testing of the software</w:t>
-      </w:r>
-      <w:r>
-        <w:t xml:space="preserve"> in another document.</w:t>
-      </w:r>
-    </w:p>
-    <w:p>
-      <w:pPr>
-        <w:pStyle w:val="Heading2"/>
-      </w:pPr>
-      <w:bookmarkStart w:id="4" w:name="_Toc536619841"/>
-      <w:r>
-        <w:t>1.3 Definitions, Acronyms, and Abbreviations</w:t>
-      </w:r>
-      <w:bookmarkEnd w:id="4"/>
-      <w:r>
-        <w:br w:type="page"/>
-      </w:r>
-    </w:p>
-    <w:p>
-      <w:pPr>
-        <w:pStyle w:val="Heading1"/>
-      </w:pPr>
-      <w:bookmarkStart w:id="5" w:name="_Toc536619842"/>
+      <w:bookmarkStart w:id="4" w:name="_Toc1115543"/>
       <w:r>
         <w:lastRenderedPageBreak/>
         <w:t xml:space="preserve">2. </w:t>
@@ -1878,37 +3287,29 @@
       <w:r>
         <w:t>System Overview</w:t>
       </w:r>
+      <w:bookmarkEnd w:id="4"/>
+    </w:p>
+    <w:p>
+      <w:pPr>
+        <w:pStyle w:val="Heading2"/>
+      </w:pPr>
+      <w:bookmarkStart w:id="5" w:name="_Toc1115544"/>
+      <w:r>
+        <w:t xml:space="preserve">2.1 </w:t>
+      </w:r>
+      <w:r>
+        <w:t>Description of Software</w:t>
+      </w:r>
       <w:bookmarkEnd w:id="5"/>
     </w:p>
     <w:p>
-      <w:pPr>
-        <w:pStyle w:val="Heading2"/>
-      </w:pPr>
-      <w:bookmarkStart w:id="6" w:name="_Toc536619843"/>
-      <w:r>
-        <w:t xml:space="preserve">2.1 </w:t>
-      </w:r>
-      <w:r>
-        <w:t>Description of Software</w:t>
-      </w:r>
-      <w:bookmarkEnd w:id="6"/>
-    </w:p>
-    <w:p>
-      <w:r>
-        <w:t xml:space="preserve">The CS451-002 Group 3 Project is designed to be a remote game of checkers played over a network by two people. Each player will be able to see </w:t>
-      </w:r>
-      <w:proofErr w:type="gramStart"/>
-      <w:r>
-        <w:t>all of</w:t>
-      </w:r>
-      <w:proofErr w:type="gramEnd"/>
-      <w:r>
-        <w:t xml:space="preserve"> the possible moves they can make in a turn and select one move to make. </w:t>
+      <w:r>
+        <w:t xml:space="preserve">The CS451-002 Group 3 Project is designed to be a remote game of checkers played over a network by two people. Each player will be able to see all of the possible moves they can make in a turn and select one move to make. </w:t>
       </w:r>
       <w:r>
         <w:t xml:space="preserve">The gameplay rules that will be abided by are described at </w:t>
       </w:r>
-      <w:hyperlink r:id="rId6" w:history="1">
+      <w:hyperlink r:id="rId8" w:history="1">
         <w:proofErr w:type="spellStart"/>
         <w:r>
           <w:rPr>
@@ -1926,15 +3327,26 @@
       <w:pPr>
         <w:pStyle w:val="Heading2"/>
       </w:pPr>
-      <w:bookmarkStart w:id="7" w:name="_Toc536619844"/>
+      <w:bookmarkStart w:id="6" w:name="_Toc1115545"/>
       <w:r>
         <w:t>2.2 Technologies Used</w:t>
       </w:r>
-      <w:bookmarkEnd w:id="7"/>
-    </w:p>
-    <w:p>
-      <w:r>
-        <w:t xml:space="preserve">The CS451-002 Group 3 Project </w:t>
+      <w:bookmarkEnd w:id="6"/>
+    </w:p>
+    <w:p>
+      <w:pPr>
+        <w:ind w:firstLine="720"/>
+      </w:pPr>
+      <w:r>
+        <w:t>The CS451-002 Group 3 Project will use two remote computers as input devices. These computers will each run a checkers client which will communicate with a remote server. The remote server will be hosted on AWS and will be public to any remote clients attempting to join.</w:t>
+      </w:r>
+    </w:p>
+    <w:p>
+      <w:pPr>
+        <w:ind w:firstLine="720"/>
+      </w:pPr>
+      <w:r>
+        <w:t>The target platform for the client is any computer which can run a major web browser. The user interface which the client includes will be an applet which will be able to run on any major web browser. Development will be handled in JavaScript (for most of the game logic), node.js (for the server), and HTML (for the interface). Version Control will be handled in GitHub.</w:t>
       </w:r>
     </w:p>
     <w:p/>
@@ -1961,7 +3373,7 @@
       <w:pPr>
         <w:pStyle w:val="Heading1"/>
       </w:pPr>
-      <w:bookmarkStart w:id="8" w:name="_Toc536619845"/>
+      <w:bookmarkStart w:id="7" w:name="_Toc1115546"/>
       <w:r>
         <w:lastRenderedPageBreak/>
         <w:t xml:space="preserve">3. </w:t>
@@ -1969,27 +3381,155 @@
       <w:r>
         <w:t>System Architecture</w:t>
       </w:r>
+      <w:bookmarkEnd w:id="7"/>
+    </w:p>
+    <w:p>
+      <w:pPr>
+        <w:pStyle w:val="Heading2"/>
+      </w:pPr>
+      <w:bookmarkStart w:id="8" w:name="_Toc1115547"/>
+      <w:r>
+        <w:t>3.1 Architectural Design Components</w:t>
+      </w:r>
       <w:bookmarkEnd w:id="8"/>
     </w:p>
     <w:p>
+      <w:r>
+        <w:rPr>
+          <w:b/>
+          <w:bCs/>
+        </w:rPr>
+        <w:t>Networking</w:t>
+      </w:r>
+      <w:r>
+        <w:t xml:space="preserve"> – This system allows for a client and server program to communicate with one another. The networking system will function via web sockets and communication between the client and server will use serializable objects.</w:t>
+      </w:r>
+    </w:p>
+    <w:p>
+      <w:r>
+        <w:rPr>
+          <w:b/>
+          <w:bCs/>
+        </w:rPr>
+        <w:t>Serializable objects</w:t>
+      </w:r>
+      <w:r>
+        <w:t xml:space="preserve"> – Game data will be transferred to and from the server using serializable objects. These objects will be able to be interpreted by both the server and client programs.</w:t>
+      </w:r>
+    </w:p>
+    <w:p>
+      <w:r>
+        <w:rPr>
+          <w:b/>
+          <w:bCs/>
+        </w:rPr>
+        <w:t>Game state</w:t>
+      </w:r>
+      <w:r>
+        <w:t xml:space="preserve"> – This system will track the ongoing state of the game on a client.</w:t>
+      </w:r>
+    </w:p>
+    <w:p>
+      <w:r>
+        <w:rPr>
+          <w:b/>
+          <w:bCs/>
+        </w:rPr>
+        <w:t>Game interface</w:t>
+      </w:r>
+      <w:r>
+        <w:t xml:space="preserve"> – This system will allow the user to look at and interact with a virtual checkerboard.</w:t>
+      </w:r>
+    </w:p>
+    <w:p>
+      <w:r>
+        <w:rPr>
+          <w:b/>
+          <w:bCs/>
+        </w:rPr>
+        <w:t>Game logic</w:t>
+      </w:r>
+      <w:r>
+        <w:t xml:space="preserve"> – This system will handle the rules of the game of checkers and communicate with the interface to allow clients to only make valid moves.</w:t>
+      </w:r>
+    </w:p>
+    <w:p>
+      <w:r>
+        <w:rPr>
+          <w:b/>
+          <w:bCs/>
+        </w:rPr>
+        <w:t>Client</w:t>
+      </w:r>
+      <w:r>
+        <w:t xml:space="preserve"> – The client system is responsible for the game itself and will include the game logic, game state, and game interface. A single player will use a single client, so two clients are required in order to play a game of checkers.</w:t>
+      </w:r>
+    </w:p>
+    <w:p>
+      <w:r>
+        <w:rPr>
+          <w:b/>
+          <w:bCs/>
+        </w:rPr>
+        <w:t>Server</w:t>
+      </w:r>
+      <w:r>
+        <w:t xml:space="preserve"> – The server is responsible for connecting two different clients and handles communications during a game. Moves, game ending events (e.g. victory, disconnect), and other miscellaneous game events will be communicated from a client to the server to another client using serializable objects.</w:t>
+      </w:r>
+    </w:p>
+    <w:p>
       <w:pPr>
         <w:pStyle w:val="Heading2"/>
       </w:pPr>
-      <w:bookmarkStart w:id="9" w:name="_Toc536619846"/>
-      <w:r>
-        <w:t>3.1 Architectural Design Components</w:t>
+      <w:bookmarkStart w:id="9" w:name="_Toc1115548"/>
+      <w:r>
+        <w:t>3.2 Design Rationale</w:t>
       </w:r>
       <w:bookmarkEnd w:id="9"/>
     </w:p>
     <w:p>
       <w:pPr>
-        <w:pStyle w:val="Heading2"/>
-      </w:pPr>
-      <w:bookmarkStart w:id="10" w:name="_Toc536619847"/>
-      <w:r>
-        <w:t>3.2 Design Rationale</w:t>
-      </w:r>
-      <w:bookmarkEnd w:id="10"/>
+        <w:rPr>
+          <w:b/>
+          <w:bCs/>
+        </w:rPr>
+      </w:pPr>
+      <w:r>
+        <w:rPr>
+          <w:b/>
+          <w:bCs/>
+        </w:rPr>
+        <w:t>Why JavaScript and HTML?</w:t>
+      </w:r>
+    </w:p>
+    <w:p>
+      <w:pPr>
+        <w:ind w:firstLine="720"/>
+        <w:rPr>
+          <w:b/>
+          <w:bCs/>
+        </w:rPr>
+      </w:pPr>
+      <w:r>
+        <w:t>Java graphical interfaces are outdated for both users and developers. By using JavaScript and HTML, the development of the interface should be considerably more straightforward, and users of the system will be able to interact with a GUI which is faster and simpler than one developed in Java (or any C based language).</w:t>
+      </w:r>
+    </w:p>
+    <w:p>
+      <w:r>
+        <w:rPr>
+          <w:b/>
+          <w:bCs/>
+        </w:rPr>
+        <w:t>Why host a server on AWS?</w:t>
+      </w:r>
+    </w:p>
+    <w:p>
+      <w:pPr>
+        <w:ind w:firstLine="720"/>
+      </w:pPr>
+      <w:r>
+        <w:t>By hosting the server on AWS, we ensure that any two clients can connect to the server at any time. AWS resources are generally reliable and independent of any machine used to develop, test, and ultimately use the client. Clients will not depend on any physical server machine in order to connect and play checkers.</w:t>
+      </w:r>
     </w:p>
     <w:p>
       <w:pPr>
@@ -2008,32 +3548,1637 @@
       <w:pPr>
         <w:pStyle w:val="Heading1"/>
       </w:pPr>
-      <w:bookmarkStart w:id="11" w:name="_Toc536619848"/>
+      <w:bookmarkStart w:id="10" w:name="_Toc1115549"/>
       <w:r>
         <w:lastRenderedPageBreak/>
         <w:t>4. Component Design</w:t>
       </w:r>
+      <w:bookmarkEnd w:id="10"/>
+    </w:p>
+    <w:p>
+      <w:pPr>
+        <w:pStyle w:val="Heading2"/>
+      </w:pPr>
+      <w:bookmarkStart w:id="11" w:name="_Toc1115550"/>
+      <w:r>
+        <w:t>4.1 Overview</w:t>
+      </w:r>
       <w:bookmarkEnd w:id="11"/>
     </w:p>
     <w:p>
+      <w:r>
+        <w:t>In this section, more details on the client and server are specified. For both, UML and a brief description are provided.</w:t>
+      </w:r>
+    </w:p>
+    <w:p>
       <w:pPr>
         <w:pStyle w:val="Heading2"/>
       </w:pPr>
-      <w:bookmarkStart w:id="12" w:name="_Toc536619849"/>
-      <w:r>
-        <w:t>4.1 Overview</w:t>
+      <w:bookmarkStart w:id="12" w:name="_Toc1115551"/>
+      <w:r>
+        <w:t>4.2 Server/Client Communications</w:t>
       </w:r>
       <w:bookmarkEnd w:id="12"/>
     </w:p>
     <w:p>
+      <w:r>
+        <w:t xml:space="preserve">The server is responsible for sending and receiving messages from two </w:t>
+      </w:r>
+      <w:r>
+        <w:t>clients and</w:t>
+      </w:r>
+      <w:r>
+        <w:t xml:space="preserve"> establishing communications between both. Messages will be interpreted by the client before updating the client’s game state.</w:t>
+      </w:r>
+    </w:p>
+    <w:p>
+      <w:pPr>
+        <w:jc w:val="center"/>
+      </w:pPr>
+      <w:r>
+        <w:rPr>
+          <w:noProof/>
+        </w:rPr>
+        <w:drawing>
+          <wp:inline distT="0" distB="0" distL="0" distR="0" wp14:anchorId="3FF7D764" wp14:editId="6BA43300">
+            <wp:extent cx="2657475" cy="3362325"/>
+            <wp:effectExtent l="0" t="0" r="0" b="0"/>
+            <wp:docPr id="466502507" name="Picture 466502507"/>
+            <wp:cNvGraphicFramePr>
+              <a:graphicFrameLocks xmlns:a="http://schemas.openxmlformats.org/drawingml/2006/main" noChangeAspect="1"/>
+            </wp:cNvGraphicFramePr>
+            <a:graphic xmlns:a="http://schemas.openxmlformats.org/drawingml/2006/main">
+              <a:graphicData uri="http://schemas.openxmlformats.org/drawingml/2006/picture">
+                <pic:pic xmlns:pic="http://schemas.openxmlformats.org/drawingml/2006/picture">
+                  <pic:nvPicPr>
+                    <pic:cNvPr id="0" name=""/>
+                    <pic:cNvPicPr/>
+                  </pic:nvPicPr>
+                  <pic:blipFill>
+                    <a:blip r:embed="rId9">
+                      <a:extLst>
+                        <a:ext uri="{28A0092B-C50C-407E-A947-70E740481C1C}">
+                          <a14:useLocalDpi xmlns:a14="http://schemas.microsoft.com/office/drawing/2010/main" val="0"/>
+                        </a:ext>
+                      </a:extLst>
+                    </a:blip>
+                    <a:stretch>
+                      <a:fillRect/>
+                    </a:stretch>
+                  </pic:blipFill>
+                  <pic:spPr>
+                    <a:xfrm>
+                      <a:off x="0" y="0"/>
+                      <a:ext cx="2657475" cy="3362325"/>
+                    </a:xfrm>
+                    <a:prstGeom prst="rect">
+                      <a:avLst/>
+                    </a:prstGeom>
+                  </pic:spPr>
+                </pic:pic>
+              </a:graphicData>
+            </a:graphic>
+          </wp:inline>
+        </w:drawing>
+      </w:r>
+    </w:p>
+    <w:p/>
+    <w:tbl>
+      <w:tblPr>
+        <w:tblStyle w:val="TableGrid"/>
+        <w:tblW w:w="0" w:type="auto"/>
+        <w:tblLayout w:type="fixed"/>
+        <w:tblLook w:val="06A0" w:firstRow="1" w:lastRow="0" w:firstColumn="1" w:lastColumn="0" w:noHBand="1" w:noVBand="1"/>
+      </w:tblPr>
+      <w:tblGrid>
+        <w:gridCol w:w="9360"/>
+      </w:tblGrid>
+      <w:tr>
+        <w:tc>
+          <w:tcPr>
+            <w:tcW w:w="9360" w:type="dxa"/>
+          </w:tcPr>
+          <w:p>
+            <w:pPr>
+              <w:jc w:val="center"/>
+              <w:rPr>
+                <w:rFonts w:eastAsiaTheme="minorEastAsia"/>
+                <w:b/>
+              </w:rPr>
+            </w:pPr>
+            <w:r>
+              <w:rPr>
+                <w:rFonts w:eastAsiaTheme="minorEastAsia"/>
+                <w:b/>
+                <w:sz w:val="28"/>
+              </w:rPr>
+              <w:t>Server</w:t>
+            </w:r>
+          </w:p>
+        </w:tc>
+      </w:tr>
+      <w:tr>
+        <w:tc>
+          <w:tcPr>
+            <w:tcW w:w="9360" w:type="dxa"/>
+          </w:tcPr>
+          <w:p>
+            <w:pPr>
+              <w:rPr>
+                <w:rFonts w:eastAsiaTheme="minorEastAsia"/>
+              </w:rPr>
+            </w:pPr>
+            <w:r>
+              <w:rPr>
+                <w:rFonts w:eastAsiaTheme="minorEastAsia"/>
+              </w:rPr>
+              <w:t>// insert Server variables here</w:t>
+            </w:r>
+          </w:p>
+        </w:tc>
+      </w:tr>
+      <w:tr>
+        <w:tc>
+          <w:tcPr>
+            <w:tcW w:w="9360" w:type="dxa"/>
+          </w:tcPr>
+          <w:p>
+            <w:pPr>
+              <w:rPr>
+                <w:rFonts w:eastAsiaTheme="minorEastAsia"/>
+              </w:rPr>
+            </w:pPr>
+            <w:r>
+              <w:rPr>
+                <w:rFonts w:eastAsiaTheme="minorEastAsia"/>
+              </w:rPr>
+              <w:t>// insert Server methods here</w:t>
+            </w:r>
+          </w:p>
+        </w:tc>
+      </w:tr>
+    </w:tbl>
+    <w:p>
       <w:pPr>
         <w:pStyle w:val="Heading2"/>
-      </w:pPr>
-      <w:bookmarkStart w:id="13" w:name="_Toc536619850"/>
-      <w:r>
-        <w:t>4.2 (Start UML by section here)</w:t>
+        <w:rPr>
+          <w:rFonts w:asciiTheme="minorHAnsi" w:eastAsiaTheme="minorEastAsia" w:hAnsiTheme="minorHAnsi" w:cstheme="minorBidi"/>
+          <w:sz w:val="22"/>
+          <w:szCs w:val="22"/>
+        </w:rPr>
+      </w:pPr>
+    </w:p>
+    <w:p>
+      <w:pPr>
+        <w:pStyle w:val="Heading3"/>
+      </w:pPr>
+      <w:bookmarkStart w:id="13" w:name="_Toc1115552"/>
+      <w:r>
+        <w:t>4.2.1 Server Attributes</w:t>
       </w:r>
       <w:bookmarkEnd w:id="13"/>
+    </w:p>
+    <w:p/>
+    <w:p>
+      <w:pPr>
+        <w:pStyle w:val="Heading3"/>
+      </w:pPr>
+      <w:bookmarkStart w:id="14" w:name="_Toc1115553"/>
+      <w:r>
+        <w:t>4.2.2 Server Methods</w:t>
+      </w:r>
+      <w:bookmarkEnd w:id="14"/>
+    </w:p>
+    <w:p/>
+    <w:p>
+      <w:pPr>
+        <w:pStyle w:val="Heading2"/>
+      </w:pPr>
+      <w:bookmarkStart w:id="15" w:name="_Toc1115554"/>
+      <w:r>
+        <w:t>4.3 Client Design</w:t>
+      </w:r>
+      <w:bookmarkEnd w:id="15"/>
+    </w:p>
+    <w:p>
+      <w:r>
+        <w:t xml:space="preserve">The client is where the game takes place. Through interaction with a GUI, two players will be able to play a game of checkers remotely using two clients. Each move the player makes using the GUI will be sent via a client message and interpreted as a Move in the other client. A Move will update the client’s </w:t>
+      </w:r>
+      <w:proofErr w:type="spellStart"/>
+      <w:r>
+        <w:lastRenderedPageBreak/>
+        <w:t>gameBoard</w:t>
+      </w:r>
+      <w:proofErr w:type="spellEnd"/>
+      <w:r>
+        <w:t>, the data structure responsible for the general board state of the game. Moves can also end the game in each client under specific conditions.</w:t>
+      </w:r>
+    </w:p>
+    <w:p>
+      <w:pPr>
+        <w:jc w:val="center"/>
+      </w:pPr>
+      <w:r>
+        <w:rPr>
+          <w:noProof/>
+        </w:rPr>
+        <w:drawing>
+          <wp:inline distT="0" distB="0" distL="0" distR="0" wp14:anchorId="39901B66" wp14:editId="5BF0C904">
+            <wp:extent cx="3895725" cy="7727059"/>
+            <wp:effectExtent l="0" t="0" r="0" b="0"/>
+            <wp:docPr id="996759228" name="Picture 996759228"/>
+            <wp:cNvGraphicFramePr>
+              <a:graphicFrameLocks xmlns:a="http://schemas.openxmlformats.org/drawingml/2006/main" noChangeAspect="1"/>
+            </wp:cNvGraphicFramePr>
+            <a:graphic xmlns:a="http://schemas.openxmlformats.org/drawingml/2006/main">
+              <a:graphicData uri="http://schemas.openxmlformats.org/drawingml/2006/picture">
+                <pic:pic xmlns:pic="http://schemas.openxmlformats.org/drawingml/2006/picture">
+                  <pic:nvPicPr>
+                    <pic:cNvPr id="0" name=""/>
+                    <pic:cNvPicPr/>
+                  </pic:nvPicPr>
+                  <pic:blipFill>
+                    <a:blip r:embed="rId10">
+                      <a:extLst>
+                        <a:ext uri="{28A0092B-C50C-407E-A947-70E740481C1C}">
+                          <a14:useLocalDpi xmlns:a14="http://schemas.microsoft.com/office/drawing/2010/main" val="0"/>
+                        </a:ext>
+                      </a:extLst>
+                    </a:blip>
+                    <a:stretch>
+                      <a:fillRect/>
+                    </a:stretch>
+                  </pic:blipFill>
+                  <pic:spPr>
+                    <a:xfrm>
+                      <a:off x="0" y="0"/>
+                      <a:ext cx="3895725" cy="7727059"/>
+                    </a:xfrm>
+                    <a:prstGeom prst="rect">
+                      <a:avLst/>
+                    </a:prstGeom>
+                  </pic:spPr>
+                </pic:pic>
+              </a:graphicData>
+            </a:graphic>
+          </wp:inline>
+        </w:drawing>
+      </w:r>
+    </w:p>
+    <w:p>
+      <w:pPr>
+        <w:jc w:val="center"/>
+      </w:pPr>
+    </w:p>
+    <w:tbl>
+      <w:tblPr>
+        <w:tblStyle w:val="TableGrid"/>
+        <w:tblW w:w="0" w:type="auto"/>
+        <w:tblLayout w:type="fixed"/>
+        <w:tblLook w:val="06A0" w:firstRow="1" w:lastRow="0" w:firstColumn="1" w:lastColumn="0" w:noHBand="1" w:noVBand="1"/>
+      </w:tblPr>
+      <w:tblGrid>
+        <w:gridCol w:w="9360"/>
+      </w:tblGrid>
+      <w:tr>
+        <w:tc>
+          <w:tcPr>
+            <w:tcW w:w="9360" w:type="dxa"/>
+          </w:tcPr>
+          <w:p>
+            <w:pPr>
+              <w:jc w:val="center"/>
+              <w:rPr>
+                <w:b/>
+              </w:rPr>
+            </w:pPr>
+            <w:r>
+              <w:rPr>
+                <w:b/>
+                <w:sz w:val="28"/>
+              </w:rPr>
+              <w:t>Client</w:t>
+            </w:r>
+          </w:p>
+        </w:tc>
+      </w:tr>
+      <w:tr>
+        <w:tc>
+          <w:tcPr>
+            <w:tcW w:w="9360" w:type="dxa"/>
+          </w:tcPr>
+          <w:p>
+            <w:proofErr w:type="spellStart"/>
+            <w:r>
+              <w:t>userGUI</w:t>
+            </w:r>
+            <w:proofErr w:type="spellEnd"/>
+            <w:r>
+              <w:t>: GUI</w:t>
+            </w:r>
+          </w:p>
+        </w:tc>
+      </w:tr>
+      <w:tr>
+        <w:trPr>
+          <w:trHeight w:val="251"/>
+        </w:trPr>
+        <w:tc>
+          <w:tcPr>
+            <w:tcW w:w="9360" w:type="dxa"/>
+          </w:tcPr>
+          <w:p>
+            <w:proofErr w:type="spellStart"/>
+            <w:proofErr w:type="gramStart"/>
+            <w:r>
+              <w:t>joinGame</w:t>
+            </w:r>
+            <w:proofErr w:type="spellEnd"/>
+            <w:r>
+              <w:t>(</w:t>
+            </w:r>
+            <w:proofErr w:type="spellStart"/>
+            <w:proofErr w:type="gramEnd"/>
+            <w:r>
+              <w:t>gameId</w:t>
+            </w:r>
+            <w:proofErr w:type="spellEnd"/>
+            <w:r>
+              <w:t>: String)</w:t>
+            </w:r>
+            <w:r>
+              <w:t xml:space="preserve">, </w:t>
+            </w:r>
+            <w:proofErr w:type="spellStart"/>
+            <w:r>
+              <w:t>sendMessage</w:t>
+            </w:r>
+            <w:proofErr w:type="spellEnd"/>
+            <w:r>
+              <w:t xml:space="preserve">(), </w:t>
+            </w:r>
+            <w:proofErr w:type="spellStart"/>
+            <w:r>
+              <w:t>recieveMessage</w:t>
+            </w:r>
+            <w:proofErr w:type="spellEnd"/>
+            <w:r>
+              <w:t>()</w:t>
+            </w:r>
+          </w:p>
+        </w:tc>
+      </w:tr>
+    </w:tbl>
+    <w:p/>
+    <w:p>
+      <w:pPr>
+        <w:pStyle w:val="Heading3"/>
+      </w:pPr>
+      <w:bookmarkStart w:id="16" w:name="_Toc1115555"/>
+      <w:r>
+        <w:t>4.3.1 Client Attributes</w:t>
+      </w:r>
+      <w:bookmarkEnd w:id="16"/>
+    </w:p>
+    <w:p>
+      <w:pPr>
+        <w:pStyle w:val="Heading3"/>
+        <w:rPr>
+          <w:rFonts w:asciiTheme="minorHAnsi" w:eastAsiaTheme="minorHAnsi" w:hAnsiTheme="minorHAnsi" w:cstheme="minorBidi"/>
+          <w:color w:val="auto"/>
+          <w:sz w:val="22"/>
+          <w:szCs w:val="22"/>
+        </w:rPr>
+      </w:pPr>
+      <w:bookmarkStart w:id="17" w:name="_Toc1115556"/>
+      <w:r>
+        <w:rPr>
+          <w:rFonts w:asciiTheme="minorHAnsi" w:eastAsiaTheme="minorHAnsi" w:hAnsiTheme="minorHAnsi" w:cstheme="minorBidi"/>
+          <w:color w:val="auto"/>
+          <w:sz w:val="22"/>
+          <w:szCs w:val="22"/>
+        </w:rPr>
+        <w:t xml:space="preserve">The </w:t>
+      </w:r>
+      <w:proofErr w:type="spellStart"/>
+      <w:r>
+        <w:rPr>
+          <w:rFonts w:asciiTheme="minorHAnsi" w:eastAsiaTheme="minorHAnsi" w:hAnsiTheme="minorHAnsi" w:cstheme="minorBidi"/>
+          <w:color w:val="auto"/>
+          <w:sz w:val="22"/>
+          <w:szCs w:val="22"/>
+        </w:rPr>
+        <w:t>userGUI</w:t>
+      </w:r>
+      <w:proofErr w:type="spellEnd"/>
+      <w:r>
+        <w:rPr>
+          <w:rFonts w:asciiTheme="minorHAnsi" w:eastAsiaTheme="minorHAnsi" w:hAnsiTheme="minorHAnsi" w:cstheme="minorBidi"/>
+          <w:color w:val="auto"/>
+          <w:sz w:val="22"/>
+          <w:szCs w:val="22"/>
+        </w:rPr>
+        <w:t xml:space="preserve"> attribute</w:t>
+      </w:r>
+      <w:r>
+        <w:rPr>
+          <w:rFonts w:asciiTheme="minorHAnsi" w:eastAsiaTheme="minorHAnsi" w:hAnsiTheme="minorHAnsi" w:cstheme="minorBidi"/>
+          <w:color w:val="auto"/>
+          <w:sz w:val="22"/>
+          <w:szCs w:val="22"/>
+        </w:rPr>
+        <w:t xml:space="preserve"> contains a GUI object responsible for displaying things to the user</w:t>
+      </w:r>
+      <w:r>
+        <w:rPr>
+          <w:rFonts w:asciiTheme="minorHAnsi" w:eastAsiaTheme="minorHAnsi" w:hAnsiTheme="minorHAnsi" w:cstheme="minorBidi"/>
+          <w:color w:val="auto"/>
+          <w:sz w:val="22"/>
+          <w:szCs w:val="22"/>
+        </w:rPr>
+        <w:t xml:space="preserve"> </w:t>
+      </w:r>
+    </w:p>
+    <w:p>
+      <w:pPr>
+        <w:pStyle w:val="Heading3"/>
+      </w:pPr>
+      <w:r>
+        <w:t xml:space="preserve"> </w:t>
+      </w:r>
+    </w:p>
+    <w:p>
+      <w:pPr>
+        <w:pStyle w:val="Heading3"/>
+      </w:pPr>
+      <w:r>
+        <w:t>4.3.2 Client Methods</w:t>
+      </w:r>
+      <w:bookmarkEnd w:id="17"/>
+    </w:p>
+    <w:p>
+      <w:r>
+        <w:t xml:space="preserve">The </w:t>
+      </w:r>
+      <w:proofErr w:type="spellStart"/>
+      <w:r>
+        <w:t>joinGame</w:t>
+      </w:r>
+      <w:proofErr w:type="spellEnd"/>
+      <w:r>
+        <w:t xml:space="preserve"> method serves to connect the user to the server which is hosting a specific game. </w:t>
+      </w:r>
+      <w:proofErr w:type="spellStart"/>
+      <w:r>
+        <w:t>sendMessage</w:t>
+      </w:r>
+      <w:proofErr w:type="spellEnd"/>
+      <w:r>
+        <w:t xml:space="preserve"> and </w:t>
+      </w:r>
+      <w:proofErr w:type="spellStart"/>
+      <w:r>
+        <w:t>receiveMessage</w:t>
+      </w:r>
+      <w:proofErr w:type="spellEnd"/>
+      <w:r>
+        <w:t xml:space="preserve"> work to manage communication between the clients as mediated by the server, the updates are mainly JSON dumps of the game state.</w:t>
+      </w:r>
+    </w:p>
+    <w:p>
+      <w:pPr>
+        <w:jc w:val="center"/>
+      </w:pPr>
+    </w:p>
+    <w:tbl>
+      <w:tblPr>
+        <w:tblStyle w:val="TableGrid"/>
+        <w:tblW w:w="9360" w:type="dxa"/>
+        <w:tblLayout w:type="fixed"/>
+        <w:tblLook w:val="06A0" w:firstRow="1" w:lastRow="0" w:firstColumn="1" w:lastColumn="0" w:noHBand="1" w:noVBand="1"/>
+      </w:tblPr>
+      <w:tblGrid>
+        <w:gridCol w:w="9360"/>
+      </w:tblGrid>
+      <w:tr>
+        <w:tc>
+          <w:tcPr>
+            <w:tcW w:w="9360" w:type="dxa"/>
+          </w:tcPr>
+          <w:p>
+            <w:pPr>
+              <w:jc w:val="center"/>
+              <w:rPr>
+                <w:b/>
+              </w:rPr>
+            </w:pPr>
+            <w:r>
+              <w:rPr>
+                <w:b/>
+                <w:sz w:val="28"/>
+              </w:rPr>
+              <w:t>GUI</w:t>
+            </w:r>
+          </w:p>
+        </w:tc>
+      </w:tr>
+      <w:tr>
+        <w:trPr>
+          <w:trHeight w:val="305"/>
+        </w:trPr>
+        <w:tc>
+          <w:tcPr>
+            <w:tcW w:w="9360" w:type="dxa"/>
+          </w:tcPr>
+          <w:p>
+            <w:proofErr w:type="spellStart"/>
+            <w:r>
+              <w:t>domNode</w:t>
+            </w:r>
+            <w:proofErr w:type="spellEnd"/>
+            <w:r>
+              <w:t xml:space="preserve">: </w:t>
+            </w:r>
+            <w:proofErr w:type="spellStart"/>
+            <w:r>
+              <w:t>DOMNode</w:t>
+            </w:r>
+            <w:proofErr w:type="spellEnd"/>
+          </w:p>
+        </w:tc>
+      </w:tr>
+      <w:tr>
+        <w:trPr>
+          <w:trHeight w:val="224"/>
+        </w:trPr>
+        <w:tc>
+          <w:tcPr>
+            <w:tcW w:w="9360" w:type="dxa"/>
+          </w:tcPr>
+          <w:p>
+            <w:proofErr w:type="gramStart"/>
+            <w:r>
+              <w:t>display</w:t>
+            </w:r>
+            <w:r>
+              <w:t>(</w:t>
+            </w:r>
+            <w:proofErr w:type="spellStart"/>
+            <w:proofErr w:type="gramEnd"/>
+            <w:r>
+              <w:t>boardState</w:t>
+            </w:r>
+            <w:proofErr w:type="spellEnd"/>
+            <w:r>
+              <w:t xml:space="preserve">: </w:t>
+            </w:r>
+            <w:r>
+              <w:t>Array</w:t>
+            </w:r>
+            <w:r>
+              <w:t>&lt;</w:t>
+            </w:r>
+            <w:r>
+              <w:t>S</w:t>
+            </w:r>
+            <w:r>
+              <w:t>pace&gt;</w:t>
+            </w:r>
+            <w:r>
+              <w:t>)</w:t>
+            </w:r>
+            <w:r>
+              <w:t xml:space="preserve">: </w:t>
+            </w:r>
+            <w:proofErr w:type="spellStart"/>
+            <w:r>
+              <w:t>DOMNode</w:t>
+            </w:r>
+            <w:proofErr w:type="spellEnd"/>
+            <w:r>
+              <w:t xml:space="preserve">, </w:t>
+            </w:r>
+            <w:proofErr w:type="spellStart"/>
+            <w:r>
+              <w:t>selectPiece</w:t>
+            </w:r>
+            <w:proofErr w:type="spellEnd"/>
+            <w:r>
+              <w:t>(</w:t>
+            </w:r>
+            <w:proofErr w:type="spellStart"/>
+            <w:r>
+              <w:t>coord</w:t>
+            </w:r>
+            <w:proofErr w:type="spellEnd"/>
+            <w:r>
+              <w:t>: String</w:t>
+            </w:r>
+            <w:r>
+              <w:t>)</w:t>
+            </w:r>
+            <w:r>
+              <w:t xml:space="preserve">, </w:t>
+            </w:r>
+            <w:proofErr w:type="spellStart"/>
+            <w:r>
+              <w:t>selectMove</w:t>
+            </w:r>
+            <w:proofErr w:type="spellEnd"/>
+            <w:r>
+              <w:t>(</w:t>
+            </w:r>
+            <w:proofErr w:type="spellStart"/>
+            <w:r>
+              <w:t>coord</w:t>
+            </w:r>
+            <w:proofErr w:type="spellEnd"/>
+            <w:r>
+              <w:t>: String)</w:t>
+            </w:r>
+          </w:p>
+        </w:tc>
+      </w:tr>
+    </w:tbl>
+    <w:p/>
+    <w:p>
+      <w:pPr>
+        <w:pStyle w:val="Heading3"/>
+      </w:pPr>
+      <w:bookmarkStart w:id="18" w:name="_Toc1115557"/>
+      <w:r>
+        <w:t>4.3.3 GUI Attributes</w:t>
+      </w:r>
+      <w:bookmarkEnd w:id="18"/>
+    </w:p>
+    <w:p>
+      <w:proofErr w:type="spellStart"/>
+      <w:r>
+        <w:t>domNode</w:t>
+      </w:r>
+      <w:proofErr w:type="spellEnd"/>
+      <w:r>
+        <w:t xml:space="preserve"> represents the DOM Node in the browser that the entire UI is attached to.</w:t>
+      </w:r>
+    </w:p>
+    <w:p>
+      <w:pPr>
+        <w:pStyle w:val="Heading3"/>
+      </w:pPr>
+      <w:bookmarkStart w:id="19" w:name="_Toc1115558"/>
+    </w:p>
+    <w:p>
+      <w:pPr>
+        <w:pStyle w:val="Heading3"/>
+      </w:pPr>
+      <w:r>
+        <w:t>4.3.4 GUI Methods</w:t>
+      </w:r>
+      <w:bookmarkEnd w:id="19"/>
+    </w:p>
+    <w:p>
+      <w:r>
+        <w:t xml:space="preserve">The </w:t>
+      </w:r>
+      <w:proofErr w:type="spellStart"/>
+      <w:r>
+        <w:t>renderBoardState</w:t>
+      </w:r>
+      <w:proofErr w:type="spellEnd"/>
+      <w:r>
+        <w:t xml:space="preserve"> method takes in a </w:t>
+      </w:r>
+      <w:proofErr w:type="spellStart"/>
+      <w:r>
+        <w:t>boardState</w:t>
+      </w:r>
+      <w:proofErr w:type="spellEnd"/>
+      <w:r>
+        <w:t xml:space="preserve"> </w:t>
+      </w:r>
+      <w:r>
+        <w:t>Map from a string representing the space index to the space</w:t>
+      </w:r>
+      <w:r>
+        <w:t xml:space="preserve"> as returned by the Board class and outputs a </w:t>
+      </w:r>
+      <w:proofErr w:type="spellStart"/>
+      <w:r>
+        <w:t>DOMNode</w:t>
+      </w:r>
+      <w:proofErr w:type="spellEnd"/>
+      <w:r>
+        <w:t xml:space="preserve"> that can be rendered in the browser.</w:t>
+      </w:r>
+    </w:p>
+    <w:p>
+      <w:pPr>
+        <w:jc w:val="center"/>
+      </w:pPr>
+    </w:p>
+    <w:tbl>
+      <w:tblPr>
+        <w:tblStyle w:val="TableGrid"/>
+        <w:tblW w:w="9360" w:type="dxa"/>
+        <w:tblLayout w:type="fixed"/>
+        <w:tblLook w:val="06A0" w:firstRow="1" w:lastRow="0" w:firstColumn="1" w:lastColumn="0" w:noHBand="1" w:noVBand="1"/>
+      </w:tblPr>
+      <w:tblGrid>
+        <w:gridCol w:w="9360"/>
+      </w:tblGrid>
+      <w:tr>
+        <w:tc>
+          <w:tcPr>
+            <w:tcW w:w="9360" w:type="dxa"/>
+          </w:tcPr>
+          <w:p>
+            <w:pPr>
+              <w:jc w:val="center"/>
+              <w:rPr>
+                <w:b/>
+              </w:rPr>
+            </w:pPr>
+            <w:r>
+              <w:rPr>
+                <w:b/>
+                <w:sz w:val="28"/>
+              </w:rPr>
+              <w:t>Board</w:t>
+            </w:r>
+          </w:p>
+        </w:tc>
+      </w:tr>
+      <w:tr>
+        <w:tc>
+          <w:tcPr>
+            <w:tcW w:w="9360" w:type="dxa"/>
+          </w:tcPr>
+          <w:p>
+            <w:r>
+              <w:t>s</w:t>
+            </w:r>
+            <w:r>
+              <w:t xml:space="preserve">paces: </w:t>
+            </w:r>
+            <w:r>
+              <w:t>Array</w:t>
+            </w:r>
+            <w:r>
+              <w:t>&lt;</w:t>
+            </w:r>
+            <w:r>
+              <w:t xml:space="preserve"> </w:t>
+            </w:r>
+            <w:r>
+              <w:t>Space&gt;</w:t>
+            </w:r>
+          </w:p>
+        </w:tc>
+      </w:tr>
+      <w:tr>
+        <w:trPr>
+          <w:trHeight w:val="224"/>
+        </w:trPr>
+        <w:tc>
+          <w:tcPr>
+            <w:tcW w:w="9360" w:type="dxa"/>
+          </w:tcPr>
+          <w:p>
+            <w:proofErr w:type="spellStart"/>
+            <w:proofErr w:type="gramStart"/>
+            <w:r>
+              <w:t>moveOptions</w:t>
+            </w:r>
+            <w:proofErr w:type="spellEnd"/>
+            <w:r>
+              <w:t>(</w:t>
+            </w:r>
+            <w:proofErr w:type="gramEnd"/>
+            <w:r>
+              <w:t xml:space="preserve">): Array&lt;String&gt;, </w:t>
+            </w:r>
+            <w:proofErr w:type="spellStart"/>
+            <w:r>
+              <w:t>validMove</w:t>
+            </w:r>
+            <w:proofErr w:type="spellEnd"/>
+            <w:r>
+              <w:t>(from: Space, to: Space): Boolean, update(Array&lt;Space&gt;)</w:t>
+            </w:r>
+            <w:r>
+              <w:t xml:space="preserve">, render(): </w:t>
+            </w:r>
+            <w:proofErr w:type="spellStart"/>
+            <w:r>
+              <w:t>DOMNode</w:t>
+            </w:r>
+            <w:proofErr w:type="spellEnd"/>
+          </w:p>
+        </w:tc>
+      </w:tr>
+    </w:tbl>
+    <w:p>
+      <w:pPr>
+        <w:pStyle w:val="Heading3"/>
+      </w:pPr>
+    </w:p>
+    <w:p>
+      <w:pPr>
+        <w:pStyle w:val="Heading3"/>
+      </w:pPr>
+      <w:bookmarkStart w:id="20" w:name="_Toc1115559"/>
+      <w:r>
+        <w:t>4.3.5 Board Attributes</w:t>
+      </w:r>
+      <w:bookmarkEnd w:id="20"/>
+    </w:p>
+    <w:p>
+      <w:pPr>
+        <w:pStyle w:val="Heading3"/>
+        <w:rPr>
+          <w:rFonts w:asciiTheme="minorHAnsi" w:eastAsiaTheme="minorHAnsi" w:hAnsiTheme="minorHAnsi" w:cstheme="minorBidi"/>
+          <w:color w:val="auto"/>
+          <w:sz w:val="22"/>
+          <w:szCs w:val="22"/>
+        </w:rPr>
+      </w:pPr>
+      <w:r>
+        <w:rPr>
+          <w:rFonts w:asciiTheme="minorHAnsi" w:eastAsiaTheme="minorHAnsi" w:hAnsiTheme="minorHAnsi" w:cstheme="minorBidi"/>
+          <w:color w:val="auto"/>
+          <w:sz w:val="22"/>
+          <w:szCs w:val="22"/>
+        </w:rPr>
+        <w:t>The space attribute contains an array of all the spaces on the board</w:t>
+      </w:r>
+      <w:r>
+        <w:rPr>
+          <w:rFonts w:asciiTheme="minorHAnsi" w:eastAsiaTheme="minorHAnsi" w:hAnsiTheme="minorHAnsi" w:cstheme="minorBidi"/>
+          <w:color w:val="auto"/>
+          <w:sz w:val="22"/>
+          <w:szCs w:val="22"/>
+        </w:rPr>
+        <w:t>.</w:t>
+      </w:r>
+    </w:p>
+    <w:p/>
+    <w:p>
+      <w:pPr>
+        <w:pStyle w:val="Heading3"/>
+      </w:pPr>
+      <w:bookmarkStart w:id="21" w:name="_Toc1115560"/>
+      <w:r>
+        <w:t>4.3.6 Board Methods</w:t>
+      </w:r>
+      <w:bookmarkEnd w:id="21"/>
+    </w:p>
+    <w:p>
+      <w:r>
+        <w:t xml:space="preserve">The </w:t>
+      </w:r>
+      <w:proofErr w:type="spellStart"/>
+      <w:r>
+        <w:t>boardState</w:t>
+      </w:r>
+      <w:proofErr w:type="spellEnd"/>
+      <w:r>
+        <w:t xml:space="preserve"> method returns a flat </w:t>
+      </w:r>
+      <w:proofErr w:type="spellStart"/>
+      <w:r>
+        <w:t>javascript</w:t>
+      </w:r>
+      <w:proofErr w:type="spellEnd"/>
+      <w:r>
+        <w:t xml:space="preserve"> Object/map </w:t>
+      </w:r>
+      <w:r>
+        <w:t>which maps the board coordinates to the spaces objects</w:t>
+      </w:r>
+      <w:r>
+        <w:t xml:space="preserve">. The render method returns a </w:t>
+      </w:r>
+      <w:proofErr w:type="spellStart"/>
+      <w:r>
+        <w:t>renderable</w:t>
+      </w:r>
+      <w:proofErr w:type="spellEnd"/>
+      <w:r>
+        <w:t xml:space="preserve"> DOM node representing the object, for the Board object this node is a &lt;table&gt; element.</w:t>
+      </w:r>
+    </w:p>
+    <w:p>
+      <w:pPr>
+        <w:jc w:val="center"/>
+      </w:pPr>
+    </w:p>
+    <w:tbl>
+      <w:tblPr>
+        <w:tblStyle w:val="TableGrid"/>
+        <w:tblW w:w="0" w:type="auto"/>
+        <w:tblLayout w:type="fixed"/>
+        <w:tblLook w:val="06A0" w:firstRow="1" w:lastRow="0" w:firstColumn="1" w:lastColumn="0" w:noHBand="1" w:noVBand="1"/>
+      </w:tblPr>
+      <w:tblGrid>
+        <w:gridCol w:w="9360"/>
+      </w:tblGrid>
+      <w:tr>
+        <w:tc>
+          <w:tcPr>
+            <w:tcW w:w="9360" w:type="dxa"/>
+          </w:tcPr>
+          <w:p>
+            <w:pPr>
+              <w:jc w:val="center"/>
+              <w:rPr>
+                <w:b/>
+              </w:rPr>
+            </w:pPr>
+            <w:r>
+              <w:rPr>
+                <w:b/>
+                <w:sz w:val="28"/>
+              </w:rPr>
+              <w:t>Space</w:t>
+            </w:r>
+          </w:p>
+        </w:tc>
+      </w:tr>
+      <w:tr>
+        <w:tc>
+          <w:tcPr>
+            <w:tcW w:w="9360" w:type="dxa"/>
+          </w:tcPr>
+          <w:p>
+            <w:proofErr w:type="spellStart"/>
+            <w:r>
+              <w:t>xPos</w:t>
+            </w:r>
+            <w:proofErr w:type="spellEnd"/>
+            <w:r>
+              <w:t xml:space="preserve">: </w:t>
+            </w:r>
+            <w:r>
+              <w:t>S</w:t>
+            </w:r>
+            <w:r>
+              <w:t xml:space="preserve">tring, </w:t>
+            </w:r>
+            <w:proofErr w:type="spellStart"/>
+            <w:r>
+              <w:t>yPos</w:t>
+            </w:r>
+            <w:proofErr w:type="spellEnd"/>
+            <w:r>
+              <w:t>: S</w:t>
+            </w:r>
+            <w:r>
+              <w:t xml:space="preserve">tring, </w:t>
+            </w:r>
+            <w:proofErr w:type="spellStart"/>
+            <w:r>
+              <w:t>currPiece</w:t>
+            </w:r>
+            <w:proofErr w:type="spellEnd"/>
+            <w:r>
+              <w:t>: Piece</w:t>
+            </w:r>
+            <w:r>
+              <w:t xml:space="preserve">, </w:t>
+            </w:r>
+            <w:proofErr w:type="spellStart"/>
+            <w:r>
+              <w:t>isDarkSpace</w:t>
+            </w:r>
+            <w:proofErr w:type="spellEnd"/>
+            <w:r>
+              <w:t xml:space="preserve">: bool </w:t>
+            </w:r>
+          </w:p>
+        </w:tc>
+      </w:tr>
+      <w:tr>
+        <w:trPr>
+          <w:trHeight w:val="251"/>
+        </w:trPr>
+        <w:tc>
+          <w:tcPr>
+            <w:tcW w:w="9360" w:type="dxa"/>
+          </w:tcPr>
+          <w:p>
+            <w:proofErr w:type="spellStart"/>
+            <w:proofErr w:type="gramStart"/>
+            <w:r>
+              <w:t>getCoords</w:t>
+            </w:r>
+            <w:proofErr w:type="spellEnd"/>
+            <w:r>
+              <w:t>(</w:t>
+            </w:r>
+            <w:proofErr w:type="gramEnd"/>
+            <w:r>
+              <w:t>): String</w:t>
+            </w:r>
+            <w:r>
+              <w:t>, validate(): Boolean</w:t>
+            </w:r>
+            <w:r>
+              <w:t xml:space="preserve">, render(): </w:t>
+            </w:r>
+            <w:proofErr w:type="spellStart"/>
+            <w:r>
+              <w:t>DOMNode</w:t>
+            </w:r>
+            <w:proofErr w:type="spellEnd"/>
+          </w:p>
+        </w:tc>
+      </w:tr>
+    </w:tbl>
+    <w:p>
+      <w:pPr>
+        <w:pStyle w:val="Heading3"/>
+      </w:pPr>
+    </w:p>
+    <w:p>
+      <w:pPr>
+        <w:pStyle w:val="Heading3"/>
+      </w:pPr>
+      <w:bookmarkStart w:id="22" w:name="_Toc1115561"/>
+      <w:r>
+        <w:t>4.3.7 Space Attributes</w:t>
+      </w:r>
+      <w:bookmarkEnd w:id="22"/>
+    </w:p>
+    <w:p>
+      <w:pPr>
+        <w:pStyle w:val="Heading3"/>
+        <w:rPr>
+          <w:rFonts w:asciiTheme="minorHAnsi" w:eastAsiaTheme="minorHAnsi" w:hAnsiTheme="minorHAnsi" w:cstheme="minorBidi"/>
+          <w:color w:val="auto"/>
+          <w:sz w:val="22"/>
+          <w:szCs w:val="22"/>
+        </w:rPr>
+      </w:pPr>
+      <w:r>
+        <w:rPr>
+          <w:rFonts w:asciiTheme="minorHAnsi" w:eastAsiaTheme="minorHAnsi" w:hAnsiTheme="minorHAnsi" w:cstheme="minorBidi"/>
+          <w:color w:val="auto"/>
+          <w:sz w:val="22"/>
+          <w:szCs w:val="22"/>
+        </w:rPr>
+        <w:t xml:space="preserve">The </w:t>
+      </w:r>
+      <w:proofErr w:type="spellStart"/>
+      <w:r>
+        <w:rPr>
+          <w:rFonts w:asciiTheme="minorHAnsi" w:eastAsiaTheme="minorHAnsi" w:hAnsiTheme="minorHAnsi" w:cstheme="minorBidi"/>
+          <w:color w:val="auto"/>
+          <w:sz w:val="22"/>
+          <w:szCs w:val="22"/>
+        </w:rPr>
+        <w:t>xPos</w:t>
+      </w:r>
+      <w:proofErr w:type="spellEnd"/>
+      <w:r>
+        <w:rPr>
+          <w:rFonts w:asciiTheme="minorHAnsi" w:eastAsiaTheme="minorHAnsi" w:hAnsiTheme="minorHAnsi" w:cstheme="minorBidi"/>
+          <w:color w:val="auto"/>
+          <w:sz w:val="22"/>
+          <w:szCs w:val="22"/>
+        </w:rPr>
+        <w:t xml:space="preserve"> and </w:t>
+      </w:r>
+      <w:proofErr w:type="spellStart"/>
+      <w:r>
+        <w:rPr>
+          <w:rFonts w:asciiTheme="minorHAnsi" w:eastAsiaTheme="minorHAnsi" w:hAnsiTheme="minorHAnsi" w:cstheme="minorBidi"/>
+          <w:color w:val="auto"/>
+          <w:sz w:val="22"/>
+          <w:szCs w:val="22"/>
+        </w:rPr>
+        <w:t>yPos</w:t>
+      </w:r>
+      <w:proofErr w:type="spellEnd"/>
+      <w:r>
+        <w:rPr>
+          <w:rFonts w:asciiTheme="minorHAnsi" w:eastAsiaTheme="minorHAnsi" w:hAnsiTheme="minorHAnsi" w:cstheme="minorBidi"/>
+          <w:color w:val="auto"/>
+          <w:sz w:val="22"/>
+          <w:szCs w:val="22"/>
+        </w:rPr>
+        <w:t xml:space="preserve"> attributes simply contain the row and column (represented as letter) of the space on the board. </w:t>
+      </w:r>
+      <w:proofErr w:type="spellStart"/>
+      <w:r>
+        <w:rPr>
+          <w:rFonts w:asciiTheme="minorHAnsi" w:eastAsiaTheme="minorHAnsi" w:hAnsiTheme="minorHAnsi" w:cstheme="minorBidi"/>
+          <w:color w:val="auto"/>
+          <w:sz w:val="22"/>
+          <w:szCs w:val="22"/>
+        </w:rPr>
+        <w:t>currPiece</w:t>
+      </w:r>
+      <w:proofErr w:type="spellEnd"/>
+      <w:r>
+        <w:rPr>
+          <w:rFonts w:asciiTheme="minorHAnsi" w:eastAsiaTheme="minorHAnsi" w:hAnsiTheme="minorHAnsi" w:cstheme="minorBidi"/>
+          <w:color w:val="auto"/>
+          <w:sz w:val="22"/>
+          <w:szCs w:val="22"/>
+        </w:rPr>
+        <w:t xml:space="preserve"> specifies the piece that’s currently in the space (if any) and </w:t>
+      </w:r>
+      <w:proofErr w:type="spellStart"/>
+      <w:r>
+        <w:rPr>
+          <w:rFonts w:asciiTheme="minorHAnsi" w:eastAsiaTheme="minorHAnsi" w:hAnsiTheme="minorHAnsi" w:cstheme="minorBidi"/>
+          <w:color w:val="auto"/>
+          <w:sz w:val="22"/>
+          <w:szCs w:val="22"/>
+        </w:rPr>
+        <w:t>isDarkSpace</w:t>
+      </w:r>
+      <w:proofErr w:type="spellEnd"/>
+      <w:r>
+        <w:rPr>
+          <w:rFonts w:asciiTheme="minorHAnsi" w:eastAsiaTheme="minorHAnsi" w:hAnsiTheme="minorHAnsi" w:cstheme="minorBidi"/>
+          <w:color w:val="auto"/>
+          <w:sz w:val="22"/>
+          <w:szCs w:val="22"/>
+        </w:rPr>
+        <w:t xml:space="preserve"> is simply used to determine the color it is rendered as.</w:t>
+      </w:r>
+    </w:p>
+    <w:p/>
+    <w:p>
+      <w:pPr>
+        <w:pStyle w:val="Heading3"/>
+      </w:pPr>
+      <w:bookmarkStart w:id="23" w:name="_Toc1115562"/>
+      <w:r>
+        <w:t>4.3.8 Space Methods</w:t>
+      </w:r>
+      <w:bookmarkEnd w:id="23"/>
+    </w:p>
+    <w:p>
+      <w:proofErr w:type="spellStart"/>
+      <w:r>
+        <w:t>getCoords</w:t>
+      </w:r>
+      <w:proofErr w:type="spellEnd"/>
+      <w:r>
+        <w:t xml:space="preserve"> returns the concatenated </w:t>
+      </w:r>
+      <w:proofErr w:type="spellStart"/>
+      <w:r>
+        <w:t>xPos</w:t>
+      </w:r>
+      <w:proofErr w:type="spellEnd"/>
+      <w:r>
+        <w:t xml:space="preserve"> and </w:t>
+      </w:r>
+      <w:proofErr w:type="spellStart"/>
+      <w:r>
+        <w:t>yPos</w:t>
+      </w:r>
+      <w:proofErr w:type="spellEnd"/>
+      <w:r>
+        <w:t xml:space="preserve"> strings and validate returns a Boolean indicating whether or not the space is valid on the board.</w:t>
+      </w:r>
+      <w:r>
+        <w:t xml:space="preserve"> </w:t>
+      </w:r>
+      <w:r>
+        <w:t xml:space="preserve">The render method returns a </w:t>
+      </w:r>
+      <w:proofErr w:type="spellStart"/>
+      <w:r>
+        <w:t>renderable</w:t>
+      </w:r>
+      <w:proofErr w:type="spellEnd"/>
+      <w:r>
+        <w:t xml:space="preserve"> DOM node representing the object, for the </w:t>
+      </w:r>
+      <w:r>
+        <w:t>Space</w:t>
+      </w:r>
+      <w:r>
+        <w:t xml:space="preserve"> object this node is a &lt;</w:t>
+      </w:r>
+      <w:r>
+        <w:t>td</w:t>
+      </w:r>
+      <w:r>
+        <w:t>&gt; element.</w:t>
+      </w:r>
+    </w:p>
+    <w:p>
+      <w:pPr>
+        <w:jc w:val="center"/>
+      </w:pPr>
+    </w:p>
+    <w:tbl>
+      <w:tblPr>
+        <w:tblStyle w:val="TableGrid"/>
+        <w:tblW w:w="0" w:type="auto"/>
+        <w:tblLayout w:type="fixed"/>
+        <w:tblLook w:val="06A0" w:firstRow="1" w:lastRow="0" w:firstColumn="1" w:lastColumn="0" w:noHBand="1" w:noVBand="1"/>
+      </w:tblPr>
+      <w:tblGrid>
+        <w:gridCol w:w="9360"/>
+      </w:tblGrid>
+      <w:tr>
+        <w:tc>
+          <w:tcPr>
+            <w:tcW w:w="9360" w:type="dxa"/>
+          </w:tcPr>
+          <w:p>
+            <w:pPr>
+              <w:jc w:val="center"/>
+              <w:rPr>
+                <w:b/>
+              </w:rPr>
+            </w:pPr>
+            <w:r>
+              <w:rPr>
+                <w:b/>
+                <w:sz w:val="28"/>
+              </w:rPr>
+              <w:t>Piece</w:t>
+            </w:r>
+          </w:p>
+        </w:tc>
+      </w:tr>
+      <w:tr>
+        <w:tc>
+          <w:tcPr>
+            <w:tcW w:w="9360" w:type="dxa"/>
+          </w:tcPr>
+          <w:p>
+            <w:proofErr w:type="spellStart"/>
+            <w:r>
+              <w:t>isBlack</w:t>
+            </w:r>
+            <w:proofErr w:type="spellEnd"/>
+            <w:r>
+              <w:t>:</w:t>
+            </w:r>
+            <w:r>
+              <w:t xml:space="preserve"> </w:t>
+            </w:r>
+            <w:r>
+              <w:t xml:space="preserve">Boolean, </w:t>
+            </w:r>
+            <w:proofErr w:type="spellStart"/>
+            <w:r>
+              <w:t>isKing</w:t>
+            </w:r>
+            <w:proofErr w:type="spellEnd"/>
+            <w:r>
+              <w:t>: Boolean</w:t>
+            </w:r>
+          </w:p>
+        </w:tc>
+      </w:tr>
+      <w:tr>
+        <w:trPr>
+          <w:trHeight w:val="242"/>
+        </w:trPr>
+        <w:tc>
+          <w:tcPr>
+            <w:tcW w:w="9360" w:type="dxa"/>
+          </w:tcPr>
+          <w:p>
+            <w:proofErr w:type="spellStart"/>
+            <w:r>
+              <w:t>moveTo</w:t>
+            </w:r>
+            <w:proofErr w:type="spellEnd"/>
+            <w:r>
+              <w:t>(Space)</w:t>
+            </w:r>
+            <w:r>
+              <w:t>: Move</w:t>
+            </w:r>
+            <w:r>
+              <w:t xml:space="preserve">, </w:t>
+            </w:r>
+            <w:proofErr w:type="gramStart"/>
+            <w:r>
+              <w:t>remove(</w:t>
+            </w:r>
+            <w:proofErr w:type="gramEnd"/>
+            <w:r>
+              <w:t>)</w:t>
+            </w:r>
+            <w:r>
+              <w:t xml:space="preserve">, render(): </w:t>
+            </w:r>
+            <w:proofErr w:type="spellStart"/>
+            <w:r>
+              <w:t>DOMNode</w:t>
+            </w:r>
+            <w:proofErr w:type="spellEnd"/>
+          </w:p>
+        </w:tc>
+      </w:tr>
+    </w:tbl>
+    <w:p>
+      <w:pPr>
+        <w:pStyle w:val="Heading3"/>
+      </w:pPr>
+    </w:p>
+    <w:p>
+      <w:pPr>
+        <w:pStyle w:val="Heading3"/>
+      </w:pPr>
+      <w:bookmarkStart w:id="24" w:name="_Toc1115563"/>
+      <w:r>
+        <w:t>4.3.9 Piece Attributes</w:t>
+      </w:r>
+      <w:bookmarkEnd w:id="24"/>
+    </w:p>
+    <w:p>
+      <w:proofErr w:type="spellStart"/>
+      <w:r>
+        <w:t>isBlack</w:t>
+      </w:r>
+      <w:proofErr w:type="spellEnd"/>
+      <w:r>
+        <w:t xml:space="preserve"> simply determines the color of the piece (black or red) and </w:t>
+      </w:r>
+      <w:proofErr w:type="spellStart"/>
+      <w:r>
+        <w:t>isKing</w:t>
+      </w:r>
+      <w:proofErr w:type="spellEnd"/>
+      <w:r>
+        <w:t xml:space="preserve"> says whether or not the piece has become a king according to the game rules</w:t>
+      </w:r>
+      <w:proofErr w:type="gramStart"/>
+      <w:r>
+        <w:t>.</w:t>
+      </w:r>
+      <w:r>
+        <w:t xml:space="preserve"> </w:t>
+      </w:r>
+      <w:r>
+        <w:t>.</w:t>
+      </w:r>
+      <w:proofErr w:type="gramEnd"/>
+      <w:r>
+        <w:t xml:space="preserve"> The render method returns a </w:t>
+      </w:r>
+      <w:proofErr w:type="spellStart"/>
+      <w:r>
+        <w:t>renderable</w:t>
+      </w:r>
+      <w:proofErr w:type="spellEnd"/>
+      <w:r>
+        <w:t xml:space="preserve"> DOM node representing the object, for the </w:t>
+      </w:r>
+      <w:r>
+        <w:t>Piece</w:t>
+      </w:r>
+      <w:r>
+        <w:t xml:space="preserve"> object this node is a &lt;</w:t>
+      </w:r>
+      <w:r>
+        <w:t>p</w:t>
+      </w:r>
+      <w:r>
+        <w:t>&gt; element.</w:t>
+      </w:r>
+    </w:p>
+    <w:p>
+      <w:bookmarkStart w:id="25" w:name="_GoBack"/>
+      <w:bookmarkEnd w:id="25"/>
+    </w:p>
+    <w:p>
+      <w:pPr>
+        <w:pStyle w:val="Heading3"/>
+      </w:pPr>
+      <w:bookmarkStart w:id="26" w:name="_Toc1115564"/>
+      <w:r>
+        <w:t>4.3.10 Piece Methods</w:t>
+      </w:r>
+      <w:bookmarkEnd w:id="26"/>
+    </w:p>
+    <w:p>
+      <w:proofErr w:type="spellStart"/>
+      <w:r>
+        <w:t>moveTo</w:t>
+      </w:r>
+      <w:proofErr w:type="spellEnd"/>
+      <w:r>
+        <w:t xml:space="preserve"> repositions the piece in a new space and returns a Move object, while remove method removes a piece from the board</w:t>
+      </w:r>
+      <w:proofErr w:type="gramStart"/>
+      <w:r>
+        <w:t>.</w:t>
+      </w:r>
+      <w:r>
+        <w:t xml:space="preserve"> </w:t>
+      </w:r>
+      <w:r>
+        <w:t>.</w:t>
+      </w:r>
+      <w:proofErr w:type="gramEnd"/>
+      <w:r>
+        <w:t xml:space="preserve"> The render method returns a </w:t>
+      </w:r>
+      <w:proofErr w:type="spellStart"/>
+      <w:r>
+        <w:t>renderable</w:t>
+      </w:r>
+      <w:proofErr w:type="spellEnd"/>
+      <w:r>
+        <w:t xml:space="preserve"> DOM node representing the object, for the Space object this node is a &lt;td&gt; element.</w:t>
+      </w:r>
+    </w:p>
+    <w:p/>
+    <w:tbl>
+      <w:tblPr>
+        <w:tblStyle w:val="TableGrid"/>
+        <w:tblW w:w="0" w:type="auto"/>
+        <w:tblLayout w:type="fixed"/>
+        <w:tblLook w:val="06A0" w:firstRow="1" w:lastRow="0" w:firstColumn="1" w:lastColumn="0" w:noHBand="1" w:noVBand="1"/>
+      </w:tblPr>
+      <w:tblGrid>
+        <w:gridCol w:w="9360"/>
+      </w:tblGrid>
+      <w:tr>
+        <w:tc>
+          <w:tcPr>
+            <w:tcW w:w="9360" w:type="dxa"/>
+          </w:tcPr>
+          <w:p>
+            <w:pPr>
+              <w:jc w:val="center"/>
+              <w:rPr>
+                <w:b/>
+              </w:rPr>
+            </w:pPr>
+            <w:r>
+              <w:rPr>
+                <w:b/>
+                <w:sz w:val="28"/>
+              </w:rPr>
+              <w:t>Move</w:t>
+            </w:r>
+          </w:p>
+        </w:tc>
+      </w:tr>
+      <w:tr>
+        <w:tc>
+          <w:tcPr>
+            <w:tcW w:w="9360" w:type="dxa"/>
+          </w:tcPr>
+          <w:p>
+            <w:proofErr w:type="spellStart"/>
+            <w:r>
+              <w:t>startIndex</w:t>
+            </w:r>
+            <w:proofErr w:type="spellEnd"/>
+            <w:r>
+              <w:t xml:space="preserve">: Space, </w:t>
+            </w:r>
+            <w:proofErr w:type="spellStart"/>
+            <w:r>
+              <w:t>jumpPath</w:t>
+            </w:r>
+            <w:proofErr w:type="spellEnd"/>
+            <w:r>
+              <w:t>: Array&lt;Space&gt;, captured: Array&lt;Piece&gt;</w:t>
+            </w:r>
+          </w:p>
+        </w:tc>
+      </w:tr>
+      <w:tr>
+        <w:tc>
+          <w:tcPr>
+            <w:tcW w:w="9360" w:type="dxa"/>
+          </w:tcPr>
+          <w:p>
+            <w:proofErr w:type="spellStart"/>
+            <w:proofErr w:type="gramStart"/>
+            <w:r>
+              <w:t>endGame</w:t>
+            </w:r>
+            <w:proofErr w:type="spellEnd"/>
+            <w:r>
+              <w:t>(</w:t>
+            </w:r>
+            <w:proofErr w:type="gramEnd"/>
+            <w:r>
+              <w:t>)</w:t>
+            </w:r>
+          </w:p>
+        </w:tc>
+      </w:tr>
+    </w:tbl>
+    <w:p>
+      <w:pPr>
+        <w:pStyle w:val="Heading3"/>
+      </w:pPr>
+    </w:p>
+    <w:p>
+      <w:pPr>
+        <w:pStyle w:val="Heading3"/>
+      </w:pPr>
+      <w:bookmarkStart w:id="27" w:name="_Toc1115565"/>
+      <w:r>
+        <w:t>4.3.11 Move Attributes</w:t>
+      </w:r>
+      <w:bookmarkEnd w:id="27"/>
+    </w:p>
+    <w:p>
+      <w:pPr>
+        <w:pStyle w:val="Heading3"/>
+        <w:rPr>
+          <w:rFonts w:asciiTheme="minorHAnsi" w:eastAsiaTheme="minorHAnsi" w:hAnsiTheme="minorHAnsi" w:cstheme="minorBidi"/>
+          <w:color w:val="auto"/>
+          <w:sz w:val="22"/>
+          <w:szCs w:val="22"/>
+        </w:rPr>
+      </w:pPr>
+      <w:proofErr w:type="spellStart"/>
+      <w:r>
+        <w:rPr>
+          <w:rFonts w:asciiTheme="minorHAnsi" w:eastAsiaTheme="minorHAnsi" w:hAnsiTheme="minorHAnsi" w:cstheme="minorBidi"/>
+          <w:color w:val="auto"/>
+          <w:sz w:val="22"/>
+          <w:szCs w:val="22"/>
+        </w:rPr>
+        <w:t>startIndex</w:t>
+      </w:r>
+      <w:proofErr w:type="spellEnd"/>
+      <w:r>
+        <w:rPr>
+          <w:rFonts w:asciiTheme="minorHAnsi" w:eastAsiaTheme="minorHAnsi" w:hAnsiTheme="minorHAnsi" w:cstheme="minorBidi"/>
+          <w:color w:val="auto"/>
+          <w:sz w:val="22"/>
+          <w:szCs w:val="22"/>
+        </w:rPr>
+        <w:t xml:space="preserve"> refers to the original space/position of the piece before the move was made while </w:t>
+      </w:r>
+      <w:proofErr w:type="spellStart"/>
+      <w:r>
+        <w:rPr>
+          <w:rFonts w:asciiTheme="minorHAnsi" w:eastAsiaTheme="minorHAnsi" w:hAnsiTheme="minorHAnsi" w:cstheme="minorBidi"/>
+          <w:color w:val="auto"/>
+          <w:sz w:val="22"/>
+          <w:szCs w:val="22"/>
+        </w:rPr>
+        <w:t>jumpPath</w:t>
+      </w:r>
+      <w:proofErr w:type="spellEnd"/>
+      <w:r>
+        <w:rPr>
+          <w:rFonts w:asciiTheme="minorHAnsi" w:eastAsiaTheme="minorHAnsi" w:hAnsiTheme="minorHAnsi" w:cstheme="minorBidi"/>
+          <w:color w:val="auto"/>
+          <w:sz w:val="22"/>
+          <w:szCs w:val="22"/>
+        </w:rPr>
+        <w:t xml:space="preserve"> refers to the ordered sequence of intermediate and final spaces that the piece is on during the move. Captured contains the objects representing any pieces captured during or as a result of the move.</w:t>
+      </w:r>
+    </w:p>
+    <w:p/>
+    <w:p>
+      <w:pPr>
+        <w:pStyle w:val="Heading3"/>
+      </w:pPr>
+      <w:bookmarkStart w:id="28" w:name="_Toc1115566"/>
+      <w:r>
+        <w:lastRenderedPageBreak/>
+        <w:t>4.3.12 Move Methods</w:t>
+      </w:r>
+      <w:bookmarkEnd w:id="28"/>
+    </w:p>
+    <w:p>
+      <w:pPr>
+        <w:pStyle w:val="Heading3"/>
+      </w:pPr>
+      <w:proofErr w:type="spellStart"/>
+      <w:r>
+        <w:rPr>
+          <w:rFonts w:asciiTheme="minorHAnsi" w:eastAsiaTheme="minorHAnsi" w:hAnsiTheme="minorHAnsi" w:cstheme="minorBidi"/>
+          <w:color w:val="auto"/>
+          <w:sz w:val="22"/>
+          <w:szCs w:val="22"/>
+        </w:rPr>
+        <w:t>endGame</w:t>
+      </w:r>
+      <w:proofErr w:type="spellEnd"/>
+      <w:r>
+        <w:rPr>
+          <w:rFonts w:asciiTheme="minorHAnsi" w:eastAsiaTheme="minorHAnsi" w:hAnsiTheme="minorHAnsi" w:cstheme="minorBidi"/>
+          <w:color w:val="auto"/>
+          <w:sz w:val="22"/>
+          <w:szCs w:val="22"/>
+        </w:rPr>
+        <w:t xml:space="preserve"> method terminates the game.</w:t>
+      </w:r>
       <w:r>
         <w:br w:type="page"/>
       </w:r>
@@ -2042,7 +5187,7 @@
       <w:pPr>
         <w:pStyle w:val="Heading1"/>
       </w:pPr>
-      <w:bookmarkStart w:id="14" w:name="_Toc536619851"/>
+      <w:bookmarkStart w:id="29" w:name="_Toc1115567"/>
       <w:r>
         <w:lastRenderedPageBreak/>
         <w:t xml:space="preserve">5. </w:t>
@@ -2050,52 +5195,259 @@
       <w:r>
         <w:t>User Interface Design</w:t>
       </w:r>
-      <w:bookmarkEnd w:id="14"/>
+      <w:bookmarkEnd w:id="29"/>
     </w:p>
     <w:p>
       <w:pPr>
         <w:pStyle w:val="Heading2"/>
       </w:pPr>
-      <w:bookmarkStart w:id="15" w:name="_Toc536619852"/>
+      <w:bookmarkStart w:id="30" w:name="_Toc1115568"/>
       <w:r>
         <w:t>5.1 Overview of User Interface</w:t>
       </w:r>
-      <w:bookmarkEnd w:id="15"/>
+      <w:bookmarkEnd w:id="30"/>
+    </w:p>
+    <w:p>
+      <w:pPr>
+        <w:ind w:firstLine="720"/>
+      </w:pPr>
+      <w:r>
+        <w:t>The objectives of the User Interface are specified in more detail in the Requirements Specification Document. The interface is meant to be as simple as possible so that even a player with a limited understanding of checkers can enjoy a game with an opponent. Details for the implementation of the interface can be found in the “Technologies Used” section.</w:t>
+      </w:r>
     </w:p>
     <w:p>
       <w:pPr>
         <w:pStyle w:val="Heading2"/>
       </w:pPr>
-      <w:bookmarkStart w:id="16" w:name="_Toc536619853"/>
+      <w:bookmarkStart w:id="31" w:name="_Toc1115569"/>
       <w:r>
         <w:t>5.2 Screen Objects and Actions</w:t>
       </w:r>
-      <w:bookmarkEnd w:id="16"/>
+      <w:bookmarkEnd w:id="31"/>
+    </w:p>
+    <w:p>
+      <w:pPr>
+        <w:ind w:firstLine="720"/>
+        <w:rPr>
+          <w:b/>
+          <w:bCs/>
+        </w:rPr>
+      </w:pPr>
+      <w:r>
+        <w:t>The server will not be interacted with by any users and will therefore not include any screens for user interaction. Users will input moves in the client using the mouse. The interface which users interact with is meant to be as intuitive as possible – a user will click to select the piece they wish to move, then click the valid space which they wish to move the piece to. Users will also interact with some basic, straightforward menus which will handle the connection and disconnection of the clients.</w:t>
+      </w:r>
     </w:p>
     <w:p>
       <w:pPr>
         <w:pStyle w:val="Heading2"/>
       </w:pPr>
-      <w:bookmarkStart w:id="17" w:name="_Toc536619854"/>
+      <w:bookmarkStart w:id="32" w:name="_Toc1115570"/>
       <w:r>
         <w:t>5.3 Client Menu Flow</w:t>
       </w:r>
-      <w:bookmarkEnd w:id="17"/>
-    </w:p>
-    <w:p/>
+      <w:bookmarkEnd w:id="32"/>
+    </w:p>
+    <w:p>
+      <w:r>
+        <w:t>Below is a graphic of the client’s screen flow. Menus will be as simple as possible, as the focus of the client is the game of checkers. See the Requirements Specification for further details.</w:t>
+      </w:r>
+    </w:p>
+    <w:p>
+      <w:r>
+        <w:rPr>
+          <w:noProof/>
+        </w:rPr>
+        <w:drawing>
+          <wp:inline distT="0" distB="0" distL="0" distR="0" wp14:anchorId="46F11899" wp14:editId="1F6998EB">
+            <wp:extent cx="6120218" cy="3962400"/>
+            <wp:effectExtent l="0" t="0" r="0" b="0"/>
+            <wp:docPr id="528841132" name="Picture 528841132"/>
+            <wp:cNvGraphicFramePr>
+              <a:graphicFrameLocks xmlns:a="http://schemas.openxmlformats.org/drawingml/2006/main" noChangeAspect="1"/>
+            </wp:cNvGraphicFramePr>
+            <a:graphic xmlns:a="http://schemas.openxmlformats.org/drawingml/2006/main">
+              <a:graphicData uri="http://schemas.openxmlformats.org/drawingml/2006/picture">
+                <pic:pic xmlns:pic="http://schemas.openxmlformats.org/drawingml/2006/picture">
+                  <pic:nvPicPr>
+                    <pic:cNvPr id="0" name=""/>
+                    <pic:cNvPicPr/>
+                  </pic:nvPicPr>
+                  <pic:blipFill>
+                    <a:blip r:embed="rId11">
+                      <a:extLst>
+                        <a:ext uri="{28A0092B-C50C-407E-A947-70E740481C1C}">
+                          <a14:useLocalDpi xmlns:a14="http://schemas.microsoft.com/office/drawing/2010/main" val="0"/>
+                        </a:ext>
+                      </a:extLst>
+                    </a:blip>
+                    <a:stretch>
+                      <a:fillRect/>
+                    </a:stretch>
+                  </pic:blipFill>
+                  <pic:spPr>
+                    <a:xfrm>
+                      <a:off x="0" y="0"/>
+                      <a:ext cx="6127864" cy="3967350"/>
+                    </a:xfrm>
+                    <a:prstGeom prst="rect">
+                      <a:avLst/>
+                    </a:prstGeom>
+                  </pic:spPr>
+                </pic:pic>
+              </a:graphicData>
+            </a:graphic>
+          </wp:inline>
+        </w:drawing>
+      </w:r>
+    </w:p>
     <w:sectPr>
+      <w:footerReference w:type="default" r:id="rId12"/>
       <w:pgSz w:w="12240" w:h="15840"/>
       <w:pgMar w:top="1440" w:right="1440" w:bottom="1440" w:left="1440" w:header="720" w:footer="720" w:gutter="0"/>
       <w:cols w:space="720"/>
+      <w:titlePg/>
       <w:docGrid w:linePitch="360"/>
     </w:sectPr>
   </w:body>
 </w:document>
 </file>
 
+<file path=word/endnotes.xml><?xml version="1.0" encoding="utf-8"?>
+<w:endnotes xmlns:wpc="http://schemas.microsoft.com/office/word/2010/wordprocessingCanvas" xmlns:mo="http://schemas.microsoft.com/office/mac/office/2008/main" xmlns:mc="http://schemas.openxmlformats.org/markup-compatibility/2006" xmlns:mv="urn:schemas-microsoft-com:mac:vml" xmlns:o="urn:schemas-microsoft-com:office:office" xmlns:r="http://schemas.openxmlformats.org/officeDocument/2006/relationships" xmlns:m="http://schemas.openxmlformats.org/officeDocument/2006/math" xmlns:v="urn:schemas-microsoft-com:vml" xmlns:wp14="http://schemas.microsoft.com/office/word/2010/wordprocessingDrawing" xmlns:wp="http://schemas.openxmlformats.org/drawingml/2006/wordprocessingDrawing" xmlns:w10="urn:schemas-microsoft-com:office:word" xmlns:w="http://schemas.openxmlformats.org/wordprocessingml/2006/main" xmlns:w14="http://schemas.microsoft.com/office/word/2010/wordml" xmlns:w15="http://schemas.microsoft.com/office/word/2012/wordml" xmlns:wpg="http://schemas.microsoft.com/office/word/2010/wordprocessingGroup" xmlns:wpi="http://schemas.microsoft.com/office/word/2010/wordprocessingInk" xmlns:wne="http://schemas.microsoft.com/office/word/2006/wordml" xmlns:wps="http://schemas.microsoft.com/office/word/2010/wordprocessingShape" mc:Ignorable="w14 w15 wp14">
+  <w:endnote w:type="separator" w:id="-1">
+    <w:p>
+      <w:pPr>
+        <w:spacing w:after="0" w:line="240" w:lineRule="auto"/>
+      </w:pPr>
+      <w:r>
+        <w:separator/>
+      </w:r>
+    </w:p>
+  </w:endnote>
+  <w:endnote w:type="continuationSeparator" w:id="0">
+    <w:p>
+      <w:pPr>
+        <w:spacing w:after="0" w:line="240" w:lineRule="auto"/>
+      </w:pPr>
+      <w:r>
+        <w:continuationSeparator/>
+      </w:r>
+    </w:p>
+  </w:endnote>
+</w:endnotes>
+</file>
+
+<file path=word/footer1.xml><?xml version="1.0" encoding="utf-8"?>
+<w:ftr xmlns:wpc="http://schemas.microsoft.com/office/word/2010/wordprocessingCanvas" xmlns:mo="http://schemas.microsoft.com/office/mac/office/2008/main" xmlns:mc="http://schemas.openxmlformats.org/markup-compatibility/2006" xmlns:mv="urn:schemas-microsoft-com:mac:vml" xmlns:o="urn:schemas-microsoft-com:office:office" xmlns:r="http://schemas.openxmlformats.org/officeDocument/2006/relationships" xmlns:m="http://schemas.openxmlformats.org/officeDocument/2006/math" xmlns:v="urn:schemas-microsoft-com:vml" xmlns:wp14="http://schemas.microsoft.com/office/word/2010/wordprocessingDrawing" xmlns:wp="http://schemas.openxmlformats.org/drawingml/2006/wordprocessingDrawing" xmlns:w10="urn:schemas-microsoft-com:office:word" xmlns:w="http://schemas.openxmlformats.org/wordprocessingml/2006/main" xmlns:w14="http://schemas.microsoft.com/office/word/2010/wordml" xmlns:w15="http://schemas.microsoft.com/office/word/2012/wordml" xmlns:wpg="http://schemas.microsoft.com/office/word/2010/wordprocessingGroup" xmlns:wpi="http://schemas.microsoft.com/office/word/2010/wordprocessingInk" xmlns:wne="http://schemas.microsoft.com/office/word/2006/wordml" xmlns:wps="http://schemas.microsoft.com/office/word/2010/wordprocessingShape" mc:Ignorable="w14 w15 wp14">
+  <w:sdt>
+    <w:sdtPr>
+      <w:rPr>
+        <w:rFonts w:asciiTheme="majorHAnsi" w:eastAsiaTheme="majorEastAsia" w:hAnsiTheme="majorHAnsi" w:cstheme="majorBidi"/>
+        <w:sz w:val="28"/>
+        <w:szCs w:val="28"/>
+      </w:rPr>
+      <w:id w:val="644930662"/>
+      <w:docPartObj>
+        <w:docPartGallery w:val="Page Numbers (Bottom of Page)"/>
+        <w:docPartUnique/>
+      </w:docPartObj>
+    </w:sdtPr>
+    <w:sdtEndPr>
+      <w:rPr>
+        <w:noProof/>
+      </w:rPr>
+    </w:sdtEndPr>
+    <w:sdtContent>
+      <w:p>
+        <w:pPr>
+          <w:pStyle w:val="Footer"/>
+          <w:jc w:val="right"/>
+          <w:rPr>
+            <w:rFonts w:asciiTheme="majorHAnsi" w:eastAsiaTheme="majorEastAsia" w:hAnsiTheme="majorHAnsi" w:cstheme="majorBidi"/>
+            <w:sz w:val="28"/>
+            <w:szCs w:val="28"/>
+          </w:rPr>
+        </w:pPr>
+        <w:r>
+          <w:rPr>
+            <w:rFonts w:asciiTheme="majorHAnsi" w:eastAsiaTheme="majorEastAsia" w:hAnsiTheme="majorHAnsi" w:cstheme="majorBidi"/>
+            <w:sz w:val="28"/>
+            <w:szCs w:val="28"/>
+          </w:rPr>
+          <w:t xml:space="preserve">pg. </w:t>
+        </w:r>
+        <w:r>
+          <w:rPr>
+            <w:rFonts w:eastAsiaTheme="minorEastAsia" w:cs="Times New Roman"/>
+          </w:rPr>
+          <w:fldChar w:fldCharType="begin"/>
+        </w:r>
+        <w:r>
+          <w:instrText xml:space="preserve"> PAGE    \* MERGEFORMAT </w:instrText>
+        </w:r>
+        <w:r>
+          <w:rPr>
+            <w:rFonts w:eastAsiaTheme="minorEastAsia" w:cs="Times New Roman"/>
+          </w:rPr>
+          <w:fldChar w:fldCharType="separate"/>
+        </w:r>
+        <w:r>
+          <w:rPr>
+            <w:rFonts w:asciiTheme="majorHAnsi" w:eastAsiaTheme="majorEastAsia" w:hAnsiTheme="majorHAnsi" w:cstheme="majorBidi"/>
+            <w:noProof/>
+            <w:sz w:val="28"/>
+            <w:szCs w:val="28"/>
+          </w:rPr>
+          <w:t>10</w:t>
+        </w:r>
+        <w:r>
+          <w:rPr>
+            <w:rFonts w:asciiTheme="majorHAnsi" w:eastAsiaTheme="majorEastAsia" w:hAnsiTheme="majorHAnsi" w:cstheme="majorBidi"/>
+            <w:noProof/>
+            <w:sz w:val="28"/>
+            <w:szCs w:val="28"/>
+          </w:rPr>
+          <w:fldChar w:fldCharType="end"/>
+        </w:r>
+      </w:p>
+    </w:sdtContent>
+  </w:sdt>
+  <w:p>
+    <w:pPr>
+      <w:pStyle w:val="Footer"/>
+    </w:pPr>
+  </w:p>
+</w:ftr>
+</file>
+
+<file path=word/footnotes.xml><?xml version="1.0" encoding="utf-8"?>
+<w:footnotes xmlns:wpc="http://schemas.microsoft.com/office/word/2010/wordprocessingCanvas" xmlns:mo="http://schemas.microsoft.com/office/mac/office/2008/main" xmlns:mc="http://schemas.openxmlformats.org/markup-compatibility/2006" xmlns:mv="urn:schemas-microsoft-com:mac:vml" xmlns:o="urn:schemas-microsoft-com:office:office" xmlns:r="http://schemas.openxmlformats.org/officeDocument/2006/relationships" xmlns:m="http://schemas.openxmlformats.org/officeDocument/2006/math" xmlns:v="urn:schemas-microsoft-com:vml" xmlns:wp14="http://schemas.microsoft.com/office/word/2010/wordprocessingDrawing" xmlns:wp="http://schemas.openxmlformats.org/drawingml/2006/wordprocessingDrawing" xmlns:w10="urn:schemas-microsoft-com:office:word" xmlns:w="http://schemas.openxmlformats.org/wordprocessingml/2006/main" xmlns:w14="http://schemas.microsoft.com/office/word/2010/wordml" xmlns:w15="http://schemas.microsoft.com/office/word/2012/wordml" xmlns:wpg="http://schemas.microsoft.com/office/word/2010/wordprocessingGroup" xmlns:wpi="http://schemas.microsoft.com/office/word/2010/wordprocessingInk" xmlns:wne="http://schemas.microsoft.com/office/word/2006/wordml" xmlns:wps="http://schemas.microsoft.com/office/word/2010/wordprocessingShape" mc:Ignorable="w14 w15 wp14">
+  <w:footnote w:type="separator" w:id="-1">
+    <w:p>
+      <w:pPr>
+        <w:spacing w:after="0" w:line="240" w:lineRule="auto"/>
+      </w:pPr>
+      <w:r>
+        <w:separator/>
+      </w:r>
+    </w:p>
+  </w:footnote>
+  <w:footnote w:type="continuationSeparator" w:id="0">
+    <w:p>
+      <w:pPr>
+        <w:spacing w:after="0" w:line="240" w:lineRule="auto"/>
+      </w:pPr>
+      <w:r>
+        <w:continuationSeparator/>
+      </w:r>
+    </w:p>
+  </w:footnote>
+</w:footnotes>
+</file>
+
 <file path=word/numbering.xml><?xml version="1.0" encoding="utf-8"?>
-<w:numbering xmlns:wpc="http://schemas.microsoft.com/office/word/2010/wordprocessingCanvas" xmlns:cx="http://schemas.microsoft.com/office/drawing/2014/chartex" xmlns:cx1="http://schemas.microsoft.com/office/drawing/2015/9/8/chartex" xmlns:cx2="http://schemas.microsoft.com/office/drawing/2015/10/21/chartex" xmlns:cx3="http://schemas.microsoft.com/office/drawing/2016/5/9/chartex" xmlns:cx4="http://schemas.microsoft.com/office/drawing/2016/5/10/chartex" xmlns:cx5="http://schemas.microsoft.com/office/drawing/2016/5/11/chartex" xmlns:cx6="http://schemas.microsoft.com/office/drawing/2016/5/12/chartex" xmlns:cx7="http://schemas.microsoft.com/office/drawing/2016/5/13/chartex" xmlns:cx8="http://schemas.microsoft.com/office/drawing/2016/5/14/chartex" xmlns:mc="http://schemas.openxmlformats.org/markup-compatibility/2006" xmlns:aink="http://schemas.microsoft.com/office/drawing/2016/ink" xmlns:am3d="http://schemas.microsoft.com/office/drawing/2017/model3d" xmlns:o="urn:schemas-microsoft-com:office:office" xmlns:r="http://schemas.openxmlformats.org/officeDocument/2006/relationships" xmlns:m="http://schemas.openxmlformats.org/officeDocument/2006/math" xmlns:v="urn:schemas-microsoft-com:vml" xmlns:wp14="http://schemas.microsoft.com/office/word/2010/wordprocessingDrawing" xmlns:wp="http://schemas.openxmlformats.org/drawingml/2006/wordprocessingDrawing" xmlns:w10="urn:schemas-microsoft-com:office:word" xmlns:w="http://schemas.openxmlformats.org/wordprocessingml/2006/main" xmlns:w14="http://schemas.microsoft.com/office/word/2010/wordml" xmlns:w15="http://schemas.microsoft.com/office/word/2012/wordml" xmlns:w16cid="http://schemas.microsoft.com/office/word/2016/wordml/cid" xmlns:w16se="http://schemas.microsoft.com/office/word/2015/wordml/symex" xmlns:wpg="http://schemas.microsoft.com/office/word/2010/wordprocessingGroup" xmlns:wpi="http://schemas.microsoft.com/office/word/2010/wordprocessingInk" xmlns:wne="http://schemas.microsoft.com/office/word/2006/wordml" xmlns:wps="http://schemas.microsoft.com/office/word/2010/wordprocessingShape" mc:Ignorable="w14 w15 w16se w16cid wp14">
-  <w:abstractNum w:abstractNumId="0" w15:restartNumberingAfterBreak="0">
+<w:numbering xmlns:wpc="http://schemas.microsoft.com/office/word/2010/wordprocessingCanvas" xmlns:mo="http://schemas.microsoft.com/office/mac/office/2008/main" xmlns:mc="http://schemas.openxmlformats.org/markup-compatibility/2006" xmlns:mv="urn:schemas-microsoft-com:mac:vml" xmlns:o="urn:schemas-microsoft-com:office:office" xmlns:r="http://schemas.openxmlformats.org/officeDocument/2006/relationships" xmlns:m="http://schemas.openxmlformats.org/officeDocument/2006/math" xmlns:v="urn:schemas-microsoft-com:vml" xmlns:wp14="http://schemas.microsoft.com/office/word/2010/wordprocessingDrawing" xmlns:wp="http://schemas.openxmlformats.org/drawingml/2006/wordprocessingDrawing" xmlns:w10="urn:schemas-microsoft-com:office:word" xmlns:w="http://schemas.openxmlformats.org/wordprocessingml/2006/main" xmlns:w14="http://schemas.microsoft.com/office/word/2010/wordml" xmlns:w15="http://schemas.microsoft.com/office/word/2012/wordml" xmlns:wpg="http://schemas.microsoft.com/office/word/2010/wordprocessingGroup" xmlns:wpi="http://schemas.microsoft.com/office/word/2010/wordprocessingInk" xmlns:wne="http://schemas.microsoft.com/office/word/2006/wordml" xmlns:wps="http://schemas.microsoft.com/office/word/2010/wordprocessingShape" mc:Ignorable="w14 w15 wp14">
+  <w:abstractNum w:abstractNumId="0">
     <w:nsid w:val="098A2502"/>
     <w:multiLevelType w:val="hybridMultilevel"/>
     <w:tmpl w:val="F4145614"/>
@@ -2208,7 +5560,7 @@
       </w:rPr>
     </w:lvl>
   </w:abstractNum>
-  <w:abstractNum w:abstractNumId="1" w15:restartNumberingAfterBreak="0">
+  <w:abstractNum w:abstractNumId="1">
     <w:nsid w:val="215F7044"/>
     <w:multiLevelType w:val="hybridMultilevel"/>
     <w:tmpl w:val="40BCD89C"/>
@@ -2321,7 +5673,7 @@
       </w:rPr>
     </w:lvl>
   </w:abstractNum>
-  <w:abstractNum w:abstractNumId="2" w15:restartNumberingAfterBreak="0">
+  <w:abstractNum w:abstractNumId="2">
     <w:nsid w:val="23B92BFE"/>
     <w:multiLevelType w:val="hybridMultilevel"/>
     <w:tmpl w:val="C19867E0"/>
@@ -2434,7 +5786,7 @@
       </w:rPr>
     </w:lvl>
   </w:abstractNum>
-  <w:abstractNum w:abstractNumId="3" w15:restartNumberingAfterBreak="0">
+  <w:abstractNum w:abstractNumId="3">
     <w:nsid w:val="25560640"/>
     <w:multiLevelType w:val="hybridMultilevel"/>
     <w:tmpl w:val="E2824BDE"/>
@@ -2547,7 +5899,7 @@
       </w:rPr>
     </w:lvl>
   </w:abstractNum>
-  <w:abstractNum w:abstractNumId="4" w15:restartNumberingAfterBreak="0">
+  <w:abstractNum w:abstractNumId="4">
     <w:nsid w:val="264B3826"/>
     <w:multiLevelType w:val="hybridMultilevel"/>
     <w:tmpl w:val="8EC23F50"/>
@@ -2660,7 +6012,7 @@
       </w:rPr>
     </w:lvl>
   </w:abstractNum>
-  <w:abstractNum w:abstractNumId="5" w15:restartNumberingAfterBreak="0">
+  <w:abstractNum w:abstractNumId="5">
     <w:nsid w:val="27505F78"/>
     <w:multiLevelType w:val="hybridMultilevel"/>
     <w:tmpl w:val="1AA0B9F2"/>
@@ -2773,7 +6125,7 @@
       </w:rPr>
     </w:lvl>
   </w:abstractNum>
-  <w:abstractNum w:abstractNumId="6" w15:restartNumberingAfterBreak="0">
+  <w:abstractNum w:abstractNumId="6">
     <w:nsid w:val="27B510DA"/>
     <w:multiLevelType w:val="hybridMultilevel"/>
     <w:tmpl w:val="4796CAFC"/>
@@ -2886,7 +6238,7 @@
       </w:rPr>
     </w:lvl>
   </w:abstractNum>
-  <w:abstractNum w:abstractNumId="7" w15:restartNumberingAfterBreak="0">
+  <w:abstractNum w:abstractNumId="7">
     <w:nsid w:val="27FA4FA3"/>
     <w:multiLevelType w:val="multilevel"/>
     <w:tmpl w:val="B9E2810A"/>
@@ -3007,7 +6359,7 @@
       </w:rPr>
     </w:lvl>
   </w:abstractNum>
-  <w:abstractNum w:abstractNumId="8" w15:restartNumberingAfterBreak="0">
+  <w:abstractNum w:abstractNumId="8">
     <w:nsid w:val="29F5579D"/>
     <w:multiLevelType w:val="hybridMultilevel"/>
     <w:tmpl w:val="BD144300"/>
@@ -3120,7 +6472,7 @@
       </w:rPr>
     </w:lvl>
   </w:abstractNum>
-  <w:abstractNum w:abstractNumId="9" w15:restartNumberingAfterBreak="0">
+  <w:abstractNum w:abstractNumId="9">
     <w:nsid w:val="2C57430E"/>
     <w:multiLevelType w:val="hybridMultilevel"/>
     <w:tmpl w:val="5EFC4EA0"/>
@@ -3233,7 +6585,7 @@
       </w:rPr>
     </w:lvl>
   </w:abstractNum>
-  <w:abstractNum w:abstractNumId="10" w15:restartNumberingAfterBreak="0">
+  <w:abstractNum w:abstractNumId="10">
     <w:nsid w:val="2D717A3B"/>
     <w:multiLevelType w:val="hybridMultilevel"/>
     <w:tmpl w:val="D2AA4D3A"/>
@@ -3346,7 +6698,7 @@
       </w:rPr>
     </w:lvl>
   </w:abstractNum>
-  <w:abstractNum w:abstractNumId="11" w15:restartNumberingAfterBreak="0">
+  <w:abstractNum w:abstractNumId="11">
     <w:nsid w:val="30ED2336"/>
     <w:multiLevelType w:val="hybridMultilevel"/>
     <w:tmpl w:val="F042A066"/>
@@ -3459,7 +6811,7 @@
       </w:rPr>
     </w:lvl>
   </w:abstractNum>
-  <w:abstractNum w:abstractNumId="12" w15:restartNumberingAfterBreak="0">
+  <w:abstractNum w:abstractNumId="12">
     <w:nsid w:val="37CE09DA"/>
     <w:multiLevelType w:val="hybridMultilevel"/>
     <w:tmpl w:val="0E4CE172"/>
@@ -3572,7 +6924,7 @@
       </w:rPr>
     </w:lvl>
   </w:abstractNum>
-  <w:abstractNum w:abstractNumId="13" w15:restartNumberingAfterBreak="0">
+  <w:abstractNum w:abstractNumId="13">
     <w:nsid w:val="3AED643B"/>
     <w:multiLevelType w:val="hybridMultilevel"/>
     <w:tmpl w:val="15024742"/>
@@ -3685,7 +7037,7 @@
       </w:rPr>
     </w:lvl>
   </w:abstractNum>
-  <w:abstractNum w:abstractNumId="14" w15:restartNumberingAfterBreak="0">
+  <w:abstractNum w:abstractNumId="14">
     <w:nsid w:val="3B3941EF"/>
     <w:multiLevelType w:val="hybridMultilevel"/>
     <w:tmpl w:val="670CC83A"/>
@@ -3798,7 +7150,7 @@
       </w:rPr>
     </w:lvl>
   </w:abstractNum>
-  <w:abstractNum w:abstractNumId="15" w15:restartNumberingAfterBreak="0">
+  <w:abstractNum w:abstractNumId="15">
     <w:nsid w:val="3C7213AB"/>
     <w:multiLevelType w:val="hybridMultilevel"/>
     <w:tmpl w:val="5FBACF1C"/>
@@ -3911,7 +7263,7 @@
       </w:rPr>
     </w:lvl>
   </w:abstractNum>
-  <w:abstractNum w:abstractNumId="16" w15:restartNumberingAfterBreak="0">
+  <w:abstractNum w:abstractNumId="16">
     <w:nsid w:val="3DFB7D60"/>
     <w:multiLevelType w:val="hybridMultilevel"/>
     <w:tmpl w:val="41E67EFA"/>
@@ -4024,7 +7376,7 @@
       </w:rPr>
     </w:lvl>
   </w:abstractNum>
-  <w:abstractNum w:abstractNumId="17" w15:restartNumberingAfterBreak="0">
+  <w:abstractNum w:abstractNumId="17">
     <w:nsid w:val="446C309B"/>
     <w:multiLevelType w:val="hybridMultilevel"/>
     <w:tmpl w:val="F042B7EE"/>
@@ -4137,7 +7489,7 @@
       </w:rPr>
     </w:lvl>
   </w:abstractNum>
-  <w:abstractNum w:abstractNumId="18" w15:restartNumberingAfterBreak="0">
+  <w:abstractNum w:abstractNumId="18">
     <w:nsid w:val="45272DAC"/>
     <w:multiLevelType w:val="hybridMultilevel"/>
     <w:tmpl w:val="C62051B4"/>
@@ -4250,7 +7602,7 @@
       </w:rPr>
     </w:lvl>
   </w:abstractNum>
-  <w:abstractNum w:abstractNumId="19" w15:restartNumberingAfterBreak="0">
+  <w:abstractNum w:abstractNumId="19">
     <w:nsid w:val="4564575F"/>
     <w:multiLevelType w:val="hybridMultilevel"/>
     <w:tmpl w:val="3C5AC5E8"/>
@@ -4363,7 +7715,7 @@
       </w:rPr>
     </w:lvl>
   </w:abstractNum>
-  <w:abstractNum w:abstractNumId="20" w15:restartNumberingAfterBreak="0">
+  <w:abstractNum w:abstractNumId="20">
     <w:nsid w:val="4D29660B"/>
     <w:multiLevelType w:val="hybridMultilevel"/>
     <w:tmpl w:val="FCD2ACC4"/>
@@ -4476,7 +7828,7 @@
       </w:rPr>
     </w:lvl>
   </w:abstractNum>
-  <w:abstractNum w:abstractNumId="21" w15:restartNumberingAfterBreak="0">
+  <w:abstractNum w:abstractNumId="21">
     <w:nsid w:val="54B27ADA"/>
     <w:multiLevelType w:val="hybridMultilevel"/>
     <w:tmpl w:val="C6CAF15E"/>
@@ -4589,7 +7941,7 @@
       </w:rPr>
     </w:lvl>
   </w:abstractNum>
-  <w:abstractNum w:abstractNumId="22" w15:restartNumberingAfterBreak="0">
+  <w:abstractNum w:abstractNumId="22">
     <w:nsid w:val="61B22FF4"/>
     <w:multiLevelType w:val="hybridMultilevel"/>
     <w:tmpl w:val="B484B4F0"/>
@@ -4702,7 +8054,7 @@
       </w:rPr>
     </w:lvl>
   </w:abstractNum>
-  <w:abstractNum w:abstractNumId="23" w15:restartNumberingAfterBreak="0">
+  <w:abstractNum w:abstractNumId="23">
     <w:nsid w:val="7009504C"/>
     <w:multiLevelType w:val="hybridMultilevel"/>
     <w:tmpl w:val="278A1D12"/>
@@ -4815,7 +8167,7 @@
       </w:rPr>
     </w:lvl>
   </w:abstractNum>
-  <w:abstractNum w:abstractNumId="24" w15:restartNumberingAfterBreak="0">
+  <w:abstractNum w:abstractNumId="24">
     <w:nsid w:val="7EB95E4B"/>
     <w:multiLevelType w:val="hybridMultilevel"/>
     <w:tmpl w:val="6486077A"/>
@@ -4928,7 +8280,7 @@
       </w:rPr>
     </w:lvl>
   </w:abstractNum>
-  <w:abstractNum w:abstractNumId="25" w15:restartNumberingAfterBreak="0">
+  <w:abstractNum w:abstractNumId="25">
     <w:nsid w:val="7FC041ED"/>
     <w:multiLevelType w:val="hybridMultilevel"/>
     <w:tmpl w:val="D804A5F0"/>
@@ -5123,7 +8475,7 @@
 </file>
 
 <file path=word/styles.xml><?xml version="1.0" encoding="utf-8"?>
-<w:styles xmlns:mc="http://schemas.openxmlformats.org/markup-compatibility/2006" xmlns:r="http://schemas.openxmlformats.org/officeDocument/2006/relationships" xmlns:w="http://schemas.openxmlformats.org/wordprocessingml/2006/main" xmlns:w14="http://schemas.microsoft.com/office/word/2010/wordml" xmlns:w15="http://schemas.microsoft.com/office/word/2012/wordml" xmlns:w16cid="http://schemas.microsoft.com/office/word/2016/wordml/cid" xmlns:w16se="http://schemas.microsoft.com/office/word/2015/wordml/symex" mc:Ignorable="w14 w15 w16se w16cid">
+<w:styles xmlns:mc="http://schemas.openxmlformats.org/markup-compatibility/2006" xmlns:r="http://schemas.openxmlformats.org/officeDocument/2006/relationships" xmlns:w="http://schemas.openxmlformats.org/wordprocessingml/2006/main" xmlns:w14="http://schemas.microsoft.com/office/word/2010/wordml" xmlns:w15="http://schemas.microsoft.com/office/word/2012/wordml" mc:Ignorable="w14 w15">
   <w:docDefaults>
     <w:rPrDefault>
       <w:rPr>
@@ -5139,7 +8491,7 @@
       </w:pPr>
     </w:pPrDefault>
   </w:docDefaults>
-  <w:latentStyles w:defLockedState="0" w:defUIPriority="99" w:defSemiHidden="0" w:defUnhideWhenUsed="0" w:defQFormat="0" w:count="375">
+  <w:latentStyles w:defLockedState="0" w:defUIPriority="99" w:defSemiHidden="0" w:defUnhideWhenUsed="0" w:defQFormat="0" w:count="382">
     <w:lsdException w:name="Normal" w:uiPriority="0" w:qFormat="1"/>
     <w:lsdException w:name="heading 1" w:uiPriority="9" w:qFormat="1"/>
     <w:lsdException w:name="heading 2" w:semiHidden="1" w:uiPriority="9" w:unhideWhenUsed="1" w:qFormat="1"/>
@@ -5513,8 +8865,6 @@
     <w:lsdException w:name="List Table 7 Colorful Accent 6" w:uiPriority="52"/>
     <w:lsdException w:name="Mention" w:semiHidden="1" w:unhideWhenUsed="1"/>
     <w:lsdException w:name="Smart Hyperlink" w:semiHidden="1" w:unhideWhenUsed="1"/>
-    <w:lsdException w:name="Hashtag" w:semiHidden="1" w:unhideWhenUsed="1"/>
-    <w:lsdException w:name="Unresolved Mention" w:semiHidden="1" w:unhideWhenUsed="1"/>
   </w:latentStyles>
   <w:style w:type="paragraph" w:default="1" w:styleId="Normal">
     <w:name w:val="Normal"/>
@@ -5634,6 +8984,7 @@
       <w:spacing w:after="0" w:line="240" w:lineRule="auto"/>
     </w:pPr>
     <w:tblPr>
+      <w:tblInd w:w="0" w:type="dxa"/>
       <w:tblBorders>
         <w:top w:val="single" w:sz="4" w:space="0" w:color="auto"/>
         <w:left w:val="single" w:sz="4" w:space="0" w:color="auto"/>
@@ -5642,6 +8993,12 @@
         <w:insideH w:val="single" w:sz="4" w:space="0" w:color="auto"/>
         <w:insideV w:val="single" w:sz="4" w:space="0" w:color="auto"/>
       </w:tblBorders>
+      <w:tblCellMar>
+        <w:top w:w="0" w:type="dxa"/>
+        <w:left w:w="108" w:type="dxa"/>
+        <w:bottom w:w="0" w:type="dxa"/>
+        <w:right w:w="108" w:type="dxa"/>
+      </w:tblCellMar>
     </w:tblPr>
   </w:style>
   <w:style w:type="character" w:customStyle="1" w:styleId="Heading2Char">
@@ -5803,7 +9160,7 @@
       <w:szCs w:val="18"/>
     </w:rPr>
   </w:style>
-  <w:style w:type="character" w:styleId="UnresolvedMention">
+  <w:style w:type="character" w:customStyle="1" w:styleId="UnresolvedMention">
     <w:name w:val="Unresolved Mention"/>
     <w:basedOn w:val="DefaultParagraphFont"/>
     <w:uiPriority w:val="99"/>
@@ -5834,6 +9191,50 @@
       <w:sz w:val="18"/>
       <w:szCs w:val="18"/>
     </w:rPr>
+  </w:style>
+  <w:style w:type="paragraph" w:styleId="Header">
+    <w:name w:val="header"/>
+    <w:basedOn w:val="Normal"/>
+    <w:link w:val="HeaderChar"/>
+    <w:uiPriority w:val="99"/>
+    <w:unhideWhenUsed/>
+    <w:rsid w:val="0063244D"/>
+    <w:pPr>
+      <w:tabs>
+        <w:tab w:val="center" w:pos="4680"/>
+        <w:tab w:val="right" w:pos="9360"/>
+      </w:tabs>
+      <w:spacing w:after="0" w:line="240" w:lineRule="auto"/>
+    </w:pPr>
+  </w:style>
+  <w:style w:type="character" w:customStyle="1" w:styleId="HeaderChar">
+    <w:name w:val="Header Char"/>
+    <w:basedOn w:val="DefaultParagraphFont"/>
+    <w:link w:val="Header"/>
+    <w:uiPriority w:val="99"/>
+    <w:rsid w:val="0063244D"/>
+  </w:style>
+  <w:style w:type="paragraph" w:styleId="Footer">
+    <w:name w:val="footer"/>
+    <w:basedOn w:val="Normal"/>
+    <w:link w:val="FooterChar"/>
+    <w:uiPriority w:val="99"/>
+    <w:unhideWhenUsed/>
+    <w:rsid w:val="0063244D"/>
+    <w:pPr>
+      <w:tabs>
+        <w:tab w:val="center" w:pos="4680"/>
+        <w:tab w:val="right" w:pos="9360"/>
+      </w:tabs>
+      <w:spacing w:after="0" w:line="240" w:lineRule="auto"/>
+    </w:pPr>
+  </w:style>
+  <w:style w:type="character" w:customStyle="1" w:styleId="FooterChar">
+    <w:name w:val="Footer Char"/>
+    <w:basedOn w:val="DefaultParagraphFont"/>
+    <w:link w:val="Footer"/>
+    <w:uiPriority w:val="99"/>
+    <w:rsid w:val="0063244D"/>
   </w:style>
 </w:styles>
 </file>
@@ -6138,7 +9539,7 @@
 </file>
 
 <file path=customXml/itemProps1.xml><?xml version="1.0" encoding="utf-8"?>
-<ds:datastoreItem xmlns:ds="http://schemas.openxmlformats.org/officeDocument/2006/customXml" ds:itemID="{215A7C75-41C3-4441-BB0C-719975EED07F}">
+<ds:datastoreItem xmlns:ds="http://schemas.openxmlformats.org/officeDocument/2006/customXml" ds:itemID="{77D5E1AD-9343-D34D-BDE8-BFAFCE38343E}">
   <ds:schemaRefs>
     <ds:schemaRef ds:uri="http://schemas.openxmlformats.org/officeDocument/2006/bibliography"/>
   </ds:schemaRefs>

--- a/Documentation/SoftwareDesign.docx
+++ b/Documentation/SoftwareDesign.docx
@@ -1,6 +1,6 @@
 
 <file path=word/document.xml><?xml version="1.0" encoding="utf-8"?>
-<w:document xmlns:wpc="http://schemas.microsoft.com/office/word/2010/wordprocessingCanvas" xmlns:mo="http://schemas.microsoft.com/office/mac/office/2008/main" xmlns:mc="http://schemas.openxmlformats.org/markup-compatibility/2006" xmlns:mv="urn:schemas-microsoft-com:mac:vml" xmlns:o="urn:schemas-microsoft-com:office:office" xmlns:r="http://schemas.openxmlformats.org/officeDocument/2006/relationships" xmlns:m="http://schemas.openxmlformats.org/officeDocument/2006/math" xmlns:v="urn:schemas-microsoft-com:vml" xmlns:wp14="http://schemas.microsoft.com/office/word/2010/wordprocessingDrawing" xmlns:wp="http://schemas.openxmlformats.org/drawingml/2006/wordprocessingDrawing" xmlns:w10="urn:schemas-microsoft-com:office:word" xmlns:w="http://schemas.openxmlformats.org/wordprocessingml/2006/main" xmlns:w14="http://schemas.microsoft.com/office/word/2010/wordml" xmlns:w15="http://schemas.microsoft.com/office/word/2012/wordml" xmlns:wpg="http://schemas.microsoft.com/office/word/2010/wordprocessingGroup" xmlns:wpi="http://schemas.microsoft.com/office/word/2010/wordprocessingInk" xmlns:wne="http://schemas.microsoft.com/office/word/2006/wordml" xmlns:wps="http://schemas.microsoft.com/office/word/2010/wordprocessingShape" mc:Ignorable="w14 w15 wp14">
+<w:document xmlns:wpc="http://schemas.microsoft.com/office/word/2010/wordprocessingCanvas" xmlns:cx="http://schemas.microsoft.com/office/drawing/2014/chartex" xmlns:cx1="http://schemas.microsoft.com/office/drawing/2015/9/8/chartex" xmlns:cx2="http://schemas.microsoft.com/office/drawing/2015/10/21/chartex" xmlns:cx3="http://schemas.microsoft.com/office/drawing/2016/5/9/chartex" xmlns:cx4="http://schemas.microsoft.com/office/drawing/2016/5/10/chartex" xmlns:cx5="http://schemas.microsoft.com/office/drawing/2016/5/11/chartex" xmlns:cx6="http://schemas.microsoft.com/office/drawing/2016/5/12/chartex" xmlns:cx7="http://schemas.microsoft.com/office/drawing/2016/5/13/chartex" xmlns:cx8="http://schemas.microsoft.com/office/drawing/2016/5/14/chartex" xmlns:mc="http://schemas.openxmlformats.org/markup-compatibility/2006" xmlns:aink="http://schemas.microsoft.com/office/drawing/2016/ink" xmlns:am3d="http://schemas.microsoft.com/office/drawing/2017/model3d" xmlns:o="urn:schemas-microsoft-com:office:office" xmlns:r="http://schemas.openxmlformats.org/officeDocument/2006/relationships" xmlns:m="http://schemas.openxmlformats.org/officeDocument/2006/math" xmlns:v="urn:schemas-microsoft-com:vml" xmlns:wp14="http://schemas.microsoft.com/office/word/2010/wordprocessingDrawing" xmlns:wp="http://schemas.openxmlformats.org/drawingml/2006/wordprocessingDrawing" xmlns:w10="urn:schemas-microsoft-com:office:word" xmlns:w="http://schemas.openxmlformats.org/wordprocessingml/2006/main" xmlns:w14="http://schemas.microsoft.com/office/word/2010/wordml" xmlns:w15="http://schemas.microsoft.com/office/word/2012/wordml" xmlns:w16cid="http://schemas.microsoft.com/office/word/2016/wordml/cid" xmlns:w16se="http://schemas.microsoft.com/office/word/2015/wordml/symex" xmlns:wpg="http://schemas.microsoft.com/office/word/2010/wordprocessingGroup" xmlns:wpi="http://schemas.microsoft.com/office/word/2010/wordprocessingInk" xmlns:wne="http://schemas.microsoft.com/office/word/2006/wordml" xmlns:wps="http://schemas.microsoft.com/office/word/2010/wordprocessingShape" mc:Ignorable="w14 w15 w16se w16cid wp14">
   <w:body>
     <w:p>
       <w:pPr>
@@ -68,8 +68,10 @@
           <w:sz w:val="28"/>
           <w:szCs w:val="28"/>
         </w:rPr>
-        <w:t>1</w:t>
+        <w:t>2</w:t>
       </w:r>
+      <w:bookmarkStart w:id="0" w:name="_GoBack"/>
+      <w:bookmarkEnd w:id="0"/>
     </w:p>
     <w:p/>
     <w:p/>
@@ -258,21 +260,7 @@
               <w:rPr>
                 <w:sz w:val="28"/>
               </w:rPr>
-              <w:t xml:space="preserve">Dr. </w:t>
-            </w:r>
-            <w:proofErr w:type="spellStart"/>
-            <w:r>
-              <w:rPr>
-                <w:sz w:val="28"/>
-              </w:rPr>
-              <w:t>Filippos</w:t>
-            </w:r>
-            <w:proofErr w:type="spellEnd"/>
-            <w:r>
-              <w:rPr>
-                <w:sz w:val="28"/>
-              </w:rPr>
-              <w:t xml:space="preserve"> </w:t>
+              <w:t xml:space="preserve">Dr. Filippos </w:t>
             </w:r>
             <w:proofErr w:type="spellStart"/>
             <w:r>
@@ -894,6 +882,121 @@
                 <w:szCs w:val="28"/>
               </w:rPr>
               <w:t>1.1</w:t>
+            </w:r>
+          </w:p>
+        </w:tc>
+      </w:tr>
+      <w:tr>
+        <w:tc>
+          <w:tcPr>
+            <w:tcW w:w="2320" w:type="dxa"/>
+            <w:tcBorders>
+              <w:top w:val="single" w:sz="12" w:space="0" w:color="auto"/>
+              <w:left w:val="single" w:sz="12" w:space="0" w:color="auto"/>
+              <w:bottom w:val="single" w:sz="12" w:space="0" w:color="auto"/>
+              <w:right w:val="single" w:sz="12" w:space="0" w:color="auto"/>
+            </w:tcBorders>
+          </w:tcPr>
+          <w:p>
+            <w:pPr>
+              <w:rPr>
+                <w:sz w:val="28"/>
+                <w:szCs w:val="28"/>
+              </w:rPr>
+            </w:pPr>
+            <w:r>
+              <w:rPr>
+                <w:sz w:val="28"/>
+                <w:szCs w:val="28"/>
+              </w:rPr>
+              <w:t>Samara Painter</w:t>
+            </w:r>
+          </w:p>
+        </w:tc>
+        <w:tc>
+          <w:tcPr>
+            <w:tcW w:w="1426" w:type="dxa"/>
+            <w:tcBorders>
+              <w:top w:val="single" w:sz="12" w:space="0" w:color="auto"/>
+              <w:left w:val="single" w:sz="12" w:space="0" w:color="auto"/>
+              <w:bottom w:val="single" w:sz="12" w:space="0" w:color="auto"/>
+              <w:right w:val="single" w:sz="12" w:space="0" w:color="auto"/>
+            </w:tcBorders>
+          </w:tcPr>
+          <w:p>
+            <w:pPr>
+              <w:rPr>
+                <w:sz w:val="28"/>
+                <w:szCs w:val="28"/>
+              </w:rPr>
+            </w:pPr>
+            <w:r>
+              <w:rPr>
+                <w:sz w:val="28"/>
+                <w:szCs w:val="28"/>
+              </w:rPr>
+              <w:t>2/17/2019</w:t>
+            </w:r>
+          </w:p>
+        </w:tc>
+        <w:tc>
+          <w:tcPr>
+            <w:tcW w:w="4251" w:type="dxa"/>
+            <w:tcBorders>
+              <w:top w:val="single" w:sz="12" w:space="0" w:color="auto"/>
+              <w:left w:val="single" w:sz="12" w:space="0" w:color="auto"/>
+              <w:bottom w:val="single" w:sz="12" w:space="0" w:color="auto"/>
+              <w:right w:val="single" w:sz="12" w:space="0" w:color="auto"/>
+            </w:tcBorders>
+          </w:tcPr>
+          <w:p>
+            <w:pPr>
+              <w:rPr>
+                <w:sz w:val="28"/>
+                <w:szCs w:val="28"/>
+              </w:rPr>
+            </w:pPr>
+            <w:r>
+              <w:rPr>
+                <w:sz w:val="28"/>
+                <w:szCs w:val="28"/>
+              </w:rPr>
+              <w:t xml:space="preserve">Finalized client class descriptions with specifications from </w:t>
+            </w:r>
+            <w:proofErr w:type="spellStart"/>
+            <w:r>
+              <w:rPr>
+                <w:sz w:val="28"/>
+                <w:szCs w:val="28"/>
+              </w:rPr>
+              <w:t>Korede</w:t>
+            </w:r>
+            <w:proofErr w:type="spellEnd"/>
+          </w:p>
+        </w:tc>
+        <w:tc>
+          <w:tcPr>
+            <w:tcW w:w="1708" w:type="dxa"/>
+            <w:tcBorders>
+              <w:top w:val="single" w:sz="12" w:space="0" w:color="auto"/>
+              <w:left w:val="single" w:sz="12" w:space="0" w:color="auto"/>
+              <w:bottom w:val="single" w:sz="12" w:space="0" w:color="auto"/>
+              <w:right w:val="single" w:sz="12" w:space="0" w:color="auto"/>
+            </w:tcBorders>
+          </w:tcPr>
+          <w:p>
+            <w:pPr>
+              <w:rPr>
+                <w:sz w:val="28"/>
+                <w:szCs w:val="28"/>
+              </w:rPr>
+            </w:pPr>
+            <w:r>
+              <w:rPr>
+                <w:sz w:val="28"/>
+                <w:szCs w:val="28"/>
+              </w:rPr>
+              <w:t>1.2</w:t>
             </w:r>
           </w:p>
         </w:tc>
@@ -970,7 +1073,7 @@
             </w:rPr>
             <w:fldChar w:fldCharType="separate"/>
           </w:r>
-          <w:hyperlink w:anchor="_Toc1115539" w:history="1">
+          <w:hyperlink w:anchor="_Toc1327841" w:history="1">
             <w:r>
               <w:rPr>
                 <w:rStyle w:val="Hyperlink"/>
@@ -997,7 +1100,7 @@
                 <w:noProof/>
                 <w:webHidden/>
               </w:rPr>
-              <w:instrText xml:space="preserve"> PAGEREF _Toc1115539 \h </w:instrText>
+              <w:instrText xml:space="preserve"> PAGEREF _Toc1327841 \h </w:instrText>
             </w:r>
             <w:r>
               <w:rPr>
@@ -1017,7 +1120,7 @@
                 <w:noProof/>
                 <w:webHidden/>
               </w:rPr>
-              <w:t>5</w:t>
+              <w:t>4</w:t>
             </w:r>
             <w:r>
               <w:rPr>
@@ -1039,7 +1142,7 @@
               <w:noProof/>
             </w:rPr>
           </w:pPr>
-          <w:hyperlink w:anchor="_Toc1115540" w:history="1">
+          <w:hyperlink w:anchor="_Toc1327842" w:history="1">
             <w:r>
               <w:rPr>
                 <w:rStyle w:val="Hyperlink"/>
@@ -1066,7 +1169,7 @@
                 <w:noProof/>
                 <w:webHidden/>
               </w:rPr>
-              <w:instrText xml:space="preserve"> PAGEREF _Toc1115540 \h </w:instrText>
+              <w:instrText xml:space="preserve"> PAGEREF _Toc1327842 \h </w:instrText>
             </w:r>
             <w:r>
               <w:rPr>
@@ -1086,7 +1189,7 @@
                 <w:noProof/>
                 <w:webHidden/>
               </w:rPr>
-              <w:t>5</w:t>
+              <w:t>4</w:t>
             </w:r>
             <w:r>
               <w:rPr>
@@ -1108,7 +1211,7 @@
               <w:noProof/>
             </w:rPr>
           </w:pPr>
-          <w:hyperlink w:anchor="_Toc1115541" w:history="1">
+          <w:hyperlink w:anchor="_Toc1327843" w:history="1">
             <w:r>
               <w:rPr>
                 <w:rStyle w:val="Hyperlink"/>
@@ -1135,7 +1238,7 @@
                 <w:noProof/>
                 <w:webHidden/>
               </w:rPr>
-              <w:instrText xml:space="preserve"> PAGEREF _Toc1115541 \h </w:instrText>
+              <w:instrText xml:space="preserve"> PAGEREF _Toc1327843 \h </w:instrText>
             </w:r>
             <w:r>
               <w:rPr>
@@ -1155,7 +1258,7 @@
                 <w:noProof/>
                 <w:webHidden/>
               </w:rPr>
-              <w:t>5</w:t>
+              <w:t>4</w:t>
             </w:r>
             <w:r>
               <w:rPr>
@@ -1177,7 +1280,7 @@
               <w:noProof/>
             </w:rPr>
           </w:pPr>
-          <w:hyperlink w:anchor="_Toc1115542" w:history="1">
+          <w:hyperlink w:anchor="_Toc1327844" w:history="1">
             <w:r>
               <w:rPr>
                 <w:rStyle w:val="Hyperlink"/>
@@ -1204,7 +1307,7 @@
                 <w:noProof/>
                 <w:webHidden/>
               </w:rPr>
-              <w:instrText xml:space="preserve"> PAGEREF _Toc1115542 \h </w:instrText>
+              <w:instrText xml:space="preserve"> PAGEREF _Toc1327844 \h </w:instrText>
             </w:r>
             <w:r>
               <w:rPr>
@@ -1224,7 +1327,7 @@
                 <w:noProof/>
                 <w:webHidden/>
               </w:rPr>
-              <w:t>5</w:t>
+              <w:t>4</w:t>
             </w:r>
             <w:r>
               <w:rPr>
@@ -1246,7 +1349,7 @@
               <w:noProof/>
             </w:rPr>
           </w:pPr>
-          <w:hyperlink w:anchor="_Toc1115543" w:history="1">
+          <w:hyperlink w:anchor="_Toc1327845" w:history="1">
             <w:r>
               <w:rPr>
                 <w:rStyle w:val="Hyperlink"/>
@@ -1273,7 +1376,7 @@
                 <w:noProof/>
                 <w:webHidden/>
               </w:rPr>
-              <w:instrText xml:space="preserve"> PAGEREF _Toc1115543 \h </w:instrText>
+              <w:instrText xml:space="preserve"> PAGEREF _Toc1327845 \h </w:instrText>
             </w:r>
             <w:r>
               <w:rPr>
@@ -1293,7 +1396,7 @@
                 <w:noProof/>
                 <w:webHidden/>
               </w:rPr>
-              <w:t>6</w:t>
+              <w:t>5</w:t>
             </w:r>
             <w:r>
               <w:rPr>
@@ -1315,7 +1418,7 @@
               <w:noProof/>
             </w:rPr>
           </w:pPr>
-          <w:hyperlink w:anchor="_Toc1115544" w:history="1">
+          <w:hyperlink w:anchor="_Toc1327846" w:history="1">
             <w:r>
               <w:rPr>
                 <w:rStyle w:val="Hyperlink"/>
@@ -1342,7 +1445,7 @@
                 <w:noProof/>
                 <w:webHidden/>
               </w:rPr>
-              <w:instrText xml:space="preserve"> PAGEREF _Toc1115544 \h </w:instrText>
+              <w:instrText xml:space="preserve"> PAGEREF _Toc1327846 \h </w:instrText>
             </w:r>
             <w:r>
               <w:rPr>
@@ -1362,7 +1465,7 @@
                 <w:noProof/>
                 <w:webHidden/>
               </w:rPr>
-              <w:t>6</w:t>
+              <w:t>5</w:t>
             </w:r>
             <w:r>
               <w:rPr>
@@ -1384,7 +1487,7 @@
               <w:noProof/>
             </w:rPr>
           </w:pPr>
-          <w:hyperlink w:anchor="_Toc1115545" w:history="1">
+          <w:hyperlink w:anchor="_Toc1327847" w:history="1">
             <w:r>
               <w:rPr>
                 <w:rStyle w:val="Hyperlink"/>
@@ -1411,7 +1514,7 @@
                 <w:noProof/>
                 <w:webHidden/>
               </w:rPr>
-              <w:instrText xml:space="preserve"> PAGEREF _Toc1115545 \h </w:instrText>
+              <w:instrText xml:space="preserve"> PAGEREF _Toc1327847 \h </w:instrText>
             </w:r>
             <w:r>
               <w:rPr>
@@ -1431,7 +1534,7 @@
                 <w:noProof/>
                 <w:webHidden/>
               </w:rPr>
-              <w:t>6</w:t>
+              <w:t>5</w:t>
             </w:r>
             <w:r>
               <w:rPr>
@@ -1453,7 +1556,7 @@
               <w:noProof/>
             </w:rPr>
           </w:pPr>
-          <w:hyperlink w:anchor="_Toc1115546" w:history="1">
+          <w:hyperlink w:anchor="_Toc1327848" w:history="1">
             <w:r>
               <w:rPr>
                 <w:rStyle w:val="Hyperlink"/>
@@ -1480,7 +1583,7 @@
                 <w:noProof/>
                 <w:webHidden/>
               </w:rPr>
-              <w:instrText xml:space="preserve"> PAGEREF _Toc1115546 \h </w:instrText>
+              <w:instrText xml:space="preserve"> PAGEREF _Toc1327848 \h </w:instrText>
             </w:r>
             <w:r>
               <w:rPr>
@@ -1500,7 +1603,7 @@
                 <w:noProof/>
                 <w:webHidden/>
               </w:rPr>
-              <w:t>7</w:t>
+              <w:t>6</w:t>
             </w:r>
             <w:r>
               <w:rPr>
@@ -1522,7 +1625,7 @@
               <w:noProof/>
             </w:rPr>
           </w:pPr>
-          <w:hyperlink w:anchor="_Toc1115547" w:history="1">
+          <w:hyperlink w:anchor="_Toc1327849" w:history="1">
             <w:r>
               <w:rPr>
                 <w:rStyle w:val="Hyperlink"/>
@@ -1549,7 +1652,7 @@
                 <w:noProof/>
                 <w:webHidden/>
               </w:rPr>
-              <w:instrText xml:space="preserve"> PAGEREF _Toc1115547 \h </w:instrText>
+              <w:instrText xml:space="preserve"> PAGEREF _Toc1327849 \h </w:instrText>
             </w:r>
             <w:r>
               <w:rPr>
@@ -1569,7 +1672,7 @@
                 <w:noProof/>
                 <w:webHidden/>
               </w:rPr>
-              <w:t>7</w:t>
+              <w:t>6</w:t>
             </w:r>
             <w:r>
               <w:rPr>
@@ -1591,7 +1694,7 @@
               <w:noProof/>
             </w:rPr>
           </w:pPr>
-          <w:hyperlink w:anchor="_Toc1115548" w:history="1">
+          <w:hyperlink w:anchor="_Toc1327850" w:history="1">
             <w:r>
               <w:rPr>
                 <w:rStyle w:val="Hyperlink"/>
@@ -1618,7 +1721,7 @@
                 <w:noProof/>
                 <w:webHidden/>
               </w:rPr>
-              <w:instrText xml:space="preserve"> PAGEREF _Toc1115548 \h </w:instrText>
+              <w:instrText xml:space="preserve"> PAGEREF _Toc1327850 \h </w:instrText>
             </w:r>
             <w:r>
               <w:rPr>
@@ -1638,7 +1741,7 @@
                 <w:noProof/>
                 <w:webHidden/>
               </w:rPr>
-              <w:t>7</w:t>
+              <w:t>6</w:t>
             </w:r>
             <w:r>
               <w:rPr>
@@ -1660,7 +1763,7 @@
               <w:noProof/>
             </w:rPr>
           </w:pPr>
-          <w:hyperlink w:anchor="_Toc1115549" w:history="1">
+          <w:hyperlink w:anchor="_Toc1327851" w:history="1">
             <w:r>
               <w:rPr>
                 <w:rStyle w:val="Hyperlink"/>
@@ -1687,7 +1790,7 @@
                 <w:noProof/>
                 <w:webHidden/>
               </w:rPr>
-              <w:instrText xml:space="preserve"> PAGEREF _Toc1115549 \h </w:instrText>
+              <w:instrText xml:space="preserve"> PAGEREF _Toc1327851 \h </w:instrText>
             </w:r>
             <w:r>
               <w:rPr>
@@ -1707,7 +1810,7 @@
                 <w:noProof/>
                 <w:webHidden/>
               </w:rPr>
-              <w:t>8</w:t>
+              <w:t>7</w:t>
             </w:r>
             <w:r>
               <w:rPr>
@@ -1729,7 +1832,7 @@
               <w:noProof/>
             </w:rPr>
           </w:pPr>
-          <w:hyperlink w:anchor="_Toc1115550" w:history="1">
+          <w:hyperlink w:anchor="_Toc1327852" w:history="1">
             <w:r>
               <w:rPr>
                 <w:rStyle w:val="Hyperlink"/>
@@ -1756,7 +1859,7 @@
                 <w:noProof/>
                 <w:webHidden/>
               </w:rPr>
-              <w:instrText xml:space="preserve"> PAGEREF _Toc1115550 \h </w:instrText>
+              <w:instrText xml:space="preserve"> PAGEREF _Toc1327852 \h </w:instrText>
             </w:r>
             <w:r>
               <w:rPr>
@@ -1776,7 +1879,7 @@
                 <w:noProof/>
                 <w:webHidden/>
               </w:rPr>
-              <w:t>8</w:t>
+              <w:t>7</w:t>
             </w:r>
             <w:r>
               <w:rPr>
@@ -1798,7 +1901,7 @@
               <w:noProof/>
             </w:rPr>
           </w:pPr>
-          <w:hyperlink w:anchor="_Toc1115551" w:history="1">
+          <w:hyperlink w:anchor="_Toc1327853" w:history="1">
             <w:r>
               <w:rPr>
                 <w:rStyle w:val="Hyperlink"/>
@@ -1825,7 +1928,7 @@
                 <w:noProof/>
                 <w:webHidden/>
               </w:rPr>
-              <w:instrText xml:space="preserve"> PAGEREF _Toc1115551 \h </w:instrText>
+              <w:instrText xml:space="preserve"> PAGEREF _Toc1327853 \h </w:instrText>
             </w:r>
             <w:r>
               <w:rPr>
@@ -1845,7 +1948,7 @@
                 <w:noProof/>
                 <w:webHidden/>
               </w:rPr>
-              <w:t>8</w:t>
+              <w:t>7</w:t>
             </w:r>
             <w:r>
               <w:rPr>
@@ -1867,7 +1970,7 @@
               <w:noProof/>
             </w:rPr>
           </w:pPr>
-          <w:hyperlink w:anchor="_Toc1115552" w:history="1">
+          <w:hyperlink w:anchor="_Toc1327854" w:history="1">
             <w:r>
               <w:rPr>
                 <w:rStyle w:val="Hyperlink"/>
@@ -1894,7 +1997,7 @@
                 <w:noProof/>
                 <w:webHidden/>
               </w:rPr>
-              <w:instrText xml:space="preserve"> PAGEREF _Toc1115552 \h </w:instrText>
+              <w:instrText xml:space="preserve"> PAGEREF _Toc1327854 \h </w:instrText>
             </w:r>
             <w:r>
               <w:rPr>
@@ -1914,7 +2017,7 @@
                 <w:noProof/>
                 <w:webHidden/>
               </w:rPr>
-              <w:t>8</w:t>
+              <w:t>7</w:t>
             </w:r>
             <w:r>
               <w:rPr>
@@ -1936,7 +2039,7 @@
               <w:noProof/>
             </w:rPr>
           </w:pPr>
-          <w:hyperlink w:anchor="_Toc1115553" w:history="1">
+          <w:hyperlink w:anchor="_Toc1327855" w:history="1">
             <w:r>
               <w:rPr>
                 <w:rStyle w:val="Hyperlink"/>
@@ -1963,7 +2066,7 @@
                 <w:noProof/>
                 <w:webHidden/>
               </w:rPr>
-              <w:instrText xml:space="preserve"> PAGEREF _Toc1115553 \h </w:instrText>
+              <w:instrText xml:space="preserve"> PAGEREF _Toc1327855 \h </w:instrText>
             </w:r>
             <w:r>
               <w:rPr>
@@ -1983,7 +2086,7 @@
                 <w:noProof/>
                 <w:webHidden/>
               </w:rPr>
-              <w:t>8</w:t>
+              <w:t>7</w:t>
             </w:r>
             <w:r>
               <w:rPr>
@@ -2005,7 +2108,7 @@
               <w:noProof/>
             </w:rPr>
           </w:pPr>
-          <w:hyperlink w:anchor="_Toc1115554" w:history="1">
+          <w:hyperlink w:anchor="_Toc1327856" w:history="1">
             <w:r>
               <w:rPr>
                 <w:rStyle w:val="Hyperlink"/>
@@ -2032,7 +2135,7 @@
                 <w:noProof/>
                 <w:webHidden/>
               </w:rPr>
-              <w:instrText xml:space="preserve"> PAGEREF _Toc1115554 \h </w:instrText>
+              <w:instrText xml:space="preserve"> PAGEREF _Toc1327856 \h </w:instrText>
             </w:r>
             <w:r>
               <w:rPr>
@@ -2052,7 +2155,7 @@
                 <w:noProof/>
                 <w:webHidden/>
               </w:rPr>
-              <w:t>8</w:t>
+              <w:t>7</w:t>
             </w:r>
             <w:r>
               <w:rPr>
@@ -2074,7 +2177,7 @@
               <w:noProof/>
             </w:rPr>
           </w:pPr>
-          <w:hyperlink w:anchor="_Toc1115555" w:history="1">
+          <w:hyperlink w:anchor="_Toc1327857" w:history="1">
             <w:r>
               <w:rPr>
                 <w:rStyle w:val="Hyperlink"/>
@@ -2101,7 +2204,7 @@
                 <w:noProof/>
                 <w:webHidden/>
               </w:rPr>
-              <w:instrText xml:space="preserve"> PAGEREF _Toc1115555 \h </w:instrText>
+              <w:instrText xml:space="preserve"> PAGEREF _Toc1327857 \h </w:instrText>
             </w:r>
             <w:r>
               <w:rPr>
@@ -2121,7 +2224,7 @@
                 <w:noProof/>
                 <w:webHidden/>
               </w:rPr>
-              <w:t>10</w:t>
+              <w:t>9</w:t>
             </w:r>
             <w:r>
               <w:rPr>
@@ -2143,7 +2246,7 @@
               <w:noProof/>
             </w:rPr>
           </w:pPr>
-          <w:hyperlink w:anchor="_Toc1115556" w:history="1">
+          <w:hyperlink w:anchor="_Toc1327858" w:history="1">
             <w:r>
               <w:rPr>
                 <w:rStyle w:val="Hyperlink"/>
@@ -2170,7 +2273,7 @@
                 <w:noProof/>
                 <w:webHidden/>
               </w:rPr>
-              <w:instrText xml:space="preserve"> PAGEREF _Toc1115556 \h </w:instrText>
+              <w:instrText xml:space="preserve"> PAGEREF _Toc1327858 \h </w:instrText>
             </w:r>
             <w:r>
               <w:rPr>
@@ -2190,7 +2293,7 @@
                 <w:noProof/>
                 <w:webHidden/>
               </w:rPr>
-              <w:t>10</w:t>
+              <w:t>9</w:t>
             </w:r>
             <w:r>
               <w:rPr>
@@ -2212,7 +2315,7 @@
               <w:noProof/>
             </w:rPr>
           </w:pPr>
-          <w:hyperlink w:anchor="_Toc1115557" w:history="1">
+          <w:hyperlink w:anchor="_Toc1327859" w:history="1">
             <w:r>
               <w:rPr>
                 <w:rStyle w:val="Hyperlink"/>
@@ -2239,7 +2342,7 @@
                 <w:noProof/>
                 <w:webHidden/>
               </w:rPr>
-              <w:instrText xml:space="preserve"> PAGEREF _Toc1115557 \h </w:instrText>
+              <w:instrText xml:space="preserve"> PAGEREF _Toc1327859 \h </w:instrText>
             </w:r>
             <w:r>
               <w:rPr>
@@ -2281,7 +2384,7 @@
               <w:noProof/>
             </w:rPr>
           </w:pPr>
-          <w:hyperlink w:anchor="_Toc1115558" w:history="1">
+          <w:hyperlink w:anchor="_Toc1327860" w:history="1">
             <w:r>
               <w:rPr>
                 <w:rStyle w:val="Hyperlink"/>
@@ -2308,7 +2411,7 @@
                 <w:noProof/>
                 <w:webHidden/>
               </w:rPr>
-              <w:instrText xml:space="preserve"> PAGEREF _Toc1115558 \h </w:instrText>
+              <w:instrText xml:space="preserve"> PAGEREF _Toc1327860 \h </w:instrText>
             </w:r>
             <w:r>
               <w:rPr>
@@ -2350,7 +2453,7 @@
               <w:noProof/>
             </w:rPr>
           </w:pPr>
-          <w:hyperlink w:anchor="_Toc1115559" w:history="1">
+          <w:hyperlink w:anchor="_Toc1327861" w:history="1">
             <w:r>
               <w:rPr>
                 <w:rStyle w:val="Hyperlink"/>
@@ -2377,7 +2480,7 @@
                 <w:noProof/>
                 <w:webHidden/>
               </w:rPr>
-              <w:instrText xml:space="preserve"> PAGEREF _Toc1115559 \h </w:instrText>
+              <w:instrText xml:space="preserve"> PAGEREF _Toc1327861 \h </w:instrText>
             </w:r>
             <w:r>
               <w:rPr>
@@ -2419,7 +2522,7 @@
               <w:noProof/>
             </w:rPr>
           </w:pPr>
-          <w:hyperlink w:anchor="_Toc1115560" w:history="1">
+          <w:hyperlink w:anchor="_Toc1327862" w:history="1">
             <w:r>
               <w:rPr>
                 <w:rStyle w:val="Hyperlink"/>
@@ -2446,7 +2549,7 @@
                 <w:noProof/>
                 <w:webHidden/>
               </w:rPr>
-              <w:instrText xml:space="preserve"> PAGEREF _Toc1115560 \h </w:instrText>
+              <w:instrText xml:space="preserve"> PAGEREF _Toc1327862 \h </w:instrText>
             </w:r>
             <w:r>
               <w:rPr>
@@ -2466,7 +2569,7 @@
                 <w:noProof/>
                 <w:webHidden/>
               </w:rPr>
-              <w:t>10</w:t>
+              <w:t>11</w:t>
             </w:r>
             <w:r>
               <w:rPr>
@@ -2488,7 +2591,7 @@
               <w:noProof/>
             </w:rPr>
           </w:pPr>
-          <w:hyperlink w:anchor="_Toc1115561" w:history="1">
+          <w:hyperlink w:anchor="_Toc1327863" w:history="1">
             <w:r>
               <w:rPr>
                 <w:rStyle w:val="Hyperlink"/>
@@ -2515,7 +2618,7 @@
                 <w:noProof/>
                 <w:webHidden/>
               </w:rPr>
-              <w:instrText xml:space="preserve"> PAGEREF _Toc1115561 \h </w:instrText>
+              <w:instrText xml:space="preserve"> PAGEREF _Toc1327863 \h </w:instrText>
             </w:r>
             <w:r>
               <w:rPr>
@@ -2535,7 +2638,7 @@
                 <w:noProof/>
                 <w:webHidden/>
               </w:rPr>
-              <w:t>10</w:t>
+              <w:t>12</w:t>
             </w:r>
             <w:r>
               <w:rPr>
@@ -2557,7 +2660,7 @@
               <w:noProof/>
             </w:rPr>
           </w:pPr>
-          <w:hyperlink w:anchor="_Toc1115562" w:history="1">
+          <w:hyperlink w:anchor="_Toc1327864" w:history="1">
             <w:r>
               <w:rPr>
                 <w:rStyle w:val="Hyperlink"/>
@@ -2584,7 +2687,7 @@
                 <w:noProof/>
                 <w:webHidden/>
               </w:rPr>
-              <w:instrText xml:space="preserve"> PAGEREF _Toc1115562 \h </w:instrText>
+              <w:instrText xml:space="preserve"> PAGEREF _Toc1327864 \h </w:instrText>
             </w:r>
             <w:r>
               <w:rPr>
@@ -2604,7 +2707,7 @@
                 <w:noProof/>
                 <w:webHidden/>
               </w:rPr>
-              <w:t>10</w:t>
+              <w:t>12</w:t>
             </w:r>
             <w:r>
               <w:rPr>
@@ -2626,7 +2729,7 @@
               <w:noProof/>
             </w:rPr>
           </w:pPr>
-          <w:hyperlink w:anchor="_Toc1115563" w:history="1">
+          <w:hyperlink w:anchor="_Toc1327865" w:history="1">
             <w:r>
               <w:rPr>
                 <w:rStyle w:val="Hyperlink"/>
@@ -2653,7 +2756,7 @@
                 <w:noProof/>
                 <w:webHidden/>
               </w:rPr>
-              <w:instrText xml:space="preserve"> PAGEREF _Toc1115563 \h </w:instrText>
+              <w:instrText xml:space="preserve"> PAGEREF _Toc1327865 \h </w:instrText>
             </w:r>
             <w:r>
               <w:rPr>
@@ -2673,7 +2776,7 @@
                 <w:noProof/>
                 <w:webHidden/>
               </w:rPr>
-              <w:t>11</w:t>
+              <w:t>13</w:t>
             </w:r>
             <w:r>
               <w:rPr>
@@ -2695,7 +2798,7 @@
               <w:noProof/>
             </w:rPr>
           </w:pPr>
-          <w:hyperlink w:anchor="_Toc1115564" w:history="1">
+          <w:hyperlink w:anchor="_Toc1327866" w:history="1">
             <w:r>
               <w:rPr>
                 <w:rStyle w:val="Hyperlink"/>
@@ -2722,7 +2825,7 @@
                 <w:noProof/>
                 <w:webHidden/>
               </w:rPr>
-              <w:instrText xml:space="preserve"> PAGEREF _Toc1115564 \h </w:instrText>
+              <w:instrText xml:space="preserve"> PAGEREF _Toc1327866 \h </w:instrText>
             </w:r>
             <w:r>
               <w:rPr>
@@ -2742,7 +2845,7 @@
                 <w:noProof/>
                 <w:webHidden/>
               </w:rPr>
-              <w:t>11</w:t>
+              <w:t>13</w:t>
             </w:r>
             <w:r>
               <w:rPr>
@@ -2764,7 +2867,7 @@
               <w:noProof/>
             </w:rPr>
           </w:pPr>
-          <w:hyperlink w:anchor="_Toc1115565" w:history="1">
+          <w:hyperlink w:anchor="_Toc1327867" w:history="1">
             <w:r>
               <w:rPr>
                 <w:rStyle w:val="Hyperlink"/>
@@ -2791,7 +2894,7 @@
                 <w:noProof/>
                 <w:webHidden/>
               </w:rPr>
-              <w:instrText xml:space="preserve"> PAGEREF _Toc1115565 \h </w:instrText>
+              <w:instrText xml:space="preserve"> PAGEREF _Toc1327867 \h </w:instrText>
             </w:r>
             <w:r>
               <w:rPr>
@@ -2811,7 +2914,7 @@
                 <w:noProof/>
                 <w:webHidden/>
               </w:rPr>
-              <w:t>11</w:t>
+              <w:t>14</w:t>
             </w:r>
             <w:r>
               <w:rPr>
@@ -2833,7 +2936,7 @@
               <w:noProof/>
             </w:rPr>
           </w:pPr>
-          <w:hyperlink w:anchor="_Toc1115566" w:history="1">
+          <w:hyperlink w:anchor="_Toc1327868" w:history="1">
             <w:r>
               <w:rPr>
                 <w:rStyle w:val="Hyperlink"/>
@@ -2860,7 +2963,7 @@
                 <w:noProof/>
                 <w:webHidden/>
               </w:rPr>
-              <w:instrText xml:space="preserve"> PAGEREF _Toc1115566 \h </w:instrText>
+              <w:instrText xml:space="preserve"> PAGEREF _Toc1327868 \h </w:instrText>
             </w:r>
             <w:r>
               <w:rPr>
@@ -2880,7 +2983,7 @@
                 <w:noProof/>
                 <w:webHidden/>
               </w:rPr>
-              <w:t>11</w:t>
+              <w:t>14</w:t>
             </w:r>
             <w:r>
               <w:rPr>
@@ -2902,7 +3005,7 @@
               <w:noProof/>
             </w:rPr>
           </w:pPr>
-          <w:hyperlink w:anchor="_Toc1115567" w:history="1">
+          <w:hyperlink w:anchor="_Toc1327869" w:history="1">
             <w:r>
               <w:rPr>
                 <w:rStyle w:val="Hyperlink"/>
@@ -2929,7 +3032,7 @@
                 <w:noProof/>
                 <w:webHidden/>
               </w:rPr>
-              <w:instrText xml:space="preserve"> PAGEREF _Toc1115567 \h </w:instrText>
+              <w:instrText xml:space="preserve"> PAGEREF _Toc1327869 \h </w:instrText>
             </w:r>
             <w:r>
               <w:rPr>
@@ -2949,7 +3052,7 @@
                 <w:noProof/>
                 <w:webHidden/>
               </w:rPr>
-              <w:t>12</w:t>
+              <w:t>15</w:t>
             </w:r>
             <w:r>
               <w:rPr>
@@ -2971,7 +3074,7 @@
               <w:noProof/>
             </w:rPr>
           </w:pPr>
-          <w:hyperlink w:anchor="_Toc1115568" w:history="1">
+          <w:hyperlink w:anchor="_Toc1327870" w:history="1">
             <w:r>
               <w:rPr>
                 <w:rStyle w:val="Hyperlink"/>
@@ -2998,7 +3101,7 @@
                 <w:noProof/>
                 <w:webHidden/>
               </w:rPr>
-              <w:instrText xml:space="preserve"> PAGEREF _Toc1115568 \h </w:instrText>
+              <w:instrText xml:space="preserve"> PAGEREF _Toc1327870 \h </w:instrText>
             </w:r>
             <w:r>
               <w:rPr>
@@ -3018,7 +3121,7 @@
                 <w:noProof/>
                 <w:webHidden/>
               </w:rPr>
-              <w:t>12</w:t>
+              <w:t>15</w:t>
             </w:r>
             <w:r>
               <w:rPr>
@@ -3040,7 +3143,7 @@
               <w:noProof/>
             </w:rPr>
           </w:pPr>
-          <w:hyperlink w:anchor="_Toc1115569" w:history="1">
+          <w:hyperlink w:anchor="_Toc1327871" w:history="1">
             <w:r>
               <w:rPr>
                 <w:rStyle w:val="Hyperlink"/>
@@ -3067,7 +3170,7 @@
                 <w:noProof/>
                 <w:webHidden/>
               </w:rPr>
-              <w:instrText xml:space="preserve"> PAGEREF _Toc1115569 \h </w:instrText>
+              <w:instrText xml:space="preserve"> PAGEREF _Toc1327871 \h </w:instrText>
             </w:r>
             <w:r>
               <w:rPr>
@@ -3087,7 +3190,7 @@
                 <w:noProof/>
                 <w:webHidden/>
               </w:rPr>
-              <w:t>12</w:t>
+              <w:t>15</w:t>
             </w:r>
             <w:r>
               <w:rPr>
@@ -3109,7 +3212,7 @@
               <w:noProof/>
             </w:rPr>
           </w:pPr>
-          <w:hyperlink w:anchor="_Toc1115570" w:history="1">
+          <w:hyperlink w:anchor="_Toc1327872" w:history="1">
             <w:r>
               <w:rPr>
                 <w:rStyle w:val="Hyperlink"/>
@@ -3136,7 +3239,7 @@
                 <w:noProof/>
                 <w:webHidden/>
               </w:rPr>
-              <w:instrText xml:space="preserve"> PAGEREF _Toc1115570 \h </w:instrText>
+              <w:instrText xml:space="preserve"> PAGEREF _Toc1327872 \h </w:instrText>
             </w:r>
             <w:r>
               <w:rPr>
@@ -3156,7 +3259,7 @@
                 <w:noProof/>
                 <w:webHidden/>
               </w:rPr>
-              <w:t>12</w:t>
+              <w:t>15</w:t>
             </w:r>
             <w:r>
               <w:rPr>
@@ -3184,21 +3287,21 @@
       <w:pPr>
         <w:pStyle w:val="Heading1"/>
       </w:pPr>
-      <w:bookmarkStart w:id="0" w:name="_Toc1115539"/>
+      <w:bookmarkStart w:id="1" w:name="_Toc1327841"/>
       <w:r>
         <w:t>1. Introduction</w:t>
       </w:r>
-      <w:bookmarkEnd w:id="0"/>
+      <w:bookmarkEnd w:id="1"/>
     </w:p>
     <w:p>
       <w:pPr>
         <w:pStyle w:val="Heading2"/>
       </w:pPr>
-      <w:bookmarkStart w:id="1" w:name="_Toc1115540"/>
+      <w:bookmarkStart w:id="2" w:name="_Toc1327842"/>
       <w:r>
         <w:t>1.1 Purpose of Document</w:t>
       </w:r>
-      <w:bookmarkEnd w:id="1"/>
+      <w:bookmarkEnd w:id="2"/>
     </w:p>
     <w:p>
       <w:r>
@@ -3218,11 +3321,11 @@
       <w:pPr>
         <w:pStyle w:val="Heading2"/>
       </w:pPr>
-      <w:bookmarkStart w:id="2" w:name="_Toc1115541"/>
+      <w:bookmarkStart w:id="3" w:name="_Toc1327843"/>
       <w:r>
         <w:t>1.2 Scope of Document</w:t>
       </w:r>
-      <w:bookmarkEnd w:id="2"/>
+      <w:bookmarkEnd w:id="3"/>
     </w:p>
     <w:p>
       <w:r>
@@ -3251,15 +3354,25 @@
       <w:pPr>
         <w:pStyle w:val="Heading2"/>
       </w:pPr>
-      <w:bookmarkStart w:id="3" w:name="_Toc1115542"/>
+      <w:bookmarkStart w:id="4" w:name="_Toc1327844"/>
       <w:r>
         <w:t>1.3 Definitions, Acronyms, and Abbreviations</w:t>
       </w:r>
-      <w:bookmarkEnd w:id="3"/>
+      <w:bookmarkEnd w:id="4"/>
     </w:p>
     <w:p>
       <w:r>
         <w:t>Amazon Web Services (AWS) - A suite of web-based products offered by Amazon including cloud-based architecture such as virtual computers and databases.</w:t>
+      </w:r>
+    </w:p>
+    <w:p>
+      <w:proofErr w:type="spellStart"/>
+      <w:r>
+        <w:t>DOMNode</w:t>
+      </w:r>
+      <w:proofErr w:type="spellEnd"/>
+      <w:r>
+        <w:t xml:space="preserve"> – An HTML element that can be displayed by a browser</w:t>
       </w:r>
     </w:p>
     <w:p>
@@ -3279,7 +3392,7 @@
       <w:pPr>
         <w:pStyle w:val="Heading1"/>
       </w:pPr>
-      <w:bookmarkStart w:id="4" w:name="_Toc1115543"/>
+      <w:bookmarkStart w:id="5" w:name="_Toc1327845"/>
       <w:r>
         <w:lastRenderedPageBreak/>
         <w:t xml:space="preserve">2. </w:t>
@@ -3287,20 +3400,20 @@
       <w:r>
         <w:t>System Overview</w:t>
       </w:r>
-      <w:bookmarkEnd w:id="4"/>
+      <w:bookmarkEnd w:id="5"/>
     </w:p>
     <w:p>
       <w:pPr>
         <w:pStyle w:val="Heading2"/>
       </w:pPr>
-      <w:bookmarkStart w:id="5" w:name="_Toc1115544"/>
+      <w:bookmarkStart w:id="6" w:name="_Toc1327846"/>
       <w:r>
         <w:t xml:space="preserve">2.1 </w:t>
       </w:r>
       <w:r>
         <w:t>Description of Software</w:t>
       </w:r>
-      <w:bookmarkEnd w:id="5"/>
+      <w:bookmarkEnd w:id="6"/>
     </w:p>
     <w:p>
       <w:r>
@@ -3327,11 +3440,11 @@
       <w:pPr>
         <w:pStyle w:val="Heading2"/>
       </w:pPr>
-      <w:bookmarkStart w:id="6" w:name="_Toc1115545"/>
+      <w:bookmarkStart w:id="7" w:name="_Toc1327847"/>
       <w:r>
         <w:t>2.2 Technologies Used</w:t>
       </w:r>
-      <w:bookmarkEnd w:id="6"/>
+      <w:bookmarkEnd w:id="7"/>
     </w:p>
     <w:p>
       <w:pPr>
@@ -3373,7 +3486,7 @@
       <w:pPr>
         <w:pStyle w:val="Heading1"/>
       </w:pPr>
-      <w:bookmarkStart w:id="7" w:name="_Toc1115546"/>
+      <w:bookmarkStart w:id="8" w:name="_Toc1327848"/>
       <w:r>
         <w:lastRenderedPageBreak/>
         <w:t xml:space="preserve">3. </w:t>
@@ -3381,17 +3494,17 @@
       <w:r>
         <w:t>System Architecture</w:t>
       </w:r>
-      <w:bookmarkEnd w:id="7"/>
+      <w:bookmarkEnd w:id="8"/>
     </w:p>
     <w:p>
       <w:pPr>
         <w:pStyle w:val="Heading2"/>
       </w:pPr>
-      <w:bookmarkStart w:id="8" w:name="_Toc1115547"/>
+      <w:bookmarkStart w:id="9" w:name="_Toc1327849"/>
       <w:r>
         <w:t>3.1 Architectural Design Components</w:t>
       </w:r>
-      <w:bookmarkEnd w:id="8"/>
+      <w:bookmarkEnd w:id="9"/>
     </w:p>
     <w:p>
       <w:r>
@@ -3481,11 +3594,11 @@
       <w:pPr>
         <w:pStyle w:val="Heading2"/>
       </w:pPr>
-      <w:bookmarkStart w:id="9" w:name="_Toc1115548"/>
+      <w:bookmarkStart w:id="10" w:name="_Toc1327850"/>
       <w:r>
         <w:t>3.2 Design Rationale</w:t>
       </w:r>
-      <w:bookmarkEnd w:id="9"/>
+      <w:bookmarkEnd w:id="10"/>
     </w:p>
     <w:p>
       <w:pPr>
@@ -3548,22 +3661,22 @@
       <w:pPr>
         <w:pStyle w:val="Heading1"/>
       </w:pPr>
-      <w:bookmarkStart w:id="10" w:name="_Toc1115549"/>
+      <w:bookmarkStart w:id="11" w:name="_Toc1327851"/>
       <w:r>
         <w:lastRenderedPageBreak/>
         <w:t>4. Component Design</w:t>
       </w:r>
-      <w:bookmarkEnd w:id="10"/>
+      <w:bookmarkEnd w:id="11"/>
     </w:p>
     <w:p>
       <w:pPr>
         <w:pStyle w:val="Heading2"/>
       </w:pPr>
-      <w:bookmarkStart w:id="11" w:name="_Toc1115550"/>
+      <w:bookmarkStart w:id="12" w:name="_Toc1327852"/>
       <w:r>
         <w:t>4.1 Overview</w:t>
       </w:r>
-      <w:bookmarkEnd w:id="11"/>
+      <w:bookmarkEnd w:id="12"/>
     </w:p>
     <w:p>
       <w:r>
@@ -3574,11 +3687,11 @@
       <w:pPr>
         <w:pStyle w:val="Heading2"/>
       </w:pPr>
-      <w:bookmarkStart w:id="12" w:name="_Toc1115551"/>
+      <w:bookmarkStart w:id="13" w:name="_Toc1327853"/>
       <w:r>
         <w:t>4.2 Server/Client Communications</w:t>
       </w:r>
-      <w:bookmarkEnd w:id="12"/>
+      <w:bookmarkEnd w:id="13"/>
     </w:p>
     <w:p>
       <w:r>
@@ -3732,33 +3845,33 @@
       <w:pPr>
         <w:pStyle w:val="Heading3"/>
       </w:pPr>
-      <w:bookmarkStart w:id="13" w:name="_Toc1115552"/>
+      <w:bookmarkStart w:id="14" w:name="_Toc1327854"/>
       <w:r>
         <w:t>4.2.1 Server Attributes</w:t>
-      </w:r>
-      <w:bookmarkEnd w:id="13"/>
-    </w:p>
-    <w:p/>
-    <w:p>
-      <w:pPr>
-        <w:pStyle w:val="Heading3"/>
-      </w:pPr>
-      <w:bookmarkStart w:id="14" w:name="_Toc1115553"/>
-      <w:r>
-        <w:t>4.2.2 Server Methods</w:t>
       </w:r>
       <w:bookmarkEnd w:id="14"/>
     </w:p>
     <w:p/>
     <w:p>
       <w:pPr>
+        <w:pStyle w:val="Heading3"/>
+      </w:pPr>
+      <w:bookmarkStart w:id="15" w:name="_Toc1327855"/>
+      <w:r>
+        <w:t>4.2.2 Server Methods</w:t>
+      </w:r>
+      <w:bookmarkEnd w:id="15"/>
+    </w:p>
+    <w:p/>
+    <w:p>
+      <w:pPr>
         <w:pStyle w:val="Heading2"/>
       </w:pPr>
-      <w:bookmarkStart w:id="15" w:name="_Toc1115554"/>
+      <w:bookmarkStart w:id="16" w:name="_Toc1327856"/>
       <w:r>
         <w:t>4.3 Client Design</w:t>
       </w:r>
-      <w:bookmarkEnd w:id="15"/>
+      <w:bookmarkEnd w:id="16"/>
     </w:p>
     <w:p>
       <w:r>
@@ -3834,16 +3947,17 @@
       <w:tblPr>
         <w:tblStyle w:val="TableGrid"/>
         <w:tblW w:w="0" w:type="auto"/>
+        <w:tblInd w:w="2155" w:type="dxa"/>
         <w:tblLayout w:type="fixed"/>
         <w:tblLook w:val="06A0" w:firstRow="1" w:lastRow="0" w:firstColumn="1" w:lastColumn="0" w:noHBand="1" w:noVBand="1"/>
       </w:tblPr>
       <w:tblGrid>
-        <w:gridCol w:w="9360"/>
+        <w:gridCol w:w="5310"/>
       </w:tblGrid>
       <w:tr>
         <w:tc>
           <w:tcPr>
-            <w:tcW w:w="9360" w:type="dxa"/>
+            <w:tcW w:w="5310" w:type="dxa"/>
           </w:tcPr>
           <w:p>
             <w:pPr>
@@ -3865,7 +3979,7 @@
       <w:tr>
         <w:tc>
           <w:tcPr>
-            <w:tcW w:w="9360" w:type="dxa"/>
+            <w:tcW w:w="5310" w:type="dxa"/>
           </w:tcPr>
           <w:p>
             <w:proofErr w:type="spellStart"/>
@@ -3885,7 +3999,7 @@
         </w:trPr>
         <w:tc>
           <w:tcPr>
-            <w:tcW w:w="9360" w:type="dxa"/>
+            <w:tcW w:w="5310" w:type="dxa"/>
           </w:tcPr>
           <w:p>
             <w:proofErr w:type="spellStart"/>
@@ -3907,23 +4021,49 @@
               <w:t>: String)</w:t>
             </w:r>
             <w:r>
-              <w:t xml:space="preserve">, </w:t>
-            </w:r>
+              <w:t xml:space="preserve"> : Void</w:t>
+            </w:r>
+          </w:p>
+          <w:p>
             <w:proofErr w:type="spellStart"/>
+            <w:proofErr w:type="gramStart"/>
             <w:r>
               <w:t>sendMessage</w:t>
             </w:r>
             <w:proofErr w:type="spellEnd"/>
             <w:r>
-              <w:t xml:space="preserve">(), </w:t>
-            </w:r>
+              <w:t>(</w:t>
+            </w:r>
+            <w:proofErr w:type="gramEnd"/>
+            <w:r>
+              <w:t>)</w:t>
+            </w:r>
+            <w:r>
+              <w:t xml:space="preserve"> : Void</w:t>
+            </w:r>
+          </w:p>
+          <w:p>
             <w:proofErr w:type="spellStart"/>
-            <w:r>
-              <w:t>recieveMessage</w:t>
+            <w:proofErr w:type="gramStart"/>
+            <w:r>
+              <w:t>rec</w:t>
+            </w:r>
+            <w:r>
+              <w:t>ei</w:t>
+            </w:r>
+            <w:r>
+              <w:t>veMessage</w:t>
             </w:r>
             <w:proofErr w:type="spellEnd"/>
             <w:r>
-              <w:t>()</w:t>
+              <w:t>(</w:t>
+            </w:r>
+            <w:proofErr w:type="gramEnd"/>
+            <w:r>
+              <w:t>)</w:t>
+            </w:r>
+            <w:r>
+              <w:t xml:space="preserve"> : Void</w:t>
             </w:r>
           </w:p>
         </w:tc>
@@ -3934,1083 +4074,478 @@
       <w:pPr>
         <w:pStyle w:val="Heading3"/>
       </w:pPr>
-      <w:bookmarkStart w:id="16" w:name="_Toc1115555"/>
+      <w:bookmarkStart w:id="17" w:name="_Toc1327857"/>
       <w:r>
         <w:t>4.3.1 Client Attributes</w:t>
       </w:r>
-      <w:bookmarkEnd w:id="16"/>
-    </w:p>
-    <w:p>
-      <w:pPr>
-        <w:pStyle w:val="Heading3"/>
-        <w:rPr>
-          <w:rFonts w:asciiTheme="minorHAnsi" w:eastAsiaTheme="minorHAnsi" w:hAnsiTheme="minorHAnsi" w:cstheme="minorBidi"/>
-          <w:color w:val="auto"/>
-          <w:sz w:val="22"/>
-          <w:szCs w:val="22"/>
-        </w:rPr>
-      </w:pPr>
-      <w:bookmarkStart w:id="17" w:name="_Toc1115556"/>
-      <w:r>
-        <w:rPr>
-          <w:rFonts w:asciiTheme="minorHAnsi" w:eastAsiaTheme="minorHAnsi" w:hAnsiTheme="minorHAnsi" w:cstheme="minorBidi"/>
-          <w:color w:val="auto"/>
-          <w:sz w:val="22"/>
-          <w:szCs w:val="22"/>
-        </w:rPr>
-        <w:t xml:space="preserve">The </w:t>
-      </w:r>
-      <w:proofErr w:type="spellStart"/>
-      <w:r>
-        <w:rPr>
-          <w:rFonts w:asciiTheme="minorHAnsi" w:eastAsiaTheme="minorHAnsi" w:hAnsiTheme="minorHAnsi" w:cstheme="minorBidi"/>
-          <w:color w:val="auto"/>
-          <w:sz w:val="22"/>
-          <w:szCs w:val="22"/>
-        </w:rPr>
-        <w:t>userGUI</w:t>
-      </w:r>
-      <w:proofErr w:type="spellEnd"/>
-      <w:r>
-        <w:rPr>
-          <w:rFonts w:asciiTheme="minorHAnsi" w:eastAsiaTheme="minorHAnsi" w:hAnsiTheme="minorHAnsi" w:cstheme="minorBidi"/>
-          <w:color w:val="auto"/>
-          <w:sz w:val="22"/>
-          <w:szCs w:val="22"/>
-        </w:rPr>
-        <w:t xml:space="preserve"> attribute</w:t>
-      </w:r>
-      <w:r>
-        <w:rPr>
-          <w:rFonts w:asciiTheme="minorHAnsi" w:eastAsiaTheme="minorHAnsi" w:hAnsiTheme="minorHAnsi" w:cstheme="minorBidi"/>
-          <w:color w:val="auto"/>
-          <w:sz w:val="22"/>
-          <w:szCs w:val="22"/>
-        </w:rPr>
-        <w:t xml:space="preserve"> contains a GUI object responsible for displaying things to the user</w:t>
-      </w:r>
-      <w:r>
-        <w:rPr>
-          <w:rFonts w:asciiTheme="minorHAnsi" w:eastAsiaTheme="minorHAnsi" w:hAnsiTheme="minorHAnsi" w:cstheme="minorBidi"/>
-          <w:color w:val="auto"/>
-          <w:sz w:val="22"/>
-          <w:szCs w:val="22"/>
-        </w:rPr>
-        <w:t xml:space="preserve"> </w:t>
-      </w:r>
-    </w:p>
-    <w:p>
-      <w:pPr>
-        <w:pStyle w:val="Heading3"/>
-      </w:pPr>
-      <w:r>
-        <w:t xml:space="preserve"> </w:t>
-      </w:r>
-    </w:p>
-    <w:p>
-      <w:pPr>
-        <w:pStyle w:val="Heading3"/>
-      </w:pPr>
-      <w:r>
-        <w:t>4.3.2 Client Methods</w:t>
-      </w:r>
       <w:bookmarkEnd w:id="17"/>
-    </w:p>
-    <w:p>
-      <w:r>
-        <w:t xml:space="preserve">The </w:t>
-      </w:r>
-      <w:proofErr w:type="spellStart"/>
-      <w:r>
-        <w:t>joinGame</w:t>
-      </w:r>
-      <w:proofErr w:type="spellEnd"/>
-      <w:r>
-        <w:t xml:space="preserve"> method serves to connect the user to the server which is hosting a specific game. </w:t>
-      </w:r>
-      <w:proofErr w:type="spellStart"/>
-      <w:r>
-        <w:t>sendMessage</w:t>
-      </w:r>
-      <w:proofErr w:type="spellEnd"/>
-      <w:r>
-        <w:t xml:space="preserve"> and </w:t>
-      </w:r>
-      <w:proofErr w:type="spellStart"/>
-      <w:r>
-        <w:t>receiveMessage</w:t>
-      </w:r>
-      <w:proofErr w:type="spellEnd"/>
-      <w:r>
-        <w:t xml:space="preserve"> work to manage communication between the clients as mediated by the server, the updates are mainly JSON dumps of the game state.</w:t>
-      </w:r>
-    </w:p>
-    <w:p>
-      <w:pPr>
-        <w:jc w:val="center"/>
-      </w:pPr>
-    </w:p>
-    <w:tbl>
-      <w:tblPr>
-        <w:tblStyle w:val="TableGrid"/>
-        <w:tblW w:w="9360" w:type="dxa"/>
-        <w:tblLayout w:type="fixed"/>
-        <w:tblLook w:val="06A0" w:firstRow="1" w:lastRow="0" w:firstColumn="1" w:lastColumn="0" w:noHBand="1" w:noVBand="1"/>
-      </w:tblPr>
-      <w:tblGrid>
-        <w:gridCol w:w="9360"/>
-      </w:tblGrid>
-      <w:tr>
-        <w:tc>
-          <w:tcPr>
-            <w:tcW w:w="9360" w:type="dxa"/>
-          </w:tcPr>
-          <w:p>
-            <w:pPr>
-              <w:jc w:val="center"/>
-              <w:rPr>
-                <w:b/>
-              </w:rPr>
-            </w:pPr>
-            <w:r>
-              <w:rPr>
-                <w:b/>
-                <w:sz w:val="28"/>
-              </w:rPr>
-              <w:t>GUI</w:t>
-            </w:r>
-          </w:p>
-        </w:tc>
-      </w:tr>
-      <w:tr>
-        <w:trPr>
-          <w:trHeight w:val="305"/>
-        </w:trPr>
-        <w:tc>
-          <w:tcPr>
-            <w:tcW w:w="9360" w:type="dxa"/>
-          </w:tcPr>
-          <w:p>
-            <w:proofErr w:type="spellStart"/>
-            <w:r>
-              <w:t>domNode</w:t>
-            </w:r>
-            <w:proofErr w:type="spellEnd"/>
-            <w:r>
-              <w:t xml:space="preserve">: </w:t>
-            </w:r>
-            <w:proofErr w:type="spellStart"/>
-            <w:r>
-              <w:t>DOMNode</w:t>
-            </w:r>
-            <w:proofErr w:type="spellEnd"/>
-          </w:p>
-        </w:tc>
-      </w:tr>
-      <w:tr>
-        <w:trPr>
-          <w:trHeight w:val="224"/>
-        </w:trPr>
-        <w:tc>
-          <w:tcPr>
-            <w:tcW w:w="9360" w:type="dxa"/>
-          </w:tcPr>
-          <w:p>
-            <w:proofErr w:type="gramStart"/>
-            <w:r>
-              <w:t>display</w:t>
-            </w:r>
-            <w:r>
-              <w:t>(</w:t>
-            </w:r>
-            <w:proofErr w:type="spellStart"/>
-            <w:proofErr w:type="gramEnd"/>
-            <w:r>
-              <w:t>boardState</w:t>
-            </w:r>
-            <w:proofErr w:type="spellEnd"/>
-            <w:r>
-              <w:t xml:space="preserve">: </w:t>
-            </w:r>
-            <w:r>
-              <w:t>Array</w:t>
-            </w:r>
-            <w:r>
-              <w:t>&lt;</w:t>
-            </w:r>
-            <w:r>
-              <w:t>S</w:t>
-            </w:r>
-            <w:r>
-              <w:t>pace&gt;</w:t>
-            </w:r>
-            <w:r>
-              <w:t>)</w:t>
-            </w:r>
-            <w:r>
-              <w:t xml:space="preserve">: </w:t>
-            </w:r>
-            <w:proofErr w:type="spellStart"/>
-            <w:r>
-              <w:t>DOMNode</w:t>
-            </w:r>
-            <w:proofErr w:type="spellEnd"/>
-            <w:r>
-              <w:t xml:space="preserve">, </w:t>
-            </w:r>
-            <w:proofErr w:type="spellStart"/>
-            <w:r>
-              <w:t>selectPiece</w:t>
-            </w:r>
-            <w:proofErr w:type="spellEnd"/>
-            <w:r>
-              <w:t>(</w:t>
-            </w:r>
-            <w:proofErr w:type="spellStart"/>
-            <w:r>
-              <w:t>coord</w:t>
-            </w:r>
-            <w:proofErr w:type="spellEnd"/>
-            <w:r>
-              <w:t>: String</w:t>
-            </w:r>
-            <w:r>
-              <w:t>)</w:t>
-            </w:r>
-            <w:r>
-              <w:t xml:space="preserve">, </w:t>
-            </w:r>
-            <w:proofErr w:type="spellStart"/>
-            <w:r>
-              <w:t>selectMove</w:t>
-            </w:r>
-            <w:proofErr w:type="spellEnd"/>
-            <w:r>
-              <w:t>(</w:t>
-            </w:r>
-            <w:proofErr w:type="spellStart"/>
-            <w:r>
-              <w:t>coord</w:t>
-            </w:r>
-            <w:proofErr w:type="spellEnd"/>
-            <w:r>
-              <w:t>: String)</w:t>
-            </w:r>
-          </w:p>
-        </w:tc>
-      </w:tr>
-    </w:tbl>
-    <w:p/>
-    <w:p>
-      <w:pPr>
-        <w:pStyle w:val="Heading3"/>
-      </w:pPr>
-      <w:bookmarkStart w:id="18" w:name="_Toc1115557"/>
-      <w:r>
-        <w:t>4.3.3 GUI Attributes</w:t>
-      </w:r>
-      <w:bookmarkEnd w:id="18"/>
-    </w:p>
-    <w:p>
-      <w:proofErr w:type="spellStart"/>
-      <w:r>
-        <w:t>domNode</w:t>
-      </w:r>
-      <w:proofErr w:type="spellEnd"/>
-      <w:r>
-        <w:t xml:space="preserve"> represents the DOM Node in the browser that the entire UI is attached to.</w:t>
-      </w:r>
-    </w:p>
-    <w:p>
-      <w:pPr>
-        <w:pStyle w:val="Heading3"/>
-      </w:pPr>
-      <w:bookmarkStart w:id="19" w:name="_Toc1115558"/>
-    </w:p>
-    <w:p>
-      <w:pPr>
-        <w:pStyle w:val="Heading3"/>
-      </w:pPr>
-      <w:r>
-        <w:t>4.3.4 GUI Methods</w:t>
-      </w:r>
-      <w:bookmarkEnd w:id="19"/>
-    </w:p>
-    <w:p>
-      <w:r>
-        <w:t xml:space="preserve">The </w:t>
-      </w:r>
-      <w:proofErr w:type="spellStart"/>
-      <w:r>
-        <w:t>renderBoardState</w:t>
-      </w:r>
-      <w:proofErr w:type="spellEnd"/>
-      <w:r>
-        <w:t xml:space="preserve"> method takes in a </w:t>
-      </w:r>
-      <w:proofErr w:type="spellStart"/>
-      <w:r>
-        <w:t>boardState</w:t>
-      </w:r>
-      <w:proofErr w:type="spellEnd"/>
-      <w:r>
-        <w:t xml:space="preserve"> </w:t>
-      </w:r>
-      <w:r>
-        <w:t>Map from a string representing the space index to the space</w:t>
-      </w:r>
-      <w:r>
-        <w:t xml:space="preserve"> as returned by the Board class and outputs a </w:t>
-      </w:r>
-      <w:proofErr w:type="spellStart"/>
-      <w:r>
-        <w:t>DOMNode</w:t>
-      </w:r>
-      <w:proofErr w:type="spellEnd"/>
-      <w:r>
-        <w:t xml:space="preserve"> that can be rendered in the browser.</w:t>
-      </w:r>
-    </w:p>
-    <w:p>
-      <w:pPr>
-        <w:jc w:val="center"/>
-      </w:pPr>
-    </w:p>
-    <w:tbl>
-      <w:tblPr>
-        <w:tblStyle w:val="TableGrid"/>
-        <w:tblW w:w="9360" w:type="dxa"/>
-        <w:tblLayout w:type="fixed"/>
-        <w:tblLook w:val="06A0" w:firstRow="1" w:lastRow="0" w:firstColumn="1" w:lastColumn="0" w:noHBand="1" w:noVBand="1"/>
-      </w:tblPr>
-      <w:tblGrid>
-        <w:gridCol w:w="9360"/>
-      </w:tblGrid>
-      <w:tr>
-        <w:tc>
-          <w:tcPr>
-            <w:tcW w:w="9360" w:type="dxa"/>
-          </w:tcPr>
-          <w:p>
-            <w:pPr>
-              <w:jc w:val="center"/>
-              <w:rPr>
-                <w:b/>
-              </w:rPr>
-            </w:pPr>
-            <w:r>
-              <w:rPr>
-                <w:b/>
-                <w:sz w:val="28"/>
-              </w:rPr>
-              <w:t>Board</w:t>
-            </w:r>
-          </w:p>
-        </w:tc>
-      </w:tr>
-      <w:tr>
-        <w:tc>
-          <w:tcPr>
-            <w:tcW w:w="9360" w:type="dxa"/>
-          </w:tcPr>
-          <w:p>
-            <w:r>
-              <w:t>s</w:t>
-            </w:r>
-            <w:r>
-              <w:t xml:space="preserve">paces: </w:t>
-            </w:r>
-            <w:r>
-              <w:t>Array</w:t>
-            </w:r>
-            <w:r>
-              <w:t>&lt;</w:t>
-            </w:r>
-            <w:r>
-              <w:t xml:space="preserve"> </w:t>
-            </w:r>
-            <w:r>
-              <w:t>Space&gt;</w:t>
-            </w:r>
-          </w:p>
-        </w:tc>
-      </w:tr>
-      <w:tr>
-        <w:trPr>
-          <w:trHeight w:val="224"/>
-        </w:trPr>
-        <w:tc>
-          <w:tcPr>
-            <w:tcW w:w="9360" w:type="dxa"/>
-          </w:tcPr>
-          <w:p>
-            <w:proofErr w:type="spellStart"/>
-            <w:proofErr w:type="gramStart"/>
-            <w:r>
-              <w:t>moveOptions</w:t>
-            </w:r>
-            <w:proofErr w:type="spellEnd"/>
-            <w:r>
-              <w:t>(</w:t>
-            </w:r>
-            <w:proofErr w:type="gramEnd"/>
-            <w:r>
-              <w:t xml:space="preserve">): Array&lt;String&gt;, </w:t>
-            </w:r>
-            <w:proofErr w:type="spellStart"/>
-            <w:r>
-              <w:t>validMove</w:t>
-            </w:r>
-            <w:proofErr w:type="spellEnd"/>
-            <w:r>
-              <w:t>(from: Space, to: Space): Boolean, update(Array&lt;Space&gt;)</w:t>
-            </w:r>
-            <w:r>
-              <w:t xml:space="preserve">, render(): </w:t>
-            </w:r>
-            <w:proofErr w:type="spellStart"/>
-            <w:r>
-              <w:t>DOMNode</w:t>
-            </w:r>
-            <w:proofErr w:type="spellEnd"/>
-          </w:p>
-        </w:tc>
-      </w:tr>
-    </w:tbl>
-    <w:p>
-      <w:pPr>
-        <w:pStyle w:val="Heading3"/>
-      </w:pPr>
-    </w:p>
-    <w:p>
-      <w:pPr>
-        <w:pStyle w:val="Heading3"/>
-      </w:pPr>
-      <w:bookmarkStart w:id="20" w:name="_Toc1115559"/>
-      <w:r>
-        <w:t>4.3.5 Board Attributes</w:t>
-      </w:r>
-      <w:bookmarkEnd w:id="20"/>
-    </w:p>
-    <w:p>
-      <w:pPr>
-        <w:pStyle w:val="Heading3"/>
-        <w:rPr>
-          <w:rFonts w:asciiTheme="minorHAnsi" w:eastAsiaTheme="minorHAnsi" w:hAnsiTheme="minorHAnsi" w:cstheme="minorBidi"/>
-          <w:color w:val="auto"/>
-          <w:sz w:val="22"/>
-          <w:szCs w:val="22"/>
-        </w:rPr>
-      </w:pPr>
-      <w:r>
-        <w:rPr>
-          <w:rFonts w:asciiTheme="minorHAnsi" w:eastAsiaTheme="minorHAnsi" w:hAnsiTheme="minorHAnsi" w:cstheme="minorBidi"/>
-          <w:color w:val="auto"/>
-          <w:sz w:val="22"/>
-          <w:szCs w:val="22"/>
-        </w:rPr>
-        <w:t>The space attribute contains an array of all the spaces on the board</w:t>
-      </w:r>
-      <w:r>
-        <w:rPr>
-          <w:rFonts w:asciiTheme="minorHAnsi" w:eastAsiaTheme="minorHAnsi" w:hAnsiTheme="minorHAnsi" w:cstheme="minorBidi"/>
-          <w:color w:val="auto"/>
-          <w:sz w:val="22"/>
-          <w:szCs w:val="22"/>
-        </w:rPr>
-        <w:t>.</w:t>
-      </w:r>
-    </w:p>
-    <w:p/>
-    <w:p>
-      <w:pPr>
-        <w:pStyle w:val="Heading3"/>
-      </w:pPr>
-      <w:bookmarkStart w:id="21" w:name="_Toc1115560"/>
-      <w:r>
-        <w:t>4.3.6 Board Methods</w:t>
-      </w:r>
-      <w:bookmarkEnd w:id="21"/>
-    </w:p>
-    <w:p>
-      <w:r>
-        <w:t xml:space="preserve">The </w:t>
-      </w:r>
-      <w:proofErr w:type="spellStart"/>
-      <w:r>
-        <w:t>boardState</w:t>
-      </w:r>
-      <w:proofErr w:type="spellEnd"/>
-      <w:r>
-        <w:t xml:space="preserve"> method returns a flat </w:t>
-      </w:r>
-      <w:proofErr w:type="spellStart"/>
-      <w:r>
-        <w:t>javascript</w:t>
-      </w:r>
-      <w:proofErr w:type="spellEnd"/>
-      <w:r>
-        <w:t xml:space="preserve"> Object/map </w:t>
-      </w:r>
-      <w:r>
-        <w:t>which maps the board coordinates to the spaces objects</w:t>
-      </w:r>
-      <w:r>
-        <w:t xml:space="preserve">. The render method returns a </w:t>
-      </w:r>
-      <w:proofErr w:type="spellStart"/>
-      <w:r>
-        <w:t>renderable</w:t>
-      </w:r>
-      <w:proofErr w:type="spellEnd"/>
-      <w:r>
-        <w:t xml:space="preserve"> DOM node representing the object, for the Board object this node is a &lt;table&gt; element.</w:t>
-      </w:r>
-    </w:p>
-    <w:p>
-      <w:pPr>
-        <w:jc w:val="center"/>
-      </w:pPr>
-    </w:p>
-    <w:tbl>
-      <w:tblPr>
-        <w:tblStyle w:val="TableGrid"/>
-        <w:tblW w:w="0" w:type="auto"/>
-        <w:tblLayout w:type="fixed"/>
-        <w:tblLook w:val="06A0" w:firstRow="1" w:lastRow="0" w:firstColumn="1" w:lastColumn="0" w:noHBand="1" w:noVBand="1"/>
-      </w:tblPr>
-      <w:tblGrid>
-        <w:gridCol w:w="9360"/>
-      </w:tblGrid>
-      <w:tr>
-        <w:tc>
-          <w:tcPr>
-            <w:tcW w:w="9360" w:type="dxa"/>
-          </w:tcPr>
-          <w:p>
-            <w:pPr>
-              <w:jc w:val="center"/>
-              <w:rPr>
-                <w:b/>
-              </w:rPr>
-            </w:pPr>
-            <w:r>
-              <w:rPr>
-                <w:b/>
-                <w:sz w:val="28"/>
-              </w:rPr>
-              <w:t>Space</w:t>
-            </w:r>
-          </w:p>
-        </w:tc>
-      </w:tr>
-      <w:tr>
-        <w:tc>
-          <w:tcPr>
-            <w:tcW w:w="9360" w:type="dxa"/>
-          </w:tcPr>
-          <w:p>
-            <w:proofErr w:type="spellStart"/>
-            <w:r>
-              <w:t>xPos</w:t>
-            </w:r>
-            <w:proofErr w:type="spellEnd"/>
-            <w:r>
-              <w:t xml:space="preserve">: </w:t>
-            </w:r>
-            <w:r>
-              <w:t>S</w:t>
-            </w:r>
-            <w:r>
-              <w:t xml:space="preserve">tring, </w:t>
-            </w:r>
-            <w:proofErr w:type="spellStart"/>
-            <w:r>
-              <w:t>yPos</w:t>
-            </w:r>
-            <w:proofErr w:type="spellEnd"/>
-            <w:r>
-              <w:t>: S</w:t>
-            </w:r>
-            <w:r>
-              <w:t xml:space="preserve">tring, </w:t>
-            </w:r>
-            <w:proofErr w:type="spellStart"/>
-            <w:r>
-              <w:t>currPiece</w:t>
-            </w:r>
-            <w:proofErr w:type="spellEnd"/>
-            <w:r>
-              <w:t>: Piece</w:t>
-            </w:r>
-            <w:r>
-              <w:t xml:space="preserve">, </w:t>
-            </w:r>
-            <w:proofErr w:type="spellStart"/>
-            <w:r>
-              <w:t>isDarkSpace</w:t>
-            </w:r>
-            <w:proofErr w:type="spellEnd"/>
-            <w:r>
-              <w:t xml:space="preserve">: bool </w:t>
-            </w:r>
-          </w:p>
-        </w:tc>
-      </w:tr>
-      <w:tr>
-        <w:trPr>
-          <w:trHeight w:val="251"/>
-        </w:trPr>
-        <w:tc>
-          <w:tcPr>
-            <w:tcW w:w="9360" w:type="dxa"/>
-          </w:tcPr>
-          <w:p>
-            <w:proofErr w:type="spellStart"/>
-            <w:proofErr w:type="gramStart"/>
-            <w:r>
-              <w:t>getCoords</w:t>
-            </w:r>
-            <w:proofErr w:type="spellEnd"/>
-            <w:r>
-              <w:t>(</w:t>
-            </w:r>
-            <w:proofErr w:type="gramEnd"/>
-            <w:r>
-              <w:t>): String</w:t>
-            </w:r>
-            <w:r>
-              <w:t>, validate(): Boolean</w:t>
-            </w:r>
-            <w:r>
-              <w:t xml:space="preserve">, render(): </w:t>
-            </w:r>
-            <w:proofErr w:type="spellStart"/>
-            <w:r>
-              <w:t>DOMNode</w:t>
-            </w:r>
-            <w:proofErr w:type="spellEnd"/>
-          </w:p>
-        </w:tc>
-      </w:tr>
-    </w:tbl>
-    <w:p>
-      <w:pPr>
-        <w:pStyle w:val="Heading3"/>
-      </w:pPr>
-    </w:p>
-    <w:p>
-      <w:pPr>
-        <w:pStyle w:val="Heading3"/>
-      </w:pPr>
-      <w:bookmarkStart w:id="22" w:name="_Toc1115561"/>
-      <w:r>
-        <w:t>4.3.7 Space Attributes</w:t>
-      </w:r>
-      <w:bookmarkEnd w:id="22"/>
-    </w:p>
-    <w:p>
-      <w:pPr>
-        <w:pStyle w:val="Heading3"/>
-        <w:rPr>
-          <w:rFonts w:asciiTheme="minorHAnsi" w:eastAsiaTheme="minorHAnsi" w:hAnsiTheme="minorHAnsi" w:cstheme="minorBidi"/>
-          <w:color w:val="auto"/>
-          <w:sz w:val="22"/>
-          <w:szCs w:val="22"/>
-        </w:rPr>
-      </w:pPr>
-      <w:r>
-        <w:rPr>
-          <w:rFonts w:asciiTheme="minorHAnsi" w:eastAsiaTheme="minorHAnsi" w:hAnsiTheme="minorHAnsi" w:cstheme="minorBidi"/>
-          <w:color w:val="auto"/>
-          <w:sz w:val="22"/>
-          <w:szCs w:val="22"/>
-        </w:rPr>
-        <w:t xml:space="preserve">The </w:t>
-      </w:r>
-      <w:proofErr w:type="spellStart"/>
-      <w:r>
-        <w:rPr>
-          <w:rFonts w:asciiTheme="minorHAnsi" w:eastAsiaTheme="minorHAnsi" w:hAnsiTheme="minorHAnsi" w:cstheme="minorBidi"/>
-          <w:color w:val="auto"/>
-          <w:sz w:val="22"/>
-          <w:szCs w:val="22"/>
-        </w:rPr>
-        <w:t>xPos</w:t>
-      </w:r>
-      <w:proofErr w:type="spellEnd"/>
-      <w:r>
-        <w:rPr>
-          <w:rFonts w:asciiTheme="minorHAnsi" w:eastAsiaTheme="minorHAnsi" w:hAnsiTheme="minorHAnsi" w:cstheme="minorBidi"/>
-          <w:color w:val="auto"/>
-          <w:sz w:val="22"/>
-          <w:szCs w:val="22"/>
-        </w:rPr>
-        <w:t xml:space="preserve"> and </w:t>
-      </w:r>
-      <w:proofErr w:type="spellStart"/>
-      <w:r>
-        <w:rPr>
-          <w:rFonts w:asciiTheme="minorHAnsi" w:eastAsiaTheme="minorHAnsi" w:hAnsiTheme="minorHAnsi" w:cstheme="minorBidi"/>
-          <w:color w:val="auto"/>
-          <w:sz w:val="22"/>
-          <w:szCs w:val="22"/>
-        </w:rPr>
-        <w:t>yPos</w:t>
-      </w:r>
-      <w:proofErr w:type="spellEnd"/>
-      <w:r>
-        <w:rPr>
-          <w:rFonts w:asciiTheme="minorHAnsi" w:eastAsiaTheme="minorHAnsi" w:hAnsiTheme="minorHAnsi" w:cstheme="minorBidi"/>
-          <w:color w:val="auto"/>
-          <w:sz w:val="22"/>
-          <w:szCs w:val="22"/>
-        </w:rPr>
-        <w:t xml:space="preserve"> attributes simply contain the row and column (represented as letter) of the space on the board. </w:t>
-      </w:r>
-      <w:proofErr w:type="spellStart"/>
-      <w:r>
-        <w:rPr>
-          <w:rFonts w:asciiTheme="minorHAnsi" w:eastAsiaTheme="minorHAnsi" w:hAnsiTheme="minorHAnsi" w:cstheme="minorBidi"/>
-          <w:color w:val="auto"/>
-          <w:sz w:val="22"/>
-          <w:szCs w:val="22"/>
-        </w:rPr>
-        <w:t>currPiece</w:t>
-      </w:r>
-      <w:proofErr w:type="spellEnd"/>
-      <w:r>
-        <w:rPr>
-          <w:rFonts w:asciiTheme="minorHAnsi" w:eastAsiaTheme="minorHAnsi" w:hAnsiTheme="minorHAnsi" w:cstheme="minorBidi"/>
-          <w:color w:val="auto"/>
-          <w:sz w:val="22"/>
-          <w:szCs w:val="22"/>
-        </w:rPr>
-        <w:t xml:space="preserve"> specifies the piece that’s currently in the space (if any) and </w:t>
-      </w:r>
-      <w:proofErr w:type="spellStart"/>
-      <w:r>
-        <w:rPr>
-          <w:rFonts w:asciiTheme="minorHAnsi" w:eastAsiaTheme="minorHAnsi" w:hAnsiTheme="minorHAnsi" w:cstheme="minorBidi"/>
-          <w:color w:val="auto"/>
-          <w:sz w:val="22"/>
-          <w:szCs w:val="22"/>
-        </w:rPr>
-        <w:t>isDarkSpace</w:t>
-      </w:r>
-      <w:proofErr w:type="spellEnd"/>
-      <w:r>
-        <w:rPr>
-          <w:rFonts w:asciiTheme="minorHAnsi" w:eastAsiaTheme="minorHAnsi" w:hAnsiTheme="minorHAnsi" w:cstheme="minorBidi"/>
-          <w:color w:val="auto"/>
-          <w:sz w:val="22"/>
-          <w:szCs w:val="22"/>
-        </w:rPr>
-        <w:t xml:space="preserve"> is simply used to determine the color it is rendered as.</w:t>
-      </w:r>
-    </w:p>
-    <w:p/>
-    <w:p>
-      <w:pPr>
-        <w:pStyle w:val="Heading3"/>
-      </w:pPr>
-      <w:bookmarkStart w:id="23" w:name="_Toc1115562"/>
-      <w:r>
-        <w:t>4.3.8 Space Methods</w:t>
-      </w:r>
-      <w:bookmarkEnd w:id="23"/>
-    </w:p>
-    <w:p>
-      <w:proofErr w:type="spellStart"/>
-      <w:r>
-        <w:t>getCoords</w:t>
-      </w:r>
-      <w:proofErr w:type="spellEnd"/>
-      <w:r>
-        <w:t xml:space="preserve"> returns the concatenated </w:t>
-      </w:r>
-      <w:proofErr w:type="spellStart"/>
-      <w:r>
-        <w:t>xPos</w:t>
-      </w:r>
-      <w:proofErr w:type="spellEnd"/>
-      <w:r>
-        <w:t xml:space="preserve"> and </w:t>
-      </w:r>
-      <w:proofErr w:type="spellStart"/>
-      <w:r>
-        <w:t>yPos</w:t>
-      </w:r>
-      <w:proofErr w:type="spellEnd"/>
-      <w:r>
-        <w:t xml:space="preserve"> strings and validate returns a Boolean indicating whether or not the space is valid on the board.</w:t>
-      </w:r>
-      <w:r>
-        <w:t xml:space="preserve"> </w:t>
-      </w:r>
-      <w:r>
-        <w:t xml:space="preserve">The render method returns a </w:t>
-      </w:r>
-      <w:proofErr w:type="spellStart"/>
-      <w:r>
-        <w:t>renderable</w:t>
-      </w:r>
-      <w:proofErr w:type="spellEnd"/>
-      <w:r>
-        <w:t xml:space="preserve"> DOM node representing the object, for the </w:t>
-      </w:r>
-      <w:r>
-        <w:t>Space</w:t>
-      </w:r>
-      <w:r>
-        <w:t xml:space="preserve"> object this node is a &lt;</w:t>
-      </w:r>
-      <w:r>
-        <w:t>td</w:t>
-      </w:r>
-      <w:r>
-        <w:t>&gt; element.</w:t>
-      </w:r>
-    </w:p>
-    <w:p>
-      <w:pPr>
-        <w:jc w:val="center"/>
-      </w:pPr>
-    </w:p>
-    <w:tbl>
-      <w:tblPr>
-        <w:tblStyle w:val="TableGrid"/>
-        <w:tblW w:w="0" w:type="auto"/>
-        <w:tblLayout w:type="fixed"/>
-        <w:tblLook w:val="06A0" w:firstRow="1" w:lastRow="0" w:firstColumn="1" w:lastColumn="0" w:noHBand="1" w:noVBand="1"/>
-      </w:tblPr>
-      <w:tblGrid>
-        <w:gridCol w:w="9360"/>
-      </w:tblGrid>
-      <w:tr>
-        <w:tc>
-          <w:tcPr>
-            <w:tcW w:w="9360" w:type="dxa"/>
-          </w:tcPr>
-          <w:p>
-            <w:pPr>
-              <w:jc w:val="center"/>
-              <w:rPr>
-                <w:b/>
-              </w:rPr>
-            </w:pPr>
-            <w:r>
-              <w:rPr>
-                <w:b/>
-                <w:sz w:val="28"/>
-              </w:rPr>
-              <w:t>Piece</w:t>
-            </w:r>
-          </w:p>
-        </w:tc>
-      </w:tr>
-      <w:tr>
-        <w:tc>
-          <w:tcPr>
-            <w:tcW w:w="9360" w:type="dxa"/>
-          </w:tcPr>
-          <w:p>
-            <w:proofErr w:type="spellStart"/>
-            <w:r>
-              <w:t>isBlack</w:t>
-            </w:r>
-            <w:proofErr w:type="spellEnd"/>
-            <w:r>
-              <w:t>:</w:t>
-            </w:r>
-            <w:r>
-              <w:t xml:space="preserve"> </w:t>
-            </w:r>
-            <w:r>
-              <w:t xml:space="preserve">Boolean, </w:t>
-            </w:r>
-            <w:proofErr w:type="spellStart"/>
-            <w:r>
-              <w:t>isKing</w:t>
-            </w:r>
-            <w:proofErr w:type="spellEnd"/>
-            <w:r>
-              <w:t>: Boolean</w:t>
-            </w:r>
-          </w:p>
-        </w:tc>
-      </w:tr>
-      <w:tr>
-        <w:trPr>
-          <w:trHeight w:val="242"/>
-        </w:trPr>
-        <w:tc>
-          <w:tcPr>
-            <w:tcW w:w="9360" w:type="dxa"/>
-          </w:tcPr>
-          <w:p>
-            <w:proofErr w:type="spellStart"/>
-            <w:r>
-              <w:t>moveTo</w:t>
-            </w:r>
-            <w:proofErr w:type="spellEnd"/>
-            <w:r>
-              <w:t>(Space)</w:t>
-            </w:r>
-            <w:r>
-              <w:t>: Move</w:t>
-            </w:r>
-            <w:r>
-              <w:t xml:space="preserve">, </w:t>
-            </w:r>
-            <w:proofErr w:type="gramStart"/>
-            <w:r>
-              <w:t>remove(</w:t>
-            </w:r>
-            <w:proofErr w:type="gramEnd"/>
-            <w:r>
-              <w:t>)</w:t>
-            </w:r>
-            <w:r>
-              <w:t xml:space="preserve">, render(): </w:t>
-            </w:r>
-            <w:proofErr w:type="spellStart"/>
-            <w:r>
-              <w:t>DOMNode</w:t>
-            </w:r>
-            <w:proofErr w:type="spellEnd"/>
-          </w:p>
-        </w:tc>
-      </w:tr>
-    </w:tbl>
-    <w:p>
-      <w:pPr>
-        <w:pStyle w:val="Heading3"/>
-      </w:pPr>
-    </w:p>
-    <w:p>
-      <w:pPr>
-        <w:pStyle w:val="Heading3"/>
-      </w:pPr>
-      <w:bookmarkStart w:id="24" w:name="_Toc1115563"/>
-      <w:r>
-        <w:t>4.3.9 Piece Attributes</w:t>
-      </w:r>
-      <w:bookmarkEnd w:id="24"/>
-    </w:p>
-    <w:p>
-      <w:proofErr w:type="spellStart"/>
-      <w:r>
-        <w:t>isBlack</w:t>
-      </w:r>
-      <w:proofErr w:type="spellEnd"/>
-      <w:r>
-        <w:t xml:space="preserve"> simply determines the color of the piece (black or red) and </w:t>
-      </w:r>
-      <w:proofErr w:type="spellStart"/>
-      <w:r>
-        <w:t>isKing</w:t>
-      </w:r>
-      <w:proofErr w:type="spellEnd"/>
-      <w:r>
-        <w:t xml:space="preserve"> says whether or not the piece has become a king according to the game rules</w:t>
-      </w:r>
-      <w:proofErr w:type="gramStart"/>
-      <w:r>
-        <w:t>.</w:t>
-      </w:r>
-      <w:r>
-        <w:t xml:space="preserve"> </w:t>
-      </w:r>
-      <w:r>
-        <w:t>.</w:t>
-      </w:r>
-      <w:proofErr w:type="gramEnd"/>
-      <w:r>
-        <w:t xml:space="preserve"> The render method returns a </w:t>
-      </w:r>
-      <w:proofErr w:type="spellStart"/>
-      <w:r>
-        <w:t>renderable</w:t>
-      </w:r>
-      <w:proofErr w:type="spellEnd"/>
-      <w:r>
-        <w:t xml:space="preserve"> DOM node representing the object, for the </w:t>
-      </w:r>
-      <w:r>
-        <w:t>Piece</w:t>
-      </w:r>
-      <w:r>
-        <w:t xml:space="preserve"> object this node is a &lt;</w:t>
-      </w:r>
-      <w:r>
-        <w:t>p</w:t>
-      </w:r>
-      <w:r>
-        <w:t>&gt; element.</w:t>
-      </w:r>
-    </w:p>
-    <w:p>
-      <w:bookmarkStart w:id="25" w:name="_GoBack"/>
-      <w:bookmarkEnd w:id="25"/>
-    </w:p>
-    <w:p>
-      <w:pPr>
-        <w:pStyle w:val="Heading3"/>
-      </w:pPr>
-      <w:bookmarkStart w:id="26" w:name="_Toc1115564"/>
-      <w:r>
-        <w:t>4.3.10 Piece Methods</w:t>
-      </w:r>
-      <w:bookmarkEnd w:id="26"/>
-    </w:p>
-    <w:p>
-      <w:proofErr w:type="spellStart"/>
-      <w:r>
-        <w:t>moveTo</w:t>
-      </w:r>
-      <w:proofErr w:type="spellEnd"/>
-      <w:r>
-        <w:t xml:space="preserve"> repositions the piece in a new space and returns a Move object, while remove method removes a piece from the board</w:t>
-      </w:r>
-      <w:proofErr w:type="gramStart"/>
-      <w:r>
-        <w:t>.</w:t>
-      </w:r>
-      <w:r>
-        <w:t xml:space="preserve"> </w:t>
-      </w:r>
-      <w:r>
-        <w:t>.</w:t>
-      </w:r>
-      <w:proofErr w:type="gramEnd"/>
-      <w:r>
-        <w:t xml:space="preserve"> The render method returns a </w:t>
-      </w:r>
-      <w:proofErr w:type="spellStart"/>
-      <w:r>
-        <w:t>renderable</w:t>
-      </w:r>
-      <w:proofErr w:type="spellEnd"/>
-      <w:r>
-        <w:t xml:space="preserve"> DOM node representing the object, for the Space object this node is a &lt;td&gt; element.</w:t>
-      </w:r>
     </w:p>
     <w:p/>
     <w:tbl>
       <w:tblPr>
         <w:tblStyle w:val="TableGrid"/>
         <w:tblW w:w="0" w:type="auto"/>
+        <w:tblLook w:val="04A0" w:firstRow="1" w:lastRow="0" w:firstColumn="1" w:lastColumn="0" w:noHBand="0" w:noVBand="1"/>
+      </w:tblPr>
+      <w:tblGrid>
+        <w:gridCol w:w="3116"/>
+        <w:gridCol w:w="3117"/>
+        <w:gridCol w:w="3117"/>
+      </w:tblGrid>
+      <w:tr>
+        <w:tc>
+          <w:tcPr>
+            <w:tcW w:w="3116" w:type="dxa"/>
+          </w:tcPr>
+          <w:p>
+            <w:r>
+              <w:t>Name</w:t>
+            </w:r>
+          </w:p>
+        </w:tc>
+        <w:tc>
+          <w:tcPr>
+            <w:tcW w:w="3117" w:type="dxa"/>
+          </w:tcPr>
+          <w:p>
+            <w:r>
+              <w:t>Type</w:t>
+            </w:r>
+          </w:p>
+        </w:tc>
+        <w:tc>
+          <w:tcPr>
+            <w:tcW w:w="3117" w:type="dxa"/>
+          </w:tcPr>
+          <w:p>
+            <w:r>
+              <w:t>Description</w:t>
+            </w:r>
+          </w:p>
+        </w:tc>
+      </w:tr>
+      <w:tr>
+        <w:tc>
+          <w:tcPr>
+            <w:tcW w:w="3116" w:type="dxa"/>
+          </w:tcPr>
+          <w:p>
+            <w:proofErr w:type="spellStart"/>
+            <w:r>
+              <w:t>userGUI</w:t>
+            </w:r>
+            <w:proofErr w:type="spellEnd"/>
+          </w:p>
+        </w:tc>
+        <w:tc>
+          <w:tcPr>
+            <w:tcW w:w="3117" w:type="dxa"/>
+          </w:tcPr>
+          <w:p>
+            <w:r>
+              <w:t>GUI</w:t>
+            </w:r>
+          </w:p>
+        </w:tc>
+        <w:tc>
+          <w:tcPr>
+            <w:tcW w:w="3117" w:type="dxa"/>
+          </w:tcPr>
+          <w:p>
+            <w:r>
+              <w:t>A GUI object responsible for displaying the game to the user</w:t>
+            </w:r>
+          </w:p>
+        </w:tc>
+      </w:tr>
+    </w:tbl>
+    <w:p/>
+    <w:p>
+      <w:pPr>
+        <w:pStyle w:val="Heading3"/>
+      </w:pPr>
+      <w:bookmarkStart w:id="18" w:name="_Toc1327858"/>
+      <w:r>
+        <w:t>4.3.2 Client Methods</w:t>
+      </w:r>
+      <w:bookmarkEnd w:id="18"/>
+    </w:p>
+    <w:p/>
+    <w:tbl>
+      <w:tblPr>
+        <w:tblStyle w:val="TableGrid"/>
+        <w:tblW w:w="0" w:type="auto"/>
+        <w:tblLook w:val="04A0" w:firstRow="1" w:lastRow="0" w:firstColumn="1" w:lastColumn="0" w:noHBand="0" w:noVBand="1"/>
+      </w:tblPr>
+      <w:tblGrid>
+        <w:gridCol w:w="4675"/>
+        <w:gridCol w:w="4675"/>
+      </w:tblGrid>
+      <w:tr>
+        <w:tc>
+          <w:tcPr>
+            <w:tcW w:w="4675" w:type="dxa"/>
+          </w:tcPr>
+          <w:p>
+            <w:r>
+              <w:t xml:space="preserve">Void </w:t>
+            </w:r>
+            <w:proofErr w:type="spellStart"/>
+            <w:proofErr w:type="gramStart"/>
+            <w:r>
+              <w:t>joinGame</w:t>
+            </w:r>
+            <w:proofErr w:type="spellEnd"/>
+            <w:r>
+              <w:t>(</w:t>
+            </w:r>
+            <w:proofErr w:type="gramEnd"/>
+            <w:r>
+              <w:t xml:space="preserve">String </w:t>
+            </w:r>
+            <w:proofErr w:type="spellStart"/>
+            <w:r>
+              <w:t>gameId</w:t>
+            </w:r>
+            <w:proofErr w:type="spellEnd"/>
+            <w:r>
+              <w:t>)</w:t>
+            </w:r>
+          </w:p>
+        </w:tc>
+        <w:tc>
+          <w:tcPr>
+            <w:tcW w:w="4675" w:type="dxa"/>
+          </w:tcPr>
+          <w:p/>
+        </w:tc>
+      </w:tr>
+      <w:tr>
+        <w:tc>
+          <w:tcPr>
+            <w:tcW w:w="4675" w:type="dxa"/>
+          </w:tcPr>
+          <w:p>
+            <w:r>
+              <w:t>Input:</w:t>
+            </w:r>
+          </w:p>
+        </w:tc>
+        <w:tc>
+          <w:tcPr>
+            <w:tcW w:w="4675" w:type="dxa"/>
+          </w:tcPr>
+          <w:p>
+            <w:r>
+              <w:t>String containing the ID of the game to join</w:t>
+            </w:r>
+          </w:p>
+        </w:tc>
+      </w:tr>
+      <w:tr>
+        <w:tc>
+          <w:tcPr>
+            <w:tcW w:w="4675" w:type="dxa"/>
+          </w:tcPr>
+          <w:p>
+            <w:r>
+              <w:t>Output:</w:t>
+            </w:r>
+          </w:p>
+        </w:tc>
+        <w:tc>
+          <w:tcPr>
+            <w:tcW w:w="4675" w:type="dxa"/>
+          </w:tcPr>
+          <w:p>
+            <w:r>
+              <w:t>Void</w:t>
+            </w:r>
+          </w:p>
+        </w:tc>
+      </w:tr>
+      <w:tr>
+        <w:tc>
+          <w:tcPr>
+            <w:tcW w:w="4675" w:type="dxa"/>
+          </w:tcPr>
+          <w:p>
+            <w:r>
+              <w:t>Description</w:t>
+            </w:r>
+          </w:p>
+        </w:tc>
+        <w:tc>
+          <w:tcPr>
+            <w:tcW w:w="4675" w:type="dxa"/>
+          </w:tcPr>
+          <w:p>
+            <w:r>
+              <w:t xml:space="preserve">Connects user to the server hosting the game specified by </w:t>
+            </w:r>
+            <w:proofErr w:type="spellStart"/>
+            <w:r>
+              <w:t>gameID</w:t>
+            </w:r>
+            <w:proofErr w:type="spellEnd"/>
+            <w:r>
+              <w:t xml:space="preserve"> if it is available to connect to</w:t>
+            </w:r>
+          </w:p>
+        </w:tc>
+      </w:tr>
+    </w:tbl>
+    <w:p>
+      <w:pPr>
+        <w:jc w:val="center"/>
+      </w:pPr>
+    </w:p>
+    <w:tbl>
+      <w:tblPr>
+        <w:tblStyle w:val="TableGrid"/>
+        <w:tblW w:w="0" w:type="auto"/>
+        <w:tblLook w:val="04A0" w:firstRow="1" w:lastRow="0" w:firstColumn="1" w:lastColumn="0" w:noHBand="0" w:noVBand="1"/>
+      </w:tblPr>
+      <w:tblGrid>
+        <w:gridCol w:w="4675"/>
+        <w:gridCol w:w="4675"/>
+      </w:tblGrid>
+      <w:tr>
+        <w:tc>
+          <w:tcPr>
+            <w:tcW w:w="4675" w:type="dxa"/>
+          </w:tcPr>
+          <w:p>
+            <w:r>
+              <w:t xml:space="preserve">Void </w:t>
+            </w:r>
+            <w:proofErr w:type="spellStart"/>
+            <w:proofErr w:type="gramStart"/>
+            <w:r>
+              <w:t>sendMessage</w:t>
+            </w:r>
+            <w:proofErr w:type="spellEnd"/>
+            <w:r>
+              <w:t>(</w:t>
+            </w:r>
+            <w:proofErr w:type="gramEnd"/>
+            <w:r>
+              <w:t>)</w:t>
+            </w:r>
+          </w:p>
+        </w:tc>
+        <w:tc>
+          <w:tcPr>
+            <w:tcW w:w="4675" w:type="dxa"/>
+          </w:tcPr>
+          <w:p/>
+        </w:tc>
+      </w:tr>
+      <w:tr>
+        <w:tc>
+          <w:tcPr>
+            <w:tcW w:w="4675" w:type="dxa"/>
+          </w:tcPr>
+          <w:p>
+            <w:r>
+              <w:t>Input:</w:t>
+            </w:r>
+          </w:p>
+        </w:tc>
+        <w:tc>
+          <w:tcPr>
+            <w:tcW w:w="4675" w:type="dxa"/>
+          </w:tcPr>
+          <w:p>
+            <w:r>
+              <w:t>Void</w:t>
+            </w:r>
+          </w:p>
+        </w:tc>
+      </w:tr>
+      <w:tr>
+        <w:tc>
+          <w:tcPr>
+            <w:tcW w:w="4675" w:type="dxa"/>
+          </w:tcPr>
+          <w:p>
+            <w:r>
+              <w:t>Output:</w:t>
+            </w:r>
+          </w:p>
+        </w:tc>
+        <w:tc>
+          <w:tcPr>
+            <w:tcW w:w="4675" w:type="dxa"/>
+          </w:tcPr>
+          <w:p>
+            <w:r>
+              <w:t>Void</w:t>
+            </w:r>
+          </w:p>
+        </w:tc>
+      </w:tr>
+      <w:tr>
+        <w:tc>
+          <w:tcPr>
+            <w:tcW w:w="4675" w:type="dxa"/>
+          </w:tcPr>
+          <w:p>
+            <w:r>
+              <w:t>Description</w:t>
+            </w:r>
+          </w:p>
+        </w:tc>
+        <w:tc>
+          <w:tcPr>
+            <w:tcW w:w="4675" w:type="dxa"/>
+          </w:tcPr>
+          <w:p>
+            <w:r>
+              <w:t>Sends a JSON message to the server with an update of the game state</w:t>
+            </w:r>
+          </w:p>
+        </w:tc>
+      </w:tr>
+    </w:tbl>
+    <w:p>
+      <w:pPr>
+        <w:jc w:val="center"/>
+      </w:pPr>
+    </w:p>
+    <w:tbl>
+      <w:tblPr>
+        <w:tblStyle w:val="TableGrid"/>
+        <w:tblW w:w="0" w:type="auto"/>
+        <w:tblLook w:val="04A0" w:firstRow="1" w:lastRow="0" w:firstColumn="1" w:lastColumn="0" w:noHBand="0" w:noVBand="1"/>
+      </w:tblPr>
+      <w:tblGrid>
+        <w:gridCol w:w="4675"/>
+        <w:gridCol w:w="4675"/>
+      </w:tblGrid>
+      <w:tr>
+        <w:tc>
+          <w:tcPr>
+            <w:tcW w:w="4675" w:type="dxa"/>
+          </w:tcPr>
+          <w:p>
+            <w:r>
+              <w:t xml:space="preserve">Void </w:t>
+            </w:r>
+            <w:proofErr w:type="spellStart"/>
+            <w:proofErr w:type="gramStart"/>
+            <w:r>
+              <w:t>receiveMessage</w:t>
+            </w:r>
+            <w:proofErr w:type="spellEnd"/>
+            <w:r>
+              <w:t>(</w:t>
+            </w:r>
+            <w:proofErr w:type="gramEnd"/>
+            <w:r>
+              <w:t>)</w:t>
+            </w:r>
+          </w:p>
+        </w:tc>
+        <w:tc>
+          <w:tcPr>
+            <w:tcW w:w="4675" w:type="dxa"/>
+          </w:tcPr>
+          <w:p/>
+        </w:tc>
+      </w:tr>
+      <w:tr>
+        <w:tc>
+          <w:tcPr>
+            <w:tcW w:w="4675" w:type="dxa"/>
+          </w:tcPr>
+          <w:p>
+            <w:r>
+              <w:t>Input:</w:t>
+            </w:r>
+          </w:p>
+        </w:tc>
+        <w:tc>
+          <w:tcPr>
+            <w:tcW w:w="4675" w:type="dxa"/>
+          </w:tcPr>
+          <w:p>
+            <w:r>
+              <w:t>Void</w:t>
+            </w:r>
+          </w:p>
+        </w:tc>
+      </w:tr>
+      <w:tr>
+        <w:tc>
+          <w:tcPr>
+            <w:tcW w:w="4675" w:type="dxa"/>
+          </w:tcPr>
+          <w:p>
+            <w:r>
+              <w:t>Output:</w:t>
+            </w:r>
+          </w:p>
+        </w:tc>
+        <w:tc>
+          <w:tcPr>
+            <w:tcW w:w="4675" w:type="dxa"/>
+          </w:tcPr>
+          <w:p>
+            <w:r>
+              <w:t>Void</w:t>
+            </w:r>
+          </w:p>
+        </w:tc>
+      </w:tr>
+      <w:tr>
+        <w:tc>
+          <w:tcPr>
+            <w:tcW w:w="4675" w:type="dxa"/>
+          </w:tcPr>
+          <w:p>
+            <w:r>
+              <w:t>Description</w:t>
+            </w:r>
+          </w:p>
+        </w:tc>
+        <w:tc>
+          <w:tcPr>
+            <w:tcW w:w="4675" w:type="dxa"/>
+          </w:tcPr>
+          <w:p>
+            <w:r>
+              <w:t>Receives and parses a JSON message from the server with an update of the game state</w:t>
+            </w:r>
+          </w:p>
+        </w:tc>
+      </w:tr>
+    </w:tbl>
+    <w:p>
+      <w:pPr>
+        <w:jc w:val="center"/>
+      </w:pPr>
+    </w:p>
+    <w:p>
+      <w:pPr>
+        <w:jc w:val="center"/>
+      </w:pPr>
+    </w:p>
+    <w:tbl>
+      <w:tblPr>
+        <w:tblStyle w:val="TableGrid"/>
+        <w:tblW w:w="5310" w:type="dxa"/>
+        <w:tblInd w:w="2155" w:type="dxa"/>
         <w:tblLayout w:type="fixed"/>
         <w:tblLook w:val="06A0" w:firstRow="1" w:lastRow="0" w:firstColumn="1" w:lastColumn="0" w:noHBand="1" w:noVBand="1"/>
       </w:tblPr>
       <w:tblGrid>
-        <w:gridCol w:w="9360"/>
+        <w:gridCol w:w="5310"/>
       </w:tblGrid>
       <w:tr>
         <w:tc>
           <w:tcPr>
-            <w:tcW w:w="9360" w:type="dxa"/>
+            <w:tcW w:w="5310" w:type="dxa"/>
           </w:tcPr>
           <w:p>
             <w:pPr>
@@ -5024,46 +4559,383 @@
                 <w:b/>
                 <w:sz w:val="28"/>
               </w:rPr>
-              <w:t>Move</w:t>
+              <w:t>GUI</w:t>
             </w:r>
           </w:p>
         </w:tc>
       </w:tr>
       <w:tr>
-        <w:tc>
-          <w:tcPr>
-            <w:tcW w:w="9360" w:type="dxa"/>
+        <w:trPr>
+          <w:trHeight w:val="305"/>
+        </w:trPr>
+        <w:tc>
+          <w:tcPr>
+            <w:tcW w:w="5310" w:type="dxa"/>
           </w:tcPr>
           <w:p>
             <w:proofErr w:type="spellStart"/>
             <w:r>
-              <w:t>startIndex</w:t>
+              <w:t>domNode</w:t>
             </w:r>
             <w:proofErr w:type="spellEnd"/>
             <w:r>
-              <w:t xml:space="preserve">: Space, </w:t>
+              <w:t xml:space="preserve">: </w:t>
             </w:r>
             <w:proofErr w:type="spellStart"/>
             <w:r>
-              <w:t>jumpPath</w:t>
+              <w:t>DOMNode</w:t>
             </w:r>
             <w:proofErr w:type="spellEnd"/>
-            <w:r>
-              <w:t>: Array&lt;Space&gt;, captured: Array&lt;Piece&gt;</w:t>
-            </w:r>
           </w:p>
         </w:tc>
       </w:tr>
       <w:tr>
-        <w:tc>
-          <w:tcPr>
-            <w:tcW w:w="9360" w:type="dxa"/>
-          </w:tcPr>
-          <w:p>
+        <w:trPr>
+          <w:trHeight w:val="224"/>
+        </w:trPr>
+        <w:tc>
+          <w:tcPr>
+            <w:tcW w:w="5310" w:type="dxa"/>
+          </w:tcPr>
+          <w:p>
+            <w:proofErr w:type="gramStart"/>
+            <w:r>
+              <w:t>display</w:t>
+            </w:r>
+            <w:r>
+              <w:t>(</w:t>
+            </w:r>
+            <w:proofErr w:type="spellStart"/>
+            <w:proofErr w:type="gramEnd"/>
+            <w:r>
+              <w:t>boardState</w:t>
+            </w:r>
+            <w:proofErr w:type="spellEnd"/>
+            <w:r>
+              <w:t xml:space="preserve">: </w:t>
+            </w:r>
+            <w:r>
+              <w:t>Space[]</w:t>
+            </w:r>
+            <w:r>
+              <w:t>)</w:t>
+            </w:r>
+            <w:r>
+              <w:t xml:space="preserve">: </w:t>
+            </w:r>
+            <w:proofErr w:type="spellStart"/>
+            <w:r>
+              <w:t>DOMNode</w:t>
+            </w:r>
+            <w:proofErr w:type="spellEnd"/>
+            <w:r>
+              <w:t xml:space="preserve"> </w:t>
+            </w:r>
+            <w:proofErr w:type="spellStart"/>
+            <w:r>
+              <w:t>selectPiece</w:t>
+            </w:r>
+            <w:proofErr w:type="spellEnd"/>
+            <w:r>
+              <w:t>(</w:t>
+            </w:r>
+            <w:proofErr w:type="spellStart"/>
+            <w:r>
+              <w:t>coord</w:t>
+            </w:r>
+            <w:proofErr w:type="spellEnd"/>
+            <w:r>
+              <w:t>: String</w:t>
+            </w:r>
+            <w:r>
+              <w:t>)</w:t>
+            </w:r>
+            <w:r>
+              <w:t xml:space="preserve"> </w:t>
+            </w:r>
+            <w:proofErr w:type="spellStart"/>
+            <w:r>
+              <w:t>: Void</w:t>
+            </w:r>
+          </w:p>
+          <w:p>
+            <w:proofErr w:type="gramStart"/>
+            <w:r>
+              <w:t>selectMove</w:t>
+            </w:r>
+            <w:proofErr w:type="spellEnd"/>
+            <w:r>
+              <w:t>(</w:t>
+            </w:r>
+            <w:proofErr w:type="spellStart"/>
+            <w:proofErr w:type="gramEnd"/>
+            <w:r>
+              <w:t>coord</w:t>
+            </w:r>
+            <w:proofErr w:type="spellEnd"/>
+            <w:r>
+              <w:t>: String)</w:t>
+            </w:r>
+            <w:r>
+              <w:t xml:space="preserve"> : Void</w:t>
+            </w:r>
+          </w:p>
+        </w:tc>
+      </w:tr>
+    </w:tbl>
+    <w:p/>
+    <w:p>
+      <w:pPr>
+        <w:pStyle w:val="Heading3"/>
+      </w:pPr>
+      <w:bookmarkStart w:id="19" w:name="_Toc1327859"/>
+      <w:r>
+        <w:lastRenderedPageBreak/>
+        <w:t>4.3.3 GUI Attributes</w:t>
+      </w:r>
+      <w:bookmarkEnd w:id="19"/>
+    </w:p>
+    <w:p/>
+    <w:tbl>
+      <w:tblPr>
+        <w:tblStyle w:val="TableGrid"/>
+        <w:tblW w:w="0" w:type="auto"/>
+        <w:tblLook w:val="04A0" w:firstRow="1" w:lastRow="0" w:firstColumn="1" w:lastColumn="0" w:noHBand="0" w:noVBand="1"/>
+      </w:tblPr>
+      <w:tblGrid>
+        <w:gridCol w:w="3116"/>
+        <w:gridCol w:w="3117"/>
+        <w:gridCol w:w="3117"/>
+      </w:tblGrid>
+      <w:tr>
+        <w:tc>
+          <w:tcPr>
+            <w:tcW w:w="3116" w:type="dxa"/>
+          </w:tcPr>
+          <w:p>
+            <w:r>
+              <w:t>Name</w:t>
+            </w:r>
+          </w:p>
+        </w:tc>
+        <w:tc>
+          <w:tcPr>
+            <w:tcW w:w="3117" w:type="dxa"/>
+          </w:tcPr>
+          <w:p>
+            <w:r>
+              <w:t>Type</w:t>
+            </w:r>
+          </w:p>
+        </w:tc>
+        <w:tc>
+          <w:tcPr>
+            <w:tcW w:w="3117" w:type="dxa"/>
+          </w:tcPr>
+          <w:p>
+            <w:r>
+              <w:t>Description</w:t>
+            </w:r>
+          </w:p>
+        </w:tc>
+      </w:tr>
+      <w:tr>
+        <w:tc>
+          <w:tcPr>
+            <w:tcW w:w="3116" w:type="dxa"/>
+          </w:tcPr>
+          <w:p>
+            <w:proofErr w:type="spellStart"/>
+            <w:r>
+              <w:t>domNode</w:t>
+            </w:r>
+            <w:proofErr w:type="spellEnd"/>
+          </w:p>
+        </w:tc>
+        <w:tc>
+          <w:tcPr>
+            <w:tcW w:w="3117" w:type="dxa"/>
+          </w:tcPr>
+          <w:p>
+            <w:proofErr w:type="spellStart"/>
+            <w:r>
+              <w:t>DOMNode</w:t>
+            </w:r>
+            <w:proofErr w:type="spellEnd"/>
+          </w:p>
+        </w:tc>
+        <w:tc>
+          <w:tcPr>
+            <w:tcW w:w="3117" w:type="dxa"/>
+          </w:tcPr>
+          <w:p>
+            <w:r>
+              <w:t>Represents the DOM Node in the browser that the entire UI is attached to</w:t>
+            </w:r>
+          </w:p>
+        </w:tc>
+      </w:tr>
+    </w:tbl>
+    <w:p/>
+    <w:p>
+      <w:pPr>
+        <w:pStyle w:val="Heading3"/>
+      </w:pPr>
+      <w:bookmarkStart w:id="20" w:name="_Toc1327860"/>
+      <w:r>
+        <w:t>4.3.4 GUI Methods</w:t>
+      </w:r>
+      <w:bookmarkEnd w:id="20"/>
+    </w:p>
+    <w:p/>
+    <w:tbl>
+      <w:tblPr>
+        <w:tblStyle w:val="TableGrid"/>
+        <w:tblW w:w="0" w:type="auto"/>
+        <w:tblLook w:val="04A0" w:firstRow="1" w:lastRow="0" w:firstColumn="1" w:lastColumn="0" w:noHBand="0" w:noVBand="1"/>
+      </w:tblPr>
+      <w:tblGrid>
+        <w:gridCol w:w="4675"/>
+        <w:gridCol w:w="4675"/>
+      </w:tblGrid>
+      <w:tr>
+        <w:tc>
+          <w:tcPr>
+            <w:tcW w:w="4675" w:type="dxa"/>
+          </w:tcPr>
+          <w:p>
+            <w:proofErr w:type="spellStart"/>
+            <w:r>
+              <w:t>DOMNode</w:t>
+            </w:r>
+            <w:proofErr w:type="spellEnd"/>
+            <w:r>
+              <w:t xml:space="preserve"> </w:t>
+            </w:r>
+            <w:proofErr w:type="gramStart"/>
+            <w:r>
+              <w:t>display(</w:t>
+            </w:r>
+            <w:proofErr w:type="gramEnd"/>
+            <w:r>
+              <w:t xml:space="preserve">Space[] </w:t>
+            </w:r>
+            <w:proofErr w:type="spellStart"/>
+            <w:r>
+              <w:t>boardState</w:t>
+            </w:r>
+            <w:proofErr w:type="spellEnd"/>
+            <w:r>
+              <w:t>)</w:t>
+            </w:r>
+          </w:p>
+        </w:tc>
+        <w:tc>
+          <w:tcPr>
+            <w:tcW w:w="4675" w:type="dxa"/>
+          </w:tcPr>
+          <w:p/>
+        </w:tc>
+      </w:tr>
+      <w:tr>
+        <w:tc>
+          <w:tcPr>
+            <w:tcW w:w="4675" w:type="dxa"/>
+          </w:tcPr>
+          <w:p>
+            <w:r>
+              <w:t>Input:</w:t>
+            </w:r>
+          </w:p>
+        </w:tc>
+        <w:tc>
+          <w:tcPr>
+            <w:tcW w:w="4675" w:type="dxa"/>
+          </w:tcPr>
+          <w:p>
+            <w:r>
+              <w:t>A representation of the current board state, including all spaces and positions of all game pieces on those spaces</w:t>
+            </w:r>
+          </w:p>
+        </w:tc>
+      </w:tr>
+      <w:tr>
+        <w:tc>
+          <w:tcPr>
+            <w:tcW w:w="4675" w:type="dxa"/>
+          </w:tcPr>
+          <w:p>
+            <w:r>
+              <w:t>Output:</w:t>
+            </w:r>
+          </w:p>
+        </w:tc>
+        <w:tc>
+          <w:tcPr>
+            <w:tcW w:w="4675" w:type="dxa"/>
+          </w:tcPr>
+          <w:p>
+            <w:r>
+              <w:t xml:space="preserve">A </w:t>
+            </w:r>
+            <w:proofErr w:type="spellStart"/>
+            <w:r>
+              <w:t>DOMNode</w:t>
+            </w:r>
+            <w:proofErr w:type="spellEnd"/>
+            <w:r>
+              <w:t xml:space="preserve"> that can be rendered in the browser</w:t>
+            </w:r>
+          </w:p>
+        </w:tc>
+      </w:tr>
+      <w:tr>
+        <w:tc>
+          <w:tcPr>
+            <w:tcW w:w="4675" w:type="dxa"/>
+          </w:tcPr>
+          <w:p>
+            <w:r>
+              <w:t>Description</w:t>
+            </w:r>
+          </w:p>
+        </w:tc>
+        <w:tc>
+          <w:tcPr>
+            <w:tcW w:w="4675" w:type="dxa"/>
+          </w:tcPr>
+          <w:p>
+            <w:r>
+              <w:t>Creates a display of the checkers game board that can be rendered in the user’s browser</w:t>
+            </w:r>
+          </w:p>
+        </w:tc>
+      </w:tr>
+    </w:tbl>
+    <w:p/>
+    <w:tbl>
+      <w:tblPr>
+        <w:tblStyle w:val="TableGrid"/>
+        <w:tblW w:w="0" w:type="auto"/>
+        <w:tblLook w:val="04A0" w:firstRow="1" w:lastRow="0" w:firstColumn="1" w:lastColumn="0" w:noHBand="0" w:noVBand="1"/>
+      </w:tblPr>
+      <w:tblGrid>
+        <w:gridCol w:w="4675"/>
+        <w:gridCol w:w="4675"/>
+      </w:tblGrid>
+      <w:tr>
+        <w:tc>
+          <w:tcPr>
+            <w:tcW w:w="4675" w:type="dxa"/>
+          </w:tcPr>
+          <w:p>
+            <w:r>
+              <w:t xml:space="preserve">Void </w:t>
+            </w:r>
             <w:proofErr w:type="spellStart"/>
             <w:proofErr w:type="gramStart"/>
             <w:r>
-              <w:t>endGame</w:t>
+              <w:t>selectPiece</w:t>
             </w:r>
             <w:proofErr w:type="spellEnd"/>
             <w:r>
@@ -5071,8 +4943,355 @@
             </w:r>
             <w:proofErr w:type="gramEnd"/>
             <w:r>
+              <w:t xml:space="preserve">String </w:t>
+            </w:r>
+            <w:proofErr w:type="spellStart"/>
+            <w:r>
+              <w:t>coord</w:t>
+            </w:r>
+            <w:proofErr w:type="spellEnd"/>
+            <w:r>
               <w:t>)</w:t>
             </w:r>
+          </w:p>
+        </w:tc>
+        <w:tc>
+          <w:tcPr>
+            <w:tcW w:w="4675" w:type="dxa"/>
+          </w:tcPr>
+          <w:p/>
+        </w:tc>
+      </w:tr>
+      <w:tr>
+        <w:tc>
+          <w:tcPr>
+            <w:tcW w:w="4675" w:type="dxa"/>
+          </w:tcPr>
+          <w:p>
+            <w:r>
+              <w:t>Input:</w:t>
+            </w:r>
+          </w:p>
+        </w:tc>
+        <w:tc>
+          <w:tcPr>
+            <w:tcW w:w="4675" w:type="dxa"/>
+          </w:tcPr>
+          <w:p>
+            <w:r>
+              <w:t>A string representation of the space the piece selected by the user is on</w:t>
+            </w:r>
+          </w:p>
+        </w:tc>
+      </w:tr>
+      <w:tr>
+        <w:tc>
+          <w:tcPr>
+            <w:tcW w:w="4675" w:type="dxa"/>
+          </w:tcPr>
+          <w:p>
+            <w:r>
+              <w:t>Output:</w:t>
+            </w:r>
+          </w:p>
+        </w:tc>
+        <w:tc>
+          <w:tcPr>
+            <w:tcW w:w="4675" w:type="dxa"/>
+          </w:tcPr>
+          <w:p>
+            <w:r>
+              <w:t>Void</w:t>
+            </w:r>
+          </w:p>
+        </w:tc>
+      </w:tr>
+      <w:tr>
+        <w:tc>
+          <w:tcPr>
+            <w:tcW w:w="4675" w:type="dxa"/>
+          </w:tcPr>
+          <w:p>
+            <w:r>
+              <w:t>Description</w:t>
+            </w:r>
+          </w:p>
+        </w:tc>
+        <w:tc>
+          <w:tcPr>
+            <w:tcW w:w="4675" w:type="dxa"/>
+          </w:tcPr>
+          <w:p>
+            <w:r>
+              <w:t xml:space="preserve">Forwards the </w:t>
+            </w:r>
+            <w:r>
+              <w:t>user’s piece selection to the Board class</w:t>
+            </w:r>
+          </w:p>
+        </w:tc>
+      </w:tr>
+    </w:tbl>
+    <w:p/>
+    <w:tbl>
+      <w:tblPr>
+        <w:tblStyle w:val="TableGrid"/>
+        <w:tblW w:w="0" w:type="auto"/>
+        <w:tblLook w:val="04A0" w:firstRow="1" w:lastRow="0" w:firstColumn="1" w:lastColumn="0" w:noHBand="0" w:noVBand="1"/>
+      </w:tblPr>
+      <w:tblGrid>
+        <w:gridCol w:w="4675"/>
+        <w:gridCol w:w="4675"/>
+      </w:tblGrid>
+      <w:tr>
+        <w:tc>
+          <w:tcPr>
+            <w:tcW w:w="4675" w:type="dxa"/>
+          </w:tcPr>
+          <w:p>
+            <w:r>
+              <w:t xml:space="preserve">Void </w:t>
+            </w:r>
+            <w:proofErr w:type="spellStart"/>
+            <w:proofErr w:type="gramStart"/>
+            <w:r>
+              <w:t>selectMove</w:t>
+            </w:r>
+            <w:proofErr w:type="spellEnd"/>
+            <w:r>
+              <w:t>(</w:t>
+            </w:r>
+            <w:proofErr w:type="gramEnd"/>
+            <w:r>
+              <w:t xml:space="preserve">String </w:t>
+            </w:r>
+            <w:proofErr w:type="spellStart"/>
+            <w:r>
+              <w:t>coord</w:t>
+            </w:r>
+            <w:proofErr w:type="spellEnd"/>
+            <w:r>
+              <w:t>)</w:t>
+            </w:r>
+          </w:p>
+        </w:tc>
+        <w:tc>
+          <w:tcPr>
+            <w:tcW w:w="4675" w:type="dxa"/>
+          </w:tcPr>
+          <w:p/>
+        </w:tc>
+      </w:tr>
+      <w:tr>
+        <w:tc>
+          <w:tcPr>
+            <w:tcW w:w="4675" w:type="dxa"/>
+          </w:tcPr>
+          <w:p>
+            <w:r>
+              <w:t>Input:</w:t>
+            </w:r>
+          </w:p>
+        </w:tc>
+        <w:tc>
+          <w:tcPr>
+            <w:tcW w:w="4675" w:type="dxa"/>
+          </w:tcPr>
+          <w:p>
+            <w:r>
+              <w:t>A string representation of the space the piece selected by the user will move to</w:t>
+            </w:r>
+          </w:p>
+        </w:tc>
+      </w:tr>
+      <w:tr>
+        <w:tc>
+          <w:tcPr>
+            <w:tcW w:w="4675" w:type="dxa"/>
+          </w:tcPr>
+          <w:p>
+            <w:r>
+              <w:t>Output:</w:t>
+            </w:r>
+          </w:p>
+        </w:tc>
+        <w:tc>
+          <w:tcPr>
+            <w:tcW w:w="4675" w:type="dxa"/>
+          </w:tcPr>
+          <w:p>
+            <w:r>
+              <w:t>Void</w:t>
+            </w:r>
+          </w:p>
+        </w:tc>
+      </w:tr>
+      <w:tr>
+        <w:tc>
+          <w:tcPr>
+            <w:tcW w:w="4675" w:type="dxa"/>
+          </w:tcPr>
+          <w:p>
+            <w:r>
+              <w:t>Description</w:t>
+            </w:r>
+          </w:p>
+        </w:tc>
+        <w:tc>
+          <w:tcPr>
+            <w:tcW w:w="4675" w:type="dxa"/>
+          </w:tcPr>
+          <w:p>
+            <w:r>
+              <w:t>Forwards the user’s move selection to the Board class</w:t>
+            </w:r>
+          </w:p>
+        </w:tc>
+      </w:tr>
+    </w:tbl>
+    <w:p/>
+    <w:p>
+      <w:pPr>
+        <w:jc w:val="center"/>
+      </w:pPr>
+    </w:p>
+    <w:tbl>
+      <w:tblPr>
+        <w:tblStyle w:val="TableGrid"/>
+        <w:tblW w:w="5310" w:type="dxa"/>
+        <w:tblInd w:w="2155" w:type="dxa"/>
+        <w:tblLayout w:type="fixed"/>
+        <w:tblLook w:val="06A0" w:firstRow="1" w:lastRow="0" w:firstColumn="1" w:lastColumn="0" w:noHBand="1" w:noVBand="1"/>
+      </w:tblPr>
+      <w:tblGrid>
+        <w:gridCol w:w="5310"/>
+      </w:tblGrid>
+      <w:tr>
+        <w:tc>
+          <w:tcPr>
+            <w:tcW w:w="5310" w:type="dxa"/>
+          </w:tcPr>
+          <w:p>
+            <w:pPr>
+              <w:jc w:val="center"/>
+              <w:rPr>
+                <w:b/>
+              </w:rPr>
+            </w:pPr>
+            <w:r>
+              <w:rPr>
+                <w:b/>
+                <w:sz w:val="28"/>
+              </w:rPr>
+              <w:t>Board</w:t>
+            </w:r>
+          </w:p>
+        </w:tc>
+      </w:tr>
+      <w:tr>
+        <w:tc>
+          <w:tcPr>
+            <w:tcW w:w="5310" w:type="dxa"/>
+          </w:tcPr>
+          <w:p>
+            <w:r>
+              <w:t>s</w:t>
+            </w:r>
+            <w:r>
+              <w:t xml:space="preserve">paces: </w:t>
+            </w:r>
+            <w:proofErr w:type="gramStart"/>
+            <w:r>
+              <w:t>Space[</w:t>
+            </w:r>
+            <w:proofErr w:type="gramEnd"/>
+            <w:r>
+              <w:t>]</w:t>
+            </w:r>
+          </w:p>
+        </w:tc>
+      </w:tr>
+      <w:tr>
+        <w:trPr>
+          <w:trHeight w:val="224"/>
+        </w:trPr>
+        <w:tc>
+          <w:tcPr>
+            <w:tcW w:w="5310" w:type="dxa"/>
+          </w:tcPr>
+          <w:p>
+            <w:proofErr w:type="spellStart"/>
+            <w:proofErr w:type="gramStart"/>
+            <w:r>
+              <w:t>moveOptions</w:t>
+            </w:r>
+            <w:proofErr w:type="spellEnd"/>
+            <w:r>
+              <w:t>(</w:t>
+            </w:r>
+            <w:proofErr w:type="gramEnd"/>
+            <w:r>
+              <w:t>space: Space</w:t>
+            </w:r>
+            <w:r>
+              <w:t xml:space="preserve">): </w:t>
+            </w:r>
+            <w:r>
+              <w:t>String[]</w:t>
+            </w:r>
+          </w:p>
+          <w:p>
+            <w:proofErr w:type="spellStart"/>
+            <w:proofErr w:type="gramStart"/>
+            <w:r>
+              <w:t>validMove</w:t>
+            </w:r>
+            <w:proofErr w:type="spellEnd"/>
+            <w:r>
+              <w:t>(</w:t>
+            </w:r>
+            <w:proofErr w:type="gramEnd"/>
+            <w:r>
+              <w:t xml:space="preserve">from: Space, to: Space): </w:t>
+            </w:r>
+            <w:r>
+              <w:t>Boolean</w:t>
+            </w:r>
+            <w:r>
+              <w:t xml:space="preserve"> </w:t>
+            </w:r>
+            <w:r>
+              <w:t>update(</w:t>
+            </w:r>
+            <w:proofErr w:type="spellStart"/>
+            <w:r>
+              <w:t>newBoard</w:t>
+            </w:r>
+            <w:proofErr w:type="spellEnd"/>
+            <w:r>
+              <w:t>: Space[]</w:t>
+            </w:r>
+            <w:r>
+              <w:t>)</w:t>
+            </w:r>
+            <w:r>
+              <w:t>: Void</w:t>
+            </w:r>
+          </w:p>
+          <w:p>
+            <w:proofErr w:type="gramStart"/>
+            <w:r>
+              <w:t>render(</w:t>
+            </w:r>
+            <w:proofErr w:type="gramEnd"/>
+            <w:r>
+              <w:t xml:space="preserve">): </w:t>
+            </w:r>
+            <w:proofErr w:type="spellStart"/>
+            <w:r>
+              <w:t>DOMNode</w:t>
+            </w:r>
+            <w:proofErr w:type="spellEnd"/>
           </w:p>
         </w:tc>
       </w:tr>
@@ -5086,99 +5305,2404 @@
       <w:pPr>
         <w:pStyle w:val="Heading3"/>
       </w:pPr>
-      <w:bookmarkStart w:id="27" w:name="_Toc1115565"/>
+      <w:bookmarkStart w:id="21" w:name="_Toc1327861"/>
+      <w:r>
+        <w:t>4.3.5 Board Attributes</w:t>
+      </w:r>
+      <w:bookmarkEnd w:id="21"/>
+    </w:p>
+    <w:p/>
+    <w:tbl>
+      <w:tblPr>
+        <w:tblStyle w:val="TableGrid"/>
+        <w:tblW w:w="0" w:type="auto"/>
+        <w:tblLook w:val="04A0" w:firstRow="1" w:lastRow="0" w:firstColumn="1" w:lastColumn="0" w:noHBand="0" w:noVBand="1"/>
+      </w:tblPr>
+      <w:tblGrid>
+        <w:gridCol w:w="3116"/>
+        <w:gridCol w:w="3117"/>
+        <w:gridCol w:w="3117"/>
+      </w:tblGrid>
+      <w:tr>
+        <w:tc>
+          <w:tcPr>
+            <w:tcW w:w="3116" w:type="dxa"/>
+          </w:tcPr>
+          <w:p>
+            <w:r>
+              <w:lastRenderedPageBreak/>
+              <w:t>Name</w:t>
+            </w:r>
+          </w:p>
+        </w:tc>
+        <w:tc>
+          <w:tcPr>
+            <w:tcW w:w="3117" w:type="dxa"/>
+          </w:tcPr>
+          <w:p>
+            <w:r>
+              <w:t>Type</w:t>
+            </w:r>
+          </w:p>
+        </w:tc>
+        <w:tc>
+          <w:tcPr>
+            <w:tcW w:w="3117" w:type="dxa"/>
+          </w:tcPr>
+          <w:p>
+            <w:r>
+              <w:t>Description</w:t>
+            </w:r>
+          </w:p>
+        </w:tc>
+      </w:tr>
+      <w:tr>
+        <w:tc>
+          <w:tcPr>
+            <w:tcW w:w="3116" w:type="dxa"/>
+          </w:tcPr>
+          <w:p>
+            <w:r>
+              <w:t>spaces</w:t>
+            </w:r>
+          </w:p>
+        </w:tc>
+        <w:tc>
+          <w:tcPr>
+            <w:tcW w:w="3117" w:type="dxa"/>
+          </w:tcPr>
+          <w:p>
+            <w:proofErr w:type="gramStart"/>
+            <w:r>
+              <w:t>Space[</w:t>
+            </w:r>
+            <w:proofErr w:type="gramEnd"/>
+            <w:r>
+              <w:t>]</w:t>
+            </w:r>
+          </w:p>
+        </w:tc>
+        <w:tc>
+          <w:tcPr>
+            <w:tcW w:w="3117" w:type="dxa"/>
+          </w:tcPr>
+          <w:p>
+            <w:r>
+              <w:t>All the spaces on the game board in their most current state</w:t>
+            </w:r>
+          </w:p>
+        </w:tc>
+      </w:tr>
+    </w:tbl>
+    <w:p/>
+    <w:p/>
+    <w:p>
+      <w:pPr>
+        <w:pStyle w:val="Heading3"/>
+      </w:pPr>
+      <w:bookmarkStart w:id="22" w:name="_Toc1327862"/>
+      <w:r>
+        <w:t>4.3.6 Board Methods</w:t>
+      </w:r>
+      <w:bookmarkEnd w:id="22"/>
+    </w:p>
+    <w:p/>
+    <w:tbl>
+      <w:tblPr>
+        <w:tblStyle w:val="TableGrid"/>
+        <w:tblW w:w="0" w:type="auto"/>
+        <w:tblLook w:val="04A0" w:firstRow="1" w:lastRow="0" w:firstColumn="1" w:lastColumn="0" w:noHBand="0" w:noVBand="1"/>
+      </w:tblPr>
+      <w:tblGrid>
+        <w:gridCol w:w="4675"/>
+        <w:gridCol w:w="4675"/>
+      </w:tblGrid>
+      <w:tr>
+        <w:tc>
+          <w:tcPr>
+            <w:tcW w:w="4675" w:type="dxa"/>
+          </w:tcPr>
+          <w:p>
+            <w:proofErr w:type="gramStart"/>
+            <w:r>
+              <w:t>String[</w:t>
+            </w:r>
+            <w:proofErr w:type="gramEnd"/>
+            <w:r>
+              <w:t xml:space="preserve">] </w:t>
+            </w:r>
+            <w:proofErr w:type="spellStart"/>
+            <w:r>
+              <w:t>moveOptions</w:t>
+            </w:r>
+            <w:proofErr w:type="spellEnd"/>
+            <w:r>
+              <w:t>(</w:t>
+            </w:r>
+            <w:r>
+              <w:t>Space space</w:t>
+            </w:r>
+            <w:r>
+              <w:t>)</w:t>
+            </w:r>
+          </w:p>
+        </w:tc>
+        <w:tc>
+          <w:tcPr>
+            <w:tcW w:w="4675" w:type="dxa"/>
+          </w:tcPr>
+          <w:p/>
+        </w:tc>
+      </w:tr>
+      <w:tr>
+        <w:tc>
+          <w:tcPr>
+            <w:tcW w:w="4675" w:type="dxa"/>
+          </w:tcPr>
+          <w:p>
+            <w:r>
+              <w:t>Input:</w:t>
+            </w:r>
+          </w:p>
+        </w:tc>
+        <w:tc>
+          <w:tcPr>
+            <w:tcW w:w="4675" w:type="dxa"/>
+          </w:tcPr>
+          <w:p>
+            <w:r>
+              <w:t>The space containing the piece to be moved</w:t>
+            </w:r>
+          </w:p>
+        </w:tc>
+      </w:tr>
+      <w:tr>
+        <w:tc>
+          <w:tcPr>
+            <w:tcW w:w="4675" w:type="dxa"/>
+          </w:tcPr>
+          <w:p>
+            <w:r>
+              <w:t>Output:</w:t>
+            </w:r>
+          </w:p>
+        </w:tc>
+        <w:tc>
+          <w:tcPr>
+            <w:tcW w:w="4675" w:type="dxa"/>
+          </w:tcPr>
+          <w:p>
+            <w:r>
+              <w:t xml:space="preserve">A </w:t>
+            </w:r>
+            <w:r>
+              <w:t xml:space="preserve">coordinate </w:t>
+            </w:r>
+            <w:r>
+              <w:t xml:space="preserve">representation of all the </w:t>
+            </w:r>
+            <w:r>
+              <w:t xml:space="preserve">spaces </w:t>
+            </w:r>
+            <w:r>
+              <w:t xml:space="preserve">the </w:t>
+            </w:r>
+            <w:r>
+              <w:t>piece can make a valid move to</w:t>
+            </w:r>
+          </w:p>
+        </w:tc>
+      </w:tr>
+      <w:tr>
+        <w:tc>
+          <w:tcPr>
+            <w:tcW w:w="4675" w:type="dxa"/>
+          </w:tcPr>
+          <w:p>
+            <w:r>
+              <w:t>Description</w:t>
+            </w:r>
+          </w:p>
+        </w:tc>
+        <w:tc>
+          <w:tcPr>
+            <w:tcW w:w="4675" w:type="dxa"/>
+          </w:tcPr>
+          <w:p>
+            <w:r>
+              <w:t>Highlights all the spaces that are valid moves</w:t>
+            </w:r>
+            <w:r>
+              <w:t xml:space="preserve"> for the given piece, returns an error if there is no piece on the given space</w:t>
+            </w:r>
+          </w:p>
+        </w:tc>
+      </w:tr>
+    </w:tbl>
+    <w:p/>
+    <w:tbl>
+      <w:tblPr>
+        <w:tblStyle w:val="TableGrid"/>
+        <w:tblW w:w="0" w:type="auto"/>
+        <w:tblLook w:val="04A0" w:firstRow="1" w:lastRow="0" w:firstColumn="1" w:lastColumn="0" w:noHBand="0" w:noVBand="1"/>
+      </w:tblPr>
+      <w:tblGrid>
+        <w:gridCol w:w="4675"/>
+        <w:gridCol w:w="4675"/>
+      </w:tblGrid>
+      <w:tr>
+        <w:tc>
+          <w:tcPr>
+            <w:tcW w:w="4675" w:type="dxa"/>
+          </w:tcPr>
+          <w:p>
+            <w:proofErr w:type="spellStart"/>
+            <w:r>
+              <w:t>Boolean</w:t>
+            </w:r>
+            <w:r>
+              <w:t>ean</w:t>
+            </w:r>
+            <w:proofErr w:type="spellEnd"/>
+            <w:r>
+              <w:t xml:space="preserve"> </w:t>
+            </w:r>
+            <w:proofErr w:type="spellStart"/>
+            <w:proofErr w:type="gramStart"/>
+            <w:r>
+              <w:t>validMove</w:t>
+            </w:r>
+            <w:proofErr w:type="spellEnd"/>
+            <w:r>
+              <w:t>(</w:t>
+            </w:r>
+            <w:proofErr w:type="gramEnd"/>
+            <w:r>
+              <w:t>Space from, Space to)</w:t>
+            </w:r>
+          </w:p>
+        </w:tc>
+        <w:tc>
+          <w:tcPr>
+            <w:tcW w:w="4675" w:type="dxa"/>
+          </w:tcPr>
+          <w:p/>
+        </w:tc>
+      </w:tr>
+      <w:tr>
+        <w:tc>
+          <w:tcPr>
+            <w:tcW w:w="4675" w:type="dxa"/>
+          </w:tcPr>
+          <w:p>
+            <w:r>
+              <w:t>Input:</w:t>
+            </w:r>
+          </w:p>
+        </w:tc>
+        <w:tc>
+          <w:tcPr>
+            <w:tcW w:w="4675" w:type="dxa"/>
+          </w:tcPr>
+          <w:p>
+            <w:r>
+              <w:t>A space a piece is moving from and the space the piece wants to move to</w:t>
+            </w:r>
+          </w:p>
+        </w:tc>
+      </w:tr>
+      <w:tr>
+        <w:tc>
+          <w:tcPr>
+            <w:tcW w:w="4675" w:type="dxa"/>
+          </w:tcPr>
+          <w:p>
+            <w:r>
+              <w:t>Output:</w:t>
+            </w:r>
+          </w:p>
+        </w:tc>
+        <w:tc>
+          <w:tcPr>
+            <w:tcW w:w="4675" w:type="dxa"/>
+          </w:tcPr>
+          <w:p>
+            <w:r>
+              <w:t>True if the piece can legally move to that space, false if it cannot</w:t>
+            </w:r>
+          </w:p>
+        </w:tc>
+      </w:tr>
+      <w:tr>
+        <w:tc>
+          <w:tcPr>
+            <w:tcW w:w="4675" w:type="dxa"/>
+          </w:tcPr>
+          <w:p>
+            <w:r>
+              <w:t>Description</w:t>
+            </w:r>
+          </w:p>
+        </w:tc>
+        <w:tc>
+          <w:tcPr>
+            <w:tcW w:w="4675" w:type="dxa"/>
+          </w:tcPr>
+          <w:p>
+            <w:r>
+              <w:t xml:space="preserve">Determines whether a move from one space to another is valid for the piece on the </w:t>
+            </w:r>
+            <w:r>
+              <w:rPr>
+                <w:i/>
+              </w:rPr>
+              <w:t>from</w:t>
+            </w:r>
+            <w:r>
+              <w:t xml:space="preserve"> space</w:t>
+            </w:r>
+          </w:p>
+        </w:tc>
+      </w:tr>
+    </w:tbl>
+    <w:p/>
+    <w:tbl>
+      <w:tblPr>
+        <w:tblStyle w:val="TableGrid"/>
+        <w:tblW w:w="0" w:type="auto"/>
+        <w:tblLook w:val="04A0" w:firstRow="1" w:lastRow="0" w:firstColumn="1" w:lastColumn="0" w:noHBand="0" w:noVBand="1"/>
+      </w:tblPr>
+      <w:tblGrid>
+        <w:gridCol w:w="4675"/>
+        <w:gridCol w:w="4675"/>
+      </w:tblGrid>
+      <w:tr>
+        <w:tc>
+          <w:tcPr>
+            <w:tcW w:w="4675" w:type="dxa"/>
+          </w:tcPr>
+          <w:p>
+            <w:r>
+              <w:t xml:space="preserve">Void </w:t>
+            </w:r>
+            <w:proofErr w:type="gramStart"/>
+            <w:r>
+              <w:t>update(</w:t>
+            </w:r>
+            <w:proofErr w:type="gramEnd"/>
+            <w:r>
+              <w:t xml:space="preserve">Space[] </w:t>
+            </w:r>
+            <w:proofErr w:type="spellStart"/>
+            <w:r>
+              <w:t>newBoard</w:t>
+            </w:r>
+            <w:proofErr w:type="spellEnd"/>
+            <w:r>
+              <w:t>)</w:t>
+            </w:r>
+          </w:p>
+        </w:tc>
+        <w:tc>
+          <w:tcPr>
+            <w:tcW w:w="4675" w:type="dxa"/>
+          </w:tcPr>
+          <w:p/>
+        </w:tc>
+      </w:tr>
+      <w:tr>
+        <w:tc>
+          <w:tcPr>
+            <w:tcW w:w="4675" w:type="dxa"/>
+          </w:tcPr>
+          <w:p>
+            <w:r>
+              <w:t>Input:</w:t>
+            </w:r>
+          </w:p>
+        </w:tc>
+        <w:tc>
+          <w:tcPr>
+            <w:tcW w:w="4675" w:type="dxa"/>
+          </w:tcPr>
+          <w:p>
+            <w:r>
+              <w:t>A representation of all the spaces on the board in an updated state not currently reflected by the user’s current board</w:t>
+            </w:r>
+          </w:p>
+        </w:tc>
+      </w:tr>
+      <w:tr>
+        <w:tc>
+          <w:tcPr>
+            <w:tcW w:w="4675" w:type="dxa"/>
+          </w:tcPr>
+          <w:p>
+            <w:r>
+              <w:t>Output:</w:t>
+            </w:r>
+          </w:p>
+        </w:tc>
+        <w:tc>
+          <w:tcPr>
+            <w:tcW w:w="4675" w:type="dxa"/>
+          </w:tcPr>
+          <w:p>
+            <w:r>
+              <w:t>Void</w:t>
+            </w:r>
+          </w:p>
+        </w:tc>
+      </w:tr>
+      <w:tr>
+        <w:tc>
+          <w:tcPr>
+            <w:tcW w:w="4675" w:type="dxa"/>
+          </w:tcPr>
+          <w:p>
+            <w:r>
+              <w:t>Description</w:t>
+            </w:r>
+          </w:p>
+        </w:tc>
+        <w:tc>
+          <w:tcPr>
+            <w:tcW w:w="4675" w:type="dxa"/>
+          </w:tcPr>
+          <w:p>
+            <w:r>
+              <w:t>Updates spaces to reflect the game board in its most current state</w:t>
+            </w:r>
+          </w:p>
+        </w:tc>
+      </w:tr>
+    </w:tbl>
+    <w:p/>
+    <w:tbl>
+      <w:tblPr>
+        <w:tblStyle w:val="TableGrid"/>
+        <w:tblW w:w="0" w:type="auto"/>
+        <w:tblLook w:val="04A0" w:firstRow="1" w:lastRow="0" w:firstColumn="1" w:lastColumn="0" w:noHBand="0" w:noVBand="1"/>
+      </w:tblPr>
+      <w:tblGrid>
+        <w:gridCol w:w="4675"/>
+        <w:gridCol w:w="4675"/>
+      </w:tblGrid>
+      <w:tr>
+        <w:tc>
+          <w:tcPr>
+            <w:tcW w:w="4675" w:type="dxa"/>
+          </w:tcPr>
+          <w:p>
+            <w:proofErr w:type="spellStart"/>
+            <w:r>
+              <w:t>DOMNode</w:t>
+            </w:r>
+            <w:proofErr w:type="spellEnd"/>
+            <w:r>
+              <w:t xml:space="preserve"> </w:t>
+            </w:r>
+            <w:proofErr w:type="gramStart"/>
+            <w:r>
+              <w:t>render(</w:t>
+            </w:r>
+            <w:proofErr w:type="gramEnd"/>
+            <w:r>
+              <w:t>)</w:t>
+            </w:r>
+          </w:p>
+        </w:tc>
+        <w:tc>
+          <w:tcPr>
+            <w:tcW w:w="4675" w:type="dxa"/>
+          </w:tcPr>
+          <w:p/>
+        </w:tc>
+      </w:tr>
+      <w:tr>
+        <w:tc>
+          <w:tcPr>
+            <w:tcW w:w="4675" w:type="dxa"/>
+          </w:tcPr>
+          <w:p>
+            <w:r>
+              <w:t>Input:</w:t>
+            </w:r>
+          </w:p>
+        </w:tc>
+        <w:tc>
+          <w:tcPr>
+            <w:tcW w:w="4675" w:type="dxa"/>
+          </w:tcPr>
+          <w:p>
+            <w:r>
+              <w:t>Void</w:t>
+            </w:r>
+          </w:p>
+        </w:tc>
+      </w:tr>
+      <w:tr>
+        <w:tc>
+          <w:tcPr>
+            <w:tcW w:w="4675" w:type="dxa"/>
+          </w:tcPr>
+          <w:p>
+            <w:r>
+              <w:t>Output:</w:t>
+            </w:r>
+          </w:p>
+        </w:tc>
+        <w:tc>
+          <w:tcPr>
+            <w:tcW w:w="4675" w:type="dxa"/>
+          </w:tcPr>
+          <w:p>
+            <w:r>
+              <w:t xml:space="preserve">A </w:t>
+            </w:r>
+            <w:proofErr w:type="spellStart"/>
+            <w:r>
+              <w:t>DOMNode</w:t>
+            </w:r>
+            <w:proofErr w:type="spellEnd"/>
+            <w:r>
+              <w:t xml:space="preserve"> that can be rendered in the browser</w:t>
+            </w:r>
+          </w:p>
+        </w:tc>
+      </w:tr>
+      <w:tr>
+        <w:tc>
+          <w:tcPr>
+            <w:tcW w:w="4675" w:type="dxa"/>
+          </w:tcPr>
+          <w:p>
+            <w:r>
+              <w:t>Description</w:t>
+            </w:r>
+          </w:p>
+        </w:tc>
+        <w:tc>
+          <w:tcPr>
+            <w:tcW w:w="4675" w:type="dxa"/>
+          </w:tcPr>
+          <w:p>
+            <w:r>
+              <w:t>Creates a display that represents the board object, specifically, a &lt;table&gt; element</w:t>
+            </w:r>
+          </w:p>
+        </w:tc>
+      </w:tr>
+    </w:tbl>
+    <w:p/>
+    <w:p/>
+    <w:tbl>
+      <w:tblPr>
+        <w:tblStyle w:val="TableGrid"/>
+        <w:tblW w:w="5310" w:type="dxa"/>
+        <w:tblInd w:w="2155" w:type="dxa"/>
+        <w:tblLayout w:type="fixed"/>
+        <w:tblLook w:val="06A0" w:firstRow="1" w:lastRow="0" w:firstColumn="1" w:lastColumn="0" w:noHBand="1" w:noVBand="1"/>
+      </w:tblPr>
+      <w:tblGrid>
+        <w:gridCol w:w="5310"/>
+      </w:tblGrid>
+      <w:tr>
+        <w:tc>
+          <w:tcPr>
+            <w:tcW w:w="5310" w:type="dxa"/>
+          </w:tcPr>
+          <w:p>
+            <w:pPr>
+              <w:jc w:val="center"/>
+              <w:rPr>
+                <w:b/>
+              </w:rPr>
+            </w:pPr>
+            <w:r>
+              <w:rPr>
+                <w:b/>
+                <w:sz w:val="28"/>
+              </w:rPr>
+              <w:t>Space</w:t>
+            </w:r>
+          </w:p>
+        </w:tc>
+      </w:tr>
+      <w:tr>
+        <w:tc>
+          <w:tcPr>
+            <w:tcW w:w="5310" w:type="dxa"/>
+          </w:tcPr>
+          <w:p>
+            <w:proofErr w:type="spellStart"/>
+            <w:r>
+              <w:t>xPos</w:t>
+            </w:r>
+            <w:proofErr w:type="spellEnd"/>
+            <w:r>
+              <w:t xml:space="preserve">: </w:t>
+            </w:r>
+            <w:r>
+              <w:t>S</w:t>
+            </w:r>
+            <w:r>
+              <w:t>tring</w:t>
+            </w:r>
+          </w:p>
+          <w:p>
+            <w:proofErr w:type="spellStart"/>
+            <w:r>
+              <w:lastRenderedPageBreak/>
+              <w:t>yPos</w:t>
+            </w:r>
+            <w:proofErr w:type="spellEnd"/>
+            <w:r>
+              <w:t>: S</w:t>
+            </w:r>
+            <w:r>
+              <w:t>tring</w:t>
+            </w:r>
+          </w:p>
+          <w:p>
+            <w:proofErr w:type="spellStart"/>
+            <w:r>
+              <w:t>currPiece</w:t>
+            </w:r>
+            <w:proofErr w:type="spellEnd"/>
+            <w:r>
+              <w:t>: Piece</w:t>
+            </w:r>
+          </w:p>
+          <w:p>
+            <w:proofErr w:type="spellStart"/>
+            <w:r>
+              <w:t>isDarkSpace</w:t>
+            </w:r>
+            <w:proofErr w:type="spellEnd"/>
+            <w:r>
+              <w:t xml:space="preserve">: </w:t>
+            </w:r>
+            <w:r>
+              <w:t>Boolean</w:t>
+            </w:r>
+            <w:r>
+              <w:t xml:space="preserve"> </w:t>
+            </w:r>
+          </w:p>
+          <w:p>
+            <w:proofErr w:type="spellStart"/>
+            <w:r>
+              <w:t>isHighlighted</w:t>
+            </w:r>
+            <w:proofErr w:type="spellEnd"/>
+            <w:r>
+              <w:t xml:space="preserve">: </w:t>
+            </w:r>
+            <w:r>
+              <w:t>Boolean</w:t>
+            </w:r>
+          </w:p>
+        </w:tc>
+      </w:tr>
+      <w:tr>
+        <w:trPr>
+          <w:trHeight w:val="251"/>
+        </w:trPr>
+        <w:tc>
+          <w:tcPr>
+            <w:tcW w:w="5310" w:type="dxa"/>
+          </w:tcPr>
+          <w:p>
+            <w:proofErr w:type="spellStart"/>
+            <w:proofErr w:type="gramStart"/>
+            <w:r>
+              <w:lastRenderedPageBreak/>
+              <w:t>getCoords</w:t>
+            </w:r>
+            <w:proofErr w:type="spellEnd"/>
+            <w:r>
+              <w:t>(</w:t>
+            </w:r>
+            <w:proofErr w:type="gramEnd"/>
+            <w:r>
+              <w:t>): String</w:t>
+            </w:r>
+          </w:p>
+          <w:p>
+            <w:proofErr w:type="gramStart"/>
+            <w:r>
+              <w:t>validate(</w:t>
+            </w:r>
+            <w:proofErr w:type="gramEnd"/>
+            <w:r>
+              <w:t xml:space="preserve">): </w:t>
+            </w:r>
+            <w:r>
+              <w:t>Boolean</w:t>
+            </w:r>
+          </w:p>
+          <w:p>
+            <w:proofErr w:type="gramStart"/>
+            <w:r>
+              <w:t>render(</w:t>
+            </w:r>
+            <w:proofErr w:type="gramEnd"/>
+            <w:r>
+              <w:t xml:space="preserve">): </w:t>
+            </w:r>
+            <w:proofErr w:type="spellStart"/>
+            <w:r>
+              <w:t>DOMNode</w:t>
+            </w:r>
+            <w:proofErr w:type="spellEnd"/>
+          </w:p>
+        </w:tc>
+      </w:tr>
+    </w:tbl>
+    <w:p>
+      <w:pPr>
+        <w:pStyle w:val="Heading3"/>
+      </w:pPr>
+    </w:p>
+    <w:p>
+      <w:pPr>
+        <w:pStyle w:val="Heading3"/>
+      </w:pPr>
+      <w:bookmarkStart w:id="23" w:name="_Toc1327863"/>
+      <w:r>
+        <w:t>4.3.7 Space Attributes</w:t>
+      </w:r>
+      <w:bookmarkEnd w:id="23"/>
+    </w:p>
+    <w:p/>
+    <w:tbl>
+      <w:tblPr>
+        <w:tblStyle w:val="TableGrid"/>
+        <w:tblW w:w="0" w:type="auto"/>
+        <w:tblLook w:val="04A0" w:firstRow="1" w:lastRow="0" w:firstColumn="1" w:lastColumn="0" w:noHBand="0" w:noVBand="1"/>
+      </w:tblPr>
+      <w:tblGrid>
+        <w:gridCol w:w="3116"/>
+        <w:gridCol w:w="3117"/>
+        <w:gridCol w:w="3117"/>
+      </w:tblGrid>
+      <w:tr>
+        <w:tc>
+          <w:tcPr>
+            <w:tcW w:w="3116" w:type="dxa"/>
+          </w:tcPr>
+          <w:p>
+            <w:r>
+              <w:t>Name</w:t>
+            </w:r>
+          </w:p>
+        </w:tc>
+        <w:tc>
+          <w:tcPr>
+            <w:tcW w:w="3117" w:type="dxa"/>
+          </w:tcPr>
+          <w:p>
+            <w:r>
+              <w:t>Type</w:t>
+            </w:r>
+          </w:p>
+        </w:tc>
+        <w:tc>
+          <w:tcPr>
+            <w:tcW w:w="3117" w:type="dxa"/>
+          </w:tcPr>
+          <w:p>
+            <w:r>
+              <w:t>Description</w:t>
+            </w:r>
+          </w:p>
+        </w:tc>
+      </w:tr>
+      <w:tr>
+        <w:tc>
+          <w:tcPr>
+            <w:tcW w:w="3116" w:type="dxa"/>
+          </w:tcPr>
+          <w:p>
+            <w:proofErr w:type="spellStart"/>
+            <w:r>
+              <w:t>xPos</w:t>
+            </w:r>
+            <w:proofErr w:type="spellEnd"/>
+          </w:p>
+        </w:tc>
+        <w:tc>
+          <w:tcPr>
+            <w:tcW w:w="3117" w:type="dxa"/>
+          </w:tcPr>
+          <w:p>
+            <w:r>
+              <w:t>String</w:t>
+            </w:r>
+          </w:p>
+        </w:tc>
+        <w:tc>
+          <w:tcPr>
+            <w:tcW w:w="3117" w:type="dxa"/>
+          </w:tcPr>
+          <w:p>
+            <w:r>
+              <w:t>A letter representation of the row of the space on the game board</w:t>
+            </w:r>
+          </w:p>
+        </w:tc>
+      </w:tr>
+      <w:tr>
+        <w:tc>
+          <w:tcPr>
+            <w:tcW w:w="3116" w:type="dxa"/>
+          </w:tcPr>
+          <w:p>
+            <w:proofErr w:type="spellStart"/>
+            <w:r>
+              <w:t>yPos</w:t>
+            </w:r>
+            <w:proofErr w:type="spellEnd"/>
+          </w:p>
+        </w:tc>
+        <w:tc>
+          <w:tcPr>
+            <w:tcW w:w="3117" w:type="dxa"/>
+          </w:tcPr>
+          <w:p>
+            <w:r>
+              <w:t>String</w:t>
+            </w:r>
+          </w:p>
+        </w:tc>
+        <w:tc>
+          <w:tcPr>
+            <w:tcW w:w="3117" w:type="dxa"/>
+          </w:tcPr>
+          <w:p>
+            <w:r>
+              <w:t>A letter representation of the column of the space on the game board</w:t>
+            </w:r>
+          </w:p>
+        </w:tc>
+      </w:tr>
+      <w:tr>
+        <w:tc>
+          <w:tcPr>
+            <w:tcW w:w="3116" w:type="dxa"/>
+          </w:tcPr>
+          <w:p>
+            <w:proofErr w:type="spellStart"/>
+            <w:r>
+              <w:t>currPiece</w:t>
+            </w:r>
+            <w:proofErr w:type="spellEnd"/>
+          </w:p>
+        </w:tc>
+        <w:tc>
+          <w:tcPr>
+            <w:tcW w:w="3117" w:type="dxa"/>
+          </w:tcPr>
+          <w:p>
+            <w:r>
+              <w:t>Piece</w:t>
+            </w:r>
+          </w:p>
+        </w:tc>
+        <w:tc>
+          <w:tcPr>
+            <w:tcW w:w="3117" w:type="dxa"/>
+          </w:tcPr>
+          <w:p>
+            <w:r>
+              <w:t>The piece that’s currently on the space, or null if the piece is empty</w:t>
+            </w:r>
+          </w:p>
+        </w:tc>
+      </w:tr>
+      <w:tr>
+        <w:tc>
+          <w:tcPr>
+            <w:tcW w:w="3116" w:type="dxa"/>
+          </w:tcPr>
+          <w:p>
+            <w:proofErr w:type="spellStart"/>
+            <w:r>
+              <w:t>isDarkSpace</w:t>
+            </w:r>
+            <w:proofErr w:type="spellEnd"/>
+          </w:p>
+        </w:tc>
+        <w:tc>
+          <w:tcPr>
+            <w:tcW w:w="3117" w:type="dxa"/>
+          </w:tcPr>
+          <w:p>
+            <w:r>
+              <w:t>Boolean</w:t>
+            </w:r>
+          </w:p>
+        </w:tc>
+        <w:tc>
+          <w:tcPr>
+            <w:tcW w:w="3117" w:type="dxa"/>
+          </w:tcPr>
+          <w:p>
+            <w:r>
+              <w:t>Determines the color of the space, needed for rendering the display of the board</w:t>
+            </w:r>
+          </w:p>
+        </w:tc>
+      </w:tr>
+      <w:tr>
+        <w:tc>
+          <w:tcPr>
+            <w:tcW w:w="3116" w:type="dxa"/>
+          </w:tcPr>
+          <w:p>
+            <w:proofErr w:type="spellStart"/>
+            <w:r>
+              <w:t>isHighlighted</w:t>
+            </w:r>
+            <w:proofErr w:type="spellEnd"/>
+          </w:p>
+        </w:tc>
+        <w:tc>
+          <w:tcPr>
+            <w:tcW w:w="3117" w:type="dxa"/>
+          </w:tcPr>
+          <w:p>
+            <w:r>
+              <w:t>Boolean</w:t>
+            </w:r>
+          </w:p>
+        </w:tc>
+        <w:tc>
+          <w:tcPr>
+            <w:tcW w:w="3117" w:type="dxa"/>
+          </w:tcPr>
+          <w:p>
+            <w:r>
+              <w:t>True if the space should be highlighted as a legal move for the player</w:t>
+            </w:r>
+          </w:p>
+        </w:tc>
+      </w:tr>
+    </w:tbl>
+    <w:p/>
+    <w:p/>
+    <w:p>
+      <w:pPr>
+        <w:pStyle w:val="Heading3"/>
+      </w:pPr>
+      <w:bookmarkStart w:id="24" w:name="_Toc1327864"/>
+      <w:r>
+        <w:t>4.3.8 Space Methods</w:t>
+      </w:r>
+      <w:bookmarkEnd w:id="24"/>
+    </w:p>
+    <w:p>
+      <w:pPr>
+        <w:jc w:val="center"/>
+      </w:pPr>
+    </w:p>
+    <w:tbl>
+      <w:tblPr>
+        <w:tblStyle w:val="TableGrid"/>
+        <w:tblW w:w="0" w:type="auto"/>
+        <w:tblLook w:val="04A0" w:firstRow="1" w:lastRow="0" w:firstColumn="1" w:lastColumn="0" w:noHBand="0" w:noVBand="1"/>
+      </w:tblPr>
+      <w:tblGrid>
+        <w:gridCol w:w="4675"/>
+        <w:gridCol w:w="4675"/>
+      </w:tblGrid>
+      <w:tr>
+        <w:tc>
+          <w:tcPr>
+            <w:tcW w:w="4675" w:type="dxa"/>
+          </w:tcPr>
+          <w:p>
+            <w:r>
+              <w:t xml:space="preserve">String </w:t>
+            </w:r>
+            <w:proofErr w:type="spellStart"/>
+            <w:proofErr w:type="gramStart"/>
+            <w:r>
+              <w:t>getCoords</w:t>
+            </w:r>
+            <w:proofErr w:type="spellEnd"/>
+            <w:r>
+              <w:t>(</w:t>
+            </w:r>
+            <w:proofErr w:type="gramEnd"/>
+            <w:r>
+              <w:t>)</w:t>
+            </w:r>
+          </w:p>
+        </w:tc>
+        <w:tc>
+          <w:tcPr>
+            <w:tcW w:w="4675" w:type="dxa"/>
+          </w:tcPr>
+          <w:p/>
+        </w:tc>
+      </w:tr>
+      <w:tr>
+        <w:tc>
+          <w:tcPr>
+            <w:tcW w:w="4675" w:type="dxa"/>
+          </w:tcPr>
+          <w:p>
+            <w:r>
+              <w:t>Input:</w:t>
+            </w:r>
+          </w:p>
+        </w:tc>
+        <w:tc>
+          <w:tcPr>
+            <w:tcW w:w="4675" w:type="dxa"/>
+          </w:tcPr>
+          <w:p>
+            <w:r>
+              <w:t>Void</w:t>
+            </w:r>
+          </w:p>
+        </w:tc>
+      </w:tr>
+      <w:tr>
+        <w:tc>
+          <w:tcPr>
+            <w:tcW w:w="4675" w:type="dxa"/>
+          </w:tcPr>
+          <w:p>
+            <w:r>
+              <w:t>Output:</w:t>
+            </w:r>
+          </w:p>
+        </w:tc>
+        <w:tc>
+          <w:tcPr>
+            <w:tcW w:w="4675" w:type="dxa"/>
+          </w:tcPr>
+          <w:p>
+            <w:r>
+              <w:t>A string representation of the space’s coordinates</w:t>
+            </w:r>
+          </w:p>
+        </w:tc>
+      </w:tr>
+      <w:tr>
+        <w:tc>
+          <w:tcPr>
+            <w:tcW w:w="4675" w:type="dxa"/>
+          </w:tcPr>
+          <w:p>
+            <w:r>
+              <w:t>Description</w:t>
+            </w:r>
+          </w:p>
+        </w:tc>
+        <w:tc>
+          <w:tcPr>
+            <w:tcW w:w="4675" w:type="dxa"/>
+          </w:tcPr>
+          <w:p>
+            <w:r>
+              <w:t xml:space="preserve">Concatenates the string </w:t>
+            </w:r>
+            <w:proofErr w:type="spellStart"/>
+            <w:r>
+              <w:t>xPos</w:t>
+            </w:r>
+            <w:proofErr w:type="spellEnd"/>
+            <w:r>
+              <w:t xml:space="preserve"> and </w:t>
+            </w:r>
+            <w:proofErr w:type="spellStart"/>
+            <w:r>
+              <w:t>yPos</w:t>
+            </w:r>
+            <w:proofErr w:type="spellEnd"/>
+            <w:r>
+              <w:t xml:space="preserve"> of a space</w:t>
+            </w:r>
+          </w:p>
+        </w:tc>
+      </w:tr>
+    </w:tbl>
+    <w:p/>
+    <w:tbl>
+      <w:tblPr>
+        <w:tblStyle w:val="TableGrid"/>
+        <w:tblW w:w="0" w:type="auto"/>
+        <w:tblLook w:val="04A0" w:firstRow="1" w:lastRow="0" w:firstColumn="1" w:lastColumn="0" w:noHBand="0" w:noVBand="1"/>
+      </w:tblPr>
+      <w:tblGrid>
+        <w:gridCol w:w="4675"/>
+        <w:gridCol w:w="4675"/>
+      </w:tblGrid>
+      <w:tr>
+        <w:tc>
+          <w:tcPr>
+            <w:tcW w:w="4675" w:type="dxa"/>
+          </w:tcPr>
+          <w:p>
+            <w:r>
+              <w:t>Boolean</w:t>
+            </w:r>
+            <w:r>
+              <w:t xml:space="preserve"> </w:t>
+            </w:r>
+            <w:proofErr w:type="gramStart"/>
+            <w:r>
+              <w:t>validate(</w:t>
+            </w:r>
+            <w:proofErr w:type="gramEnd"/>
+            <w:r>
+              <w:t>)</w:t>
+            </w:r>
+          </w:p>
+        </w:tc>
+        <w:tc>
+          <w:tcPr>
+            <w:tcW w:w="4675" w:type="dxa"/>
+          </w:tcPr>
+          <w:p/>
+        </w:tc>
+      </w:tr>
+      <w:tr>
+        <w:tc>
+          <w:tcPr>
+            <w:tcW w:w="4675" w:type="dxa"/>
+          </w:tcPr>
+          <w:p>
+            <w:r>
+              <w:t>Input:</w:t>
+            </w:r>
+          </w:p>
+        </w:tc>
+        <w:tc>
+          <w:tcPr>
+            <w:tcW w:w="4675" w:type="dxa"/>
+          </w:tcPr>
+          <w:p>
+            <w:r>
+              <w:t>Void</w:t>
+            </w:r>
+          </w:p>
+        </w:tc>
+      </w:tr>
+      <w:tr>
+        <w:tc>
+          <w:tcPr>
+            <w:tcW w:w="4675" w:type="dxa"/>
+          </w:tcPr>
+          <w:p>
+            <w:r>
+              <w:t>Output:</w:t>
+            </w:r>
+          </w:p>
+        </w:tc>
+        <w:tc>
+          <w:tcPr>
+            <w:tcW w:w="4675" w:type="dxa"/>
+          </w:tcPr>
+          <w:p>
+            <w:r>
+              <w:t>True if the space is valid on the board, false otherwise</w:t>
+            </w:r>
+          </w:p>
+        </w:tc>
+      </w:tr>
+      <w:tr>
+        <w:tc>
+          <w:tcPr>
+            <w:tcW w:w="4675" w:type="dxa"/>
+          </w:tcPr>
+          <w:p>
+            <w:r>
+              <w:t>Description</w:t>
+            </w:r>
+          </w:p>
+        </w:tc>
+        <w:tc>
+          <w:tcPr>
+            <w:tcW w:w="4675" w:type="dxa"/>
+          </w:tcPr>
+          <w:p>
+            <w:r>
+              <w:t xml:space="preserve">Determines </w:t>
+            </w:r>
+            <w:proofErr w:type="gramStart"/>
+            <w:r>
+              <w:t>whether or not</w:t>
+            </w:r>
+            <w:proofErr w:type="gramEnd"/>
+            <w:r>
+              <w:t xml:space="preserve"> a space is valid</w:t>
+            </w:r>
+          </w:p>
+        </w:tc>
+      </w:tr>
+    </w:tbl>
+    <w:p/>
+    <w:tbl>
+      <w:tblPr>
+        <w:tblStyle w:val="TableGrid"/>
+        <w:tblW w:w="0" w:type="auto"/>
+        <w:tblLook w:val="04A0" w:firstRow="1" w:lastRow="0" w:firstColumn="1" w:lastColumn="0" w:noHBand="0" w:noVBand="1"/>
+      </w:tblPr>
+      <w:tblGrid>
+        <w:gridCol w:w="4675"/>
+        <w:gridCol w:w="4675"/>
+      </w:tblGrid>
+      <w:tr>
+        <w:tc>
+          <w:tcPr>
+            <w:tcW w:w="4675" w:type="dxa"/>
+          </w:tcPr>
+          <w:p>
+            <w:proofErr w:type="spellStart"/>
+            <w:r>
+              <w:t>DOMNode</w:t>
+            </w:r>
+            <w:proofErr w:type="spellEnd"/>
+            <w:r>
+              <w:t xml:space="preserve"> </w:t>
+            </w:r>
+            <w:proofErr w:type="gramStart"/>
+            <w:r>
+              <w:t>render(</w:t>
+            </w:r>
+            <w:proofErr w:type="gramEnd"/>
+            <w:r>
+              <w:t>)</w:t>
+            </w:r>
+          </w:p>
+        </w:tc>
+        <w:tc>
+          <w:tcPr>
+            <w:tcW w:w="4675" w:type="dxa"/>
+          </w:tcPr>
+          <w:p/>
+        </w:tc>
+      </w:tr>
+      <w:tr>
+        <w:tc>
+          <w:tcPr>
+            <w:tcW w:w="4675" w:type="dxa"/>
+          </w:tcPr>
+          <w:p>
+            <w:r>
+              <w:lastRenderedPageBreak/>
+              <w:t>Input:</w:t>
+            </w:r>
+          </w:p>
+        </w:tc>
+        <w:tc>
+          <w:tcPr>
+            <w:tcW w:w="4675" w:type="dxa"/>
+          </w:tcPr>
+          <w:p>
+            <w:r>
+              <w:t>Void</w:t>
+            </w:r>
+          </w:p>
+        </w:tc>
+      </w:tr>
+      <w:tr>
+        <w:tc>
+          <w:tcPr>
+            <w:tcW w:w="4675" w:type="dxa"/>
+          </w:tcPr>
+          <w:p>
+            <w:r>
+              <w:t>Output:</w:t>
+            </w:r>
+          </w:p>
+        </w:tc>
+        <w:tc>
+          <w:tcPr>
+            <w:tcW w:w="4675" w:type="dxa"/>
+          </w:tcPr>
+          <w:p>
+            <w:r>
+              <w:t xml:space="preserve">A </w:t>
+            </w:r>
+            <w:proofErr w:type="spellStart"/>
+            <w:r>
+              <w:t>DOMNode</w:t>
+            </w:r>
+            <w:proofErr w:type="spellEnd"/>
+            <w:r>
+              <w:t xml:space="preserve"> that can be rendered in the browser</w:t>
+            </w:r>
+          </w:p>
+        </w:tc>
+      </w:tr>
+      <w:tr>
+        <w:tc>
+          <w:tcPr>
+            <w:tcW w:w="4675" w:type="dxa"/>
+          </w:tcPr>
+          <w:p>
+            <w:r>
+              <w:t>Description</w:t>
+            </w:r>
+          </w:p>
+        </w:tc>
+        <w:tc>
+          <w:tcPr>
+            <w:tcW w:w="4675" w:type="dxa"/>
+          </w:tcPr>
+          <w:p>
+            <w:r>
+              <w:t>Creates a display that represents the</w:t>
+            </w:r>
+            <w:r>
+              <w:t xml:space="preserve"> space </w:t>
+            </w:r>
+            <w:r>
+              <w:t>object, specifically, a &lt;t</w:t>
+            </w:r>
+            <w:r>
+              <w:t>d</w:t>
+            </w:r>
+            <w:r>
+              <w:t>&gt; element</w:t>
+            </w:r>
+          </w:p>
+        </w:tc>
+      </w:tr>
+    </w:tbl>
+    <w:p/>
+    <w:p>
+      <w:pPr>
+        <w:jc w:val="center"/>
+      </w:pPr>
+    </w:p>
+    <w:tbl>
+      <w:tblPr>
+        <w:tblStyle w:val="TableGrid"/>
+        <w:tblW w:w="5310" w:type="dxa"/>
+        <w:tblInd w:w="2155" w:type="dxa"/>
+        <w:tblLayout w:type="fixed"/>
+        <w:tblLook w:val="06A0" w:firstRow="1" w:lastRow="0" w:firstColumn="1" w:lastColumn="0" w:noHBand="1" w:noVBand="1"/>
+      </w:tblPr>
+      <w:tblGrid>
+        <w:gridCol w:w="5310"/>
+      </w:tblGrid>
+      <w:tr>
+        <w:tc>
+          <w:tcPr>
+            <w:tcW w:w="5310" w:type="dxa"/>
+          </w:tcPr>
+          <w:p>
+            <w:pPr>
+              <w:jc w:val="center"/>
+              <w:rPr>
+                <w:b/>
+              </w:rPr>
+            </w:pPr>
+            <w:r>
+              <w:rPr>
+                <w:b/>
+                <w:sz w:val="28"/>
+              </w:rPr>
+              <w:t>Piece</w:t>
+            </w:r>
+          </w:p>
+        </w:tc>
+      </w:tr>
+      <w:tr>
+        <w:tc>
+          <w:tcPr>
+            <w:tcW w:w="5310" w:type="dxa"/>
+          </w:tcPr>
+          <w:p>
+            <w:proofErr w:type="spellStart"/>
+            <w:r>
+              <w:t>isBlack</w:t>
+            </w:r>
+            <w:proofErr w:type="spellEnd"/>
+            <w:r>
+              <w:t>:</w:t>
+            </w:r>
+            <w:r>
+              <w:t xml:space="preserve"> </w:t>
+            </w:r>
+            <w:r>
+              <w:t>Boolean</w:t>
+            </w:r>
+          </w:p>
+          <w:p>
+            <w:proofErr w:type="spellStart"/>
+            <w:r>
+              <w:t>isKing</w:t>
+            </w:r>
+            <w:proofErr w:type="spellEnd"/>
+            <w:r>
+              <w:t xml:space="preserve">: </w:t>
+            </w:r>
+            <w:r>
+              <w:t>Boolean</w:t>
+            </w:r>
+          </w:p>
+        </w:tc>
+      </w:tr>
+      <w:tr>
+        <w:trPr>
+          <w:trHeight w:val="242"/>
+        </w:trPr>
+        <w:tc>
+          <w:tcPr>
+            <w:tcW w:w="5310" w:type="dxa"/>
+          </w:tcPr>
+          <w:p>
+            <w:proofErr w:type="spellStart"/>
+            <w:proofErr w:type="gramStart"/>
+            <w:r>
+              <w:t>moveTo</w:t>
+            </w:r>
+            <w:proofErr w:type="spellEnd"/>
+            <w:r>
+              <w:t>(</w:t>
+            </w:r>
+            <w:proofErr w:type="gramEnd"/>
+            <w:r>
+              <w:t xml:space="preserve">space: </w:t>
+            </w:r>
+            <w:r>
+              <w:t>Space)</w:t>
+            </w:r>
+            <w:r>
+              <w:t>: Move</w:t>
+            </w:r>
+          </w:p>
+          <w:p>
+            <w:proofErr w:type="gramStart"/>
+            <w:r>
+              <w:t>remove(</w:t>
+            </w:r>
+            <w:proofErr w:type="gramEnd"/>
+            <w:r>
+              <w:t>)</w:t>
+            </w:r>
+            <w:r>
+              <w:t xml:space="preserve"> : Void</w:t>
+            </w:r>
+          </w:p>
+          <w:p>
+            <w:proofErr w:type="gramStart"/>
+            <w:r>
+              <w:t>render(</w:t>
+            </w:r>
+            <w:proofErr w:type="gramEnd"/>
+            <w:r>
+              <w:t xml:space="preserve">): </w:t>
+            </w:r>
+            <w:proofErr w:type="spellStart"/>
+            <w:r>
+              <w:t>DOMNode</w:t>
+            </w:r>
+            <w:proofErr w:type="spellEnd"/>
+          </w:p>
+        </w:tc>
+      </w:tr>
+    </w:tbl>
+    <w:p>
+      <w:pPr>
+        <w:pStyle w:val="Heading3"/>
+      </w:pPr>
+    </w:p>
+    <w:p>
+      <w:pPr>
+        <w:pStyle w:val="Heading3"/>
+      </w:pPr>
+      <w:bookmarkStart w:id="25" w:name="_Toc1327865"/>
+      <w:r>
+        <w:t>4.3.9 Piece Attributes</w:t>
+      </w:r>
+      <w:bookmarkEnd w:id="25"/>
+    </w:p>
+    <w:p/>
+    <w:tbl>
+      <w:tblPr>
+        <w:tblStyle w:val="TableGrid"/>
+        <w:tblW w:w="0" w:type="auto"/>
+        <w:tblLook w:val="04A0" w:firstRow="1" w:lastRow="0" w:firstColumn="1" w:lastColumn="0" w:noHBand="0" w:noVBand="1"/>
+      </w:tblPr>
+      <w:tblGrid>
+        <w:gridCol w:w="3116"/>
+        <w:gridCol w:w="3117"/>
+        <w:gridCol w:w="3117"/>
+      </w:tblGrid>
+      <w:tr>
+        <w:tc>
+          <w:tcPr>
+            <w:tcW w:w="3116" w:type="dxa"/>
+          </w:tcPr>
+          <w:p>
+            <w:r>
+              <w:t>Name</w:t>
+            </w:r>
+          </w:p>
+        </w:tc>
+        <w:tc>
+          <w:tcPr>
+            <w:tcW w:w="3117" w:type="dxa"/>
+          </w:tcPr>
+          <w:p>
+            <w:r>
+              <w:t>Type</w:t>
+            </w:r>
+          </w:p>
+        </w:tc>
+        <w:tc>
+          <w:tcPr>
+            <w:tcW w:w="3117" w:type="dxa"/>
+          </w:tcPr>
+          <w:p>
+            <w:r>
+              <w:t>Description</w:t>
+            </w:r>
+          </w:p>
+        </w:tc>
+      </w:tr>
+      <w:tr>
+        <w:tc>
+          <w:tcPr>
+            <w:tcW w:w="3116" w:type="dxa"/>
+          </w:tcPr>
+          <w:p>
+            <w:proofErr w:type="spellStart"/>
+            <w:r>
+              <w:t>isBlack</w:t>
+            </w:r>
+            <w:proofErr w:type="spellEnd"/>
+          </w:p>
+        </w:tc>
+        <w:tc>
+          <w:tcPr>
+            <w:tcW w:w="3117" w:type="dxa"/>
+          </w:tcPr>
+          <w:p>
+            <w:r>
+              <w:t>Boolean</w:t>
+            </w:r>
+          </w:p>
+        </w:tc>
+        <w:tc>
+          <w:tcPr>
+            <w:tcW w:w="3117" w:type="dxa"/>
+          </w:tcPr>
+          <w:p>
+            <w:r>
+              <w:t>Determines the color of the game piece – true if black, false if red</w:t>
+            </w:r>
+          </w:p>
+        </w:tc>
+      </w:tr>
+      <w:tr>
+        <w:tc>
+          <w:tcPr>
+            <w:tcW w:w="3116" w:type="dxa"/>
+          </w:tcPr>
+          <w:p>
+            <w:proofErr w:type="spellStart"/>
+            <w:r>
+              <w:t>isKing</w:t>
+            </w:r>
+            <w:proofErr w:type="spellEnd"/>
+          </w:p>
+        </w:tc>
+        <w:tc>
+          <w:tcPr>
+            <w:tcW w:w="3117" w:type="dxa"/>
+          </w:tcPr>
+          <w:p>
+            <w:r>
+              <w:t>Boolean</w:t>
+            </w:r>
+          </w:p>
+        </w:tc>
+        <w:tc>
+          <w:tcPr>
+            <w:tcW w:w="3117" w:type="dxa"/>
+          </w:tcPr>
+          <w:p>
+            <w:r>
+              <w:t xml:space="preserve">Determines </w:t>
+            </w:r>
+            <w:proofErr w:type="gramStart"/>
+            <w:r>
+              <w:t>whether or not</w:t>
+            </w:r>
+            <w:proofErr w:type="gramEnd"/>
+            <w:r>
+              <w:t xml:space="preserve"> a given piece has been kinged over the course of the game</w:t>
+            </w:r>
+          </w:p>
+        </w:tc>
+      </w:tr>
+    </w:tbl>
+    <w:p/>
+    <w:p>
+      <w:pPr>
+        <w:pStyle w:val="Heading3"/>
+      </w:pPr>
+      <w:bookmarkStart w:id="26" w:name="_Toc1327866"/>
+      <w:r>
+        <w:t>4.3.10 Piece Methods</w:t>
+      </w:r>
+      <w:bookmarkEnd w:id="26"/>
+    </w:p>
+    <w:p/>
+    <w:tbl>
+      <w:tblPr>
+        <w:tblStyle w:val="TableGrid"/>
+        <w:tblW w:w="0" w:type="auto"/>
+        <w:tblLook w:val="04A0" w:firstRow="1" w:lastRow="0" w:firstColumn="1" w:lastColumn="0" w:noHBand="0" w:noVBand="1"/>
+      </w:tblPr>
+      <w:tblGrid>
+        <w:gridCol w:w="4675"/>
+        <w:gridCol w:w="4675"/>
+      </w:tblGrid>
+      <w:tr>
+        <w:tc>
+          <w:tcPr>
+            <w:tcW w:w="4675" w:type="dxa"/>
+          </w:tcPr>
+          <w:p>
+            <w:r>
+              <w:t xml:space="preserve">Move </w:t>
+            </w:r>
+            <w:proofErr w:type="spellStart"/>
+            <w:proofErr w:type="gramStart"/>
+            <w:r>
+              <w:t>moveTo</w:t>
+            </w:r>
+            <w:proofErr w:type="spellEnd"/>
+            <w:r>
+              <w:t>(</w:t>
+            </w:r>
+            <w:proofErr w:type="gramEnd"/>
+            <w:r>
+              <w:t>Space space)</w:t>
+            </w:r>
+          </w:p>
+        </w:tc>
+        <w:tc>
+          <w:tcPr>
+            <w:tcW w:w="4675" w:type="dxa"/>
+          </w:tcPr>
+          <w:p/>
+        </w:tc>
+      </w:tr>
+      <w:tr>
+        <w:tc>
+          <w:tcPr>
+            <w:tcW w:w="4675" w:type="dxa"/>
+          </w:tcPr>
+          <w:p>
+            <w:r>
+              <w:t>Input:</w:t>
+            </w:r>
+          </w:p>
+        </w:tc>
+        <w:tc>
+          <w:tcPr>
+            <w:tcW w:w="4675" w:type="dxa"/>
+          </w:tcPr>
+          <w:p>
+            <w:r>
+              <w:t>The space to move the piece to</w:t>
+            </w:r>
+          </w:p>
+        </w:tc>
+      </w:tr>
+      <w:tr>
+        <w:tc>
+          <w:tcPr>
+            <w:tcW w:w="4675" w:type="dxa"/>
+          </w:tcPr>
+          <w:p>
+            <w:r>
+              <w:t>Output:</w:t>
+            </w:r>
+          </w:p>
+        </w:tc>
+        <w:tc>
+          <w:tcPr>
+            <w:tcW w:w="4675" w:type="dxa"/>
+          </w:tcPr>
+          <w:p>
+            <w:r>
+              <w:t xml:space="preserve">A move representing the </w:t>
+            </w:r>
+            <w:r>
+              <w:t>piece’s path from its starting space to its ending space</w:t>
+            </w:r>
+          </w:p>
+        </w:tc>
+      </w:tr>
+      <w:tr>
+        <w:tc>
+          <w:tcPr>
+            <w:tcW w:w="4675" w:type="dxa"/>
+          </w:tcPr>
+          <w:p>
+            <w:r>
+              <w:t>Description</w:t>
+            </w:r>
+          </w:p>
+        </w:tc>
+        <w:tc>
+          <w:tcPr>
+            <w:tcW w:w="4675" w:type="dxa"/>
+          </w:tcPr>
+          <w:p>
+            <w:r>
+              <w:t>Moves a piece from one space to another</w:t>
+            </w:r>
+          </w:p>
+        </w:tc>
+      </w:tr>
+    </w:tbl>
+    <w:p/>
+    <w:tbl>
+      <w:tblPr>
+        <w:tblStyle w:val="TableGrid"/>
+        <w:tblW w:w="0" w:type="auto"/>
+        <w:tblLook w:val="04A0" w:firstRow="1" w:lastRow="0" w:firstColumn="1" w:lastColumn="0" w:noHBand="0" w:noVBand="1"/>
+      </w:tblPr>
+      <w:tblGrid>
+        <w:gridCol w:w="4675"/>
+        <w:gridCol w:w="4675"/>
+      </w:tblGrid>
+      <w:tr>
+        <w:tc>
+          <w:tcPr>
+            <w:tcW w:w="4675" w:type="dxa"/>
+          </w:tcPr>
+          <w:p>
+            <w:r>
+              <w:t xml:space="preserve">Void </w:t>
+            </w:r>
+            <w:proofErr w:type="gramStart"/>
+            <w:r>
+              <w:t>remove(</w:t>
+            </w:r>
+            <w:proofErr w:type="gramEnd"/>
+            <w:r>
+              <w:t>)</w:t>
+            </w:r>
+          </w:p>
+        </w:tc>
+        <w:tc>
+          <w:tcPr>
+            <w:tcW w:w="4675" w:type="dxa"/>
+          </w:tcPr>
+          <w:p/>
+        </w:tc>
+      </w:tr>
+      <w:tr>
+        <w:tc>
+          <w:tcPr>
+            <w:tcW w:w="4675" w:type="dxa"/>
+          </w:tcPr>
+          <w:p>
+            <w:r>
+              <w:t>Input:</w:t>
+            </w:r>
+          </w:p>
+        </w:tc>
+        <w:tc>
+          <w:tcPr>
+            <w:tcW w:w="4675" w:type="dxa"/>
+          </w:tcPr>
+          <w:p>
+            <w:r>
+              <w:t>Void</w:t>
+            </w:r>
+          </w:p>
+        </w:tc>
+      </w:tr>
+      <w:tr>
+        <w:tc>
+          <w:tcPr>
+            <w:tcW w:w="4675" w:type="dxa"/>
+          </w:tcPr>
+          <w:p>
+            <w:r>
+              <w:t>Output:</w:t>
+            </w:r>
+          </w:p>
+        </w:tc>
+        <w:tc>
+          <w:tcPr>
+            <w:tcW w:w="4675" w:type="dxa"/>
+          </w:tcPr>
+          <w:p>
+            <w:r>
+              <w:t>Void</w:t>
+            </w:r>
+          </w:p>
+        </w:tc>
+      </w:tr>
+      <w:tr>
+        <w:tc>
+          <w:tcPr>
+            <w:tcW w:w="4675" w:type="dxa"/>
+          </w:tcPr>
+          <w:p>
+            <w:r>
+              <w:t>Description</w:t>
+            </w:r>
+          </w:p>
+        </w:tc>
+        <w:tc>
+          <w:tcPr>
+            <w:tcW w:w="4675" w:type="dxa"/>
+          </w:tcPr>
+          <w:p>
+            <w:r>
+              <w:t>Removes the piece from the board</w:t>
+            </w:r>
+          </w:p>
+        </w:tc>
+      </w:tr>
+    </w:tbl>
+    <w:p/>
+    <w:tbl>
+      <w:tblPr>
+        <w:tblStyle w:val="TableGrid"/>
+        <w:tblW w:w="0" w:type="auto"/>
+        <w:tblLook w:val="04A0" w:firstRow="1" w:lastRow="0" w:firstColumn="1" w:lastColumn="0" w:noHBand="0" w:noVBand="1"/>
+      </w:tblPr>
+      <w:tblGrid>
+        <w:gridCol w:w="4675"/>
+        <w:gridCol w:w="4675"/>
+      </w:tblGrid>
+      <w:tr>
+        <w:tc>
+          <w:tcPr>
+            <w:tcW w:w="4675" w:type="dxa"/>
+          </w:tcPr>
+          <w:p>
+            <w:proofErr w:type="spellStart"/>
+            <w:r>
+              <w:t>DOMNode</w:t>
+            </w:r>
+            <w:proofErr w:type="spellEnd"/>
+            <w:r>
+              <w:t xml:space="preserve"> </w:t>
+            </w:r>
+            <w:proofErr w:type="gramStart"/>
+            <w:r>
+              <w:t>render(</w:t>
+            </w:r>
+            <w:proofErr w:type="gramEnd"/>
+            <w:r>
+              <w:t>)</w:t>
+            </w:r>
+          </w:p>
+        </w:tc>
+        <w:tc>
+          <w:tcPr>
+            <w:tcW w:w="4675" w:type="dxa"/>
+          </w:tcPr>
+          <w:p/>
+        </w:tc>
+      </w:tr>
+      <w:tr>
+        <w:tc>
+          <w:tcPr>
+            <w:tcW w:w="4675" w:type="dxa"/>
+          </w:tcPr>
+          <w:p>
+            <w:r>
+              <w:t>Input:</w:t>
+            </w:r>
+          </w:p>
+        </w:tc>
+        <w:tc>
+          <w:tcPr>
+            <w:tcW w:w="4675" w:type="dxa"/>
+          </w:tcPr>
+          <w:p>
+            <w:r>
+              <w:t>Void</w:t>
+            </w:r>
+          </w:p>
+        </w:tc>
+      </w:tr>
+      <w:tr>
+        <w:tc>
+          <w:tcPr>
+            <w:tcW w:w="4675" w:type="dxa"/>
+          </w:tcPr>
+          <w:p>
+            <w:r>
+              <w:t>Output:</w:t>
+            </w:r>
+          </w:p>
+        </w:tc>
+        <w:tc>
+          <w:tcPr>
+            <w:tcW w:w="4675" w:type="dxa"/>
+          </w:tcPr>
+          <w:p>
+            <w:r>
+              <w:t xml:space="preserve">A </w:t>
+            </w:r>
+            <w:proofErr w:type="spellStart"/>
+            <w:r>
+              <w:t>DOMNode</w:t>
+            </w:r>
+            <w:proofErr w:type="spellEnd"/>
+            <w:r>
+              <w:t xml:space="preserve"> that can be rendered in the browser</w:t>
+            </w:r>
+          </w:p>
+        </w:tc>
+      </w:tr>
+      <w:tr>
+        <w:tc>
+          <w:tcPr>
+            <w:tcW w:w="4675" w:type="dxa"/>
+          </w:tcPr>
+          <w:p>
+            <w:r>
+              <w:t>Description</w:t>
+            </w:r>
+          </w:p>
+        </w:tc>
+        <w:tc>
+          <w:tcPr>
+            <w:tcW w:w="4675" w:type="dxa"/>
+          </w:tcPr>
+          <w:p>
+            <w:r>
+              <w:t xml:space="preserve">Creates a display that represents the </w:t>
+            </w:r>
+            <w:r>
+              <w:t xml:space="preserve">piece </w:t>
+            </w:r>
+            <w:r>
+              <w:t>object, specifically, a &lt;</w:t>
+            </w:r>
+            <w:r>
+              <w:t>p&gt;</w:t>
+            </w:r>
+            <w:r>
+              <w:t xml:space="preserve"> element</w:t>
+            </w:r>
+          </w:p>
+        </w:tc>
+      </w:tr>
+    </w:tbl>
+    <w:p/>
+    <w:p/>
+    <w:tbl>
+      <w:tblPr>
+        <w:tblStyle w:val="TableGrid"/>
+        <w:tblW w:w="5310" w:type="dxa"/>
+        <w:tblInd w:w="2155" w:type="dxa"/>
+        <w:tblLayout w:type="fixed"/>
+        <w:tblLook w:val="06A0" w:firstRow="1" w:lastRow="0" w:firstColumn="1" w:lastColumn="0" w:noHBand="1" w:noVBand="1"/>
+      </w:tblPr>
+      <w:tblGrid>
+        <w:gridCol w:w="5310"/>
+      </w:tblGrid>
+      <w:tr>
+        <w:tc>
+          <w:tcPr>
+            <w:tcW w:w="5310" w:type="dxa"/>
+          </w:tcPr>
+          <w:p>
+            <w:pPr>
+              <w:jc w:val="center"/>
+              <w:rPr>
+                <w:b/>
+              </w:rPr>
+            </w:pPr>
+            <w:r>
+              <w:rPr>
+                <w:b/>
+                <w:sz w:val="28"/>
+              </w:rPr>
+              <w:t>Move</w:t>
+            </w:r>
+          </w:p>
+        </w:tc>
+      </w:tr>
+      <w:tr>
+        <w:tc>
+          <w:tcPr>
+            <w:tcW w:w="5310" w:type="dxa"/>
+          </w:tcPr>
+          <w:p>
+            <w:proofErr w:type="spellStart"/>
+            <w:r>
+              <w:t>startIndex</w:t>
+            </w:r>
+            <w:proofErr w:type="spellEnd"/>
+            <w:r>
+              <w:t>: Space</w:t>
+            </w:r>
+          </w:p>
+          <w:p>
+            <w:proofErr w:type="spellStart"/>
+            <w:r>
+              <w:t>jumpPath</w:t>
+            </w:r>
+            <w:proofErr w:type="spellEnd"/>
+            <w:r>
+              <w:t xml:space="preserve">: </w:t>
+            </w:r>
+            <w:proofErr w:type="gramStart"/>
+            <w:r>
+              <w:t>Space[</w:t>
+            </w:r>
+            <w:proofErr w:type="gramEnd"/>
+            <w:r>
+              <w:t>]</w:t>
+            </w:r>
+          </w:p>
+          <w:p>
+            <w:r>
+              <w:t xml:space="preserve">captured: </w:t>
+            </w:r>
+            <w:proofErr w:type="gramStart"/>
+            <w:r>
+              <w:t>Piece[</w:t>
+            </w:r>
+            <w:proofErr w:type="gramEnd"/>
+            <w:r>
+              <w:t>]</w:t>
+            </w:r>
+          </w:p>
+        </w:tc>
+      </w:tr>
+      <w:tr>
+        <w:tc>
+          <w:tcPr>
+            <w:tcW w:w="5310" w:type="dxa"/>
+          </w:tcPr>
+          <w:p>
+            <w:proofErr w:type="spellStart"/>
+            <w:proofErr w:type="gramStart"/>
+            <w:r>
+              <w:t>endGame</w:t>
+            </w:r>
+            <w:proofErr w:type="spellEnd"/>
+            <w:r>
+              <w:t>(</w:t>
+            </w:r>
+            <w:proofErr w:type="gramEnd"/>
+            <w:r>
+              <w:t>)</w:t>
+            </w:r>
+            <w:r>
+              <w:t xml:space="preserve"> : Void</w:t>
+            </w:r>
+          </w:p>
+        </w:tc>
+      </w:tr>
+    </w:tbl>
+    <w:p>
+      <w:pPr>
+        <w:pStyle w:val="Heading3"/>
+      </w:pPr>
+    </w:p>
+    <w:p>
+      <w:pPr>
+        <w:pStyle w:val="Heading3"/>
+      </w:pPr>
+      <w:bookmarkStart w:id="27" w:name="_Toc1327867"/>
       <w:r>
         <w:t>4.3.11 Move Attributes</w:t>
       </w:r>
       <w:bookmarkEnd w:id="27"/>
     </w:p>
-    <w:p>
-      <w:pPr>
-        <w:pStyle w:val="Heading3"/>
-        <w:rPr>
-          <w:rFonts w:asciiTheme="minorHAnsi" w:eastAsiaTheme="minorHAnsi" w:hAnsiTheme="minorHAnsi" w:cstheme="minorBidi"/>
-          <w:color w:val="auto"/>
-          <w:sz w:val="22"/>
-          <w:szCs w:val="22"/>
-        </w:rPr>
-      </w:pPr>
-      <w:proofErr w:type="spellStart"/>
-      <w:r>
-        <w:rPr>
-          <w:rFonts w:asciiTheme="minorHAnsi" w:eastAsiaTheme="minorHAnsi" w:hAnsiTheme="minorHAnsi" w:cstheme="minorBidi"/>
-          <w:color w:val="auto"/>
-          <w:sz w:val="22"/>
-          <w:szCs w:val="22"/>
-        </w:rPr>
-        <w:t>startIndex</w:t>
-      </w:r>
-      <w:proofErr w:type="spellEnd"/>
-      <w:r>
-        <w:rPr>
-          <w:rFonts w:asciiTheme="minorHAnsi" w:eastAsiaTheme="minorHAnsi" w:hAnsiTheme="minorHAnsi" w:cstheme="minorBidi"/>
-          <w:color w:val="auto"/>
-          <w:sz w:val="22"/>
-          <w:szCs w:val="22"/>
-        </w:rPr>
-        <w:t xml:space="preserve"> refers to the original space/position of the piece before the move was made while </w:t>
-      </w:r>
-      <w:proofErr w:type="spellStart"/>
-      <w:r>
-        <w:rPr>
-          <w:rFonts w:asciiTheme="minorHAnsi" w:eastAsiaTheme="minorHAnsi" w:hAnsiTheme="minorHAnsi" w:cstheme="minorBidi"/>
-          <w:color w:val="auto"/>
-          <w:sz w:val="22"/>
-          <w:szCs w:val="22"/>
-        </w:rPr>
-        <w:t>jumpPath</w:t>
-      </w:r>
-      <w:proofErr w:type="spellEnd"/>
-      <w:r>
-        <w:rPr>
-          <w:rFonts w:asciiTheme="minorHAnsi" w:eastAsiaTheme="minorHAnsi" w:hAnsiTheme="minorHAnsi" w:cstheme="minorBidi"/>
-          <w:color w:val="auto"/>
-          <w:sz w:val="22"/>
-          <w:szCs w:val="22"/>
-        </w:rPr>
-        <w:t xml:space="preserve"> refers to the ordered sequence of intermediate and final spaces that the piece is on during the move. Captured contains the objects representing any pieces captured during or as a result of the move.</w:t>
-      </w:r>
-    </w:p>
+    <w:p/>
+    <w:tbl>
+      <w:tblPr>
+        <w:tblStyle w:val="TableGrid"/>
+        <w:tblW w:w="0" w:type="auto"/>
+        <w:tblLook w:val="04A0" w:firstRow="1" w:lastRow="0" w:firstColumn="1" w:lastColumn="0" w:noHBand="0" w:noVBand="1"/>
+      </w:tblPr>
+      <w:tblGrid>
+        <w:gridCol w:w="3116"/>
+        <w:gridCol w:w="3117"/>
+        <w:gridCol w:w="3117"/>
+      </w:tblGrid>
+      <w:tr>
+        <w:tc>
+          <w:tcPr>
+            <w:tcW w:w="3116" w:type="dxa"/>
+          </w:tcPr>
+          <w:p>
+            <w:r>
+              <w:t>Name</w:t>
+            </w:r>
+          </w:p>
+        </w:tc>
+        <w:tc>
+          <w:tcPr>
+            <w:tcW w:w="3117" w:type="dxa"/>
+          </w:tcPr>
+          <w:p>
+            <w:r>
+              <w:t>Type</w:t>
+            </w:r>
+          </w:p>
+        </w:tc>
+        <w:tc>
+          <w:tcPr>
+            <w:tcW w:w="3117" w:type="dxa"/>
+          </w:tcPr>
+          <w:p>
+            <w:r>
+              <w:t>Description</w:t>
+            </w:r>
+          </w:p>
+        </w:tc>
+      </w:tr>
+      <w:tr>
+        <w:tc>
+          <w:tcPr>
+            <w:tcW w:w="3116" w:type="dxa"/>
+          </w:tcPr>
+          <w:p>
+            <w:proofErr w:type="spellStart"/>
+            <w:r>
+              <w:t>startIndex</w:t>
+            </w:r>
+            <w:proofErr w:type="spellEnd"/>
+          </w:p>
+        </w:tc>
+        <w:tc>
+          <w:tcPr>
+            <w:tcW w:w="3117" w:type="dxa"/>
+          </w:tcPr>
+          <w:p>
+            <w:r>
+              <w:t>Space</w:t>
+            </w:r>
+          </w:p>
+        </w:tc>
+        <w:tc>
+          <w:tcPr>
+            <w:tcW w:w="3117" w:type="dxa"/>
+          </w:tcPr>
+          <w:p>
+            <w:r>
+              <w:t>The original position of the piece before the move was completed</w:t>
+            </w:r>
+          </w:p>
+        </w:tc>
+      </w:tr>
+      <w:tr>
+        <w:tc>
+          <w:tcPr>
+            <w:tcW w:w="3116" w:type="dxa"/>
+          </w:tcPr>
+          <w:p>
+            <w:proofErr w:type="spellStart"/>
+            <w:r>
+              <w:t>jumpPath</w:t>
+            </w:r>
+            <w:proofErr w:type="spellEnd"/>
+          </w:p>
+        </w:tc>
+        <w:tc>
+          <w:tcPr>
+            <w:tcW w:w="3117" w:type="dxa"/>
+          </w:tcPr>
+          <w:p>
+            <w:proofErr w:type="gramStart"/>
+            <w:r>
+              <w:t>Space[</w:t>
+            </w:r>
+            <w:proofErr w:type="gramEnd"/>
+            <w:r>
+              <w:t>]</w:t>
+            </w:r>
+          </w:p>
+        </w:tc>
+        <w:tc>
+          <w:tcPr>
+            <w:tcW w:w="3117" w:type="dxa"/>
+          </w:tcPr>
+          <w:p>
+            <w:r>
+              <w:t>The ordered sequence of intermediate space and the final space that the piece is on during the move</w:t>
+            </w:r>
+          </w:p>
+        </w:tc>
+      </w:tr>
+      <w:tr>
+        <w:tc>
+          <w:tcPr>
+            <w:tcW w:w="3116" w:type="dxa"/>
+          </w:tcPr>
+          <w:p>
+            <w:r>
+              <w:t>captured</w:t>
+            </w:r>
+          </w:p>
+        </w:tc>
+        <w:tc>
+          <w:tcPr>
+            <w:tcW w:w="3117" w:type="dxa"/>
+          </w:tcPr>
+          <w:p>
+            <w:proofErr w:type="gramStart"/>
+            <w:r>
+              <w:t>Piece[</w:t>
+            </w:r>
+            <w:proofErr w:type="gramEnd"/>
+            <w:r>
+              <w:t>]</w:t>
+            </w:r>
+          </w:p>
+        </w:tc>
+        <w:tc>
+          <w:tcPr>
+            <w:tcW w:w="3117" w:type="dxa"/>
+          </w:tcPr>
+          <w:p>
+            <w:r>
+              <w:t>Objects representing any pieces captured during this move</w:t>
+            </w:r>
+          </w:p>
+        </w:tc>
+      </w:tr>
+    </w:tbl>
     <w:p/>
     <w:p>
       <w:pPr>
         <w:pStyle w:val="Heading3"/>
       </w:pPr>
-      <w:bookmarkStart w:id="28" w:name="_Toc1115566"/>
+      <w:bookmarkStart w:id="28" w:name="_Toc1327868"/>
       <w:r>
-        <w:lastRenderedPageBreak/>
         <w:t>4.3.12 Move Methods</w:t>
       </w:r>
       <w:bookmarkEnd w:id="28"/>
     </w:p>
+    <w:p/>
+    <w:tbl>
+      <w:tblPr>
+        <w:tblStyle w:val="TableGrid"/>
+        <w:tblW w:w="0" w:type="auto"/>
+        <w:tblLook w:val="04A0" w:firstRow="1" w:lastRow="0" w:firstColumn="1" w:lastColumn="0" w:noHBand="0" w:noVBand="1"/>
+      </w:tblPr>
+      <w:tblGrid>
+        <w:gridCol w:w="4675"/>
+        <w:gridCol w:w="4675"/>
+      </w:tblGrid>
+      <w:tr>
+        <w:tc>
+          <w:tcPr>
+            <w:tcW w:w="4675" w:type="dxa"/>
+          </w:tcPr>
+          <w:p>
+            <w:r>
+              <w:t xml:space="preserve">Void </w:t>
+            </w:r>
+            <w:proofErr w:type="spellStart"/>
+            <w:proofErr w:type="gramStart"/>
+            <w:r>
+              <w:t>endGame</w:t>
+            </w:r>
+            <w:proofErr w:type="spellEnd"/>
+            <w:r>
+              <w:t>(</w:t>
+            </w:r>
+            <w:proofErr w:type="gramEnd"/>
+            <w:r>
+              <w:t>)</w:t>
+            </w:r>
+          </w:p>
+        </w:tc>
+        <w:tc>
+          <w:tcPr>
+            <w:tcW w:w="4675" w:type="dxa"/>
+          </w:tcPr>
+          <w:p/>
+        </w:tc>
+      </w:tr>
+      <w:tr>
+        <w:tc>
+          <w:tcPr>
+            <w:tcW w:w="4675" w:type="dxa"/>
+          </w:tcPr>
+          <w:p>
+            <w:r>
+              <w:t>Input:</w:t>
+            </w:r>
+          </w:p>
+        </w:tc>
+        <w:tc>
+          <w:tcPr>
+            <w:tcW w:w="4675" w:type="dxa"/>
+          </w:tcPr>
+          <w:p>
+            <w:r>
+              <w:t>Void</w:t>
+            </w:r>
+          </w:p>
+        </w:tc>
+      </w:tr>
+      <w:tr>
+        <w:tc>
+          <w:tcPr>
+            <w:tcW w:w="4675" w:type="dxa"/>
+          </w:tcPr>
+          <w:p>
+            <w:r>
+              <w:t>Output:</w:t>
+            </w:r>
+          </w:p>
+        </w:tc>
+        <w:tc>
+          <w:tcPr>
+            <w:tcW w:w="4675" w:type="dxa"/>
+          </w:tcPr>
+          <w:p>
+            <w:r>
+              <w:t>Void</w:t>
+            </w:r>
+          </w:p>
+        </w:tc>
+      </w:tr>
+      <w:tr>
+        <w:tc>
+          <w:tcPr>
+            <w:tcW w:w="4675" w:type="dxa"/>
+          </w:tcPr>
+          <w:p>
+            <w:r>
+              <w:t>Description</w:t>
+            </w:r>
+          </w:p>
+        </w:tc>
+        <w:tc>
+          <w:tcPr>
+            <w:tcW w:w="4675" w:type="dxa"/>
+          </w:tcPr>
+          <w:p>
+            <w:r>
+              <w:t>Terminates the game</w:t>
+            </w:r>
+          </w:p>
+        </w:tc>
+      </w:tr>
+    </w:tbl>
     <w:p>
-      <w:pPr>
-        <w:pStyle w:val="Heading3"/>
-      </w:pPr>
-      <w:proofErr w:type="spellStart"/>
-      <w:r>
-        <w:rPr>
-          <w:rFonts w:asciiTheme="minorHAnsi" w:eastAsiaTheme="minorHAnsi" w:hAnsiTheme="minorHAnsi" w:cstheme="minorBidi"/>
-          <w:color w:val="auto"/>
-          <w:sz w:val="22"/>
-          <w:szCs w:val="22"/>
-        </w:rPr>
-        <w:t>endGame</w:t>
-      </w:r>
-      <w:proofErr w:type="spellEnd"/>
-      <w:r>
-        <w:rPr>
-          <w:rFonts w:asciiTheme="minorHAnsi" w:eastAsiaTheme="minorHAnsi" w:hAnsiTheme="minorHAnsi" w:cstheme="minorBidi"/>
-          <w:color w:val="auto"/>
-          <w:sz w:val="22"/>
-          <w:szCs w:val="22"/>
-        </w:rPr>
-        <w:t xml:space="preserve"> method terminates the game.</w:t>
-      </w:r>
       <w:r>
         <w:br w:type="page"/>
       </w:r>
@@ -5187,7 +7711,7 @@
       <w:pPr>
         <w:pStyle w:val="Heading1"/>
       </w:pPr>
-      <w:bookmarkStart w:id="29" w:name="_Toc1115567"/>
+      <w:bookmarkStart w:id="29" w:name="_Toc1327869"/>
       <w:r>
         <w:lastRenderedPageBreak/>
         <w:t xml:space="preserve">5. </w:t>
@@ -5201,7 +7725,7 @@
       <w:pPr>
         <w:pStyle w:val="Heading2"/>
       </w:pPr>
-      <w:bookmarkStart w:id="30" w:name="_Toc1115568"/>
+      <w:bookmarkStart w:id="30" w:name="_Toc1327870"/>
       <w:r>
         <w:t>5.1 Overview of User Interface</w:t>
       </w:r>
@@ -5219,7 +7743,7 @@
       <w:pPr>
         <w:pStyle w:val="Heading2"/>
       </w:pPr>
-      <w:bookmarkStart w:id="31" w:name="_Toc1115569"/>
+      <w:bookmarkStart w:id="31" w:name="_Toc1327871"/>
       <w:r>
         <w:t>5.2 Screen Objects and Actions</w:t>
       </w:r>
@@ -5241,7 +7765,7 @@
       <w:pPr>
         <w:pStyle w:val="Heading2"/>
       </w:pPr>
-      <w:bookmarkStart w:id="32" w:name="_Toc1115570"/>
+      <w:bookmarkStart w:id="32" w:name="_Toc1327872"/>
       <w:r>
         <w:t>5.3 Client Menu Flow</w:t>
       </w:r>
@@ -5313,7 +7837,7 @@
 </file>
 
 <file path=word/endnotes.xml><?xml version="1.0" encoding="utf-8"?>
-<w:endnotes xmlns:wpc="http://schemas.microsoft.com/office/word/2010/wordprocessingCanvas" xmlns:mo="http://schemas.microsoft.com/office/mac/office/2008/main" xmlns:mc="http://schemas.openxmlformats.org/markup-compatibility/2006" xmlns:mv="urn:schemas-microsoft-com:mac:vml" xmlns:o="urn:schemas-microsoft-com:office:office" xmlns:r="http://schemas.openxmlformats.org/officeDocument/2006/relationships" xmlns:m="http://schemas.openxmlformats.org/officeDocument/2006/math" xmlns:v="urn:schemas-microsoft-com:vml" xmlns:wp14="http://schemas.microsoft.com/office/word/2010/wordprocessingDrawing" xmlns:wp="http://schemas.openxmlformats.org/drawingml/2006/wordprocessingDrawing" xmlns:w10="urn:schemas-microsoft-com:office:word" xmlns:w="http://schemas.openxmlformats.org/wordprocessingml/2006/main" xmlns:w14="http://schemas.microsoft.com/office/word/2010/wordml" xmlns:w15="http://schemas.microsoft.com/office/word/2012/wordml" xmlns:wpg="http://schemas.microsoft.com/office/word/2010/wordprocessingGroup" xmlns:wpi="http://schemas.microsoft.com/office/word/2010/wordprocessingInk" xmlns:wne="http://schemas.microsoft.com/office/word/2006/wordml" xmlns:wps="http://schemas.microsoft.com/office/word/2010/wordprocessingShape" mc:Ignorable="w14 w15 wp14">
+<w:endnotes xmlns:wpc="http://schemas.microsoft.com/office/word/2010/wordprocessingCanvas" xmlns:cx="http://schemas.microsoft.com/office/drawing/2014/chartex" xmlns:cx1="http://schemas.microsoft.com/office/drawing/2015/9/8/chartex" xmlns:cx2="http://schemas.microsoft.com/office/drawing/2015/10/21/chartex" xmlns:cx3="http://schemas.microsoft.com/office/drawing/2016/5/9/chartex" xmlns:cx4="http://schemas.microsoft.com/office/drawing/2016/5/10/chartex" xmlns:cx5="http://schemas.microsoft.com/office/drawing/2016/5/11/chartex" xmlns:cx6="http://schemas.microsoft.com/office/drawing/2016/5/12/chartex" xmlns:cx7="http://schemas.microsoft.com/office/drawing/2016/5/13/chartex" xmlns:cx8="http://schemas.microsoft.com/office/drawing/2016/5/14/chartex" xmlns:mc="http://schemas.openxmlformats.org/markup-compatibility/2006" xmlns:aink="http://schemas.microsoft.com/office/drawing/2016/ink" xmlns:am3d="http://schemas.microsoft.com/office/drawing/2017/model3d" xmlns:o="urn:schemas-microsoft-com:office:office" xmlns:r="http://schemas.openxmlformats.org/officeDocument/2006/relationships" xmlns:m="http://schemas.openxmlformats.org/officeDocument/2006/math" xmlns:v="urn:schemas-microsoft-com:vml" xmlns:wp14="http://schemas.microsoft.com/office/word/2010/wordprocessingDrawing" xmlns:wp="http://schemas.openxmlformats.org/drawingml/2006/wordprocessingDrawing" xmlns:w10="urn:schemas-microsoft-com:office:word" xmlns:w="http://schemas.openxmlformats.org/wordprocessingml/2006/main" xmlns:w14="http://schemas.microsoft.com/office/word/2010/wordml" xmlns:w15="http://schemas.microsoft.com/office/word/2012/wordml" xmlns:w16cid="http://schemas.microsoft.com/office/word/2016/wordml/cid" xmlns:w16se="http://schemas.microsoft.com/office/word/2015/wordml/symex" xmlns:wpg="http://schemas.microsoft.com/office/word/2010/wordprocessingGroup" xmlns:wpi="http://schemas.microsoft.com/office/word/2010/wordprocessingInk" xmlns:wne="http://schemas.microsoft.com/office/word/2006/wordml" xmlns:wps="http://schemas.microsoft.com/office/word/2010/wordprocessingShape" mc:Ignorable="w14 w15 w16se w16cid wp14">
   <w:endnote w:type="separator" w:id="-1">
     <w:p>
       <w:pPr>
@@ -5338,7 +7862,7 @@
 </file>
 
 <file path=word/footer1.xml><?xml version="1.0" encoding="utf-8"?>
-<w:ftr xmlns:wpc="http://schemas.microsoft.com/office/word/2010/wordprocessingCanvas" xmlns:mo="http://schemas.microsoft.com/office/mac/office/2008/main" xmlns:mc="http://schemas.openxmlformats.org/markup-compatibility/2006" xmlns:mv="urn:schemas-microsoft-com:mac:vml" xmlns:o="urn:schemas-microsoft-com:office:office" xmlns:r="http://schemas.openxmlformats.org/officeDocument/2006/relationships" xmlns:m="http://schemas.openxmlformats.org/officeDocument/2006/math" xmlns:v="urn:schemas-microsoft-com:vml" xmlns:wp14="http://schemas.microsoft.com/office/word/2010/wordprocessingDrawing" xmlns:wp="http://schemas.openxmlformats.org/drawingml/2006/wordprocessingDrawing" xmlns:w10="urn:schemas-microsoft-com:office:word" xmlns:w="http://schemas.openxmlformats.org/wordprocessingml/2006/main" xmlns:w14="http://schemas.microsoft.com/office/word/2010/wordml" xmlns:w15="http://schemas.microsoft.com/office/word/2012/wordml" xmlns:wpg="http://schemas.microsoft.com/office/word/2010/wordprocessingGroup" xmlns:wpi="http://schemas.microsoft.com/office/word/2010/wordprocessingInk" xmlns:wne="http://schemas.microsoft.com/office/word/2006/wordml" xmlns:wps="http://schemas.microsoft.com/office/word/2010/wordprocessingShape" mc:Ignorable="w14 w15 wp14">
+<w:ftr xmlns:wpc="http://schemas.microsoft.com/office/word/2010/wordprocessingCanvas" xmlns:cx="http://schemas.microsoft.com/office/drawing/2014/chartex" xmlns:cx1="http://schemas.microsoft.com/office/drawing/2015/9/8/chartex" xmlns:cx2="http://schemas.microsoft.com/office/drawing/2015/10/21/chartex" xmlns:cx3="http://schemas.microsoft.com/office/drawing/2016/5/9/chartex" xmlns:cx4="http://schemas.microsoft.com/office/drawing/2016/5/10/chartex" xmlns:cx5="http://schemas.microsoft.com/office/drawing/2016/5/11/chartex" xmlns:cx6="http://schemas.microsoft.com/office/drawing/2016/5/12/chartex" xmlns:cx7="http://schemas.microsoft.com/office/drawing/2016/5/13/chartex" xmlns:cx8="http://schemas.microsoft.com/office/drawing/2016/5/14/chartex" xmlns:mc="http://schemas.openxmlformats.org/markup-compatibility/2006" xmlns:aink="http://schemas.microsoft.com/office/drawing/2016/ink" xmlns:am3d="http://schemas.microsoft.com/office/drawing/2017/model3d" xmlns:o="urn:schemas-microsoft-com:office:office" xmlns:r="http://schemas.openxmlformats.org/officeDocument/2006/relationships" xmlns:m="http://schemas.openxmlformats.org/officeDocument/2006/math" xmlns:v="urn:schemas-microsoft-com:vml" xmlns:wp14="http://schemas.microsoft.com/office/word/2010/wordprocessingDrawing" xmlns:wp="http://schemas.openxmlformats.org/drawingml/2006/wordprocessingDrawing" xmlns:w10="urn:schemas-microsoft-com:office:word" xmlns:w="http://schemas.openxmlformats.org/wordprocessingml/2006/main" xmlns:w14="http://schemas.microsoft.com/office/word/2010/wordml" xmlns:w15="http://schemas.microsoft.com/office/word/2012/wordml" xmlns:w16cid="http://schemas.microsoft.com/office/word/2016/wordml/cid" xmlns:w16se="http://schemas.microsoft.com/office/word/2015/wordml/symex" xmlns:wpg="http://schemas.microsoft.com/office/word/2010/wordprocessingGroup" xmlns:wpi="http://schemas.microsoft.com/office/word/2010/wordprocessingInk" xmlns:wne="http://schemas.microsoft.com/office/word/2006/wordml" xmlns:wps="http://schemas.microsoft.com/office/word/2010/wordprocessingShape" mc:Ignorable="w14 w15 w16se w16cid wp14">
   <w:sdt>
     <w:sdtPr>
       <w:rPr>
@@ -5421,7 +7945,7 @@
 </file>
 
 <file path=word/footnotes.xml><?xml version="1.0" encoding="utf-8"?>
-<w:footnotes xmlns:wpc="http://schemas.microsoft.com/office/word/2010/wordprocessingCanvas" xmlns:mo="http://schemas.microsoft.com/office/mac/office/2008/main" xmlns:mc="http://schemas.openxmlformats.org/markup-compatibility/2006" xmlns:mv="urn:schemas-microsoft-com:mac:vml" xmlns:o="urn:schemas-microsoft-com:office:office" xmlns:r="http://schemas.openxmlformats.org/officeDocument/2006/relationships" xmlns:m="http://schemas.openxmlformats.org/officeDocument/2006/math" xmlns:v="urn:schemas-microsoft-com:vml" xmlns:wp14="http://schemas.microsoft.com/office/word/2010/wordprocessingDrawing" xmlns:wp="http://schemas.openxmlformats.org/drawingml/2006/wordprocessingDrawing" xmlns:w10="urn:schemas-microsoft-com:office:word" xmlns:w="http://schemas.openxmlformats.org/wordprocessingml/2006/main" xmlns:w14="http://schemas.microsoft.com/office/word/2010/wordml" xmlns:w15="http://schemas.microsoft.com/office/word/2012/wordml" xmlns:wpg="http://schemas.microsoft.com/office/word/2010/wordprocessingGroup" xmlns:wpi="http://schemas.microsoft.com/office/word/2010/wordprocessingInk" xmlns:wne="http://schemas.microsoft.com/office/word/2006/wordml" xmlns:wps="http://schemas.microsoft.com/office/word/2010/wordprocessingShape" mc:Ignorable="w14 w15 wp14">
+<w:footnotes xmlns:wpc="http://schemas.microsoft.com/office/word/2010/wordprocessingCanvas" xmlns:cx="http://schemas.microsoft.com/office/drawing/2014/chartex" xmlns:cx1="http://schemas.microsoft.com/office/drawing/2015/9/8/chartex" xmlns:cx2="http://schemas.microsoft.com/office/drawing/2015/10/21/chartex" xmlns:cx3="http://schemas.microsoft.com/office/drawing/2016/5/9/chartex" xmlns:cx4="http://schemas.microsoft.com/office/drawing/2016/5/10/chartex" xmlns:cx5="http://schemas.microsoft.com/office/drawing/2016/5/11/chartex" xmlns:cx6="http://schemas.microsoft.com/office/drawing/2016/5/12/chartex" xmlns:cx7="http://schemas.microsoft.com/office/drawing/2016/5/13/chartex" xmlns:cx8="http://schemas.microsoft.com/office/drawing/2016/5/14/chartex" xmlns:mc="http://schemas.openxmlformats.org/markup-compatibility/2006" xmlns:aink="http://schemas.microsoft.com/office/drawing/2016/ink" xmlns:am3d="http://schemas.microsoft.com/office/drawing/2017/model3d" xmlns:o="urn:schemas-microsoft-com:office:office" xmlns:r="http://schemas.openxmlformats.org/officeDocument/2006/relationships" xmlns:m="http://schemas.openxmlformats.org/officeDocument/2006/math" xmlns:v="urn:schemas-microsoft-com:vml" xmlns:wp14="http://schemas.microsoft.com/office/word/2010/wordprocessingDrawing" xmlns:wp="http://schemas.openxmlformats.org/drawingml/2006/wordprocessingDrawing" xmlns:w10="urn:schemas-microsoft-com:office:word" xmlns:w="http://schemas.openxmlformats.org/wordprocessingml/2006/main" xmlns:w14="http://schemas.microsoft.com/office/word/2010/wordml" xmlns:w15="http://schemas.microsoft.com/office/word/2012/wordml" xmlns:w16cid="http://schemas.microsoft.com/office/word/2016/wordml/cid" xmlns:w16se="http://schemas.microsoft.com/office/word/2015/wordml/symex" xmlns:wpg="http://schemas.microsoft.com/office/word/2010/wordprocessingGroup" xmlns:wpi="http://schemas.microsoft.com/office/word/2010/wordprocessingInk" xmlns:wne="http://schemas.microsoft.com/office/word/2006/wordml" xmlns:wps="http://schemas.microsoft.com/office/word/2010/wordprocessingShape" mc:Ignorable="w14 w15 w16se w16cid wp14">
   <w:footnote w:type="separator" w:id="-1">
     <w:p>
       <w:pPr>
@@ -5446,8 +7970,8 @@
 </file>
 
 <file path=word/numbering.xml><?xml version="1.0" encoding="utf-8"?>
-<w:numbering xmlns:wpc="http://schemas.microsoft.com/office/word/2010/wordprocessingCanvas" xmlns:mo="http://schemas.microsoft.com/office/mac/office/2008/main" xmlns:mc="http://schemas.openxmlformats.org/markup-compatibility/2006" xmlns:mv="urn:schemas-microsoft-com:mac:vml" xmlns:o="urn:schemas-microsoft-com:office:office" xmlns:r="http://schemas.openxmlformats.org/officeDocument/2006/relationships" xmlns:m="http://schemas.openxmlformats.org/officeDocument/2006/math" xmlns:v="urn:schemas-microsoft-com:vml" xmlns:wp14="http://schemas.microsoft.com/office/word/2010/wordprocessingDrawing" xmlns:wp="http://schemas.openxmlformats.org/drawingml/2006/wordprocessingDrawing" xmlns:w10="urn:schemas-microsoft-com:office:word" xmlns:w="http://schemas.openxmlformats.org/wordprocessingml/2006/main" xmlns:w14="http://schemas.microsoft.com/office/word/2010/wordml" xmlns:w15="http://schemas.microsoft.com/office/word/2012/wordml" xmlns:wpg="http://schemas.microsoft.com/office/word/2010/wordprocessingGroup" xmlns:wpi="http://schemas.microsoft.com/office/word/2010/wordprocessingInk" xmlns:wne="http://schemas.microsoft.com/office/word/2006/wordml" xmlns:wps="http://schemas.microsoft.com/office/word/2010/wordprocessingShape" mc:Ignorable="w14 w15 wp14">
-  <w:abstractNum w:abstractNumId="0">
+<w:numbering xmlns:wpc="http://schemas.microsoft.com/office/word/2010/wordprocessingCanvas" xmlns:cx="http://schemas.microsoft.com/office/drawing/2014/chartex" xmlns:cx1="http://schemas.microsoft.com/office/drawing/2015/9/8/chartex" xmlns:cx2="http://schemas.microsoft.com/office/drawing/2015/10/21/chartex" xmlns:cx3="http://schemas.microsoft.com/office/drawing/2016/5/9/chartex" xmlns:cx4="http://schemas.microsoft.com/office/drawing/2016/5/10/chartex" xmlns:cx5="http://schemas.microsoft.com/office/drawing/2016/5/11/chartex" xmlns:cx6="http://schemas.microsoft.com/office/drawing/2016/5/12/chartex" xmlns:cx7="http://schemas.microsoft.com/office/drawing/2016/5/13/chartex" xmlns:cx8="http://schemas.microsoft.com/office/drawing/2016/5/14/chartex" xmlns:mc="http://schemas.openxmlformats.org/markup-compatibility/2006" xmlns:aink="http://schemas.microsoft.com/office/drawing/2016/ink" xmlns:am3d="http://schemas.microsoft.com/office/drawing/2017/model3d" xmlns:o="urn:schemas-microsoft-com:office:office" xmlns:r="http://schemas.openxmlformats.org/officeDocument/2006/relationships" xmlns:m="http://schemas.openxmlformats.org/officeDocument/2006/math" xmlns:v="urn:schemas-microsoft-com:vml" xmlns:wp14="http://schemas.microsoft.com/office/word/2010/wordprocessingDrawing" xmlns:wp="http://schemas.openxmlformats.org/drawingml/2006/wordprocessingDrawing" xmlns:w10="urn:schemas-microsoft-com:office:word" xmlns:w="http://schemas.openxmlformats.org/wordprocessingml/2006/main" xmlns:w14="http://schemas.microsoft.com/office/word/2010/wordml" xmlns:w15="http://schemas.microsoft.com/office/word/2012/wordml" xmlns:w16cid="http://schemas.microsoft.com/office/word/2016/wordml/cid" xmlns:w16se="http://schemas.microsoft.com/office/word/2015/wordml/symex" xmlns:wpg="http://schemas.microsoft.com/office/word/2010/wordprocessingGroup" xmlns:wpi="http://schemas.microsoft.com/office/word/2010/wordprocessingInk" xmlns:wne="http://schemas.microsoft.com/office/word/2006/wordml" xmlns:wps="http://schemas.microsoft.com/office/word/2010/wordprocessingShape" mc:Ignorable="w14 w15 w16se w16cid wp14">
+  <w:abstractNum w:abstractNumId="0" w15:restartNumberingAfterBreak="0">
     <w:nsid w:val="098A2502"/>
     <w:multiLevelType w:val="hybridMultilevel"/>
     <w:tmpl w:val="F4145614"/>
@@ -5560,7 +8084,7 @@
       </w:rPr>
     </w:lvl>
   </w:abstractNum>
-  <w:abstractNum w:abstractNumId="1">
+  <w:abstractNum w:abstractNumId="1" w15:restartNumberingAfterBreak="0">
     <w:nsid w:val="215F7044"/>
     <w:multiLevelType w:val="hybridMultilevel"/>
     <w:tmpl w:val="40BCD89C"/>
@@ -5673,7 +8197,7 @@
       </w:rPr>
     </w:lvl>
   </w:abstractNum>
-  <w:abstractNum w:abstractNumId="2">
+  <w:abstractNum w:abstractNumId="2" w15:restartNumberingAfterBreak="0">
     <w:nsid w:val="23B92BFE"/>
     <w:multiLevelType w:val="hybridMultilevel"/>
     <w:tmpl w:val="C19867E0"/>
@@ -5786,7 +8310,7 @@
       </w:rPr>
     </w:lvl>
   </w:abstractNum>
-  <w:abstractNum w:abstractNumId="3">
+  <w:abstractNum w:abstractNumId="3" w15:restartNumberingAfterBreak="0">
     <w:nsid w:val="25560640"/>
     <w:multiLevelType w:val="hybridMultilevel"/>
     <w:tmpl w:val="E2824BDE"/>
@@ -5899,7 +8423,7 @@
       </w:rPr>
     </w:lvl>
   </w:abstractNum>
-  <w:abstractNum w:abstractNumId="4">
+  <w:abstractNum w:abstractNumId="4" w15:restartNumberingAfterBreak="0">
     <w:nsid w:val="264B3826"/>
     <w:multiLevelType w:val="hybridMultilevel"/>
     <w:tmpl w:val="8EC23F50"/>
@@ -6012,7 +8536,7 @@
       </w:rPr>
     </w:lvl>
   </w:abstractNum>
-  <w:abstractNum w:abstractNumId="5">
+  <w:abstractNum w:abstractNumId="5" w15:restartNumberingAfterBreak="0">
     <w:nsid w:val="27505F78"/>
     <w:multiLevelType w:val="hybridMultilevel"/>
     <w:tmpl w:val="1AA0B9F2"/>
@@ -6125,7 +8649,7 @@
       </w:rPr>
     </w:lvl>
   </w:abstractNum>
-  <w:abstractNum w:abstractNumId="6">
+  <w:abstractNum w:abstractNumId="6" w15:restartNumberingAfterBreak="0">
     <w:nsid w:val="27B510DA"/>
     <w:multiLevelType w:val="hybridMultilevel"/>
     <w:tmpl w:val="4796CAFC"/>
@@ -6238,7 +8762,7 @@
       </w:rPr>
     </w:lvl>
   </w:abstractNum>
-  <w:abstractNum w:abstractNumId="7">
+  <w:abstractNum w:abstractNumId="7" w15:restartNumberingAfterBreak="0">
     <w:nsid w:val="27FA4FA3"/>
     <w:multiLevelType w:val="multilevel"/>
     <w:tmpl w:val="B9E2810A"/>
@@ -6359,7 +8883,7 @@
       </w:rPr>
     </w:lvl>
   </w:abstractNum>
-  <w:abstractNum w:abstractNumId="8">
+  <w:abstractNum w:abstractNumId="8" w15:restartNumberingAfterBreak="0">
     <w:nsid w:val="29F5579D"/>
     <w:multiLevelType w:val="hybridMultilevel"/>
     <w:tmpl w:val="BD144300"/>
@@ -6472,7 +8996,7 @@
       </w:rPr>
     </w:lvl>
   </w:abstractNum>
-  <w:abstractNum w:abstractNumId="9">
+  <w:abstractNum w:abstractNumId="9" w15:restartNumberingAfterBreak="0">
     <w:nsid w:val="2C57430E"/>
     <w:multiLevelType w:val="hybridMultilevel"/>
     <w:tmpl w:val="5EFC4EA0"/>
@@ -6585,7 +9109,7 @@
       </w:rPr>
     </w:lvl>
   </w:abstractNum>
-  <w:abstractNum w:abstractNumId="10">
+  <w:abstractNum w:abstractNumId="10" w15:restartNumberingAfterBreak="0">
     <w:nsid w:val="2D717A3B"/>
     <w:multiLevelType w:val="hybridMultilevel"/>
     <w:tmpl w:val="D2AA4D3A"/>
@@ -6698,7 +9222,7 @@
       </w:rPr>
     </w:lvl>
   </w:abstractNum>
-  <w:abstractNum w:abstractNumId="11">
+  <w:abstractNum w:abstractNumId="11" w15:restartNumberingAfterBreak="0">
     <w:nsid w:val="30ED2336"/>
     <w:multiLevelType w:val="hybridMultilevel"/>
     <w:tmpl w:val="F042A066"/>
@@ -6811,7 +9335,7 @@
       </w:rPr>
     </w:lvl>
   </w:abstractNum>
-  <w:abstractNum w:abstractNumId="12">
+  <w:abstractNum w:abstractNumId="12" w15:restartNumberingAfterBreak="0">
     <w:nsid w:val="37CE09DA"/>
     <w:multiLevelType w:val="hybridMultilevel"/>
     <w:tmpl w:val="0E4CE172"/>
@@ -6924,7 +9448,7 @@
       </w:rPr>
     </w:lvl>
   </w:abstractNum>
-  <w:abstractNum w:abstractNumId="13">
+  <w:abstractNum w:abstractNumId="13" w15:restartNumberingAfterBreak="0">
     <w:nsid w:val="3AED643B"/>
     <w:multiLevelType w:val="hybridMultilevel"/>
     <w:tmpl w:val="15024742"/>
@@ -7037,7 +9561,7 @@
       </w:rPr>
     </w:lvl>
   </w:abstractNum>
-  <w:abstractNum w:abstractNumId="14">
+  <w:abstractNum w:abstractNumId="14" w15:restartNumberingAfterBreak="0">
     <w:nsid w:val="3B3941EF"/>
     <w:multiLevelType w:val="hybridMultilevel"/>
     <w:tmpl w:val="670CC83A"/>
@@ -7150,7 +9674,7 @@
       </w:rPr>
     </w:lvl>
   </w:abstractNum>
-  <w:abstractNum w:abstractNumId="15">
+  <w:abstractNum w:abstractNumId="15" w15:restartNumberingAfterBreak="0">
     <w:nsid w:val="3C7213AB"/>
     <w:multiLevelType w:val="hybridMultilevel"/>
     <w:tmpl w:val="5FBACF1C"/>
@@ -7263,7 +9787,7 @@
       </w:rPr>
     </w:lvl>
   </w:abstractNum>
-  <w:abstractNum w:abstractNumId="16">
+  <w:abstractNum w:abstractNumId="16" w15:restartNumberingAfterBreak="0">
     <w:nsid w:val="3DFB7D60"/>
     <w:multiLevelType w:val="hybridMultilevel"/>
     <w:tmpl w:val="41E67EFA"/>
@@ -7376,7 +9900,7 @@
       </w:rPr>
     </w:lvl>
   </w:abstractNum>
-  <w:abstractNum w:abstractNumId="17">
+  <w:abstractNum w:abstractNumId="17" w15:restartNumberingAfterBreak="0">
     <w:nsid w:val="446C309B"/>
     <w:multiLevelType w:val="hybridMultilevel"/>
     <w:tmpl w:val="F042B7EE"/>
@@ -7489,7 +10013,7 @@
       </w:rPr>
     </w:lvl>
   </w:abstractNum>
-  <w:abstractNum w:abstractNumId="18">
+  <w:abstractNum w:abstractNumId="18" w15:restartNumberingAfterBreak="0">
     <w:nsid w:val="45272DAC"/>
     <w:multiLevelType w:val="hybridMultilevel"/>
     <w:tmpl w:val="C62051B4"/>
@@ -7602,7 +10126,7 @@
       </w:rPr>
     </w:lvl>
   </w:abstractNum>
-  <w:abstractNum w:abstractNumId="19">
+  <w:abstractNum w:abstractNumId="19" w15:restartNumberingAfterBreak="0">
     <w:nsid w:val="4564575F"/>
     <w:multiLevelType w:val="hybridMultilevel"/>
     <w:tmpl w:val="3C5AC5E8"/>
@@ -7715,7 +10239,7 @@
       </w:rPr>
     </w:lvl>
   </w:abstractNum>
-  <w:abstractNum w:abstractNumId="20">
+  <w:abstractNum w:abstractNumId="20" w15:restartNumberingAfterBreak="0">
     <w:nsid w:val="4D29660B"/>
     <w:multiLevelType w:val="hybridMultilevel"/>
     <w:tmpl w:val="FCD2ACC4"/>
@@ -7828,7 +10352,7 @@
       </w:rPr>
     </w:lvl>
   </w:abstractNum>
-  <w:abstractNum w:abstractNumId="21">
+  <w:abstractNum w:abstractNumId="21" w15:restartNumberingAfterBreak="0">
     <w:nsid w:val="54B27ADA"/>
     <w:multiLevelType w:val="hybridMultilevel"/>
     <w:tmpl w:val="C6CAF15E"/>
@@ -7941,7 +10465,7 @@
       </w:rPr>
     </w:lvl>
   </w:abstractNum>
-  <w:abstractNum w:abstractNumId="22">
+  <w:abstractNum w:abstractNumId="22" w15:restartNumberingAfterBreak="0">
     <w:nsid w:val="61B22FF4"/>
     <w:multiLevelType w:val="hybridMultilevel"/>
     <w:tmpl w:val="B484B4F0"/>
@@ -8054,7 +10578,7 @@
       </w:rPr>
     </w:lvl>
   </w:abstractNum>
-  <w:abstractNum w:abstractNumId="23">
+  <w:abstractNum w:abstractNumId="23" w15:restartNumberingAfterBreak="0">
     <w:nsid w:val="7009504C"/>
     <w:multiLevelType w:val="hybridMultilevel"/>
     <w:tmpl w:val="278A1D12"/>
@@ -8167,7 +10691,7 @@
       </w:rPr>
     </w:lvl>
   </w:abstractNum>
-  <w:abstractNum w:abstractNumId="24">
+  <w:abstractNum w:abstractNumId="24" w15:restartNumberingAfterBreak="0">
     <w:nsid w:val="7EB95E4B"/>
     <w:multiLevelType w:val="hybridMultilevel"/>
     <w:tmpl w:val="6486077A"/>
@@ -8280,7 +10804,7 @@
       </w:rPr>
     </w:lvl>
   </w:abstractNum>
-  <w:abstractNum w:abstractNumId="25">
+  <w:abstractNum w:abstractNumId="25" w15:restartNumberingAfterBreak="0">
     <w:nsid w:val="7FC041ED"/>
     <w:multiLevelType w:val="hybridMultilevel"/>
     <w:tmpl w:val="D804A5F0"/>
@@ -8475,7 +10999,7 @@
 </file>
 
 <file path=word/styles.xml><?xml version="1.0" encoding="utf-8"?>
-<w:styles xmlns:mc="http://schemas.openxmlformats.org/markup-compatibility/2006" xmlns:r="http://schemas.openxmlformats.org/officeDocument/2006/relationships" xmlns:w="http://schemas.openxmlformats.org/wordprocessingml/2006/main" xmlns:w14="http://schemas.microsoft.com/office/word/2010/wordml" xmlns:w15="http://schemas.microsoft.com/office/word/2012/wordml" mc:Ignorable="w14 w15">
+<w:styles xmlns:mc="http://schemas.openxmlformats.org/markup-compatibility/2006" xmlns:r="http://schemas.openxmlformats.org/officeDocument/2006/relationships" xmlns:w="http://schemas.openxmlformats.org/wordprocessingml/2006/main" xmlns:w14="http://schemas.microsoft.com/office/word/2010/wordml" xmlns:w15="http://schemas.microsoft.com/office/word/2012/wordml" xmlns:w16cid="http://schemas.microsoft.com/office/word/2016/wordml/cid" xmlns:w16se="http://schemas.microsoft.com/office/word/2015/wordml/symex" mc:Ignorable="w14 w15 w16se w16cid">
   <w:docDefaults>
     <w:rPrDefault>
       <w:rPr>
@@ -8491,7 +11015,7 @@
       </w:pPr>
     </w:pPrDefault>
   </w:docDefaults>
-  <w:latentStyles w:defLockedState="0" w:defUIPriority="99" w:defSemiHidden="0" w:defUnhideWhenUsed="0" w:defQFormat="0" w:count="382">
+  <w:latentStyles w:defLockedState="0" w:defUIPriority="99" w:defSemiHidden="0" w:defUnhideWhenUsed="0" w:defQFormat="0" w:count="375">
     <w:lsdException w:name="Normal" w:uiPriority="0" w:qFormat="1"/>
     <w:lsdException w:name="heading 1" w:uiPriority="9" w:qFormat="1"/>
     <w:lsdException w:name="heading 2" w:semiHidden="1" w:uiPriority="9" w:unhideWhenUsed="1" w:qFormat="1"/>
@@ -8984,7 +11508,6 @@
       <w:spacing w:after="0" w:line="240" w:lineRule="auto"/>
     </w:pPr>
     <w:tblPr>
-      <w:tblInd w:w="0" w:type="dxa"/>
       <w:tblBorders>
         <w:top w:val="single" w:sz="4" w:space="0" w:color="auto"/>
         <w:left w:val="single" w:sz="4" w:space="0" w:color="auto"/>
@@ -8993,12 +11516,6 @@
         <w:insideH w:val="single" w:sz="4" w:space="0" w:color="auto"/>
         <w:insideV w:val="single" w:sz="4" w:space="0" w:color="auto"/>
       </w:tblBorders>
-      <w:tblCellMar>
-        <w:top w:w="0" w:type="dxa"/>
-        <w:left w:w="108" w:type="dxa"/>
-        <w:bottom w:w="0" w:type="dxa"/>
-        <w:right w:w="108" w:type="dxa"/>
-      </w:tblCellMar>
     </w:tblPr>
   </w:style>
   <w:style w:type="character" w:customStyle="1" w:styleId="Heading2Char">
@@ -9160,8 +11677,8 @@
       <w:szCs w:val="18"/>
     </w:rPr>
   </w:style>
-  <w:style w:type="character" w:customStyle="1" w:styleId="UnresolvedMention">
-    <w:name w:val="Unresolved Mention"/>
+  <w:style w:type="character" w:customStyle="1" w:styleId="UnresolvedMention1">
+    <w:name w:val="Unresolved Mention1"/>
     <w:basedOn w:val="DefaultParagraphFont"/>
     <w:uiPriority w:val="99"/>
     <w:semiHidden/>
@@ -9235,6 +11752,45 @@
     <w:link w:val="Footer"/>
     <w:uiPriority w:val="99"/>
     <w:rsid w:val="0063244D"/>
+  </w:style>
+  <w:style w:type="paragraph" w:styleId="FootnoteText">
+    <w:name w:val="footnote text"/>
+    <w:basedOn w:val="Normal"/>
+    <w:link w:val="FootnoteTextChar"/>
+    <w:uiPriority w:val="99"/>
+    <w:semiHidden/>
+    <w:unhideWhenUsed/>
+    <w:rsid w:val="00E504E4"/>
+    <w:pPr>
+      <w:spacing w:after="0" w:line="240" w:lineRule="auto"/>
+    </w:pPr>
+    <w:rPr>
+      <w:sz w:val="20"/>
+      <w:szCs w:val="20"/>
+    </w:rPr>
+  </w:style>
+  <w:style w:type="character" w:customStyle="1" w:styleId="FootnoteTextChar">
+    <w:name w:val="Footnote Text Char"/>
+    <w:basedOn w:val="DefaultParagraphFont"/>
+    <w:link w:val="FootnoteText"/>
+    <w:uiPriority w:val="99"/>
+    <w:semiHidden/>
+    <w:rsid w:val="00E504E4"/>
+    <w:rPr>
+      <w:sz w:val="20"/>
+      <w:szCs w:val="20"/>
+    </w:rPr>
+  </w:style>
+  <w:style w:type="character" w:styleId="FootnoteReference">
+    <w:name w:val="footnote reference"/>
+    <w:basedOn w:val="DefaultParagraphFont"/>
+    <w:uiPriority w:val="99"/>
+    <w:semiHidden/>
+    <w:unhideWhenUsed/>
+    <w:rsid w:val="00E504E4"/>
+    <w:rPr>
+      <w:vertAlign w:val="superscript"/>
+    </w:rPr>
   </w:style>
 </w:styles>
 </file>
@@ -9539,7 +12095,7 @@
 </file>
 
 <file path=customXml/itemProps1.xml><?xml version="1.0" encoding="utf-8"?>
-<ds:datastoreItem xmlns:ds="http://schemas.openxmlformats.org/officeDocument/2006/customXml" ds:itemID="{77D5E1AD-9343-D34D-BDE8-BFAFCE38343E}">
+<ds:datastoreItem xmlns:ds="http://schemas.openxmlformats.org/officeDocument/2006/customXml" ds:itemID="{22358C52-55FD-40B1-B06A-EB908652C303}">
   <ds:schemaRefs>
     <ds:schemaRef ds:uri="http://schemas.openxmlformats.org/officeDocument/2006/bibliography"/>
   </ds:schemaRefs>

--- a/Documentation/SoftwareDesign.docx
+++ b/Documentation/SoftwareDesign.docx
@@ -68,10 +68,8 @@
           <w:sz w:val="28"/>
           <w:szCs w:val="28"/>
         </w:rPr>
-        <w:t>2</w:t>
+        <w:t>4</w:t>
       </w:r>
-      <w:bookmarkStart w:id="0" w:name="_GoBack"/>
-      <w:bookmarkEnd w:id="0"/>
     </w:p>
     <w:p/>
     <w:p/>
@@ -137,12 +135,28 @@
                 <w:sz w:val="28"/>
               </w:rPr>
             </w:pPr>
+            <w:proofErr w:type="spellStart"/>
             <w:r>
               <w:rPr>
                 <w:sz w:val="28"/>
               </w:rPr>
-              <w:t>Korede Aderele</w:t>
-            </w:r>
+              <w:t>Korede</w:t>
+            </w:r>
+            <w:proofErr w:type="spellEnd"/>
+            <w:r>
+              <w:rPr>
+                <w:sz w:val="28"/>
+              </w:rPr>
+              <w:t xml:space="preserve"> </w:t>
+            </w:r>
+            <w:proofErr w:type="spellStart"/>
+            <w:r>
+              <w:rPr>
+                <w:sz w:val="28"/>
+              </w:rPr>
+              <w:t>Aderele</w:t>
+            </w:r>
+            <w:proofErr w:type="spellEnd"/>
           </w:p>
           <w:p>
             <w:pPr>
@@ -1001,12 +1015,260 @@
           </w:p>
         </w:tc>
       </w:tr>
+      <w:tr>
+        <w:tc>
+          <w:tcPr>
+            <w:tcW w:w="2320" w:type="dxa"/>
+            <w:tcBorders>
+              <w:top w:val="single" w:sz="12" w:space="0" w:color="auto"/>
+              <w:left w:val="single" w:sz="12" w:space="0" w:color="auto"/>
+              <w:bottom w:val="single" w:sz="12" w:space="0" w:color="auto"/>
+              <w:right w:val="single" w:sz="12" w:space="0" w:color="auto"/>
+            </w:tcBorders>
+          </w:tcPr>
+          <w:p>
+            <w:pPr>
+              <w:rPr>
+                <w:sz w:val="28"/>
+                <w:szCs w:val="28"/>
+              </w:rPr>
+            </w:pPr>
+            <w:proofErr w:type="spellStart"/>
+            <w:r>
+              <w:rPr>
+                <w:sz w:val="28"/>
+                <w:szCs w:val="28"/>
+              </w:rPr>
+              <w:t>Natie</w:t>
+            </w:r>
+            <w:proofErr w:type="spellEnd"/>
+            <w:r>
+              <w:rPr>
+                <w:sz w:val="28"/>
+                <w:szCs w:val="28"/>
+              </w:rPr>
+              <w:t xml:space="preserve"> </w:t>
+            </w:r>
+            <w:proofErr w:type="spellStart"/>
+            <w:r>
+              <w:rPr>
+                <w:sz w:val="28"/>
+                <w:szCs w:val="28"/>
+              </w:rPr>
+              <w:t>Bohnel</w:t>
+            </w:r>
+            <w:proofErr w:type="spellEnd"/>
+          </w:p>
+        </w:tc>
+        <w:tc>
+          <w:tcPr>
+            <w:tcW w:w="1426" w:type="dxa"/>
+            <w:tcBorders>
+              <w:top w:val="single" w:sz="12" w:space="0" w:color="auto"/>
+              <w:left w:val="single" w:sz="12" w:space="0" w:color="auto"/>
+              <w:bottom w:val="single" w:sz="12" w:space="0" w:color="auto"/>
+              <w:right w:val="single" w:sz="12" w:space="0" w:color="auto"/>
+            </w:tcBorders>
+          </w:tcPr>
+          <w:p>
+            <w:pPr>
+              <w:rPr>
+                <w:sz w:val="28"/>
+                <w:szCs w:val="28"/>
+              </w:rPr>
+            </w:pPr>
+            <w:r>
+              <w:rPr>
+                <w:sz w:val="28"/>
+                <w:szCs w:val="28"/>
+              </w:rPr>
+              <w:t>2/17/2019</w:t>
+            </w:r>
+          </w:p>
+        </w:tc>
+        <w:tc>
+          <w:tcPr>
+            <w:tcW w:w="4251" w:type="dxa"/>
+            <w:tcBorders>
+              <w:top w:val="single" w:sz="12" w:space="0" w:color="auto"/>
+              <w:left w:val="single" w:sz="12" w:space="0" w:color="auto"/>
+              <w:bottom w:val="single" w:sz="12" w:space="0" w:color="auto"/>
+              <w:right w:val="single" w:sz="12" w:space="0" w:color="auto"/>
+            </w:tcBorders>
+          </w:tcPr>
+          <w:p>
+            <w:pPr>
+              <w:rPr>
+                <w:sz w:val="28"/>
+                <w:szCs w:val="28"/>
+              </w:rPr>
+            </w:pPr>
+            <w:r>
+              <w:rPr>
+                <w:sz w:val="28"/>
+                <w:szCs w:val="28"/>
+              </w:rPr>
+              <w:t xml:space="preserve">Updated graphics, added specifications from Alex &amp; </w:t>
+            </w:r>
+            <w:proofErr w:type="spellStart"/>
+            <w:r>
+              <w:rPr>
+                <w:sz w:val="28"/>
+                <w:szCs w:val="28"/>
+              </w:rPr>
+              <w:t>Korede</w:t>
+            </w:r>
+            <w:proofErr w:type="spellEnd"/>
+            <w:r>
+              <w:rPr>
+                <w:sz w:val="28"/>
+                <w:szCs w:val="28"/>
+              </w:rPr>
+              <w:t>, some other misc. final edits</w:t>
+            </w:r>
+          </w:p>
+        </w:tc>
+        <w:tc>
+          <w:tcPr>
+            <w:tcW w:w="1708" w:type="dxa"/>
+            <w:tcBorders>
+              <w:top w:val="single" w:sz="12" w:space="0" w:color="auto"/>
+              <w:left w:val="single" w:sz="12" w:space="0" w:color="auto"/>
+              <w:bottom w:val="single" w:sz="12" w:space="0" w:color="auto"/>
+              <w:right w:val="single" w:sz="12" w:space="0" w:color="auto"/>
+            </w:tcBorders>
+          </w:tcPr>
+          <w:p>
+            <w:pPr>
+              <w:rPr>
+                <w:sz w:val="28"/>
+                <w:szCs w:val="28"/>
+              </w:rPr>
+            </w:pPr>
+            <w:r>
+              <w:rPr>
+                <w:sz w:val="28"/>
+                <w:szCs w:val="28"/>
+              </w:rPr>
+              <w:t>1.3</w:t>
+            </w:r>
+          </w:p>
+        </w:tc>
+      </w:tr>
+      <w:tr>
+        <w:tc>
+          <w:tcPr>
+            <w:tcW w:w="2320" w:type="dxa"/>
+            <w:tcBorders>
+              <w:top w:val="single" w:sz="12" w:space="0" w:color="auto"/>
+              <w:left w:val="single" w:sz="12" w:space="0" w:color="auto"/>
+              <w:bottom w:val="single" w:sz="12" w:space="0" w:color="auto"/>
+              <w:right w:val="single" w:sz="12" w:space="0" w:color="auto"/>
+            </w:tcBorders>
+          </w:tcPr>
+          <w:p>
+            <w:pPr>
+              <w:rPr>
+                <w:sz w:val="28"/>
+                <w:szCs w:val="28"/>
+              </w:rPr>
+            </w:pPr>
+            <w:r>
+              <w:rPr>
+                <w:sz w:val="28"/>
+                <w:szCs w:val="28"/>
+              </w:rPr>
+              <w:t>Samara Painter</w:t>
+            </w:r>
+          </w:p>
+        </w:tc>
+        <w:tc>
+          <w:tcPr>
+            <w:tcW w:w="1426" w:type="dxa"/>
+            <w:tcBorders>
+              <w:top w:val="single" w:sz="12" w:space="0" w:color="auto"/>
+              <w:left w:val="single" w:sz="12" w:space="0" w:color="auto"/>
+              <w:bottom w:val="single" w:sz="12" w:space="0" w:color="auto"/>
+              <w:right w:val="single" w:sz="12" w:space="0" w:color="auto"/>
+            </w:tcBorders>
+          </w:tcPr>
+          <w:p>
+            <w:pPr>
+              <w:rPr>
+                <w:sz w:val="28"/>
+                <w:szCs w:val="28"/>
+              </w:rPr>
+            </w:pPr>
+            <w:r>
+              <w:rPr>
+                <w:sz w:val="28"/>
+                <w:szCs w:val="28"/>
+              </w:rPr>
+              <w:t>2/17/2019</w:t>
+            </w:r>
+          </w:p>
+        </w:tc>
+        <w:tc>
+          <w:tcPr>
+            <w:tcW w:w="4251" w:type="dxa"/>
+            <w:tcBorders>
+              <w:top w:val="single" w:sz="12" w:space="0" w:color="auto"/>
+              <w:left w:val="single" w:sz="12" w:space="0" w:color="auto"/>
+              <w:bottom w:val="single" w:sz="12" w:space="0" w:color="auto"/>
+              <w:right w:val="single" w:sz="12" w:space="0" w:color="auto"/>
+            </w:tcBorders>
+          </w:tcPr>
+          <w:p>
+            <w:pPr>
+              <w:rPr>
+                <w:sz w:val="28"/>
+                <w:szCs w:val="28"/>
+              </w:rPr>
+            </w:pPr>
+            <w:r>
+              <w:rPr>
+                <w:sz w:val="28"/>
+                <w:szCs w:val="28"/>
+              </w:rPr>
+              <w:t>Finalized formatting and minor revisions to server class descriptions</w:t>
+            </w:r>
+          </w:p>
+        </w:tc>
+        <w:tc>
+          <w:tcPr>
+            <w:tcW w:w="1708" w:type="dxa"/>
+            <w:tcBorders>
+              <w:top w:val="single" w:sz="12" w:space="0" w:color="auto"/>
+              <w:left w:val="single" w:sz="12" w:space="0" w:color="auto"/>
+              <w:bottom w:val="single" w:sz="12" w:space="0" w:color="auto"/>
+              <w:right w:val="single" w:sz="12" w:space="0" w:color="auto"/>
+            </w:tcBorders>
+          </w:tcPr>
+          <w:p>
+            <w:pPr>
+              <w:rPr>
+                <w:sz w:val="28"/>
+                <w:szCs w:val="28"/>
+              </w:rPr>
+            </w:pPr>
+            <w:r>
+              <w:rPr>
+                <w:sz w:val="28"/>
+                <w:szCs w:val="28"/>
+              </w:rPr>
+              <w:t>1.4</w:t>
+            </w:r>
+          </w:p>
+        </w:tc>
+      </w:tr>
     </w:tbl>
     <w:p/>
     <w:p>
       <w:r>
         <w:br w:type="page"/>
       </w:r>
+      <w:bookmarkStart w:id="0" w:name="_GoBack"/>
+      <w:bookmarkEnd w:id="0"/>
     </w:p>
     <w:sdt>
       <w:sdtPr>
@@ -1073,7 +1335,7 @@
             </w:rPr>
             <w:fldChar w:fldCharType="separate"/>
           </w:r>
-          <w:hyperlink w:anchor="_Toc1327841" w:history="1">
+          <w:hyperlink w:anchor="_Toc1336642" w:history="1">
             <w:r>
               <w:rPr>
                 <w:rStyle w:val="Hyperlink"/>
@@ -1100,7 +1362,7 @@
                 <w:noProof/>
                 <w:webHidden/>
               </w:rPr>
-              <w:instrText xml:space="preserve"> PAGEREF _Toc1327841 \h </w:instrText>
+              <w:instrText xml:space="preserve"> PAGEREF _Toc1336642 \h </w:instrText>
             </w:r>
             <w:r>
               <w:rPr>
@@ -1120,7 +1382,7 @@
                 <w:noProof/>
                 <w:webHidden/>
               </w:rPr>
-              <w:t>4</w:t>
+              <w:t>5</w:t>
             </w:r>
             <w:r>
               <w:rPr>
@@ -1142,7 +1404,7 @@
               <w:noProof/>
             </w:rPr>
           </w:pPr>
-          <w:hyperlink w:anchor="_Toc1327842" w:history="1">
+          <w:hyperlink w:anchor="_Toc1336643" w:history="1">
             <w:r>
               <w:rPr>
                 <w:rStyle w:val="Hyperlink"/>
@@ -1169,7 +1431,7 @@
                 <w:noProof/>
                 <w:webHidden/>
               </w:rPr>
-              <w:instrText xml:space="preserve"> PAGEREF _Toc1327842 \h </w:instrText>
+              <w:instrText xml:space="preserve"> PAGEREF _Toc1336643 \h </w:instrText>
             </w:r>
             <w:r>
               <w:rPr>
@@ -1189,7 +1451,7 @@
                 <w:noProof/>
                 <w:webHidden/>
               </w:rPr>
-              <w:t>4</w:t>
+              <w:t>5</w:t>
             </w:r>
             <w:r>
               <w:rPr>
@@ -1211,7 +1473,7 @@
               <w:noProof/>
             </w:rPr>
           </w:pPr>
-          <w:hyperlink w:anchor="_Toc1327843" w:history="1">
+          <w:hyperlink w:anchor="_Toc1336644" w:history="1">
             <w:r>
               <w:rPr>
                 <w:rStyle w:val="Hyperlink"/>
@@ -1238,7 +1500,7 @@
                 <w:noProof/>
                 <w:webHidden/>
               </w:rPr>
-              <w:instrText xml:space="preserve"> PAGEREF _Toc1327843 \h </w:instrText>
+              <w:instrText xml:space="preserve"> PAGEREF _Toc1336644 \h </w:instrText>
             </w:r>
             <w:r>
               <w:rPr>
@@ -1258,7 +1520,7 @@
                 <w:noProof/>
                 <w:webHidden/>
               </w:rPr>
-              <w:t>4</w:t>
+              <w:t>5</w:t>
             </w:r>
             <w:r>
               <w:rPr>
@@ -1280,7 +1542,7 @@
               <w:noProof/>
             </w:rPr>
           </w:pPr>
-          <w:hyperlink w:anchor="_Toc1327844" w:history="1">
+          <w:hyperlink w:anchor="_Toc1336645" w:history="1">
             <w:r>
               <w:rPr>
                 <w:rStyle w:val="Hyperlink"/>
@@ -1307,7 +1569,7 @@
                 <w:noProof/>
                 <w:webHidden/>
               </w:rPr>
-              <w:instrText xml:space="preserve"> PAGEREF _Toc1327844 \h </w:instrText>
+              <w:instrText xml:space="preserve"> PAGEREF _Toc1336645 \h </w:instrText>
             </w:r>
             <w:r>
               <w:rPr>
@@ -1327,7 +1589,7 @@
                 <w:noProof/>
                 <w:webHidden/>
               </w:rPr>
-              <w:t>4</w:t>
+              <w:t>5</w:t>
             </w:r>
             <w:r>
               <w:rPr>
@@ -1349,7 +1611,7 @@
               <w:noProof/>
             </w:rPr>
           </w:pPr>
-          <w:hyperlink w:anchor="_Toc1327845" w:history="1">
+          <w:hyperlink w:anchor="_Toc1336646" w:history="1">
             <w:r>
               <w:rPr>
                 <w:rStyle w:val="Hyperlink"/>
@@ -1376,7 +1638,7 @@
                 <w:noProof/>
                 <w:webHidden/>
               </w:rPr>
-              <w:instrText xml:space="preserve"> PAGEREF _Toc1327845 \h </w:instrText>
+              <w:instrText xml:space="preserve"> PAGEREF _Toc1336646 \h </w:instrText>
             </w:r>
             <w:r>
               <w:rPr>
@@ -1396,7 +1658,7 @@
                 <w:noProof/>
                 <w:webHidden/>
               </w:rPr>
-              <w:t>5</w:t>
+              <w:t>6</w:t>
             </w:r>
             <w:r>
               <w:rPr>
@@ -1418,7 +1680,7 @@
               <w:noProof/>
             </w:rPr>
           </w:pPr>
-          <w:hyperlink w:anchor="_Toc1327846" w:history="1">
+          <w:hyperlink w:anchor="_Toc1336647" w:history="1">
             <w:r>
               <w:rPr>
                 <w:rStyle w:val="Hyperlink"/>
@@ -1445,7 +1707,7 @@
                 <w:noProof/>
                 <w:webHidden/>
               </w:rPr>
-              <w:instrText xml:space="preserve"> PAGEREF _Toc1327846 \h </w:instrText>
+              <w:instrText xml:space="preserve"> PAGEREF _Toc1336647 \h </w:instrText>
             </w:r>
             <w:r>
               <w:rPr>
@@ -1465,7 +1727,7 @@
                 <w:noProof/>
                 <w:webHidden/>
               </w:rPr>
-              <w:t>5</w:t>
+              <w:t>6</w:t>
             </w:r>
             <w:r>
               <w:rPr>
@@ -1487,7 +1749,7 @@
               <w:noProof/>
             </w:rPr>
           </w:pPr>
-          <w:hyperlink w:anchor="_Toc1327847" w:history="1">
+          <w:hyperlink w:anchor="_Toc1336648" w:history="1">
             <w:r>
               <w:rPr>
                 <w:rStyle w:val="Hyperlink"/>
@@ -1514,7 +1776,7 @@
                 <w:noProof/>
                 <w:webHidden/>
               </w:rPr>
-              <w:instrText xml:space="preserve"> PAGEREF _Toc1327847 \h </w:instrText>
+              <w:instrText xml:space="preserve"> PAGEREF _Toc1336648 \h </w:instrText>
             </w:r>
             <w:r>
               <w:rPr>
@@ -1534,7 +1796,7 @@
                 <w:noProof/>
                 <w:webHidden/>
               </w:rPr>
-              <w:t>5</w:t>
+              <w:t>6</w:t>
             </w:r>
             <w:r>
               <w:rPr>
@@ -1556,7 +1818,7 @@
               <w:noProof/>
             </w:rPr>
           </w:pPr>
-          <w:hyperlink w:anchor="_Toc1327848" w:history="1">
+          <w:hyperlink w:anchor="_Toc1336649" w:history="1">
             <w:r>
               <w:rPr>
                 <w:rStyle w:val="Hyperlink"/>
@@ -1583,7 +1845,7 @@
                 <w:noProof/>
                 <w:webHidden/>
               </w:rPr>
-              <w:instrText xml:space="preserve"> PAGEREF _Toc1327848 \h </w:instrText>
+              <w:instrText xml:space="preserve"> PAGEREF _Toc1336649 \h </w:instrText>
             </w:r>
             <w:r>
               <w:rPr>
@@ -1603,7 +1865,7 @@
                 <w:noProof/>
                 <w:webHidden/>
               </w:rPr>
-              <w:t>6</w:t>
+              <w:t>7</w:t>
             </w:r>
             <w:r>
               <w:rPr>
@@ -1625,7 +1887,7 @@
               <w:noProof/>
             </w:rPr>
           </w:pPr>
-          <w:hyperlink w:anchor="_Toc1327849" w:history="1">
+          <w:hyperlink w:anchor="_Toc1336650" w:history="1">
             <w:r>
               <w:rPr>
                 <w:rStyle w:val="Hyperlink"/>
@@ -1652,7 +1914,7 @@
                 <w:noProof/>
                 <w:webHidden/>
               </w:rPr>
-              <w:instrText xml:space="preserve"> PAGEREF _Toc1327849 \h </w:instrText>
+              <w:instrText xml:space="preserve"> PAGEREF _Toc1336650 \h </w:instrText>
             </w:r>
             <w:r>
               <w:rPr>
@@ -1672,7 +1934,7 @@
                 <w:noProof/>
                 <w:webHidden/>
               </w:rPr>
-              <w:t>6</w:t>
+              <w:t>7</w:t>
             </w:r>
             <w:r>
               <w:rPr>
@@ -1694,7 +1956,7 @@
               <w:noProof/>
             </w:rPr>
           </w:pPr>
-          <w:hyperlink w:anchor="_Toc1327850" w:history="1">
+          <w:hyperlink w:anchor="_Toc1336651" w:history="1">
             <w:r>
               <w:rPr>
                 <w:rStyle w:val="Hyperlink"/>
@@ -1721,7 +1983,7 @@
                 <w:noProof/>
                 <w:webHidden/>
               </w:rPr>
-              <w:instrText xml:space="preserve"> PAGEREF _Toc1327850 \h </w:instrText>
+              <w:instrText xml:space="preserve"> PAGEREF _Toc1336651 \h </w:instrText>
             </w:r>
             <w:r>
               <w:rPr>
@@ -1741,7 +2003,7 @@
                 <w:noProof/>
                 <w:webHidden/>
               </w:rPr>
-              <w:t>6</w:t>
+              <w:t>7</w:t>
             </w:r>
             <w:r>
               <w:rPr>
@@ -1763,7 +2025,7 @@
               <w:noProof/>
             </w:rPr>
           </w:pPr>
-          <w:hyperlink w:anchor="_Toc1327851" w:history="1">
+          <w:hyperlink w:anchor="_Toc1336652" w:history="1">
             <w:r>
               <w:rPr>
                 <w:rStyle w:val="Hyperlink"/>
@@ -1790,7 +2052,7 @@
                 <w:noProof/>
                 <w:webHidden/>
               </w:rPr>
-              <w:instrText xml:space="preserve"> PAGEREF _Toc1327851 \h </w:instrText>
+              <w:instrText xml:space="preserve"> PAGEREF _Toc1336652 \h </w:instrText>
             </w:r>
             <w:r>
               <w:rPr>
@@ -1810,7 +2072,7 @@
                 <w:noProof/>
                 <w:webHidden/>
               </w:rPr>
-              <w:t>7</w:t>
+              <w:t>8</w:t>
             </w:r>
             <w:r>
               <w:rPr>
@@ -1832,7 +2094,7 @@
               <w:noProof/>
             </w:rPr>
           </w:pPr>
-          <w:hyperlink w:anchor="_Toc1327852" w:history="1">
+          <w:hyperlink w:anchor="_Toc1336653" w:history="1">
             <w:r>
               <w:rPr>
                 <w:rStyle w:val="Hyperlink"/>
@@ -1859,7 +2121,7 @@
                 <w:noProof/>
                 <w:webHidden/>
               </w:rPr>
-              <w:instrText xml:space="preserve"> PAGEREF _Toc1327852 \h </w:instrText>
+              <w:instrText xml:space="preserve"> PAGEREF _Toc1336653 \h </w:instrText>
             </w:r>
             <w:r>
               <w:rPr>
@@ -1879,7 +2141,7 @@
                 <w:noProof/>
                 <w:webHidden/>
               </w:rPr>
-              <w:t>7</w:t>
+              <w:t>8</w:t>
             </w:r>
             <w:r>
               <w:rPr>
@@ -1901,7 +2163,7 @@
               <w:noProof/>
             </w:rPr>
           </w:pPr>
-          <w:hyperlink w:anchor="_Toc1327853" w:history="1">
+          <w:hyperlink w:anchor="_Toc1336654" w:history="1">
             <w:r>
               <w:rPr>
                 <w:rStyle w:val="Hyperlink"/>
@@ -1928,7 +2190,7 @@
                 <w:noProof/>
                 <w:webHidden/>
               </w:rPr>
-              <w:instrText xml:space="preserve"> PAGEREF _Toc1327853 \h </w:instrText>
+              <w:instrText xml:space="preserve"> PAGEREF _Toc1336654 \h </w:instrText>
             </w:r>
             <w:r>
               <w:rPr>
@@ -1948,7 +2210,7 @@
                 <w:noProof/>
                 <w:webHidden/>
               </w:rPr>
-              <w:t>7</w:t>
+              <w:t>8</w:t>
             </w:r>
             <w:r>
               <w:rPr>
@@ -1970,7 +2232,7 @@
               <w:noProof/>
             </w:rPr>
           </w:pPr>
-          <w:hyperlink w:anchor="_Toc1327854" w:history="1">
+          <w:hyperlink w:anchor="_Toc1336655" w:history="1">
             <w:r>
               <w:rPr>
                 <w:rStyle w:val="Hyperlink"/>
@@ -1997,7 +2259,7 @@
                 <w:noProof/>
                 <w:webHidden/>
               </w:rPr>
-              <w:instrText xml:space="preserve"> PAGEREF _Toc1327854 \h </w:instrText>
+              <w:instrText xml:space="preserve"> PAGEREF _Toc1336655 \h </w:instrText>
             </w:r>
             <w:r>
               <w:rPr>
@@ -2017,7 +2279,7 @@
                 <w:noProof/>
                 <w:webHidden/>
               </w:rPr>
-              <w:t>7</w:t>
+              <w:t>9</w:t>
             </w:r>
             <w:r>
               <w:rPr>
@@ -2039,13 +2301,13 @@
               <w:noProof/>
             </w:rPr>
           </w:pPr>
-          <w:hyperlink w:anchor="_Toc1327855" w:history="1">
+          <w:hyperlink w:anchor="_Toc1336656" w:history="1">
             <w:r>
               <w:rPr>
                 <w:rStyle w:val="Hyperlink"/>
                 <w:noProof/>
               </w:rPr>
-              <w:t>4.2.2 Server Methods</w:t>
+              <w:t>4.2.2 WebSocket Server Attributes</w:t>
             </w:r>
             <w:r>
               <w:rPr>
@@ -2066,7 +2328,7 @@
                 <w:noProof/>
                 <w:webHidden/>
               </w:rPr>
-              <w:instrText xml:space="preserve"> PAGEREF _Toc1327855 \h </w:instrText>
+              <w:instrText xml:space="preserve"> PAGEREF _Toc1336656 \h </w:instrText>
             </w:r>
             <w:r>
               <w:rPr>
@@ -2086,7 +2348,145 @@
                 <w:noProof/>
                 <w:webHidden/>
               </w:rPr>
-              <w:t>7</w:t>
+              <w:t>9</w:t>
+            </w:r>
+            <w:r>
+              <w:rPr>
+                <w:noProof/>
+                <w:webHidden/>
+              </w:rPr>
+              <w:fldChar w:fldCharType="end"/>
+            </w:r>
+          </w:hyperlink>
+        </w:p>
+        <w:p>
+          <w:pPr>
+            <w:pStyle w:val="TOC3"/>
+            <w:tabs>
+              <w:tab w:val="right" w:leader="dot" w:pos="9350"/>
+            </w:tabs>
+            <w:rPr>
+              <w:rFonts w:eastAsiaTheme="minorEastAsia"/>
+              <w:noProof/>
+            </w:rPr>
+          </w:pPr>
+          <w:hyperlink w:anchor="_Toc1336657" w:history="1">
+            <w:r>
+              <w:rPr>
+                <w:rStyle w:val="Hyperlink"/>
+                <w:noProof/>
+              </w:rPr>
+              <w:t>4.2.3 WebSocket Server Methods</w:t>
+            </w:r>
+            <w:r>
+              <w:rPr>
+                <w:noProof/>
+                <w:webHidden/>
+              </w:rPr>
+              <w:tab/>
+            </w:r>
+            <w:r>
+              <w:rPr>
+                <w:noProof/>
+                <w:webHidden/>
+              </w:rPr>
+              <w:fldChar w:fldCharType="begin"/>
+            </w:r>
+            <w:r>
+              <w:rPr>
+                <w:noProof/>
+                <w:webHidden/>
+              </w:rPr>
+              <w:instrText xml:space="preserve"> PAGEREF _Toc1336657 \h </w:instrText>
+            </w:r>
+            <w:r>
+              <w:rPr>
+                <w:noProof/>
+                <w:webHidden/>
+              </w:rPr>
+            </w:r>
+            <w:r>
+              <w:rPr>
+                <w:noProof/>
+                <w:webHidden/>
+              </w:rPr>
+              <w:fldChar w:fldCharType="separate"/>
+            </w:r>
+            <w:r>
+              <w:rPr>
+                <w:noProof/>
+                <w:webHidden/>
+              </w:rPr>
+              <w:t>9</w:t>
+            </w:r>
+            <w:r>
+              <w:rPr>
+                <w:noProof/>
+                <w:webHidden/>
+              </w:rPr>
+              <w:fldChar w:fldCharType="end"/>
+            </w:r>
+          </w:hyperlink>
+        </w:p>
+        <w:p>
+          <w:pPr>
+            <w:pStyle w:val="TOC3"/>
+            <w:tabs>
+              <w:tab w:val="right" w:leader="dot" w:pos="9350"/>
+            </w:tabs>
+            <w:rPr>
+              <w:rFonts w:eastAsiaTheme="minorEastAsia"/>
+              <w:noProof/>
+            </w:rPr>
+          </w:pPr>
+          <w:hyperlink w:anchor="_Toc1336658" w:history="1">
+            <w:r>
+              <w:rPr>
+                <w:rStyle w:val="Hyperlink"/>
+                <w:noProof/>
+              </w:rPr>
+              <w:t>4.2.4 Express Methods</w:t>
+            </w:r>
+            <w:r>
+              <w:rPr>
+                <w:noProof/>
+                <w:webHidden/>
+              </w:rPr>
+              <w:tab/>
+            </w:r>
+            <w:r>
+              <w:rPr>
+                <w:noProof/>
+                <w:webHidden/>
+              </w:rPr>
+              <w:fldChar w:fldCharType="begin"/>
+            </w:r>
+            <w:r>
+              <w:rPr>
+                <w:noProof/>
+                <w:webHidden/>
+              </w:rPr>
+              <w:instrText xml:space="preserve"> PAGEREF _Toc1336658 \h </w:instrText>
+            </w:r>
+            <w:r>
+              <w:rPr>
+                <w:noProof/>
+                <w:webHidden/>
+              </w:rPr>
+            </w:r>
+            <w:r>
+              <w:rPr>
+                <w:noProof/>
+                <w:webHidden/>
+              </w:rPr>
+              <w:fldChar w:fldCharType="separate"/>
+            </w:r>
+            <w:r>
+              <w:rPr>
+                <w:noProof/>
+                <w:webHidden/>
+              </w:rPr>
+              <w:t>10</w:t>
             </w:r>
             <w:r>
               <w:rPr>
@@ -2108,7 +2508,7 @@
               <w:noProof/>
             </w:rPr>
           </w:pPr>
-          <w:hyperlink w:anchor="_Toc1327856" w:history="1">
+          <w:hyperlink w:anchor="_Toc1336659" w:history="1">
             <w:r>
               <w:rPr>
                 <w:rStyle w:val="Hyperlink"/>
@@ -2135,7 +2535,7 @@
                 <w:noProof/>
                 <w:webHidden/>
               </w:rPr>
-              <w:instrText xml:space="preserve"> PAGEREF _Toc1327856 \h </w:instrText>
+              <w:instrText xml:space="preserve"> PAGEREF _Toc1336659 \h </w:instrText>
             </w:r>
             <w:r>
               <w:rPr>
@@ -2155,7 +2555,7 @@
                 <w:noProof/>
                 <w:webHidden/>
               </w:rPr>
-              <w:t>7</w:t>
+              <w:t>11</w:t>
             </w:r>
             <w:r>
               <w:rPr>
@@ -2177,7 +2577,7 @@
               <w:noProof/>
             </w:rPr>
           </w:pPr>
-          <w:hyperlink w:anchor="_Toc1327857" w:history="1">
+          <w:hyperlink w:anchor="_Toc1336660" w:history="1">
             <w:r>
               <w:rPr>
                 <w:rStyle w:val="Hyperlink"/>
@@ -2204,7 +2604,7 @@
                 <w:noProof/>
                 <w:webHidden/>
               </w:rPr>
-              <w:instrText xml:space="preserve"> PAGEREF _Toc1327857 \h </w:instrText>
+              <w:instrText xml:space="preserve"> PAGEREF _Toc1336660 \h </w:instrText>
             </w:r>
             <w:r>
               <w:rPr>
@@ -2224,7 +2624,7 @@
                 <w:noProof/>
                 <w:webHidden/>
               </w:rPr>
-              <w:t>9</w:t>
+              <w:t>12</w:t>
             </w:r>
             <w:r>
               <w:rPr>
@@ -2246,7 +2646,7 @@
               <w:noProof/>
             </w:rPr>
           </w:pPr>
-          <w:hyperlink w:anchor="_Toc1327858" w:history="1">
+          <w:hyperlink w:anchor="_Toc1336661" w:history="1">
             <w:r>
               <w:rPr>
                 <w:rStyle w:val="Hyperlink"/>
@@ -2273,7 +2673,7 @@
                 <w:noProof/>
                 <w:webHidden/>
               </w:rPr>
-              <w:instrText xml:space="preserve"> PAGEREF _Toc1327858 \h </w:instrText>
+              <w:instrText xml:space="preserve"> PAGEREF _Toc1336661 \h </w:instrText>
             </w:r>
             <w:r>
               <w:rPr>
@@ -2293,7 +2693,7 @@
                 <w:noProof/>
                 <w:webHidden/>
               </w:rPr>
-              <w:t>9</w:t>
+              <w:t>12</w:t>
             </w:r>
             <w:r>
               <w:rPr>
@@ -2315,7 +2715,7 @@
               <w:noProof/>
             </w:rPr>
           </w:pPr>
-          <w:hyperlink w:anchor="_Toc1327859" w:history="1">
+          <w:hyperlink w:anchor="_Toc1336662" w:history="1">
             <w:r>
               <w:rPr>
                 <w:rStyle w:val="Hyperlink"/>
@@ -2342,7 +2742,7 @@
                 <w:noProof/>
                 <w:webHidden/>
               </w:rPr>
-              <w:instrText xml:space="preserve"> PAGEREF _Toc1327859 \h </w:instrText>
+              <w:instrText xml:space="preserve"> PAGEREF _Toc1336662 \h </w:instrText>
             </w:r>
             <w:r>
               <w:rPr>
@@ -2362,7 +2762,7 @@
                 <w:noProof/>
                 <w:webHidden/>
               </w:rPr>
-              <w:t>10</w:t>
+              <w:t>13</w:t>
             </w:r>
             <w:r>
               <w:rPr>
@@ -2384,7 +2784,7 @@
               <w:noProof/>
             </w:rPr>
           </w:pPr>
-          <w:hyperlink w:anchor="_Toc1327860" w:history="1">
+          <w:hyperlink w:anchor="_Toc1336663" w:history="1">
             <w:r>
               <w:rPr>
                 <w:rStyle w:val="Hyperlink"/>
@@ -2411,7 +2811,7 @@
                 <w:noProof/>
                 <w:webHidden/>
               </w:rPr>
-              <w:instrText xml:space="preserve"> PAGEREF _Toc1327860 \h </w:instrText>
+              <w:instrText xml:space="preserve"> PAGEREF _Toc1336663 \h </w:instrText>
             </w:r>
             <w:r>
               <w:rPr>
@@ -2431,7 +2831,7 @@
                 <w:noProof/>
                 <w:webHidden/>
               </w:rPr>
-              <w:t>10</w:t>
+              <w:t>13</w:t>
             </w:r>
             <w:r>
               <w:rPr>
@@ -2453,7 +2853,7 @@
               <w:noProof/>
             </w:rPr>
           </w:pPr>
-          <w:hyperlink w:anchor="_Toc1327861" w:history="1">
+          <w:hyperlink w:anchor="_Toc1336664" w:history="1">
             <w:r>
               <w:rPr>
                 <w:rStyle w:val="Hyperlink"/>
@@ -2480,7 +2880,7 @@
                 <w:noProof/>
                 <w:webHidden/>
               </w:rPr>
-              <w:instrText xml:space="preserve"> PAGEREF _Toc1327861 \h </w:instrText>
+              <w:instrText xml:space="preserve"> PAGEREF _Toc1336664 \h </w:instrText>
             </w:r>
             <w:r>
               <w:rPr>
@@ -2500,7 +2900,7 @@
                 <w:noProof/>
                 <w:webHidden/>
               </w:rPr>
-              <w:t>10</w:t>
+              <w:t>14</w:t>
             </w:r>
             <w:r>
               <w:rPr>
@@ -2522,7 +2922,7 @@
               <w:noProof/>
             </w:rPr>
           </w:pPr>
-          <w:hyperlink w:anchor="_Toc1327862" w:history="1">
+          <w:hyperlink w:anchor="_Toc1336665" w:history="1">
             <w:r>
               <w:rPr>
                 <w:rStyle w:val="Hyperlink"/>
@@ -2549,7 +2949,7 @@
                 <w:noProof/>
                 <w:webHidden/>
               </w:rPr>
-              <w:instrText xml:space="preserve"> PAGEREF _Toc1327862 \h </w:instrText>
+              <w:instrText xml:space="preserve"> PAGEREF _Toc1336665 \h </w:instrText>
             </w:r>
             <w:r>
               <w:rPr>
@@ -2569,7 +2969,7 @@
                 <w:noProof/>
                 <w:webHidden/>
               </w:rPr>
-              <w:t>11</w:t>
+              <w:t>14</w:t>
             </w:r>
             <w:r>
               <w:rPr>
@@ -2591,7 +2991,7 @@
               <w:noProof/>
             </w:rPr>
           </w:pPr>
-          <w:hyperlink w:anchor="_Toc1327863" w:history="1">
+          <w:hyperlink w:anchor="_Toc1336666" w:history="1">
             <w:r>
               <w:rPr>
                 <w:rStyle w:val="Hyperlink"/>
@@ -2618,7 +3018,7 @@
                 <w:noProof/>
                 <w:webHidden/>
               </w:rPr>
-              <w:instrText xml:space="preserve"> PAGEREF _Toc1327863 \h </w:instrText>
+              <w:instrText xml:space="preserve"> PAGEREF _Toc1336666 \h </w:instrText>
             </w:r>
             <w:r>
               <w:rPr>
@@ -2638,7 +3038,7 @@
                 <w:noProof/>
                 <w:webHidden/>
               </w:rPr>
-              <w:t>12</w:t>
+              <w:t>15</w:t>
             </w:r>
             <w:r>
               <w:rPr>
@@ -2660,7 +3060,7 @@
               <w:noProof/>
             </w:rPr>
           </w:pPr>
-          <w:hyperlink w:anchor="_Toc1327864" w:history="1">
+          <w:hyperlink w:anchor="_Toc1336667" w:history="1">
             <w:r>
               <w:rPr>
                 <w:rStyle w:val="Hyperlink"/>
@@ -2687,7 +3087,7 @@
                 <w:noProof/>
                 <w:webHidden/>
               </w:rPr>
-              <w:instrText xml:space="preserve"> PAGEREF _Toc1327864 \h </w:instrText>
+              <w:instrText xml:space="preserve"> PAGEREF _Toc1336667 \h </w:instrText>
             </w:r>
             <w:r>
               <w:rPr>
@@ -2707,7 +3107,7 @@
                 <w:noProof/>
                 <w:webHidden/>
               </w:rPr>
-              <w:t>12</w:t>
+              <w:t>15</w:t>
             </w:r>
             <w:r>
               <w:rPr>
@@ -2729,7 +3129,7 @@
               <w:noProof/>
             </w:rPr>
           </w:pPr>
-          <w:hyperlink w:anchor="_Toc1327865" w:history="1">
+          <w:hyperlink w:anchor="_Toc1336668" w:history="1">
             <w:r>
               <w:rPr>
                 <w:rStyle w:val="Hyperlink"/>
@@ -2756,7 +3156,7 @@
                 <w:noProof/>
                 <w:webHidden/>
               </w:rPr>
-              <w:instrText xml:space="preserve"> PAGEREF _Toc1327865 \h </w:instrText>
+              <w:instrText xml:space="preserve"> PAGEREF _Toc1336668 \h </w:instrText>
             </w:r>
             <w:r>
               <w:rPr>
@@ -2776,7 +3176,7 @@
                 <w:noProof/>
                 <w:webHidden/>
               </w:rPr>
-              <w:t>13</w:t>
+              <w:t>16</w:t>
             </w:r>
             <w:r>
               <w:rPr>
@@ -2798,7 +3198,7 @@
               <w:noProof/>
             </w:rPr>
           </w:pPr>
-          <w:hyperlink w:anchor="_Toc1327866" w:history="1">
+          <w:hyperlink w:anchor="_Toc1336669" w:history="1">
             <w:r>
               <w:rPr>
                 <w:rStyle w:val="Hyperlink"/>
@@ -2825,7 +3225,7 @@
                 <w:noProof/>
                 <w:webHidden/>
               </w:rPr>
-              <w:instrText xml:space="preserve"> PAGEREF _Toc1327866 \h </w:instrText>
+              <w:instrText xml:space="preserve"> PAGEREF _Toc1336669 \h </w:instrText>
             </w:r>
             <w:r>
               <w:rPr>
@@ -2845,7 +3245,7 @@
                 <w:noProof/>
                 <w:webHidden/>
               </w:rPr>
-              <w:t>13</w:t>
+              <w:t>16</w:t>
             </w:r>
             <w:r>
               <w:rPr>
@@ -2867,7 +3267,7 @@
               <w:noProof/>
             </w:rPr>
           </w:pPr>
-          <w:hyperlink w:anchor="_Toc1327867" w:history="1">
+          <w:hyperlink w:anchor="_Toc1336670" w:history="1">
             <w:r>
               <w:rPr>
                 <w:rStyle w:val="Hyperlink"/>
@@ -2894,7 +3294,7 @@
                 <w:noProof/>
                 <w:webHidden/>
               </w:rPr>
-              <w:instrText xml:space="preserve"> PAGEREF _Toc1327867 \h </w:instrText>
+              <w:instrText xml:space="preserve"> PAGEREF _Toc1336670 \h </w:instrText>
             </w:r>
             <w:r>
               <w:rPr>
@@ -2914,7 +3314,7 @@
                 <w:noProof/>
                 <w:webHidden/>
               </w:rPr>
-              <w:t>14</w:t>
+              <w:t>17</w:t>
             </w:r>
             <w:r>
               <w:rPr>
@@ -2936,7 +3336,7 @@
               <w:noProof/>
             </w:rPr>
           </w:pPr>
-          <w:hyperlink w:anchor="_Toc1327868" w:history="1">
+          <w:hyperlink w:anchor="_Toc1336671" w:history="1">
             <w:r>
               <w:rPr>
                 <w:rStyle w:val="Hyperlink"/>
@@ -2963,7 +3363,7 @@
                 <w:noProof/>
                 <w:webHidden/>
               </w:rPr>
-              <w:instrText xml:space="preserve"> PAGEREF _Toc1327868 \h </w:instrText>
+              <w:instrText xml:space="preserve"> PAGEREF _Toc1336671 \h </w:instrText>
             </w:r>
             <w:r>
               <w:rPr>
@@ -2983,7 +3383,7 @@
                 <w:noProof/>
                 <w:webHidden/>
               </w:rPr>
-              <w:t>14</w:t>
+              <w:t>17</w:t>
             </w:r>
             <w:r>
               <w:rPr>
@@ -3005,7 +3405,7 @@
               <w:noProof/>
             </w:rPr>
           </w:pPr>
-          <w:hyperlink w:anchor="_Toc1327869" w:history="1">
+          <w:hyperlink w:anchor="_Toc1336672" w:history="1">
             <w:r>
               <w:rPr>
                 <w:rStyle w:val="Hyperlink"/>
@@ -3032,7 +3432,7 @@
                 <w:noProof/>
                 <w:webHidden/>
               </w:rPr>
-              <w:instrText xml:space="preserve"> PAGEREF _Toc1327869 \h </w:instrText>
+              <w:instrText xml:space="preserve"> PAGEREF _Toc1336672 \h </w:instrText>
             </w:r>
             <w:r>
               <w:rPr>
@@ -3052,7 +3452,7 @@
                 <w:noProof/>
                 <w:webHidden/>
               </w:rPr>
-              <w:t>15</w:t>
+              <w:t>18</w:t>
             </w:r>
             <w:r>
               <w:rPr>
@@ -3074,7 +3474,7 @@
               <w:noProof/>
             </w:rPr>
           </w:pPr>
-          <w:hyperlink w:anchor="_Toc1327870" w:history="1">
+          <w:hyperlink w:anchor="_Toc1336673" w:history="1">
             <w:r>
               <w:rPr>
                 <w:rStyle w:val="Hyperlink"/>
@@ -3101,7 +3501,7 @@
                 <w:noProof/>
                 <w:webHidden/>
               </w:rPr>
-              <w:instrText xml:space="preserve"> PAGEREF _Toc1327870 \h </w:instrText>
+              <w:instrText xml:space="preserve"> PAGEREF _Toc1336673 \h </w:instrText>
             </w:r>
             <w:r>
               <w:rPr>
@@ -3121,7 +3521,7 @@
                 <w:noProof/>
                 <w:webHidden/>
               </w:rPr>
-              <w:t>15</w:t>
+              <w:t>18</w:t>
             </w:r>
             <w:r>
               <w:rPr>
@@ -3143,7 +3543,7 @@
               <w:noProof/>
             </w:rPr>
           </w:pPr>
-          <w:hyperlink w:anchor="_Toc1327871" w:history="1">
+          <w:hyperlink w:anchor="_Toc1336674" w:history="1">
             <w:r>
               <w:rPr>
                 <w:rStyle w:val="Hyperlink"/>
@@ -3170,7 +3570,7 @@
                 <w:noProof/>
                 <w:webHidden/>
               </w:rPr>
-              <w:instrText xml:space="preserve"> PAGEREF _Toc1327871 \h </w:instrText>
+              <w:instrText xml:space="preserve"> PAGEREF _Toc1336674 \h </w:instrText>
             </w:r>
             <w:r>
               <w:rPr>
@@ -3190,7 +3590,7 @@
                 <w:noProof/>
                 <w:webHidden/>
               </w:rPr>
-              <w:t>15</w:t>
+              <w:t>18</w:t>
             </w:r>
             <w:r>
               <w:rPr>
@@ -3212,7 +3612,7 @@
               <w:noProof/>
             </w:rPr>
           </w:pPr>
-          <w:hyperlink w:anchor="_Toc1327872" w:history="1">
+          <w:hyperlink w:anchor="_Toc1336675" w:history="1">
             <w:r>
               <w:rPr>
                 <w:rStyle w:val="Hyperlink"/>
@@ -3239,7 +3639,7 @@
                 <w:noProof/>
                 <w:webHidden/>
               </w:rPr>
-              <w:instrText xml:space="preserve"> PAGEREF _Toc1327872 \h </w:instrText>
+              <w:instrText xml:space="preserve"> PAGEREF _Toc1336675 \h </w:instrText>
             </w:r>
             <w:r>
               <w:rPr>
@@ -3259,7 +3659,7 @@
                 <w:noProof/>
                 <w:webHidden/>
               </w:rPr>
-              <w:t>15</w:t>
+              <w:t>18</w:t>
             </w:r>
             <w:r>
               <w:rPr>
@@ -3277,7 +3677,6 @@
               <w:bCs/>
               <w:noProof/>
             </w:rPr>
-            <w:lastRenderedPageBreak/>
             <w:fldChar w:fldCharType="end"/>
           </w:r>
         </w:p>
@@ -3285,10 +3684,24 @@
     </w:sdt>
     <w:p>
       <w:pPr>
+        <w:rPr>
+          <w:rFonts w:asciiTheme="majorHAnsi" w:eastAsiaTheme="majorEastAsia" w:hAnsiTheme="majorHAnsi" w:cstheme="majorBidi"/>
+          <w:color w:val="2F5496" w:themeColor="accent1" w:themeShade="BF"/>
+          <w:sz w:val="32"/>
+          <w:szCs w:val="32"/>
+        </w:rPr>
+      </w:pPr>
+      <w:r>
+        <w:br w:type="page"/>
+      </w:r>
+    </w:p>
+    <w:p>
+      <w:pPr>
         <w:pStyle w:val="Heading1"/>
       </w:pPr>
-      <w:bookmarkStart w:id="1" w:name="_Toc1327841"/>
+      <w:bookmarkStart w:id="1" w:name="_Toc1336642"/>
       <w:r>
+        <w:lastRenderedPageBreak/>
         <w:t>1. Introduction</w:t>
       </w:r>
       <w:bookmarkEnd w:id="1"/>
@@ -3297,7 +3710,7 @@
       <w:pPr>
         <w:pStyle w:val="Heading2"/>
       </w:pPr>
-      <w:bookmarkStart w:id="2" w:name="_Toc1327842"/>
+      <w:bookmarkStart w:id="2" w:name="_Toc1336643"/>
       <w:r>
         <w:t>1.1 Purpose of Document</w:t>
       </w:r>
@@ -3321,7 +3734,7 @@
       <w:pPr>
         <w:pStyle w:val="Heading2"/>
       </w:pPr>
-      <w:bookmarkStart w:id="3" w:name="_Toc1327843"/>
+      <w:bookmarkStart w:id="3" w:name="_Toc1336644"/>
       <w:r>
         <w:t>1.2 Scope of Document</w:t>
       </w:r>
@@ -3354,7 +3767,7 @@
       <w:pPr>
         <w:pStyle w:val="Heading2"/>
       </w:pPr>
-      <w:bookmarkStart w:id="4" w:name="_Toc1327844"/>
+      <w:bookmarkStart w:id="4" w:name="_Toc1336645"/>
       <w:r>
         <w:t>1.3 Definitions, Acronyms, and Abbreviations</w:t>
       </w:r>
@@ -3392,7 +3805,7 @@
       <w:pPr>
         <w:pStyle w:val="Heading1"/>
       </w:pPr>
-      <w:bookmarkStart w:id="5" w:name="_Toc1327845"/>
+      <w:bookmarkStart w:id="5" w:name="_Toc1336646"/>
       <w:r>
         <w:lastRenderedPageBreak/>
         <w:t xml:space="preserve">2. </w:t>
@@ -3406,7 +3819,7 @@
       <w:pPr>
         <w:pStyle w:val="Heading2"/>
       </w:pPr>
-      <w:bookmarkStart w:id="6" w:name="_Toc1327846"/>
+      <w:bookmarkStart w:id="6" w:name="_Toc1336647"/>
       <w:r>
         <w:t xml:space="preserve">2.1 </w:t>
       </w:r>
@@ -3417,7 +3830,7 @@
     </w:p>
     <w:p>
       <w:r>
-        <w:t xml:space="preserve">The CS451-002 Group 3 Project is designed to be a remote game of checkers played over a network by two people. Each player will be able to see all of the possible moves they can make in a turn and select one move to make. </w:t>
+        <w:t xml:space="preserve">The CS451-002 Group 3 Project is designed to be a remote game of checkers played over a network by two people. Each player will be able to see all the possible moves they can make in a turn and select one move to make. </w:t>
       </w:r>
       <w:r>
         <w:t xml:space="preserve">The gameplay rules that will be abided by are described at </w:t>
@@ -3440,7 +3853,7 @@
       <w:pPr>
         <w:pStyle w:val="Heading2"/>
       </w:pPr>
-      <w:bookmarkStart w:id="7" w:name="_Toc1327847"/>
+      <w:bookmarkStart w:id="7" w:name="_Toc1336648"/>
       <w:r>
         <w:t>2.2 Technologies Used</w:t>
       </w:r>
@@ -3486,7 +3899,7 @@
       <w:pPr>
         <w:pStyle w:val="Heading1"/>
       </w:pPr>
-      <w:bookmarkStart w:id="8" w:name="_Toc1327848"/>
+      <w:bookmarkStart w:id="8" w:name="_Toc1336649"/>
       <w:r>
         <w:lastRenderedPageBreak/>
         <w:t xml:space="preserve">3. </w:t>
@@ -3500,7 +3913,7 @@
       <w:pPr>
         <w:pStyle w:val="Heading2"/>
       </w:pPr>
-      <w:bookmarkStart w:id="9" w:name="_Toc1327849"/>
+      <w:bookmarkStart w:id="9" w:name="_Toc1336650"/>
       <w:r>
         <w:t>3.1 Architectural Design Components</w:t>
       </w:r>
@@ -3594,7 +4007,7 @@
       <w:pPr>
         <w:pStyle w:val="Heading2"/>
       </w:pPr>
-      <w:bookmarkStart w:id="10" w:name="_Toc1327850"/>
+      <w:bookmarkStart w:id="10" w:name="_Toc1336651"/>
       <w:r>
         <w:t>3.2 Design Rationale</w:t>
       </w:r>
@@ -3661,7 +4074,7 @@
       <w:pPr>
         <w:pStyle w:val="Heading1"/>
       </w:pPr>
-      <w:bookmarkStart w:id="11" w:name="_Toc1327851"/>
+      <w:bookmarkStart w:id="11" w:name="_Toc1336652"/>
       <w:r>
         <w:lastRenderedPageBreak/>
         <w:t>4. Component Design</w:t>
@@ -3672,7 +4085,7 @@
       <w:pPr>
         <w:pStyle w:val="Heading2"/>
       </w:pPr>
-      <w:bookmarkStart w:id="12" w:name="_Toc1327852"/>
+      <w:bookmarkStart w:id="12" w:name="_Toc1336653"/>
       <w:r>
         <w:t>4.1 Overview</w:t>
       </w:r>
@@ -3680,14 +4093,14 @@
     </w:p>
     <w:p>
       <w:r>
-        <w:t>In this section, more details on the client and server are specified. For both, UML and a brief description are provided.</w:t>
+        <w:t>In this section, more details on the client and server are specified. For both, a UML diagram and a brief description are provided. Note that the methods/data shown in the UML diagrams are simply for ease of referencing abstract classes and are not representative of all responsibilities each class has.</w:t>
       </w:r>
     </w:p>
     <w:p>
       <w:pPr>
         <w:pStyle w:val="Heading2"/>
       </w:pPr>
-      <w:bookmarkStart w:id="13" w:name="_Toc1327853"/>
+      <w:bookmarkStart w:id="13" w:name="_Toc1336654"/>
       <w:r>
         <w:t>4.2 Server/Client Communications</w:t>
       </w:r>
@@ -3704,8 +4117,10 @@
         <w:t xml:space="preserve"> establishing communications between both. Messages will be interpreted by the client before updating the client’s game state.</w:t>
       </w:r>
     </w:p>
+    <w:p/>
     <w:p>
       <w:pPr>
+        <w:keepNext/>
         <w:jc w:val="center"/>
       </w:pPr>
       <w:r>
@@ -3713,10 +4128,10 @@
           <w:noProof/>
         </w:rPr>
         <w:drawing>
-          <wp:inline distT="0" distB="0" distL="0" distR="0" wp14:anchorId="3FF7D764" wp14:editId="6BA43300">
-            <wp:extent cx="2657475" cy="3362325"/>
-            <wp:effectExtent l="0" t="0" r="0" b="0"/>
-            <wp:docPr id="466502507" name="Picture 466502507"/>
+          <wp:inline distT="0" distB="0" distL="0" distR="0" wp14:anchorId="1FE0E54B" wp14:editId="6509ED0C">
+            <wp:extent cx="3412810" cy="4318000"/>
+            <wp:effectExtent l="0" t="0" r="0" b="6350"/>
+            <wp:docPr id="1603016245" name="Picture"/>
             <wp:cNvGraphicFramePr>
               <a:graphicFrameLocks xmlns:a="http://schemas.openxmlformats.org/drawingml/2006/main" noChangeAspect="1"/>
             </wp:cNvGraphicFramePr>
@@ -3724,7 +4139,7 @@
               <a:graphicData uri="http://schemas.openxmlformats.org/drawingml/2006/picture">
                 <pic:pic xmlns:pic="http://schemas.openxmlformats.org/drawingml/2006/picture">
                   <pic:nvPicPr>
-                    <pic:cNvPr id="0" name=""/>
+                    <pic:cNvPr id="0" name="Picture"/>
                     <pic:cNvPicPr/>
                   </pic:nvPicPr>
                   <pic:blipFill>
@@ -3742,7 +4157,7 @@
                   <pic:spPr>
                     <a:xfrm>
                       <a:off x="0" y="0"/>
-                      <a:ext cx="2657475" cy="3362325"/>
+                      <a:ext cx="3415825" cy="4321815"/>
                     </a:xfrm>
                     <a:prstGeom prst="rect">
                       <a:avLst/>
@@ -3755,6 +4170,740 @@
         </w:drawing>
       </w:r>
     </w:p>
+    <w:p>
+      <w:pPr>
+        <w:pStyle w:val="Caption"/>
+        <w:jc w:val="center"/>
+      </w:pPr>
+      <w:r>
+        <w:t xml:space="preserve">Figure </w:t>
+      </w:r>
+      <w:fldSimple w:instr=" SEQ Figure \* ARABIC ">
+        <w:r>
+          <w:rPr>
+            <w:noProof/>
+          </w:rPr>
+          <w:t>1</w:t>
+        </w:r>
+      </w:fldSimple>
+      <w:r>
+        <w:t xml:space="preserve"> - The Server/Client Relationship</w:t>
+      </w:r>
+    </w:p>
+    <w:p>
+      <w:r>
+        <w:br w:type="page"/>
+      </w:r>
+    </w:p>
+    <w:tbl>
+      <w:tblPr>
+        <w:tblStyle w:val="TableGrid"/>
+        <w:tblW w:w="5490" w:type="dxa"/>
+        <w:tblInd w:w="2155" w:type="dxa"/>
+        <w:tblLayout w:type="fixed"/>
+        <w:tblLook w:val="06A0" w:firstRow="1" w:lastRow="0" w:firstColumn="1" w:lastColumn="0" w:noHBand="1" w:noVBand="1"/>
+      </w:tblPr>
+      <w:tblGrid>
+        <w:gridCol w:w="5490"/>
+      </w:tblGrid>
+      <w:tr>
+        <w:tc>
+          <w:tcPr>
+            <w:tcW w:w="5490" w:type="dxa"/>
+          </w:tcPr>
+          <w:p>
+            <w:pPr>
+              <w:spacing w:line="259" w:lineRule="auto"/>
+              <w:jc w:val="center"/>
+              <w:rPr>
+                <w:rFonts w:ascii="Calibri" w:eastAsia="Calibri" w:hAnsi="Calibri" w:cs="Calibri"/>
+                <w:sz w:val="28"/>
+                <w:szCs w:val="28"/>
+              </w:rPr>
+            </w:pPr>
+            <w:r>
+              <w:rPr>
+                <w:rFonts w:ascii="Calibri" w:eastAsia="Calibri" w:hAnsi="Calibri" w:cs="Calibri"/>
+                <w:b/>
+                <w:bCs/>
+                <w:sz w:val="28"/>
+                <w:szCs w:val="28"/>
+              </w:rPr>
+              <w:lastRenderedPageBreak/>
+              <w:t>Server</w:t>
+            </w:r>
+          </w:p>
+        </w:tc>
+      </w:tr>
+      <w:tr>
+        <w:tc>
+          <w:tcPr>
+            <w:tcW w:w="5490" w:type="dxa"/>
+          </w:tcPr>
+          <w:p>
+            <w:pPr>
+              <w:spacing w:line="259" w:lineRule="auto"/>
+              <w:rPr>
+                <w:rFonts w:ascii="Calibri" w:eastAsia="Calibri" w:hAnsi="Calibri" w:cs="Calibri"/>
+              </w:rPr>
+            </w:pPr>
+            <w:r>
+              <w:rPr>
+                <w:rFonts w:ascii="Calibri" w:eastAsia="Calibri" w:hAnsi="Calibri" w:cs="Calibri"/>
+              </w:rPr>
+              <w:t>-</w:t>
+            </w:r>
+            <w:proofErr w:type="spellStart"/>
+            <w:r>
+              <w:rPr>
+                <w:rFonts w:ascii="Calibri" w:eastAsia="Calibri" w:hAnsi="Calibri" w:cs="Calibri"/>
+              </w:rPr>
+              <w:t>wss</w:t>
+            </w:r>
+            <w:proofErr w:type="spellEnd"/>
+            <w:r>
+              <w:rPr>
+                <w:rFonts w:ascii="Calibri" w:eastAsia="Calibri" w:hAnsi="Calibri" w:cs="Calibri"/>
+              </w:rPr>
+              <w:t xml:space="preserve">: </w:t>
+            </w:r>
+            <w:proofErr w:type="spellStart"/>
+            <w:r>
+              <w:rPr>
+                <w:rFonts w:ascii="Calibri" w:eastAsia="Calibri" w:hAnsi="Calibri" w:cs="Calibri"/>
+              </w:rPr>
+              <w:t>WebSocketServer</w:t>
+            </w:r>
+            <w:proofErr w:type="spellEnd"/>
+          </w:p>
+          <w:p>
+            <w:pPr>
+              <w:spacing w:line="259" w:lineRule="auto"/>
+              <w:rPr>
+                <w:rFonts w:ascii="Calibri" w:eastAsia="Calibri" w:hAnsi="Calibri" w:cs="Calibri"/>
+              </w:rPr>
+            </w:pPr>
+            <w:r>
+              <w:rPr>
+                <w:rFonts w:ascii="Calibri" w:eastAsia="Calibri" w:hAnsi="Calibri" w:cs="Calibri"/>
+              </w:rPr>
+              <w:t>-app: Express</w:t>
+            </w:r>
+          </w:p>
+        </w:tc>
+      </w:tr>
+      <w:tr>
+        <w:trPr>
+          <w:trHeight w:val="98"/>
+        </w:trPr>
+        <w:tc>
+          <w:tcPr>
+            <w:tcW w:w="5490" w:type="dxa"/>
+          </w:tcPr>
+          <w:p>
+            <w:pPr>
+              <w:spacing w:line="259" w:lineRule="auto"/>
+            </w:pPr>
+          </w:p>
+        </w:tc>
+      </w:tr>
+    </w:tbl>
+    <w:p/>
+    <w:p>
+      <w:pPr>
+        <w:pStyle w:val="Heading3"/>
+      </w:pPr>
+      <w:bookmarkStart w:id="14" w:name="_Toc1336655"/>
+      <w:r>
+        <w:t>4.2.1 Server Attributes</w:t>
+      </w:r>
+      <w:bookmarkEnd w:id="14"/>
+    </w:p>
+    <w:p/>
+    <w:tbl>
+      <w:tblPr>
+        <w:tblStyle w:val="TableGrid"/>
+        <w:tblW w:w="0" w:type="auto"/>
+        <w:tblLook w:val="04A0" w:firstRow="1" w:lastRow="0" w:firstColumn="1" w:lastColumn="0" w:noHBand="0" w:noVBand="1"/>
+      </w:tblPr>
+      <w:tblGrid>
+        <w:gridCol w:w="3116"/>
+        <w:gridCol w:w="3117"/>
+        <w:gridCol w:w="3117"/>
+      </w:tblGrid>
+      <w:tr>
+        <w:tc>
+          <w:tcPr>
+            <w:tcW w:w="3116" w:type="dxa"/>
+          </w:tcPr>
+          <w:p>
+            <w:r>
+              <w:t>Name</w:t>
+            </w:r>
+          </w:p>
+        </w:tc>
+        <w:tc>
+          <w:tcPr>
+            <w:tcW w:w="3117" w:type="dxa"/>
+          </w:tcPr>
+          <w:p>
+            <w:r>
+              <w:t>Type</w:t>
+            </w:r>
+          </w:p>
+        </w:tc>
+        <w:tc>
+          <w:tcPr>
+            <w:tcW w:w="3117" w:type="dxa"/>
+          </w:tcPr>
+          <w:p>
+            <w:r>
+              <w:t>Description</w:t>
+            </w:r>
+          </w:p>
+        </w:tc>
+      </w:tr>
+      <w:tr>
+        <w:tc>
+          <w:tcPr>
+            <w:tcW w:w="3116" w:type="dxa"/>
+          </w:tcPr>
+          <w:p>
+            <w:proofErr w:type="spellStart"/>
+            <w:r>
+              <w:t>wss</w:t>
+            </w:r>
+            <w:proofErr w:type="spellEnd"/>
+          </w:p>
+        </w:tc>
+        <w:tc>
+          <w:tcPr>
+            <w:tcW w:w="3117" w:type="dxa"/>
+          </w:tcPr>
+          <w:p>
+            <w:proofErr w:type="spellStart"/>
+            <w:r>
+              <w:t>WebSocket</w:t>
+            </w:r>
+            <w:r>
+              <w:t>Server</w:t>
+            </w:r>
+            <w:proofErr w:type="spellEnd"/>
+          </w:p>
+        </w:tc>
+        <w:tc>
+          <w:tcPr>
+            <w:tcW w:w="3117" w:type="dxa"/>
+          </w:tcPr>
+          <w:p>
+            <w:r>
+              <w:t xml:space="preserve">The </w:t>
+            </w:r>
+            <w:proofErr w:type="spellStart"/>
+            <w:r>
+              <w:t>WebSocketServer</w:t>
+            </w:r>
+            <w:proofErr w:type="spellEnd"/>
+            <w:r>
+              <w:t xml:space="preserve"> that maintains the connection between two separate clients</w:t>
+            </w:r>
+          </w:p>
+        </w:tc>
+      </w:tr>
+      <w:tr>
+        <w:tc>
+          <w:tcPr>
+            <w:tcW w:w="3116" w:type="dxa"/>
+          </w:tcPr>
+          <w:p>
+            <w:r>
+              <w:t>app</w:t>
+            </w:r>
+          </w:p>
+        </w:tc>
+        <w:tc>
+          <w:tcPr>
+            <w:tcW w:w="3117" w:type="dxa"/>
+          </w:tcPr>
+          <w:p>
+            <w:r>
+              <w:t>Express</w:t>
+            </w:r>
+          </w:p>
+        </w:tc>
+        <w:tc>
+          <w:tcPr>
+            <w:tcW w:w="3117" w:type="dxa"/>
+          </w:tcPr>
+          <w:p>
+            <w:r>
+              <w:t>An HTML server that can serve the clients static HTML pages</w:t>
+            </w:r>
+          </w:p>
+        </w:tc>
+      </w:tr>
+    </w:tbl>
+    <w:p/>
+    <w:p/>
+    <w:tbl>
+      <w:tblPr>
+        <w:tblStyle w:val="TableGrid"/>
+        <w:tblW w:w="5490" w:type="dxa"/>
+        <w:tblInd w:w="2155" w:type="dxa"/>
+        <w:tblLayout w:type="fixed"/>
+        <w:tblLook w:val="06A0" w:firstRow="1" w:lastRow="0" w:firstColumn="1" w:lastColumn="0" w:noHBand="1" w:noVBand="1"/>
+      </w:tblPr>
+      <w:tblGrid>
+        <w:gridCol w:w="5490"/>
+      </w:tblGrid>
+      <w:tr>
+        <w:tc>
+          <w:tcPr>
+            <w:tcW w:w="5490" w:type="dxa"/>
+          </w:tcPr>
+          <w:p>
+            <w:pPr>
+              <w:spacing w:line="259" w:lineRule="auto"/>
+              <w:jc w:val="center"/>
+              <w:rPr>
+                <w:rFonts w:ascii="Calibri" w:eastAsia="Calibri" w:hAnsi="Calibri" w:cs="Calibri"/>
+                <w:sz w:val="28"/>
+                <w:szCs w:val="28"/>
+              </w:rPr>
+            </w:pPr>
+            <w:proofErr w:type="spellStart"/>
+            <w:r>
+              <w:rPr>
+                <w:rFonts w:ascii="Calibri" w:eastAsia="Calibri" w:hAnsi="Calibri" w:cs="Calibri"/>
+                <w:b/>
+                <w:bCs/>
+                <w:sz w:val="28"/>
+                <w:szCs w:val="28"/>
+              </w:rPr>
+              <w:t>WebSocketServer</w:t>
+            </w:r>
+            <w:proofErr w:type="spellEnd"/>
+          </w:p>
+        </w:tc>
+      </w:tr>
+      <w:tr>
+        <w:tc>
+          <w:tcPr>
+            <w:tcW w:w="5490" w:type="dxa"/>
+          </w:tcPr>
+          <w:p>
+            <w:pPr>
+              <w:spacing w:line="259" w:lineRule="auto"/>
+              <w:rPr>
+                <w:rFonts w:ascii="Calibri" w:eastAsia="Calibri" w:hAnsi="Calibri" w:cs="Calibri"/>
+              </w:rPr>
+            </w:pPr>
+            <w:r>
+              <w:rPr>
+                <w:rFonts w:ascii="Calibri" w:eastAsia="Calibri" w:hAnsi="Calibri" w:cs="Calibri"/>
+              </w:rPr>
+              <w:t>-</w:t>
+            </w:r>
+            <w:r>
+              <w:rPr>
+                <w:rFonts w:ascii="Calibri" w:eastAsia="Calibri" w:hAnsi="Calibri" w:cs="Calibri"/>
+              </w:rPr>
+              <w:t xml:space="preserve">connections: </w:t>
+            </w:r>
+            <w:proofErr w:type="gramStart"/>
+            <w:r>
+              <w:rPr>
+                <w:rFonts w:ascii="Calibri" w:eastAsia="Calibri" w:hAnsi="Calibri" w:cs="Calibri"/>
+              </w:rPr>
+              <w:t>WebSocket[</w:t>
+            </w:r>
+            <w:proofErr w:type="gramEnd"/>
+            <w:r>
+              <w:rPr>
+                <w:rFonts w:ascii="Calibri" w:eastAsia="Calibri" w:hAnsi="Calibri" w:cs="Calibri"/>
+              </w:rPr>
+              <w:t>]</w:t>
+            </w:r>
+            <w:r>
+              <w:rPr>
+                <w:rFonts w:ascii="Calibri" w:eastAsia="Calibri" w:hAnsi="Calibri" w:cs="Calibri"/>
+              </w:rPr>
+              <w:t xml:space="preserve"> </w:t>
+            </w:r>
+          </w:p>
+          <w:p>
+            <w:pPr>
+              <w:spacing w:line="259" w:lineRule="auto"/>
+              <w:rPr>
+                <w:rFonts w:ascii="Calibri" w:eastAsia="Calibri" w:hAnsi="Calibri" w:cs="Calibri"/>
+              </w:rPr>
+            </w:pPr>
+            <w:r>
+              <w:rPr>
+                <w:rFonts w:ascii="Calibri" w:eastAsia="Calibri" w:hAnsi="Calibri" w:cs="Calibri"/>
+              </w:rPr>
+              <w:t>-</w:t>
+            </w:r>
+            <w:proofErr w:type="spellStart"/>
+            <w:r>
+              <w:rPr>
+                <w:rFonts w:ascii="Calibri" w:eastAsia="Calibri" w:hAnsi="Calibri" w:cs="Calibri"/>
+              </w:rPr>
+              <w:t>ws</w:t>
+            </w:r>
+            <w:r>
+              <w:rPr>
+                <w:rFonts w:ascii="Calibri" w:eastAsia="Calibri" w:hAnsi="Calibri" w:cs="Calibri"/>
+              </w:rPr>
+              <w:t>SERVER_PORT</w:t>
+            </w:r>
+            <w:proofErr w:type="spellEnd"/>
+            <w:r>
+              <w:rPr>
+                <w:rFonts w:ascii="Calibri" w:eastAsia="Calibri" w:hAnsi="Calibri" w:cs="Calibri"/>
+              </w:rPr>
+              <w:t>: int</w:t>
+            </w:r>
+          </w:p>
+        </w:tc>
+      </w:tr>
+      <w:tr>
+        <w:tc>
+          <w:tcPr>
+            <w:tcW w:w="5490" w:type="dxa"/>
+          </w:tcPr>
+          <w:p>
+            <w:pPr>
+              <w:spacing w:line="259" w:lineRule="auto"/>
+              <w:rPr>
+                <w:rFonts w:ascii="Calibri" w:eastAsia="Calibri" w:hAnsi="Calibri" w:cs="Calibri"/>
+              </w:rPr>
+            </w:pPr>
+            <w:r>
+              <w:rPr>
+                <w:rFonts w:ascii="Calibri" w:eastAsia="Calibri" w:hAnsi="Calibri" w:cs="Calibri"/>
+              </w:rPr>
+              <w:t>+</w:t>
+            </w:r>
+            <w:proofErr w:type="spellStart"/>
+            <w:proofErr w:type="gramStart"/>
+            <w:r>
+              <w:rPr>
+                <w:rFonts w:ascii="Calibri" w:eastAsia="Calibri" w:hAnsi="Calibri" w:cs="Calibri"/>
+              </w:rPr>
+              <w:t>onConnection</w:t>
+            </w:r>
+            <w:proofErr w:type="spellEnd"/>
+            <w:r>
+              <w:rPr>
+                <w:rFonts w:ascii="Calibri" w:eastAsia="Calibri" w:hAnsi="Calibri" w:cs="Calibri"/>
+              </w:rPr>
+              <w:t>(</w:t>
+            </w:r>
+            <w:proofErr w:type="gramEnd"/>
+            <w:r>
+              <w:rPr>
+                <w:rFonts w:ascii="Calibri" w:eastAsia="Calibri" w:hAnsi="Calibri" w:cs="Calibri"/>
+              </w:rPr>
+              <w:t>client: WebSocket)</w:t>
+            </w:r>
+            <w:r>
+              <w:rPr>
+                <w:rFonts w:ascii="Calibri" w:eastAsia="Calibri" w:hAnsi="Calibri" w:cs="Calibri"/>
+              </w:rPr>
+              <w:t>: Void</w:t>
+            </w:r>
+          </w:p>
+          <w:p>
+            <w:pPr>
+              <w:spacing w:line="259" w:lineRule="auto"/>
+              <w:rPr>
+                <w:rFonts w:ascii="Calibri" w:eastAsia="Calibri" w:hAnsi="Calibri" w:cs="Calibri"/>
+              </w:rPr>
+            </w:pPr>
+            <w:r>
+              <w:rPr>
+                <w:rFonts w:ascii="Calibri" w:eastAsia="Calibri" w:hAnsi="Calibri" w:cs="Calibri"/>
+              </w:rPr>
+              <w:t>+</w:t>
+            </w:r>
+            <w:proofErr w:type="spellStart"/>
+            <w:proofErr w:type="gramStart"/>
+            <w:r>
+              <w:rPr>
+                <w:rFonts w:ascii="Calibri" w:eastAsia="Calibri" w:hAnsi="Calibri" w:cs="Calibri"/>
+              </w:rPr>
+              <w:t>onMessage</w:t>
+            </w:r>
+            <w:proofErr w:type="spellEnd"/>
+            <w:r>
+              <w:rPr>
+                <w:rFonts w:ascii="Calibri" w:eastAsia="Calibri" w:hAnsi="Calibri" w:cs="Calibri"/>
+              </w:rPr>
+              <w:t>(</w:t>
+            </w:r>
+            <w:proofErr w:type="gramEnd"/>
+            <w:r>
+              <w:rPr>
+                <w:rFonts w:ascii="Calibri" w:eastAsia="Calibri" w:hAnsi="Calibri" w:cs="Calibri"/>
+              </w:rPr>
+              <w:t>msg: String)</w:t>
+            </w:r>
+            <w:r>
+              <w:rPr>
+                <w:rFonts w:ascii="Calibri" w:eastAsia="Calibri" w:hAnsi="Calibri" w:cs="Calibri"/>
+              </w:rPr>
+              <w:t>: Void</w:t>
+            </w:r>
+          </w:p>
+          <w:p>
+            <w:pPr>
+              <w:spacing w:line="259" w:lineRule="auto"/>
+              <w:rPr>
+                <w:rFonts w:ascii="Calibri" w:eastAsia="Calibri" w:hAnsi="Calibri" w:cs="Calibri"/>
+              </w:rPr>
+            </w:pPr>
+            <w:r>
+              <w:rPr>
+                <w:rFonts w:ascii="Calibri" w:eastAsia="Calibri" w:hAnsi="Calibri" w:cs="Calibri"/>
+              </w:rPr>
+              <w:t>+</w:t>
+            </w:r>
+            <w:proofErr w:type="spellStart"/>
+            <w:proofErr w:type="gramStart"/>
+            <w:r>
+              <w:rPr>
+                <w:rFonts w:ascii="Calibri" w:eastAsia="Calibri" w:hAnsi="Calibri" w:cs="Calibri"/>
+              </w:rPr>
+              <w:t>onClose</w:t>
+            </w:r>
+            <w:proofErr w:type="spellEnd"/>
+            <w:r>
+              <w:rPr>
+                <w:rFonts w:ascii="Calibri" w:eastAsia="Calibri" w:hAnsi="Calibri" w:cs="Calibri"/>
+              </w:rPr>
+              <w:t>(</w:t>
+            </w:r>
+            <w:proofErr w:type="gramEnd"/>
+            <w:r>
+              <w:rPr>
+                <w:rFonts w:ascii="Calibri" w:eastAsia="Calibri" w:hAnsi="Calibri" w:cs="Calibri"/>
+              </w:rPr>
+              <w:t>)</w:t>
+            </w:r>
+            <w:r>
+              <w:rPr>
+                <w:rFonts w:ascii="Calibri" w:eastAsia="Calibri" w:hAnsi="Calibri" w:cs="Calibri"/>
+              </w:rPr>
+              <w:t>: Void</w:t>
+            </w:r>
+          </w:p>
+        </w:tc>
+      </w:tr>
+    </w:tbl>
+    <w:p/>
+    <w:p>
+      <w:proofErr w:type="spellStart"/>
+      <w:r>
+        <w:t>WebSocketServer</w:t>
+      </w:r>
+      <w:proofErr w:type="spellEnd"/>
+      <w:r>
+        <w:t xml:space="preserve"> is a </w:t>
+      </w:r>
+      <w:r>
+        <w:t xml:space="preserve">class provided by the </w:t>
+      </w:r>
+      <w:proofErr w:type="spellStart"/>
+      <w:r>
+        <w:t>ws</w:t>
+      </w:r>
+      <w:proofErr w:type="spellEnd"/>
+      <w:r>
+        <w:t xml:space="preserve"> </w:t>
+      </w:r>
+      <w:r>
+        <w:t xml:space="preserve">Node.js </w:t>
+      </w:r>
+      <w:r>
+        <w:t>module</w:t>
+      </w:r>
+      <w:r>
+        <w:t>, the following attributes and methods are those that are being overridden or added for the CS451-002 Group 3 project.</w:t>
+      </w:r>
+    </w:p>
+    <w:p>
+      <w:pPr>
+        <w:pStyle w:val="Heading3"/>
+      </w:pPr>
+      <w:bookmarkStart w:id="15" w:name="_Toc1336656"/>
+      <w:r>
+        <w:t>4.2.</w:t>
+      </w:r>
+      <w:r>
+        <w:t>2</w:t>
+      </w:r>
+      <w:r>
+        <w:t xml:space="preserve"> </w:t>
+      </w:r>
+      <w:r>
+        <w:t xml:space="preserve">WebSocket </w:t>
+      </w:r>
+      <w:r>
+        <w:t>Server Attributes</w:t>
+      </w:r>
+      <w:bookmarkEnd w:id="15"/>
+    </w:p>
+    <w:p/>
+    <w:tbl>
+      <w:tblPr>
+        <w:tblStyle w:val="TableGrid"/>
+        <w:tblW w:w="0" w:type="auto"/>
+        <w:tblLook w:val="04A0" w:firstRow="1" w:lastRow="0" w:firstColumn="1" w:lastColumn="0" w:noHBand="0" w:noVBand="1"/>
+      </w:tblPr>
+      <w:tblGrid>
+        <w:gridCol w:w="3116"/>
+        <w:gridCol w:w="3117"/>
+        <w:gridCol w:w="3117"/>
+      </w:tblGrid>
+      <w:tr>
+        <w:tc>
+          <w:tcPr>
+            <w:tcW w:w="3116" w:type="dxa"/>
+          </w:tcPr>
+          <w:p>
+            <w:r>
+              <w:t>Name</w:t>
+            </w:r>
+          </w:p>
+        </w:tc>
+        <w:tc>
+          <w:tcPr>
+            <w:tcW w:w="3117" w:type="dxa"/>
+          </w:tcPr>
+          <w:p>
+            <w:r>
+              <w:t>Type</w:t>
+            </w:r>
+          </w:p>
+        </w:tc>
+        <w:tc>
+          <w:tcPr>
+            <w:tcW w:w="3117" w:type="dxa"/>
+          </w:tcPr>
+          <w:p>
+            <w:r>
+              <w:t>Description</w:t>
+            </w:r>
+          </w:p>
+        </w:tc>
+      </w:tr>
+      <w:tr>
+        <w:tc>
+          <w:tcPr>
+            <w:tcW w:w="3116" w:type="dxa"/>
+          </w:tcPr>
+          <w:p>
+            <w:r>
+              <w:t>connections</w:t>
+            </w:r>
+          </w:p>
+        </w:tc>
+        <w:tc>
+          <w:tcPr>
+            <w:tcW w:w="3117" w:type="dxa"/>
+          </w:tcPr>
+          <w:p>
+            <w:proofErr w:type="gramStart"/>
+            <w:r>
+              <w:t>WebSocket[</w:t>
+            </w:r>
+            <w:proofErr w:type="gramEnd"/>
+            <w:r>
+              <w:t>]</w:t>
+            </w:r>
+          </w:p>
+        </w:tc>
+        <w:tc>
+          <w:tcPr>
+            <w:tcW w:w="3117" w:type="dxa"/>
+          </w:tcPr>
+          <w:p>
+            <w:r>
+              <w:t xml:space="preserve">The client </w:t>
+            </w:r>
+            <w:proofErr w:type="spellStart"/>
+            <w:r>
+              <w:t>WebSockets</w:t>
+            </w:r>
+            <w:proofErr w:type="spellEnd"/>
+            <w:r>
+              <w:t xml:space="preserve"> the server is currently connected to</w:t>
+            </w:r>
+          </w:p>
+        </w:tc>
+      </w:tr>
+      <w:tr>
+        <w:tc>
+          <w:tcPr>
+            <w:tcW w:w="3116" w:type="dxa"/>
+          </w:tcPr>
+          <w:p>
+            <w:proofErr w:type="spellStart"/>
+            <w:r>
+              <w:t>wsSERVER_PORT</w:t>
+            </w:r>
+            <w:proofErr w:type="spellEnd"/>
+          </w:p>
+        </w:tc>
+        <w:tc>
+          <w:tcPr>
+            <w:tcW w:w="3117" w:type="dxa"/>
+          </w:tcPr>
+          <w:p>
+            <w:r>
+              <w:t>Int</w:t>
+            </w:r>
+          </w:p>
+        </w:tc>
+        <w:tc>
+          <w:tcPr>
+            <w:tcW w:w="3117" w:type="dxa"/>
+          </w:tcPr>
+          <w:p>
+            <w:r>
+              <w:t>The port the server listens to</w:t>
+            </w:r>
+          </w:p>
+        </w:tc>
+      </w:tr>
+    </w:tbl>
+    <w:p/>
+    <w:p>
+      <w:pPr>
+        <w:pStyle w:val="Heading3"/>
+      </w:pPr>
+      <w:bookmarkStart w:id="16" w:name="_Toc1336657"/>
+      <w:r>
+        <w:t>4.2.</w:t>
+      </w:r>
+      <w:r>
+        <w:t>3</w:t>
+      </w:r>
+      <w:r>
+        <w:t xml:space="preserve"> </w:t>
+      </w:r>
+      <w:r>
+        <w:t>WebSocket</w:t>
+      </w:r>
+      <w:r>
+        <w:t xml:space="preserve"> </w:t>
+      </w:r>
+      <w:r>
+        <w:t>Server Methods</w:t>
+      </w:r>
+      <w:bookmarkEnd w:id="16"/>
+    </w:p>
     <w:p/>
     <w:tbl>
       <w:tblPr>
@@ -3764,68 +4913,114 @@
         <w:tblLook w:val="06A0" w:firstRow="1" w:lastRow="0" w:firstColumn="1" w:lastColumn="0" w:noHBand="1" w:noVBand="1"/>
       </w:tblPr>
       <w:tblGrid>
-        <w:gridCol w:w="9360"/>
+        <w:gridCol w:w="4680"/>
+        <w:gridCol w:w="4680"/>
       </w:tblGrid>
       <w:tr>
         <w:tc>
           <w:tcPr>
-            <w:tcW w:w="9360" w:type="dxa"/>
-          </w:tcPr>
-          <w:p>
-            <w:pPr>
-              <w:jc w:val="center"/>
-              <w:rPr>
-                <w:rFonts w:eastAsiaTheme="minorEastAsia"/>
-                <w:b/>
-              </w:rPr>
-            </w:pPr>
-            <w:r>
-              <w:rPr>
-                <w:rFonts w:eastAsiaTheme="minorEastAsia"/>
-                <w:b/>
-                <w:sz w:val="28"/>
-              </w:rPr>
-              <w:t>Server</w:t>
-            </w:r>
-          </w:p>
-        </w:tc>
-      </w:tr>
-      <w:tr>
-        <w:tc>
-          <w:tcPr>
-            <w:tcW w:w="9360" w:type="dxa"/>
-          </w:tcPr>
-          <w:p>
-            <w:pPr>
-              <w:rPr>
-                <w:rFonts w:eastAsiaTheme="minorEastAsia"/>
-              </w:rPr>
-            </w:pPr>
-            <w:r>
-              <w:rPr>
-                <w:rFonts w:eastAsiaTheme="minorEastAsia"/>
-              </w:rPr>
-              <w:t>// insert Server variables here</w:t>
-            </w:r>
-          </w:p>
-        </w:tc>
-      </w:tr>
-      <w:tr>
-        <w:tc>
-          <w:tcPr>
-            <w:tcW w:w="9360" w:type="dxa"/>
-          </w:tcPr>
-          <w:p>
-            <w:pPr>
-              <w:rPr>
-                <w:rFonts w:eastAsiaTheme="minorEastAsia"/>
-              </w:rPr>
-            </w:pPr>
-            <w:r>
-              <w:rPr>
-                <w:rFonts w:eastAsiaTheme="minorEastAsia"/>
-              </w:rPr>
-              <w:t>// insert Server methods here</w:t>
+            <w:tcW w:w="4680" w:type="dxa"/>
+          </w:tcPr>
+          <w:p>
+            <w:r>
+              <w:t xml:space="preserve">Void </w:t>
+            </w:r>
+            <w:proofErr w:type="spellStart"/>
+            <w:proofErr w:type="gramStart"/>
+            <w:r>
+              <w:t>onConnection</w:t>
+            </w:r>
+            <w:proofErr w:type="spellEnd"/>
+            <w:r>
+              <w:t>(</w:t>
+            </w:r>
+            <w:proofErr w:type="gramEnd"/>
+            <w:r>
+              <w:t>WebSocket client</w:t>
+            </w:r>
+            <w:r>
+              <w:t>)</w:t>
+            </w:r>
+          </w:p>
+        </w:tc>
+        <w:tc>
+          <w:tcPr>
+            <w:tcW w:w="4680" w:type="dxa"/>
+          </w:tcPr>
+          <w:p/>
+        </w:tc>
+      </w:tr>
+      <w:tr>
+        <w:tc>
+          <w:tcPr>
+            <w:tcW w:w="4680" w:type="dxa"/>
+          </w:tcPr>
+          <w:p>
+            <w:r>
+              <w:t>Input:</w:t>
+            </w:r>
+          </w:p>
+        </w:tc>
+        <w:tc>
+          <w:tcPr>
+            <w:tcW w:w="4680" w:type="dxa"/>
+          </w:tcPr>
+          <w:p>
+            <w:r>
+              <w:t>The client trying to connect to the server</w:t>
+            </w:r>
+          </w:p>
+        </w:tc>
+      </w:tr>
+      <w:tr>
+        <w:tc>
+          <w:tcPr>
+            <w:tcW w:w="4680" w:type="dxa"/>
+          </w:tcPr>
+          <w:p>
+            <w:r>
+              <w:t>Output:</w:t>
+            </w:r>
+          </w:p>
+        </w:tc>
+        <w:tc>
+          <w:tcPr>
+            <w:tcW w:w="4680" w:type="dxa"/>
+          </w:tcPr>
+          <w:p>
+            <w:r>
+              <w:t>Void</w:t>
+            </w:r>
+          </w:p>
+        </w:tc>
+      </w:tr>
+      <w:tr>
+        <w:tc>
+          <w:tcPr>
+            <w:tcW w:w="4680" w:type="dxa"/>
+          </w:tcPr>
+          <w:p>
+            <w:r>
+              <w:t>Description:</w:t>
+            </w:r>
+          </w:p>
+        </w:tc>
+        <w:tc>
+          <w:tcPr>
+            <w:tcW w:w="4680" w:type="dxa"/>
+          </w:tcPr>
+          <w:p>
+            <w:r>
+              <w:rPr>
+                <w:rFonts w:ascii="Calibri" w:eastAsia="Calibri" w:hAnsi="Calibri" w:cs="Calibri"/>
+              </w:rPr>
+              <w:t>Accepts a</w:t>
+            </w:r>
+            <w:r>
+              <w:rPr>
+                <w:rFonts w:ascii="Calibri" w:eastAsia="Calibri" w:hAnsi="Calibri" w:cs="Calibri"/>
+              </w:rPr>
+              <w:t xml:space="preserve"> connection from a client, pushes the client into the array of clients, and informs the client of the successful connection.</w:t>
             </w:r>
           </w:p>
         </w:tc>
@@ -3834,44 +5029,749 @@
     <w:p>
       <w:pPr>
         <w:pStyle w:val="Heading2"/>
-        <w:rPr>
-          <w:rFonts w:asciiTheme="minorHAnsi" w:eastAsiaTheme="minorEastAsia" w:hAnsiTheme="minorHAnsi" w:cstheme="minorBidi"/>
-          <w:sz w:val="22"/>
-          <w:szCs w:val="22"/>
-        </w:rPr>
-      </w:pPr>
+      </w:pPr>
+    </w:p>
+    <w:tbl>
+      <w:tblPr>
+        <w:tblStyle w:val="TableGrid"/>
+        <w:tblW w:w="0" w:type="auto"/>
+        <w:tblLayout w:type="fixed"/>
+        <w:tblLook w:val="06A0" w:firstRow="1" w:lastRow="0" w:firstColumn="1" w:lastColumn="0" w:noHBand="1" w:noVBand="1"/>
+      </w:tblPr>
+      <w:tblGrid>
+        <w:gridCol w:w="4680"/>
+        <w:gridCol w:w="4680"/>
+      </w:tblGrid>
+      <w:tr>
+        <w:tc>
+          <w:tcPr>
+            <w:tcW w:w="4680" w:type="dxa"/>
+          </w:tcPr>
+          <w:p>
+            <w:r>
+              <w:t xml:space="preserve">Void </w:t>
+            </w:r>
+            <w:proofErr w:type="spellStart"/>
+            <w:proofErr w:type="gramStart"/>
+            <w:r>
+              <w:t>onMessage</w:t>
+            </w:r>
+            <w:proofErr w:type="spellEnd"/>
+            <w:r>
+              <w:t>(</w:t>
+            </w:r>
+            <w:proofErr w:type="gramEnd"/>
+            <w:r>
+              <w:t>String msg</w:t>
+            </w:r>
+            <w:r>
+              <w:t>)</w:t>
+            </w:r>
+          </w:p>
+        </w:tc>
+        <w:tc>
+          <w:tcPr>
+            <w:tcW w:w="4680" w:type="dxa"/>
+          </w:tcPr>
+          <w:p/>
+        </w:tc>
+      </w:tr>
+      <w:tr>
+        <w:tc>
+          <w:tcPr>
+            <w:tcW w:w="4680" w:type="dxa"/>
+          </w:tcPr>
+          <w:p>
+            <w:r>
+              <w:t>Input:</w:t>
+            </w:r>
+          </w:p>
+        </w:tc>
+        <w:tc>
+          <w:tcPr>
+            <w:tcW w:w="4680" w:type="dxa"/>
+          </w:tcPr>
+          <w:p>
+            <w:r>
+              <w:t>The message received from one client</w:t>
+            </w:r>
+          </w:p>
+        </w:tc>
+      </w:tr>
+      <w:tr>
+        <w:tc>
+          <w:tcPr>
+            <w:tcW w:w="4680" w:type="dxa"/>
+          </w:tcPr>
+          <w:p>
+            <w:r>
+              <w:t>Output:</w:t>
+            </w:r>
+          </w:p>
+        </w:tc>
+        <w:tc>
+          <w:tcPr>
+            <w:tcW w:w="4680" w:type="dxa"/>
+          </w:tcPr>
+          <w:p>
+            <w:r>
+              <w:t>Void</w:t>
+            </w:r>
+          </w:p>
+        </w:tc>
+      </w:tr>
+      <w:tr>
+        <w:tc>
+          <w:tcPr>
+            <w:tcW w:w="4680" w:type="dxa"/>
+          </w:tcPr>
+          <w:p>
+            <w:r>
+              <w:t>Description:</w:t>
+            </w:r>
+          </w:p>
+        </w:tc>
+        <w:tc>
+          <w:tcPr>
+            <w:tcW w:w="4680" w:type="dxa"/>
+          </w:tcPr>
+          <w:p>
+            <w:r>
+              <w:rPr>
+                <w:rFonts w:ascii="Calibri" w:eastAsia="Calibri" w:hAnsi="Calibri" w:cs="Calibri"/>
+              </w:rPr>
+              <w:t>Relays</w:t>
+            </w:r>
+            <w:r>
+              <w:rPr>
+                <w:rFonts w:ascii="Calibri" w:eastAsia="Calibri" w:hAnsi="Calibri" w:cs="Calibri"/>
+              </w:rPr>
+              <w:t xml:space="preserve"> a message from one</w:t>
+            </w:r>
+            <w:r>
+              <w:rPr>
+                <w:rFonts w:ascii="Calibri" w:eastAsia="Calibri" w:hAnsi="Calibri" w:cs="Calibri"/>
+              </w:rPr>
+              <w:t xml:space="preserve"> connected </w:t>
+            </w:r>
+            <w:r>
+              <w:rPr>
+                <w:rFonts w:ascii="Calibri" w:eastAsia="Calibri" w:hAnsi="Calibri" w:cs="Calibri"/>
+              </w:rPr>
+              <w:t>client</w:t>
+            </w:r>
+            <w:r>
+              <w:rPr>
+                <w:rFonts w:ascii="Calibri" w:eastAsia="Calibri" w:hAnsi="Calibri" w:cs="Calibri"/>
+              </w:rPr>
+              <w:t xml:space="preserve"> to the other connected client</w:t>
+            </w:r>
+          </w:p>
+        </w:tc>
+      </w:tr>
+    </w:tbl>
+    <w:p/>
+    <w:tbl>
+      <w:tblPr>
+        <w:tblStyle w:val="TableGrid"/>
+        <w:tblW w:w="0" w:type="auto"/>
+        <w:tblLayout w:type="fixed"/>
+        <w:tblLook w:val="06A0" w:firstRow="1" w:lastRow="0" w:firstColumn="1" w:lastColumn="0" w:noHBand="1" w:noVBand="1"/>
+      </w:tblPr>
+      <w:tblGrid>
+        <w:gridCol w:w="4680"/>
+        <w:gridCol w:w="4680"/>
+      </w:tblGrid>
+      <w:tr>
+        <w:tc>
+          <w:tcPr>
+            <w:tcW w:w="4680" w:type="dxa"/>
+          </w:tcPr>
+          <w:p>
+            <w:r>
+              <w:t xml:space="preserve">Void </w:t>
+            </w:r>
+            <w:proofErr w:type="spellStart"/>
+            <w:proofErr w:type="gramStart"/>
+            <w:r>
+              <w:t>onClose</w:t>
+            </w:r>
+            <w:proofErr w:type="spellEnd"/>
+            <w:r>
+              <w:t>(</w:t>
+            </w:r>
+            <w:proofErr w:type="gramEnd"/>
+            <w:r>
+              <w:t>)</w:t>
+            </w:r>
+          </w:p>
+        </w:tc>
+        <w:tc>
+          <w:tcPr>
+            <w:tcW w:w="4680" w:type="dxa"/>
+          </w:tcPr>
+          <w:p/>
+        </w:tc>
+      </w:tr>
+      <w:tr>
+        <w:tc>
+          <w:tcPr>
+            <w:tcW w:w="4680" w:type="dxa"/>
+          </w:tcPr>
+          <w:p>
+            <w:r>
+              <w:t>Input:</w:t>
+            </w:r>
+          </w:p>
+        </w:tc>
+        <w:tc>
+          <w:tcPr>
+            <w:tcW w:w="4680" w:type="dxa"/>
+          </w:tcPr>
+          <w:p>
+            <w:r>
+              <w:t>Void</w:t>
+            </w:r>
+          </w:p>
+        </w:tc>
+      </w:tr>
+      <w:tr>
+        <w:tc>
+          <w:tcPr>
+            <w:tcW w:w="4680" w:type="dxa"/>
+          </w:tcPr>
+          <w:p>
+            <w:r>
+              <w:t>Output:</w:t>
+            </w:r>
+          </w:p>
+        </w:tc>
+        <w:tc>
+          <w:tcPr>
+            <w:tcW w:w="4680" w:type="dxa"/>
+          </w:tcPr>
+          <w:p>
+            <w:r>
+              <w:t>Void</w:t>
+            </w:r>
+          </w:p>
+        </w:tc>
+      </w:tr>
+      <w:tr>
+        <w:tc>
+          <w:tcPr>
+            <w:tcW w:w="4680" w:type="dxa"/>
+          </w:tcPr>
+          <w:p>
+            <w:r>
+              <w:t>Description:</w:t>
+            </w:r>
+          </w:p>
+        </w:tc>
+        <w:tc>
+          <w:tcPr>
+            <w:tcW w:w="4680" w:type="dxa"/>
+          </w:tcPr>
+          <w:p>
+            <w:pPr>
+              <w:spacing w:after="160" w:line="259" w:lineRule="auto"/>
+              <w:rPr>
+                <w:rFonts w:ascii="Calibri" w:eastAsia="Calibri" w:hAnsi="Calibri" w:cs="Calibri"/>
+              </w:rPr>
+            </w:pPr>
+            <w:r>
+              <w:rPr>
+                <w:rFonts w:ascii="Calibri" w:eastAsia="Calibri" w:hAnsi="Calibri" w:cs="Calibri"/>
+              </w:rPr>
+              <w:t xml:space="preserve">Closes </w:t>
+            </w:r>
+            <w:r>
+              <w:rPr>
+                <w:rFonts w:ascii="Calibri" w:eastAsia="Calibri" w:hAnsi="Calibri" w:cs="Calibri"/>
+              </w:rPr>
+              <w:t xml:space="preserve">the connection between the server and the connected clients </w:t>
+            </w:r>
+            <w:proofErr w:type="gramStart"/>
+            <w:r>
+              <w:rPr>
+                <w:rFonts w:ascii="Calibri" w:eastAsia="Calibri" w:hAnsi="Calibri" w:cs="Calibri"/>
+              </w:rPr>
+              <w:t>in the event that</w:t>
+            </w:r>
+            <w:proofErr w:type="gramEnd"/>
+            <w:r>
+              <w:rPr>
+                <w:rFonts w:ascii="Calibri" w:eastAsia="Calibri" w:hAnsi="Calibri" w:cs="Calibri"/>
+              </w:rPr>
+              <w:t xml:space="preserve"> one of the clients disconnects from the game</w:t>
+            </w:r>
+          </w:p>
+        </w:tc>
+      </w:tr>
+    </w:tbl>
+    <w:p/>
+    <w:p/>
+    <w:tbl>
+      <w:tblPr>
+        <w:tblStyle w:val="TableGrid"/>
+        <w:tblW w:w="5580" w:type="dxa"/>
+        <w:tblInd w:w="2065" w:type="dxa"/>
+        <w:tblLayout w:type="fixed"/>
+        <w:tblLook w:val="06A0" w:firstRow="1" w:lastRow="0" w:firstColumn="1" w:lastColumn="0" w:noHBand="1" w:noVBand="1"/>
+      </w:tblPr>
+      <w:tblGrid>
+        <w:gridCol w:w="5580"/>
+      </w:tblGrid>
+      <w:tr>
+        <w:tc>
+          <w:tcPr>
+            <w:tcW w:w="5580" w:type="dxa"/>
+          </w:tcPr>
+          <w:p>
+            <w:pPr>
+              <w:spacing w:line="259" w:lineRule="auto"/>
+              <w:jc w:val="center"/>
+              <w:rPr>
+                <w:rFonts w:ascii="Calibri" w:eastAsia="Calibri" w:hAnsi="Calibri" w:cs="Calibri"/>
+                <w:sz w:val="28"/>
+                <w:szCs w:val="28"/>
+              </w:rPr>
+            </w:pPr>
+            <w:r>
+              <w:rPr>
+                <w:rFonts w:ascii="Calibri" w:eastAsia="Calibri" w:hAnsi="Calibri" w:cs="Calibri"/>
+                <w:b/>
+                <w:bCs/>
+                <w:sz w:val="28"/>
+                <w:szCs w:val="28"/>
+              </w:rPr>
+              <w:t>Express</w:t>
+            </w:r>
+          </w:p>
+        </w:tc>
+      </w:tr>
+      <w:tr>
+        <w:tc>
+          <w:tcPr>
+            <w:tcW w:w="5580" w:type="dxa"/>
+          </w:tcPr>
+          <w:p>
+            <w:pPr>
+              <w:spacing w:line="259" w:lineRule="auto"/>
+              <w:rPr>
+                <w:rFonts w:ascii="Calibri" w:eastAsia="Calibri" w:hAnsi="Calibri" w:cs="Calibri"/>
+              </w:rPr>
+            </w:pPr>
+          </w:p>
+        </w:tc>
+      </w:tr>
+      <w:tr>
+        <w:tc>
+          <w:tcPr>
+            <w:tcW w:w="5580" w:type="dxa"/>
+          </w:tcPr>
+          <w:p>
+            <w:pPr>
+              <w:spacing w:line="259" w:lineRule="auto"/>
+              <w:rPr>
+                <w:rFonts w:ascii="Calibri" w:eastAsia="Calibri" w:hAnsi="Calibri" w:cs="Calibri"/>
+              </w:rPr>
+            </w:pPr>
+            <w:r>
+              <w:rPr>
+                <w:rFonts w:ascii="Calibri" w:eastAsia="Calibri" w:hAnsi="Calibri" w:cs="Calibri"/>
+              </w:rPr>
+              <w:t>+</w:t>
+            </w:r>
+            <w:proofErr w:type="gramStart"/>
+            <w:r>
+              <w:rPr>
+                <w:rFonts w:ascii="Calibri" w:eastAsia="Calibri" w:hAnsi="Calibri" w:cs="Calibri"/>
+              </w:rPr>
+              <w:t>use</w:t>
+            </w:r>
+            <w:r>
+              <w:t>(</w:t>
+            </w:r>
+            <w:proofErr w:type="spellStart"/>
+            <w:proofErr w:type="gramEnd"/>
+            <w:r>
+              <w:rPr>
+                <w:rFonts w:ascii="Calibri" w:eastAsia="Calibri" w:hAnsi="Calibri" w:cs="Calibri"/>
+              </w:rPr>
+              <w:t>express.static</w:t>
+            </w:r>
+            <w:proofErr w:type="spellEnd"/>
+            <w:r>
+              <w:rPr>
+                <w:rFonts w:ascii="Calibri" w:eastAsia="Calibri" w:hAnsi="Calibri" w:cs="Calibri"/>
+              </w:rPr>
+              <w:t>(loc: String))</w:t>
+            </w:r>
+            <w:r>
+              <w:rPr>
+                <w:rFonts w:ascii="Calibri" w:eastAsia="Calibri" w:hAnsi="Calibri" w:cs="Calibri"/>
+              </w:rPr>
+              <w:t>: Void</w:t>
+            </w:r>
+          </w:p>
+          <w:p>
+            <w:pPr>
+              <w:spacing w:line="259" w:lineRule="auto"/>
+              <w:rPr>
+                <w:rFonts w:ascii="Calibri" w:eastAsia="Calibri" w:hAnsi="Calibri" w:cs="Calibri"/>
+              </w:rPr>
+            </w:pPr>
+            <w:r>
+              <w:rPr>
+                <w:rFonts w:ascii="Calibri" w:eastAsia="Calibri" w:hAnsi="Calibri" w:cs="Calibri"/>
+              </w:rPr>
+              <w:t>+</w:t>
+            </w:r>
+            <w:proofErr w:type="gramStart"/>
+            <w:r>
+              <w:rPr>
+                <w:rFonts w:ascii="Calibri" w:eastAsia="Calibri" w:hAnsi="Calibri" w:cs="Calibri"/>
+              </w:rPr>
+              <w:t>listen(</w:t>
+            </w:r>
+            <w:proofErr w:type="gramEnd"/>
+            <w:r>
+              <w:rPr>
+                <w:rFonts w:ascii="Calibri" w:eastAsia="Calibri" w:hAnsi="Calibri" w:cs="Calibri"/>
+              </w:rPr>
+              <w:t>port: int)</w:t>
+            </w:r>
+            <w:r>
+              <w:rPr>
+                <w:rFonts w:ascii="Calibri" w:eastAsia="Calibri" w:hAnsi="Calibri" w:cs="Calibri"/>
+              </w:rPr>
+              <w:t>: Void</w:t>
+            </w:r>
+          </w:p>
+        </w:tc>
+      </w:tr>
+    </w:tbl>
+    <w:p/>
+    <w:p>
+      <w:r>
+        <w:t xml:space="preserve">Express is a web application framework for Node.js, the following methods </w:t>
+      </w:r>
+      <w:r>
+        <w:t>are those that are being overridden or added for the CS451-002 Group 3 project.</w:t>
+      </w:r>
     </w:p>
     <w:p>
       <w:pPr>
         <w:pStyle w:val="Heading3"/>
       </w:pPr>
-      <w:bookmarkStart w:id="14" w:name="_Toc1327854"/>
+      <w:bookmarkStart w:id="17" w:name="_Toc1336658"/>
       <w:r>
-        <w:t>4.2.1 Server Attributes</w:t>
+        <w:t>4.2.</w:t>
       </w:r>
-      <w:bookmarkEnd w:id="14"/>
+      <w:r>
+        <w:t>4</w:t>
+      </w:r>
+      <w:r>
+        <w:t xml:space="preserve"> </w:t>
+      </w:r>
+      <w:r>
+        <w:t>Express</w:t>
+      </w:r>
+      <w:r>
+        <w:t xml:space="preserve"> Methods</w:t>
+      </w:r>
+      <w:bookmarkEnd w:id="17"/>
     </w:p>
     <w:p/>
-    <w:p>
-      <w:pPr>
-        <w:pStyle w:val="Heading3"/>
-      </w:pPr>
-      <w:bookmarkStart w:id="15" w:name="_Toc1327855"/>
-      <w:r>
-        <w:t>4.2.2 Server Methods</w:t>
-      </w:r>
-      <w:bookmarkEnd w:id="15"/>
-    </w:p>
+    <w:tbl>
+      <w:tblPr>
+        <w:tblStyle w:val="TableGrid"/>
+        <w:tblW w:w="0" w:type="auto"/>
+        <w:tblLayout w:type="fixed"/>
+        <w:tblLook w:val="06A0" w:firstRow="1" w:lastRow="0" w:firstColumn="1" w:lastColumn="0" w:noHBand="1" w:noVBand="1"/>
+      </w:tblPr>
+      <w:tblGrid>
+        <w:gridCol w:w="4680"/>
+        <w:gridCol w:w="4680"/>
+      </w:tblGrid>
+      <w:tr>
+        <w:tc>
+          <w:tcPr>
+            <w:tcW w:w="4680" w:type="dxa"/>
+          </w:tcPr>
+          <w:p>
+            <w:r>
+              <w:t xml:space="preserve">Void </w:t>
+            </w:r>
+            <w:proofErr w:type="gramStart"/>
+            <w:r>
+              <w:t>use(</w:t>
+            </w:r>
+            <w:proofErr w:type="spellStart"/>
+            <w:proofErr w:type="gramEnd"/>
+            <w:r>
+              <w:t>express.static</w:t>
+            </w:r>
+            <w:proofErr w:type="spellEnd"/>
+            <w:r>
+              <w:t>(String</w:t>
+            </w:r>
+            <w:r>
+              <w:t xml:space="preserve"> loc</w:t>
+            </w:r>
+            <w:r>
+              <w:t>)</w:t>
+            </w:r>
+            <w:r>
+              <w:t>)</w:t>
+            </w:r>
+          </w:p>
+        </w:tc>
+        <w:tc>
+          <w:tcPr>
+            <w:tcW w:w="4680" w:type="dxa"/>
+          </w:tcPr>
+          <w:p/>
+        </w:tc>
+      </w:tr>
+      <w:tr>
+        <w:tc>
+          <w:tcPr>
+            <w:tcW w:w="4680" w:type="dxa"/>
+          </w:tcPr>
+          <w:p>
+            <w:r>
+              <w:t>Input:</w:t>
+            </w:r>
+          </w:p>
+        </w:tc>
+        <w:tc>
+          <w:tcPr>
+            <w:tcW w:w="4680" w:type="dxa"/>
+          </w:tcPr>
+          <w:p>
+            <w:r>
+              <w:t xml:space="preserve">A </w:t>
+            </w:r>
+            <w:r>
+              <w:t>folder location that contains the files to server to the client</w:t>
+            </w:r>
+          </w:p>
+        </w:tc>
+      </w:tr>
+      <w:tr>
+        <w:tc>
+          <w:tcPr>
+            <w:tcW w:w="4680" w:type="dxa"/>
+          </w:tcPr>
+          <w:p>
+            <w:r>
+              <w:t>Output:</w:t>
+            </w:r>
+          </w:p>
+        </w:tc>
+        <w:tc>
+          <w:tcPr>
+            <w:tcW w:w="4680" w:type="dxa"/>
+          </w:tcPr>
+          <w:p>
+            <w:r>
+              <w:t>Void</w:t>
+            </w:r>
+          </w:p>
+        </w:tc>
+      </w:tr>
+      <w:tr>
+        <w:tc>
+          <w:tcPr>
+            <w:tcW w:w="4680" w:type="dxa"/>
+          </w:tcPr>
+          <w:p>
+            <w:r>
+              <w:t>Description:</w:t>
+            </w:r>
+          </w:p>
+        </w:tc>
+        <w:tc>
+          <w:tcPr>
+            <w:tcW w:w="4680" w:type="dxa"/>
+          </w:tcPr>
+          <w:p>
+            <w:r>
+              <w:rPr>
+                <w:rFonts w:ascii="Calibri" w:eastAsia="Calibri" w:hAnsi="Calibri" w:cs="Calibri"/>
+              </w:rPr>
+              <w:t>Serves</w:t>
+            </w:r>
+            <w:r>
+              <w:rPr>
+                <w:rFonts w:ascii="Calibri" w:eastAsia="Calibri" w:hAnsi="Calibri" w:cs="Calibri"/>
+              </w:rPr>
+              <w:t xml:space="preserve"> HTML, JavaScript,</w:t>
+            </w:r>
+            <w:r>
+              <w:rPr>
+                <w:rFonts w:ascii="Calibri" w:eastAsia="Calibri" w:hAnsi="Calibri" w:cs="Calibri"/>
+              </w:rPr>
+              <w:t xml:space="preserve"> and</w:t>
+            </w:r>
+            <w:r>
+              <w:rPr>
+                <w:rFonts w:ascii="Calibri" w:eastAsia="Calibri" w:hAnsi="Calibri" w:cs="Calibri"/>
+              </w:rPr>
+              <w:t xml:space="preserve"> CSS</w:t>
+            </w:r>
+            <w:r>
+              <w:rPr>
+                <w:rFonts w:ascii="Calibri" w:eastAsia="Calibri" w:hAnsi="Calibri" w:cs="Calibri"/>
+              </w:rPr>
+              <w:t xml:space="preserve"> files </w:t>
+            </w:r>
+            <w:r>
+              <w:rPr>
+                <w:rFonts w:ascii="Calibri" w:eastAsia="Calibri" w:hAnsi="Calibri" w:cs="Calibri"/>
+              </w:rPr>
+              <w:t xml:space="preserve">to the </w:t>
+            </w:r>
+            <w:r>
+              <w:rPr>
+                <w:rFonts w:ascii="Calibri" w:eastAsia="Calibri" w:hAnsi="Calibri" w:cs="Calibri"/>
+              </w:rPr>
+              <w:t>connected clients</w:t>
+            </w:r>
+          </w:p>
+        </w:tc>
+      </w:tr>
+    </w:tbl>
+    <w:p/>
+    <w:tbl>
+      <w:tblPr>
+        <w:tblStyle w:val="TableGrid"/>
+        <w:tblW w:w="0" w:type="auto"/>
+        <w:tblLayout w:type="fixed"/>
+        <w:tblLook w:val="06A0" w:firstRow="1" w:lastRow="0" w:firstColumn="1" w:lastColumn="0" w:noHBand="1" w:noVBand="1"/>
+      </w:tblPr>
+      <w:tblGrid>
+        <w:gridCol w:w="4680"/>
+        <w:gridCol w:w="4680"/>
+      </w:tblGrid>
+      <w:tr>
+        <w:tc>
+          <w:tcPr>
+            <w:tcW w:w="4680" w:type="dxa"/>
+          </w:tcPr>
+          <w:p>
+            <w:r>
+              <w:t xml:space="preserve">Void </w:t>
+            </w:r>
+            <w:proofErr w:type="gramStart"/>
+            <w:r>
+              <w:t>listen(</w:t>
+            </w:r>
+            <w:proofErr w:type="gramEnd"/>
+            <w:r>
+              <w:t>Int port</w:t>
+            </w:r>
+            <w:r>
+              <w:t>)</w:t>
+            </w:r>
+          </w:p>
+        </w:tc>
+        <w:tc>
+          <w:tcPr>
+            <w:tcW w:w="4680" w:type="dxa"/>
+          </w:tcPr>
+          <w:p/>
+        </w:tc>
+      </w:tr>
+      <w:tr>
+        <w:tc>
+          <w:tcPr>
+            <w:tcW w:w="4680" w:type="dxa"/>
+          </w:tcPr>
+          <w:p>
+            <w:r>
+              <w:t>Input:</w:t>
+            </w:r>
+          </w:p>
+        </w:tc>
+        <w:tc>
+          <w:tcPr>
+            <w:tcW w:w="4680" w:type="dxa"/>
+          </w:tcPr>
+          <w:p>
+            <w:r>
+              <w:t>The port the server will listen to</w:t>
+            </w:r>
+          </w:p>
+        </w:tc>
+      </w:tr>
+      <w:tr>
+        <w:tc>
+          <w:tcPr>
+            <w:tcW w:w="4680" w:type="dxa"/>
+          </w:tcPr>
+          <w:p>
+            <w:r>
+              <w:t>Output:</w:t>
+            </w:r>
+          </w:p>
+        </w:tc>
+        <w:tc>
+          <w:tcPr>
+            <w:tcW w:w="4680" w:type="dxa"/>
+          </w:tcPr>
+          <w:p>
+            <w:r>
+              <w:t>Void</w:t>
+            </w:r>
+          </w:p>
+        </w:tc>
+      </w:tr>
+      <w:tr>
+        <w:tc>
+          <w:tcPr>
+            <w:tcW w:w="4680" w:type="dxa"/>
+          </w:tcPr>
+          <w:p>
+            <w:r>
+              <w:t>Description:</w:t>
+            </w:r>
+          </w:p>
+        </w:tc>
+        <w:tc>
+          <w:tcPr>
+            <w:tcW w:w="4680" w:type="dxa"/>
+          </w:tcPr>
+          <w:p>
+            <w:r>
+              <w:rPr>
+                <w:rFonts w:ascii="Calibri" w:eastAsia="Calibri" w:hAnsi="Calibri" w:cs="Calibri"/>
+              </w:rPr>
+              <w:t>Starts</w:t>
+            </w:r>
+            <w:r>
+              <w:rPr>
+                <w:rFonts w:ascii="Calibri" w:eastAsia="Calibri" w:hAnsi="Calibri" w:cs="Calibri"/>
+              </w:rPr>
+              <w:t xml:space="preserve"> the express server and handles http requests</w:t>
+            </w:r>
+          </w:p>
+        </w:tc>
+      </w:tr>
+    </w:tbl>
     <w:p/>
     <w:p>
       <w:pPr>
         <w:pStyle w:val="Heading2"/>
       </w:pPr>
-      <w:bookmarkStart w:id="16" w:name="_Toc1327856"/>
+      <w:bookmarkStart w:id="18" w:name="_Toc1336659"/>
       <w:r>
+        <w:lastRenderedPageBreak/>
         <w:t>4.3 Client Design</w:t>
       </w:r>
-      <w:bookmarkEnd w:id="16"/>
+      <w:bookmarkEnd w:id="18"/>
     </w:p>
     <w:p>
       <w:r>
@@ -3879,7 +5779,6 @@
       </w:r>
       <w:proofErr w:type="spellStart"/>
       <w:r>
-        <w:lastRenderedPageBreak/>
         <w:t>gameBoard</w:t>
       </w:r>
       <w:proofErr w:type="spellEnd"/>
@@ -3889,6 +5788,7 @@
     </w:p>
     <w:p>
       <w:pPr>
+        <w:keepNext/>
         <w:jc w:val="center"/>
       </w:pPr>
       <w:r>
@@ -3896,10 +5796,10 @@
           <w:noProof/>
         </w:rPr>
         <w:drawing>
-          <wp:inline distT="0" distB="0" distL="0" distR="0" wp14:anchorId="39901B66" wp14:editId="5BF0C904">
-            <wp:extent cx="3895725" cy="7727059"/>
-            <wp:effectExtent l="0" t="0" r="0" b="0"/>
-            <wp:docPr id="996759228" name="Picture 996759228"/>
+          <wp:inline distT="0" distB="0" distL="0" distR="0" wp14:anchorId="6C4C78CA" wp14:editId="5B0A3E4E">
+            <wp:extent cx="3344197" cy="6578600"/>
+            <wp:effectExtent l="0" t="0" r="8890" b="0"/>
+            <wp:docPr id="994834056" name="Picture"/>
             <wp:cNvGraphicFramePr>
               <a:graphicFrameLocks xmlns:a="http://schemas.openxmlformats.org/drawingml/2006/main" noChangeAspect="1"/>
             </wp:cNvGraphicFramePr>
@@ -3907,7 +5807,7 @@
               <a:graphicData uri="http://schemas.openxmlformats.org/drawingml/2006/picture">
                 <pic:pic xmlns:pic="http://schemas.openxmlformats.org/drawingml/2006/picture">
                   <pic:nvPicPr>
-                    <pic:cNvPr id="0" name=""/>
+                    <pic:cNvPr id="0" name="Picture"/>
                     <pic:cNvPicPr/>
                   </pic:nvPicPr>
                   <pic:blipFill>
@@ -3925,7 +5825,7 @@
                   <pic:spPr>
                     <a:xfrm>
                       <a:off x="0" y="0"/>
-                      <a:ext cx="3895725" cy="7727059"/>
+                      <a:ext cx="3356790" cy="6603373"/>
                     </a:xfrm>
                     <a:prstGeom prst="rect">
                       <a:avLst/>
@@ -3940,8 +5840,23 @@
     </w:p>
     <w:p>
       <w:pPr>
+        <w:pStyle w:val="Caption"/>
         <w:jc w:val="center"/>
       </w:pPr>
+      <w:r>
+        <w:t xml:space="preserve">Figure </w:t>
+      </w:r>
+      <w:fldSimple w:instr=" SEQ Figure \* ARABIC ">
+        <w:r>
+          <w:rPr>
+            <w:noProof/>
+          </w:rPr>
+          <w:t>2</w:t>
+        </w:r>
+      </w:fldSimple>
+      <w:r>
+        <w:t xml:space="preserve"> - The Client Class Structure</w:t>
+      </w:r>
     </w:p>
     <w:tbl>
       <w:tblPr>
@@ -3971,6 +5886,7 @@
                 <w:b/>
                 <w:sz w:val="28"/>
               </w:rPr>
+              <w:lastRenderedPageBreak/>
               <w:t>Client</w:t>
             </w:r>
           </w:p>
@@ -3982,6 +5898,9 @@
             <w:tcW w:w="5310" w:type="dxa"/>
           </w:tcPr>
           <w:p>
+            <w:r>
+              <w:t>+</w:t>
+            </w:r>
             <w:proofErr w:type="spellStart"/>
             <w:r>
               <w:t>userGUI</w:t>
@@ -4002,6 +5921,9 @@
             <w:tcW w:w="5310" w:type="dxa"/>
           </w:tcPr>
           <w:p>
+            <w:r>
+              <w:t>+</w:t>
+            </w:r>
             <w:proofErr w:type="spellStart"/>
             <w:proofErr w:type="gramStart"/>
             <w:r>
@@ -4018,13 +5940,13 @@
             </w:r>
             <w:proofErr w:type="spellEnd"/>
             <w:r>
-              <w:t>: String)</w:t>
-            </w:r>
-            <w:r>
-              <w:t xml:space="preserve"> : Void</w:t>
-            </w:r>
-          </w:p>
-          <w:p>
+              <w:t>: String) : Void</w:t>
+            </w:r>
+          </w:p>
+          <w:p>
+            <w:r>
+              <w:t>+</w:t>
+            </w:r>
             <w:proofErr w:type="spellStart"/>
             <w:proofErr w:type="gramStart"/>
             <w:r>
@@ -4036,23 +5958,17 @@
             </w:r>
             <w:proofErr w:type="gramEnd"/>
             <w:r>
-              <w:t>)</w:t>
-            </w:r>
-            <w:r>
-              <w:t xml:space="preserve"> : Void</w:t>
-            </w:r>
-          </w:p>
-          <w:p>
+              <w:t>) : Void</w:t>
+            </w:r>
+          </w:p>
+          <w:p>
+            <w:r>
+              <w:t>+</w:t>
+            </w:r>
             <w:proofErr w:type="spellStart"/>
             <w:proofErr w:type="gramStart"/>
             <w:r>
-              <w:t>rec</w:t>
-            </w:r>
-            <w:r>
-              <w:t>ei</w:t>
-            </w:r>
-            <w:r>
-              <w:t>veMessage</w:t>
+              <w:t>receiveMessage</w:t>
             </w:r>
             <w:proofErr w:type="spellEnd"/>
             <w:r>
@@ -4060,10 +5976,7 @@
             </w:r>
             <w:proofErr w:type="gramEnd"/>
             <w:r>
-              <w:t>)</w:t>
-            </w:r>
-            <w:r>
-              <w:t xml:space="preserve"> : Void</w:t>
+              <w:t>) : Void</w:t>
             </w:r>
           </w:p>
         </w:tc>
@@ -4074,624 +5987,9 @@
       <w:pPr>
         <w:pStyle w:val="Heading3"/>
       </w:pPr>
-      <w:bookmarkStart w:id="17" w:name="_Toc1327857"/>
+      <w:bookmarkStart w:id="19" w:name="_Toc1336660"/>
       <w:r>
         <w:t>4.3.1 Client Attributes</w:t>
-      </w:r>
-      <w:bookmarkEnd w:id="17"/>
-    </w:p>
-    <w:p/>
-    <w:tbl>
-      <w:tblPr>
-        <w:tblStyle w:val="TableGrid"/>
-        <w:tblW w:w="0" w:type="auto"/>
-        <w:tblLook w:val="04A0" w:firstRow="1" w:lastRow="0" w:firstColumn="1" w:lastColumn="0" w:noHBand="0" w:noVBand="1"/>
-      </w:tblPr>
-      <w:tblGrid>
-        <w:gridCol w:w="3116"/>
-        <w:gridCol w:w="3117"/>
-        <w:gridCol w:w="3117"/>
-      </w:tblGrid>
-      <w:tr>
-        <w:tc>
-          <w:tcPr>
-            <w:tcW w:w="3116" w:type="dxa"/>
-          </w:tcPr>
-          <w:p>
-            <w:r>
-              <w:t>Name</w:t>
-            </w:r>
-          </w:p>
-        </w:tc>
-        <w:tc>
-          <w:tcPr>
-            <w:tcW w:w="3117" w:type="dxa"/>
-          </w:tcPr>
-          <w:p>
-            <w:r>
-              <w:t>Type</w:t>
-            </w:r>
-          </w:p>
-        </w:tc>
-        <w:tc>
-          <w:tcPr>
-            <w:tcW w:w="3117" w:type="dxa"/>
-          </w:tcPr>
-          <w:p>
-            <w:r>
-              <w:t>Description</w:t>
-            </w:r>
-          </w:p>
-        </w:tc>
-      </w:tr>
-      <w:tr>
-        <w:tc>
-          <w:tcPr>
-            <w:tcW w:w="3116" w:type="dxa"/>
-          </w:tcPr>
-          <w:p>
-            <w:proofErr w:type="spellStart"/>
-            <w:r>
-              <w:t>userGUI</w:t>
-            </w:r>
-            <w:proofErr w:type="spellEnd"/>
-          </w:p>
-        </w:tc>
-        <w:tc>
-          <w:tcPr>
-            <w:tcW w:w="3117" w:type="dxa"/>
-          </w:tcPr>
-          <w:p>
-            <w:r>
-              <w:t>GUI</w:t>
-            </w:r>
-          </w:p>
-        </w:tc>
-        <w:tc>
-          <w:tcPr>
-            <w:tcW w:w="3117" w:type="dxa"/>
-          </w:tcPr>
-          <w:p>
-            <w:r>
-              <w:t>A GUI object responsible for displaying the game to the user</w:t>
-            </w:r>
-          </w:p>
-        </w:tc>
-      </w:tr>
-    </w:tbl>
-    <w:p/>
-    <w:p>
-      <w:pPr>
-        <w:pStyle w:val="Heading3"/>
-      </w:pPr>
-      <w:bookmarkStart w:id="18" w:name="_Toc1327858"/>
-      <w:r>
-        <w:t>4.3.2 Client Methods</w:t>
-      </w:r>
-      <w:bookmarkEnd w:id="18"/>
-    </w:p>
-    <w:p/>
-    <w:tbl>
-      <w:tblPr>
-        <w:tblStyle w:val="TableGrid"/>
-        <w:tblW w:w="0" w:type="auto"/>
-        <w:tblLook w:val="04A0" w:firstRow="1" w:lastRow="0" w:firstColumn="1" w:lastColumn="0" w:noHBand="0" w:noVBand="1"/>
-      </w:tblPr>
-      <w:tblGrid>
-        <w:gridCol w:w="4675"/>
-        <w:gridCol w:w="4675"/>
-      </w:tblGrid>
-      <w:tr>
-        <w:tc>
-          <w:tcPr>
-            <w:tcW w:w="4675" w:type="dxa"/>
-          </w:tcPr>
-          <w:p>
-            <w:r>
-              <w:t xml:space="preserve">Void </w:t>
-            </w:r>
-            <w:proofErr w:type="spellStart"/>
-            <w:proofErr w:type="gramStart"/>
-            <w:r>
-              <w:t>joinGame</w:t>
-            </w:r>
-            <w:proofErr w:type="spellEnd"/>
-            <w:r>
-              <w:t>(</w:t>
-            </w:r>
-            <w:proofErr w:type="gramEnd"/>
-            <w:r>
-              <w:t xml:space="preserve">String </w:t>
-            </w:r>
-            <w:proofErr w:type="spellStart"/>
-            <w:r>
-              <w:t>gameId</w:t>
-            </w:r>
-            <w:proofErr w:type="spellEnd"/>
-            <w:r>
-              <w:t>)</w:t>
-            </w:r>
-          </w:p>
-        </w:tc>
-        <w:tc>
-          <w:tcPr>
-            <w:tcW w:w="4675" w:type="dxa"/>
-          </w:tcPr>
-          <w:p/>
-        </w:tc>
-      </w:tr>
-      <w:tr>
-        <w:tc>
-          <w:tcPr>
-            <w:tcW w:w="4675" w:type="dxa"/>
-          </w:tcPr>
-          <w:p>
-            <w:r>
-              <w:t>Input:</w:t>
-            </w:r>
-          </w:p>
-        </w:tc>
-        <w:tc>
-          <w:tcPr>
-            <w:tcW w:w="4675" w:type="dxa"/>
-          </w:tcPr>
-          <w:p>
-            <w:r>
-              <w:t>String containing the ID of the game to join</w:t>
-            </w:r>
-          </w:p>
-        </w:tc>
-      </w:tr>
-      <w:tr>
-        <w:tc>
-          <w:tcPr>
-            <w:tcW w:w="4675" w:type="dxa"/>
-          </w:tcPr>
-          <w:p>
-            <w:r>
-              <w:t>Output:</w:t>
-            </w:r>
-          </w:p>
-        </w:tc>
-        <w:tc>
-          <w:tcPr>
-            <w:tcW w:w="4675" w:type="dxa"/>
-          </w:tcPr>
-          <w:p>
-            <w:r>
-              <w:t>Void</w:t>
-            </w:r>
-          </w:p>
-        </w:tc>
-      </w:tr>
-      <w:tr>
-        <w:tc>
-          <w:tcPr>
-            <w:tcW w:w="4675" w:type="dxa"/>
-          </w:tcPr>
-          <w:p>
-            <w:r>
-              <w:t>Description</w:t>
-            </w:r>
-          </w:p>
-        </w:tc>
-        <w:tc>
-          <w:tcPr>
-            <w:tcW w:w="4675" w:type="dxa"/>
-          </w:tcPr>
-          <w:p>
-            <w:r>
-              <w:t xml:space="preserve">Connects user to the server hosting the game specified by </w:t>
-            </w:r>
-            <w:proofErr w:type="spellStart"/>
-            <w:r>
-              <w:t>gameID</w:t>
-            </w:r>
-            <w:proofErr w:type="spellEnd"/>
-            <w:r>
-              <w:t xml:space="preserve"> if it is available to connect to</w:t>
-            </w:r>
-          </w:p>
-        </w:tc>
-      </w:tr>
-    </w:tbl>
-    <w:p>
-      <w:pPr>
-        <w:jc w:val="center"/>
-      </w:pPr>
-    </w:p>
-    <w:tbl>
-      <w:tblPr>
-        <w:tblStyle w:val="TableGrid"/>
-        <w:tblW w:w="0" w:type="auto"/>
-        <w:tblLook w:val="04A0" w:firstRow="1" w:lastRow="0" w:firstColumn="1" w:lastColumn="0" w:noHBand="0" w:noVBand="1"/>
-      </w:tblPr>
-      <w:tblGrid>
-        <w:gridCol w:w="4675"/>
-        <w:gridCol w:w="4675"/>
-      </w:tblGrid>
-      <w:tr>
-        <w:tc>
-          <w:tcPr>
-            <w:tcW w:w="4675" w:type="dxa"/>
-          </w:tcPr>
-          <w:p>
-            <w:r>
-              <w:t xml:space="preserve">Void </w:t>
-            </w:r>
-            <w:proofErr w:type="spellStart"/>
-            <w:proofErr w:type="gramStart"/>
-            <w:r>
-              <w:t>sendMessage</w:t>
-            </w:r>
-            <w:proofErr w:type="spellEnd"/>
-            <w:r>
-              <w:t>(</w:t>
-            </w:r>
-            <w:proofErr w:type="gramEnd"/>
-            <w:r>
-              <w:t>)</w:t>
-            </w:r>
-          </w:p>
-        </w:tc>
-        <w:tc>
-          <w:tcPr>
-            <w:tcW w:w="4675" w:type="dxa"/>
-          </w:tcPr>
-          <w:p/>
-        </w:tc>
-      </w:tr>
-      <w:tr>
-        <w:tc>
-          <w:tcPr>
-            <w:tcW w:w="4675" w:type="dxa"/>
-          </w:tcPr>
-          <w:p>
-            <w:r>
-              <w:t>Input:</w:t>
-            </w:r>
-          </w:p>
-        </w:tc>
-        <w:tc>
-          <w:tcPr>
-            <w:tcW w:w="4675" w:type="dxa"/>
-          </w:tcPr>
-          <w:p>
-            <w:r>
-              <w:t>Void</w:t>
-            </w:r>
-          </w:p>
-        </w:tc>
-      </w:tr>
-      <w:tr>
-        <w:tc>
-          <w:tcPr>
-            <w:tcW w:w="4675" w:type="dxa"/>
-          </w:tcPr>
-          <w:p>
-            <w:r>
-              <w:t>Output:</w:t>
-            </w:r>
-          </w:p>
-        </w:tc>
-        <w:tc>
-          <w:tcPr>
-            <w:tcW w:w="4675" w:type="dxa"/>
-          </w:tcPr>
-          <w:p>
-            <w:r>
-              <w:t>Void</w:t>
-            </w:r>
-          </w:p>
-        </w:tc>
-      </w:tr>
-      <w:tr>
-        <w:tc>
-          <w:tcPr>
-            <w:tcW w:w="4675" w:type="dxa"/>
-          </w:tcPr>
-          <w:p>
-            <w:r>
-              <w:t>Description</w:t>
-            </w:r>
-          </w:p>
-        </w:tc>
-        <w:tc>
-          <w:tcPr>
-            <w:tcW w:w="4675" w:type="dxa"/>
-          </w:tcPr>
-          <w:p>
-            <w:r>
-              <w:t>Sends a JSON message to the server with an update of the game state</w:t>
-            </w:r>
-          </w:p>
-        </w:tc>
-      </w:tr>
-    </w:tbl>
-    <w:p>
-      <w:pPr>
-        <w:jc w:val="center"/>
-      </w:pPr>
-    </w:p>
-    <w:tbl>
-      <w:tblPr>
-        <w:tblStyle w:val="TableGrid"/>
-        <w:tblW w:w="0" w:type="auto"/>
-        <w:tblLook w:val="04A0" w:firstRow="1" w:lastRow="0" w:firstColumn="1" w:lastColumn="0" w:noHBand="0" w:noVBand="1"/>
-      </w:tblPr>
-      <w:tblGrid>
-        <w:gridCol w:w="4675"/>
-        <w:gridCol w:w="4675"/>
-      </w:tblGrid>
-      <w:tr>
-        <w:tc>
-          <w:tcPr>
-            <w:tcW w:w="4675" w:type="dxa"/>
-          </w:tcPr>
-          <w:p>
-            <w:r>
-              <w:t xml:space="preserve">Void </w:t>
-            </w:r>
-            <w:proofErr w:type="spellStart"/>
-            <w:proofErr w:type="gramStart"/>
-            <w:r>
-              <w:t>receiveMessage</w:t>
-            </w:r>
-            <w:proofErr w:type="spellEnd"/>
-            <w:r>
-              <w:t>(</w:t>
-            </w:r>
-            <w:proofErr w:type="gramEnd"/>
-            <w:r>
-              <w:t>)</w:t>
-            </w:r>
-          </w:p>
-        </w:tc>
-        <w:tc>
-          <w:tcPr>
-            <w:tcW w:w="4675" w:type="dxa"/>
-          </w:tcPr>
-          <w:p/>
-        </w:tc>
-      </w:tr>
-      <w:tr>
-        <w:tc>
-          <w:tcPr>
-            <w:tcW w:w="4675" w:type="dxa"/>
-          </w:tcPr>
-          <w:p>
-            <w:r>
-              <w:t>Input:</w:t>
-            </w:r>
-          </w:p>
-        </w:tc>
-        <w:tc>
-          <w:tcPr>
-            <w:tcW w:w="4675" w:type="dxa"/>
-          </w:tcPr>
-          <w:p>
-            <w:r>
-              <w:t>Void</w:t>
-            </w:r>
-          </w:p>
-        </w:tc>
-      </w:tr>
-      <w:tr>
-        <w:tc>
-          <w:tcPr>
-            <w:tcW w:w="4675" w:type="dxa"/>
-          </w:tcPr>
-          <w:p>
-            <w:r>
-              <w:t>Output:</w:t>
-            </w:r>
-          </w:p>
-        </w:tc>
-        <w:tc>
-          <w:tcPr>
-            <w:tcW w:w="4675" w:type="dxa"/>
-          </w:tcPr>
-          <w:p>
-            <w:r>
-              <w:t>Void</w:t>
-            </w:r>
-          </w:p>
-        </w:tc>
-      </w:tr>
-      <w:tr>
-        <w:tc>
-          <w:tcPr>
-            <w:tcW w:w="4675" w:type="dxa"/>
-          </w:tcPr>
-          <w:p>
-            <w:r>
-              <w:t>Description</w:t>
-            </w:r>
-          </w:p>
-        </w:tc>
-        <w:tc>
-          <w:tcPr>
-            <w:tcW w:w="4675" w:type="dxa"/>
-          </w:tcPr>
-          <w:p>
-            <w:r>
-              <w:t>Receives and parses a JSON message from the server with an update of the game state</w:t>
-            </w:r>
-          </w:p>
-        </w:tc>
-      </w:tr>
-    </w:tbl>
-    <w:p>
-      <w:pPr>
-        <w:jc w:val="center"/>
-      </w:pPr>
-    </w:p>
-    <w:p>
-      <w:pPr>
-        <w:jc w:val="center"/>
-      </w:pPr>
-    </w:p>
-    <w:tbl>
-      <w:tblPr>
-        <w:tblStyle w:val="TableGrid"/>
-        <w:tblW w:w="5310" w:type="dxa"/>
-        <w:tblInd w:w="2155" w:type="dxa"/>
-        <w:tblLayout w:type="fixed"/>
-        <w:tblLook w:val="06A0" w:firstRow="1" w:lastRow="0" w:firstColumn="1" w:lastColumn="0" w:noHBand="1" w:noVBand="1"/>
-      </w:tblPr>
-      <w:tblGrid>
-        <w:gridCol w:w="5310"/>
-      </w:tblGrid>
-      <w:tr>
-        <w:tc>
-          <w:tcPr>
-            <w:tcW w:w="5310" w:type="dxa"/>
-          </w:tcPr>
-          <w:p>
-            <w:pPr>
-              <w:jc w:val="center"/>
-              <w:rPr>
-                <w:b/>
-              </w:rPr>
-            </w:pPr>
-            <w:r>
-              <w:rPr>
-                <w:b/>
-                <w:sz w:val="28"/>
-              </w:rPr>
-              <w:t>GUI</w:t>
-            </w:r>
-          </w:p>
-        </w:tc>
-      </w:tr>
-      <w:tr>
-        <w:trPr>
-          <w:trHeight w:val="305"/>
-        </w:trPr>
-        <w:tc>
-          <w:tcPr>
-            <w:tcW w:w="5310" w:type="dxa"/>
-          </w:tcPr>
-          <w:p>
-            <w:proofErr w:type="spellStart"/>
-            <w:r>
-              <w:t>domNode</w:t>
-            </w:r>
-            <w:proofErr w:type="spellEnd"/>
-            <w:r>
-              <w:t xml:space="preserve">: </w:t>
-            </w:r>
-            <w:proofErr w:type="spellStart"/>
-            <w:r>
-              <w:t>DOMNode</w:t>
-            </w:r>
-            <w:proofErr w:type="spellEnd"/>
-          </w:p>
-        </w:tc>
-      </w:tr>
-      <w:tr>
-        <w:trPr>
-          <w:trHeight w:val="224"/>
-        </w:trPr>
-        <w:tc>
-          <w:tcPr>
-            <w:tcW w:w="5310" w:type="dxa"/>
-          </w:tcPr>
-          <w:p>
-            <w:proofErr w:type="gramStart"/>
-            <w:r>
-              <w:t>display</w:t>
-            </w:r>
-            <w:r>
-              <w:t>(</w:t>
-            </w:r>
-            <w:proofErr w:type="spellStart"/>
-            <w:proofErr w:type="gramEnd"/>
-            <w:r>
-              <w:t>boardState</w:t>
-            </w:r>
-            <w:proofErr w:type="spellEnd"/>
-            <w:r>
-              <w:t xml:space="preserve">: </w:t>
-            </w:r>
-            <w:r>
-              <w:t>Space[]</w:t>
-            </w:r>
-            <w:r>
-              <w:t>)</w:t>
-            </w:r>
-            <w:r>
-              <w:t xml:space="preserve">: </w:t>
-            </w:r>
-            <w:proofErr w:type="spellStart"/>
-            <w:r>
-              <w:t>DOMNode</w:t>
-            </w:r>
-            <w:proofErr w:type="spellEnd"/>
-            <w:r>
-              <w:t xml:space="preserve"> </w:t>
-            </w:r>
-            <w:proofErr w:type="spellStart"/>
-            <w:r>
-              <w:t>selectPiece</w:t>
-            </w:r>
-            <w:proofErr w:type="spellEnd"/>
-            <w:r>
-              <w:t>(</w:t>
-            </w:r>
-            <w:proofErr w:type="spellStart"/>
-            <w:r>
-              <w:t>coord</w:t>
-            </w:r>
-            <w:proofErr w:type="spellEnd"/>
-            <w:r>
-              <w:t>: String</w:t>
-            </w:r>
-            <w:r>
-              <w:t>)</w:t>
-            </w:r>
-            <w:r>
-              <w:t xml:space="preserve"> </w:t>
-            </w:r>
-            <w:proofErr w:type="spellStart"/>
-            <w:r>
-              <w:t>: Void</w:t>
-            </w:r>
-          </w:p>
-          <w:p>
-            <w:proofErr w:type="gramStart"/>
-            <w:r>
-              <w:t>selectMove</w:t>
-            </w:r>
-            <w:proofErr w:type="spellEnd"/>
-            <w:r>
-              <w:t>(</w:t>
-            </w:r>
-            <w:proofErr w:type="spellStart"/>
-            <w:proofErr w:type="gramEnd"/>
-            <w:r>
-              <w:t>coord</w:t>
-            </w:r>
-            <w:proofErr w:type="spellEnd"/>
-            <w:r>
-              <w:t>: String)</w:t>
-            </w:r>
-            <w:r>
-              <w:t xml:space="preserve"> : Void</w:t>
-            </w:r>
-          </w:p>
-        </w:tc>
-      </w:tr>
-    </w:tbl>
-    <w:p/>
-    <w:p>
-      <w:pPr>
-        <w:pStyle w:val="Heading3"/>
-      </w:pPr>
-      <w:bookmarkStart w:id="19" w:name="_Toc1327859"/>
-      <w:r>
-        <w:lastRenderedPageBreak/>
-        <w:t>4.3.3 GUI Attributes</w:t>
       </w:r>
       <w:bookmarkEnd w:id="19"/>
     </w:p>
@@ -4747,7 +6045,7 @@
           <w:p>
             <w:proofErr w:type="spellStart"/>
             <w:r>
-              <w:t>domNode</w:t>
+              <w:t>userGUI</w:t>
             </w:r>
             <w:proofErr w:type="spellEnd"/>
           </w:p>
@@ -4757,11 +6055,9 @@
             <w:tcW w:w="3117" w:type="dxa"/>
           </w:tcPr>
           <w:p>
-            <w:proofErr w:type="spellStart"/>
-            <w:r>
-              <w:t>DOMNode</w:t>
-            </w:r>
-            <w:proofErr w:type="spellEnd"/>
+            <w:r>
+              <w:t>GUI</w:t>
+            </w:r>
           </w:p>
         </w:tc>
         <w:tc>
@@ -4770,7 +6066,7 @@
           </w:tcPr>
           <w:p>
             <w:r>
-              <w:t>Represents the DOM Node in the browser that the entire UI is attached to</w:t>
+              <w:t>A GUI object responsible for displaying the game to the user</w:t>
             </w:r>
           </w:p>
         </w:tc>
@@ -4781,9 +6077,9 @@
       <w:pPr>
         <w:pStyle w:val="Heading3"/>
       </w:pPr>
-      <w:bookmarkStart w:id="20" w:name="_Toc1327860"/>
+      <w:bookmarkStart w:id="20" w:name="_Toc1336661"/>
       <w:r>
-        <w:t>4.3.4 GUI Methods</w:t>
+        <w:t>4.3.2 Client Methods</w:t>
       </w:r>
       <w:bookmarkEnd w:id="20"/>
     </w:p>
@@ -4804,25 +6100,25 @@
             <w:tcW w:w="4675" w:type="dxa"/>
           </w:tcPr>
           <w:p>
+            <w:r>
+              <w:t xml:space="preserve">Void </w:t>
+            </w:r>
             <w:proofErr w:type="spellStart"/>
-            <w:r>
-              <w:t>DOMNode</w:t>
+            <w:proofErr w:type="gramStart"/>
+            <w:r>
+              <w:t>joinGame</w:t>
             </w:r>
             <w:proofErr w:type="spellEnd"/>
             <w:r>
-              <w:t xml:space="preserve"> </w:t>
-            </w:r>
-            <w:proofErr w:type="gramStart"/>
-            <w:r>
-              <w:t>display(</w:t>
+              <w:t>(</w:t>
             </w:r>
             <w:proofErr w:type="gramEnd"/>
             <w:r>
-              <w:t xml:space="preserve">Space[] </w:t>
+              <w:t xml:space="preserve">String </w:t>
             </w:r>
             <w:proofErr w:type="spellStart"/>
             <w:r>
-              <w:t>boardState</w:t>
+              <w:t>gameId</w:t>
             </w:r>
             <w:proofErr w:type="spellEnd"/>
             <w:r>
@@ -4854,7 +6150,7 @@
           </w:tcPr>
           <w:p>
             <w:r>
-              <w:t>A representation of the current board state, including all spaces and positions of all game pieces on those spaces</w:t>
+              <w:t>String containing the ID of the game to join</w:t>
             </w:r>
           </w:p>
         </w:tc>
@@ -4876,43 +6172,47 @@
           </w:tcPr>
           <w:p>
             <w:r>
-              <w:t xml:space="preserve">A </w:t>
+              <w:t>Void</w:t>
+            </w:r>
+          </w:p>
+        </w:tc>
+      </w:tr>
+      <w:tr>
+        <w:tc>
+          <w:tcPr>
+            <w:tcW w:w="4675" w:type="dxa"/>
+          </w:tcPr>
+          <w:p>
+            <w:r>
+              <w:t>Description</w:t>
+            </w:r>
+          </w:p>
+        </w:tc>
+        <w:tc>
+          <w:tcPr>
+            <w:tcW w:w="4675" w:type="dxa"/>
+          </w:tcPr>
+          <w:p>
+            <w:r>
+              <w:t xml:space="preserve">Connects user to the server hosting the game specified by </w:t>
             </w:r>
             <w:proofErr w:type="spellStart"/>
             <w:r>
-              <w:t>DOMNode</w:t>
+              <w:t>gameID</w:t>
             </w:r>
             <w:proofErr w:type="spellEnd"/>
             <w:r>
-              <w:t xml:space="preserve"> that can be rendered in the browser</w:t>
-            </w:r>
-          </w:p>
-        </w:tc>
-      </w:tr>
-      <w:tr>
-        <w:tc>
-          <w:tcPr>
-            <w:tcW w:w="4675" w:type="dxa"/>
-          </w:tcPr>
-          <w:p>
-            <w:r>
-              <w:t>Description</w:t>
-            </w:r>
-          </w:p>
-        </w:tc>
-        <w:tc>
-          <w:tcPr>
-            <w:tcW w:w="4675" w:type="dxa"/>
-          </w:tcPr>
-          <w:p>
-            <w:r>
-              <w:t>Creates a display of the checkers game board that can be rendered in the user’s browser</w:t>
+              <w:t xml:space="preserve"> if it is available to connect to</w:t>
             </w:r>
           </w:p>
         </w:tc>
       </w:tr>
     </w:tbl>
-    <w:p/>
+    <w:p>
+      <w:pPr>
+        <w:jc w:val="center"/>
+      </w:pPr>
+    </w:p>
     <w:tbl>
       <w:tblPr>
         <w:tblStyle w:val="TableGrid"/>
@@ -4935,7 +6235,7 @@
             <w:proofErr w:type="spellStart"/>
             <w:proofErr w:type="gramStart"/>
             <w:r>
-              <w:t>selectPiece</w:t>
+              <w:t>sendMessage</w:t>
             </w:r>
             <w:proofErr w:type="spellEnd"/>
             <w:r>
@@ -4943,14 +6243,6 @@
             </w:r>
             <w:proofErr w:type="gramEnd"/>
             <w:r>
-              <w:t xml:space="preserve">String </w:t>
-            </w:r>
-            <w:proofErr w:type="spellStart"/>
-            <w:r>
-              <w:t>coord</w:t>
-            </w:r>
-            <w:proofErr w:type="spellEnd"/>
-            <w:r>
               <w:t>)</w:t>
             </w:r>
           </w:p>
@@ -4979,7 +6271,7 @@
           </w:tcPr>
           <w:p>
             <w:r>
-              <w:t>A string representation of the space the piece selected by the user is on</w:t>
+              <w:t>Void</w:t>
             </w:r>
           </w:p>
         </w:tc>
@@ -5023,16 +6315,17 @@
           </w:tcPr>
           <w:p>
             <w:r>
-              <w:t xml:space="preserve">Forwards the </w:t>
-            </w:r>
-            <w:r>
-              <w:t>user’s piece selection to the Board class</w:t>
+              <w:t>Sends a JSON message to the server with an update of the game state</w:t>
             </w:r>
           </w:p>
         </w:tc>
       </w:tr>
     </w:tbl>
-    <w:p/>
+    <w:p>
+      <w:pPr>
+        <w:jc w:val="center"/>
+      </w:pPr>
+    </w:p>
     <w:tbl>
       <w:tblPr>
         <w:tblStyle w:val="TableGrid"/>
@@ -5055,7 +6348,7 @@
             <w:proofErr w:type="spellStart"/>
             <w:proofErr w:type="gramStart"/>
             <w:r>
-              <w:t>selectMove</w:t>
+              <w:t>receiveMessage</w:t>
             </w:r>
             <w:proofErr w:type="spellEnd"/>
             <w:r>
@@ -5063,14 +6356,6 @@
             </w:r>
             <w:proofErr w:type="gramEnd"/>
             <w:r>
-              <w:t xml:space="preserve">String </w:t>
-            </w:r>
-            <w:proofErr w:type="spellStart"/>
-            <w:r>
-              <w:t>coord</w:t>
-            </w:r>
-            <w:proofErr w:type="spellEnd"/>
-            <w:r>
               <w:t>)</w:t>
             </w:r>
           </w:p>
@@ -5099,7 +6384,7 @@
           </w:tcPr>
           <w:p>
             <w:r>
-              <w:t>A string representation of the space the piece selected by the user will move to</w:t>
+              <w:t>Void</w:t>
             </w:r>
           </w:p>
         </w:tc>
@@ -5143,13 +6428,17 @@
           </w:tcPr>
           <w:p>
             <w:r>
-              <w:t>Forwards the user’s move selection to the Board class</w:t>
+              <w:t>Receives and parses a JSON message from the server with an update of the game state</w:t>
             </w:r>
           </w:p>
         </w:tc>
       </w:tr>
     </w:tbl>
-    <w:p/>
+    <w:p>
+      <w:pPr>
+        <w:jc w:val="center"/>
+      </w:pPr>
+    </w:p>
     <w:p>
       <w:pPr>
         <w:jc w:val="center"/>
@@ -5183,31 +6472,36 @@
                 <w:b/>
                 <w:sz w:val="28"/>
               </w:rPr>
-              <w:t>Board</w:t>
-            </w:r>
-          </w:p>
-        </w:tc>
-      </w:tr>
-      <w:tr>
+              <w:t>GUI</w:t>
+            </w:r>
+          </w:p>
+        </w:tc>
+      </w:tr>
+      <w:tr>
+        <w:trPr>
+          <w:trHeight w:val="305"/>
+        </w:trPr>
         <w:tc>
           <w:tcPr>
             <w:tcW w:w="5310" w:type="dxa"/>
           </w:tcPr>
           <w:p>
             <w:r>
-              <w:t>s</w:t>
-            </w:r>
-            <w:r>
-              <w:t xml:space="preserve">paces: </w:t>
-            </w:r>
-            <w:proofErr w:type="gramStart"/>
-            <w:r>
-              <w:t>Space[</w:t>
-            </w:r>
-            <w:proofErr w:type="gramEnd"/>
-            <w:r>
-              <w:t>]</w:t>
-            </w:r>
+              <w:t>#</w:t>
+            </w:r>
+            <w:proofErr w:type="spellStart"/>
+            <w:r>
+              <w:t>domNode</w:t>
+            </w:r>
+            <w:proofErr w:type="spellEnd"/>
+            <w:r>
+              <w:t xml:space="preserve">: </w:t>
+            </w:r>
+            <w:proofErr w:type="spellStart"/>
+            <w:r>
+              <w:t>DOMNode</w:t>
+            </w:r>
+            <w:proofErr w:type="spellEnd"/>
           </w:p>
         </w:tc>
       </w:tr>
@@ -5220,94 +6514,82 @@
             <w:tcW w:w="5310" w:type="dxa"/>
           </w:tcPr>
           <w:p>
+            <w:r>
+              <w:t>+</w:t>
+            </w:r>
+            <w:proofErr w:type="gramStart"/>
+            <w:r>
+              <w:t>display(</w:t>
+            </w:r>
+            <w:proofErr w:type="spellStart"/>
+            <w:proofErr w:type="gramEnd"/>
+            <w:r>
+              <w:t>boardState</w:t>
+            </w:r>
+            <w:proofErr w:type="spellEnd"/>
+            <w:r>
+              <w:t xml:space="preserve">: Space[]): </w:t>
+            </w:r>
+            <w:proofErr w:type="spellStart"/>
+            <w:r>
+              <w:t>DOMNode</w:t>
+            </w:r>
+            <w:proofErr w:type="spellEnd"/>
+            <w:r>
+              <w:t xml:space="preserve"> +</w:t>
+            </w:r>
+            <w:proofErr w:type="spellStart"/>
+            <w:r>
+              <w:t>selectPiece</w:t>
+            </w:r>
+            <w:proofErr w:type="spellEnd"/>
+            <w:r>
+              <w:t>(</w:t>
+            </w:r>
+            <w:proofErr w:type="spellStart"/>
+            <w:r>
+              <w:t>coord</w:t>
+            </w:r>
+            <w:proofErr w:type="spellEnd"/>
+            <w:r>
+              <w:t>: String) : Void</w:t>
+            </w:r>
+          </w:p>
+          <w:p>
+            <w:r>
+              <w:t>+</w:t>
+            </w:r>
             <w:proofErr w:type="spellStart"/>
             <w:proofErr w:type="gramStart"/>
             <w:r>
-              <w:t>moveOptions</w:t>
+              <w:t>selectMove</w:t>
             </w:r>
             <w:proofErr w:type="spellEnd"/>
             <w:r>
               <w:t>(</w:t>
             </w:r>
+            <w:proofErr w:type="spellStart"/>
             <w:proofErr w:type="gramEnd"/>
             <w:r>
-              <w:t>space: Space</w:t>
-            </w:r>
-            <w:r>
-              <w:t xml:space="preserve">): </w:t>
-            </w:r>
-            <w:r>
-              <w:t>String[]</w:t>
-            </w:r>
-          </w:p>
-          <w:p>
-            <w:proofErr w:type="spellStart"/>
-            <w:proofErr w:type="gramStart"/>
-            <w:r>
-              <w:t>validMove</w:t>
+              <w:t>coord</w:t>
             </w:r>
             <w:proofErr w:type="spellEnd"/>
             <w:r>
-              <w:t>(</w:t>
-            </w:r>
-            <w:proofErr w:type="gramEnd"/>
-            <w:r>
-              <w:t xml:space="preserve">from: Space, to: Space): </w:t>
-            </w:r>
-            <w:r>
-              <w:t>Boolean</w:t>
-            </w:r>
-            <w:r>
-              <w:t xml:space="preserve"> </w:t>
-            </w:r>
-            <w:r>
-              <w:t>update(</w:t>
-            </w:r>
-            <w:proofErr w:type="spellStart"/>
-            <w:r>
-              <w:t>newBoard</w:t>
-            </w:r>
-            <w:proofErr w:type="spellEnd"/>
-            <w:r>
-              <w:t>: Space[]</w:t>
-            </w:r>
-            <w:r>
-              <w:t>)</w:t>
-            </w:r>
-            <w:r>
-              <w:t>: Void</w:t>
-            </w:r>
-          </w:p>
-          <w:p>
-            <w:proofErr w:type="gramStart"/>
-            <w:r>
-              <w:t>render(</w:t>
-            </w:r>
-            <w:proofErr w:type="gramEnd"/>
-            <w:r>
-              <w:t xml:space="preserve">): </w:t>
-            </w:r>
-            <w:proofErr w:type="spellStart"/>
-            <w:r>
-              <w:t>DOMNode</w:t>
-            </w:r>
-            <w:proofErr w:type="spellEnd"/>
+              <w:t>: String) : Void</w:t>
+            </w:r>
           </w:p>
         </w:tc>
       </w:tr>
     </w:tbl>
+    <w:p/>
     <w:p>
       <w:pPr>
         <w:pStyle w:val="Heading3"/>
       </w:pPr>
-    </w:p>
-    <w:p>
-      <w:pPr>
-        <w:pStyle w:val="Heading3"/>
-      </w:pPr>
-      <w:bookmarkStart w:id="21" w:name="_Toc1327861"/>
+      <w:bookmarkStart w:id="21" w:name="_Toc1336662"/>
       <w:r>
-        <w:t>4.3.5 Board Attributes</w:t>
+        <w:lastRenderedPageBreak/>
+        <w:t>4.3.3 GUI Attributes</w:t>
       </w:r>
       <w:bookmarkEnd w:id="21"/>
     </w:p>
@@ -5330,7 +6612,6 @@
           </w:tcPr>
           <w:p>
             <w:r>
-              <w:lastRenderedPageBreak/>
               <w:t>Name</w:t>
             </w:r>
           </w:p>
@@ -5362,9 +6643,11 @@
             <w:tcW w:w="3116" w:type="dxa"/>
           </w:tcPr>
           <w:p>
-            <w:r>
-              <w:t>spaces</w:t>
-            </w:r>
+            <w:proofErr w:type="spellStart"/>
+            <w:r>
+              <w:t>domNode</w:t>
+            </w:r>
+            <w:proofErr w:type="spellEnd"/>
           </w:p>
         </w:tc>
         <w:tc>
@@ -5372,14 +6655,11 @@
             <w:tcW w:w="3117" w:type="dxa"/>
           </w:tcPr>
           <w:p>
-            <w:proofErr w:type="gramStart"/>
-            <w:r>
-              <w:t>Space[</w:t>
-            </w:r>
-            <w:proofErr w:type="gramEnd"/>
-            <w:r>
-              <w:t>]</w:t>
-            </w:r>
+            <w:proofErr w:type="spellStart"/>
+            <w:r>
+              <w:t>DOMNode</w:t>
+            </w:r>
+            <w:proofErr w:type="spellEnd"/>
           </w:p>
         </w:tc>
         <w:tc>
@@ -5388,21 +6668,20 @@
           </w:tcPr>
           <w:p>
             <w:r>
-              <w:t>All the spaces on the game board in their most current state</w:t>
+              <w:t>Represents the DOM Node in the browser that the entire UI is attached to</w:t>
             </w:r>
           </w:p>
         </w:tc>
       </w:tr>
     </w:tbl>
     <w:p/>
-    <w:p/>
     <w:p>
       <w:pPr>
         <w:pStyle w:val="Heading3"/>
       </w:pPr>
-      <w:bookmarkStart w:id="22" w:name="_Toc1327862"/>
+      <w:bookmarkStart w:id="22" w:name="_Toc1336663"/>
       <w:r>
-        <w:t>4.3.6 Board Methods</w:t>
+        <w:t>4.3.4 GUI Methods</w:t>
       </w:r>
       <w:bookmarkEnd w:id="22"/>
     </w:p>
@@ -5423,26 +6702,28 @@
             <w:tcW w:w="4675" w:type="dxa"/>
           </w:tcPr>
           <w:p>
+            <w:proofErr w:type="spellStart"/>
+            <w:r>
+              <w:t>DOMNode</w:t>
+            </w:r>
+            <w:proofErr w:type="spellEnd"/>
+            <w:r>
+              <w:t xml:space="preserve"> </w:t>
+            </w:r>
             <w:proofErr w:type="gramStart"/>
             <w:r>
-              <w:t>String[</w:t>
+              <w:t>display(</w:t>
             </w:r>
             <w:proofErr w:type="gramEnd"/>
             <w:r>
-              <w:t xml:space="preserve">] </w:t>
+              <w:t xml:space="preserve">Space[] </w:t>
             </w:r>
             <w:proofErr w:type="spellStart"/>
             <w:r>
-              <w:t>moveOptions</w:t>
+              <w:t>boardState</w:t>
             </w:r>
             <w:proofErr w:type="spellEnd"/>
             <w:r>
-              <w:t>(</w:t>
-            </w:r>
-            <w:r>
-              <w:t>Space space</w:t>
-            </w:r>
-            <w:r>
               <w:t>)</w:t>
             </w:r>
           </w:p>
@@ -5471,7 +6752,7 @@
           </w:tcPr>
           <w:p>
             <w:r>
-              <w:t>The space containing the piece to be moved</w:t>
+              <w:t>A representation of the current board state, including all spaces and positions of all game pieces on those spaces</w:t>
             </w:r>
           </w:p>
         </w:tc>
@@ -5495,20 +6776,13 @@
             <w:r>
               <w:t xml:space="preserve">A </w:t>
             </w:r>
-            <w:r>
-              <w:t xml:space="preserve">coordinate </w:t>
-            </w:r>
-            <w:r>
-              <w:t xml:space="preserve">representation of all the </w:t>
-            </w:r>
-            <w:r>
-              <w:t xml:space="preserve">spaces </w:t>
-            </w:r>
-            <w:r>
-              <w:t xml:space="preserve">the </w:t>
-            </w:r>
-            <w:r>
-              <w:t>piece can make a valid move to</w:t>
+            <w:proofErr w:type="spellStart"/>
+            <w:r>
+              <w:t>DOMNode</w:t>
+            </w:r>
+            <w:proofErr w:type="spellEnd"/>
+            <w:r>
+              <w:t xml:space="preserve"> that can be rendered in the browser</w:t>
             </w:r>
           </w:p>
         </w:tc>
@@ -5530,10 +6804,7 @@
           </w:tcPr>
           <w:p>
             <w:r>
-              <w:t>Highlights all the spaces that are valid moves</w:t>
-            </w:r>
-            <w:r>
-              <w:t xml:space="preserve"> for the given piece, returns an error if there is no piece on the given space</w:t>
+              <w:t>Creates a display of the checkers game board that can be rendered in the user’s browser</w:t>
             </w:r>
           </w:p>
         </w:tc>
@@ -5556,21 +6827,13 @@
             <w:tcW w:w="4675" w:type="dxa"/>
           </w:tcPr>
           <w:p>
-            <w:proofErr w:type="spellStart"/>
-            <w:r>
-              <w:t>Boolean</w:t>
-            </w:r>
-            <w:r>
-              <w:t>ean</w:t>
-            </w:r>
-            <w:proofErr w:type="spellEnd"/>
-            <w:r>
-              <w:t xml:space="preserve"> </w:t>
+            <w:r>
+              <w:t xml:space="preserve">Void </w:t>
             </w:r>
             <w:proofErr w:type="spellStart"/>
             <w:proofErr w:type="gramStart"/>
             <w:r>
-              <w:t>validMove</w:t>
+              <w:t>selectPiece</w:t>
             </w:r>
             <w:proofErr w:type="spellEnd"/>
             <w:r>
@@ -5578,7 +6841,15 @@
             </w:r>
             <w:proofErr w:type="gramEnd"/>
             <w:r>
-              <w:t>Space from, Space to)</w:t>
+              <w:t xml:space="preserve">String </w:t>
+            </w:r>
+            <w:proofErr w:type="spellStart"/>
+            <w:r>
+              <w:t>coord</w:t>
+            </w:r>
+            <w:proofErr w:type="spellEnd"/>
+            <w:r>
+              <w:t>)</w:t>
             </w:r>
           </w:p>
         </w:tc>
@@ -5606,7 +6877,7 @@
           </w:tcPr>
           <w:p>
             <w:r>
-              <w:t>A space a piece is moving from and the space the piece wants to move to</w:t>
+              <w:t>A string representation of the space the piece selected by the user is on</w:t>
             </w:r>
           </w:p>
         </w:tc>
@@ -5628,7 +6899,7 @@
           </w:tcPr>
           <w:p>
             <w:r>
-              <w:t>True if the piece can legally move to that space, false if it cannot</w:t>
+              <w:t>Void</w:t>
             </w:r>
           </w:p>
         </w:tc>
@@ -5650,16 +6921,10 @@
           </w:tcPr>
           <w:p>
             <w:r>
-              <w:t xml:space="preserve">Determines whether a move from one space to another is valid for the piece on the </w:t>
-            </w:r>
-            <w:r>
-              <w:rPr>
-                <w:i/>
-              </w:rPr>
-              <w:t>from</w:t>
-            </w:r>
-            <w:r>
-              <w:t xml:space="preserve"> space</w:t>
+              <w:t xml:space="preserve">Forwards the </w:t>
+            </w:r>
+            <w:r>
+              <w:t>user’s piece selection to the Board class</w:t>
             </w:r>
           </w:p>
         </w:tc>
@@ -5685,17 +6950,22 @@
             <w:r>
               <w:t xml:space="preserve">Void </w:t>
             </w:r>
+            <w:proofErr w:type="spellStart"/>
             <w:proofErr w:type="gramStart"/>
             <w:r>
-              <w:t>update(</w:t>
+              <w:t>selectMove</w:t>
+            </w:r>
+            <w:proofErr w:type="spellEnd"/>
+            <w:r>
+              <w:t>(</w:t>
             </w:r>
             <w:proofErr w:type="gramEnd"/>
             <w:r>
-              <w:t xml:space="preserve">Space[] </w:t>
+              <w:t xml:space="preserve">String </w:t>
             </w:r>
             <w:proofErr w:type="spellStart"/>
             <w:r>
-              <w:t>newBoard</w:t>
+              <w:t>coord</w:t>
             </w:r>
             <w:proofErr w:type="spellEnd"/>
             <w:r>
@@ -5727,7 +6997,7 @@
           </w:tcPr>
           <w:p>
             <w:r>
-              <w:t>A representation of all the spaces on the board in an updated state not currently reflected by the user’s current board</w:t>
+              <w:t>A string representation of the space the piece selected by the user will move to</w:t>
             </w:r>
           </w:p>
         </w:tc>
@@ -5771,131 +7041,18 @@
           </w:tcPr>
           <w:p>
             <w:r>
-              <w:t>Updates spaces to reflect the game board in its most current state</w:t>
+              <w:t>Forwards the user’s move selection to the Board class</w:t>
             </w:r>
           </w:p>
         </w:tc>
       </w:tr>
     </w:tbl>
     <w:p/>
-    <w:tbl>
-      <w:tblPr>
-        <w:tblStyle w:val="TableGrid"/>
-        <w:tblW w:w="0" w:type="auto"/>
-        <w:tblLook w:val="04A0" w:firstRow="1" w:lastRow="0" w:firstColumn="1" w:lastColumn="0" w:noHBand="0" w:noVBand="1"/>
-      </w:tblPr>
-      <w:tblGrid>
-        <w:gridCol w:w="4675"/>
-        <w:gridCol w:w="4675"/>
-      </w:tblGrid>
-      <w:tr>
-        <w:tc>
-          <w:tcPr>
-            <w:tcW w:w="4675" w:type="dxa"/>
-          </w:tcPr>
-          <w:p>
-            <w:proofErr w:type="spellStart"/>
-            <w:r>
-              <w:t>DOMNode</w:t>
-            </w:r>
-            <w:proofErr w:type="spellEnd"/>
-            <w:r>
-              <w:t xml:space="preserve"> </w:t>
-            </w:r>
-            <w:proofErr w:type="gramStart"/>
-            <w:r>
-              <w:t>render(</w:t>
-            </w:r>
-            <w:proofErr w:type="gramEnd"/>
-            <w:r>
-              <w:t>)</w:t>
-            </w:r>
-          </w:p>
-        </w:tc>
-        <w:tc>
-          <w:tcPr>
-            <w:tcW w:w="4675" w:type="dxa"/>
-          </w:tcPr>
-          <w:p/>
-        </w:tc>
-      </w:tr>
-      <w:tr>
-        <w:tc>
-          <w:tcPr>
-            <w:tcW w:w="4675" w:type="dxa"/>
-          </w:tcPr>
-          <w:p>
-            <w:r>
-              <w:t>Input:</w:t>
-            </w:r>
-          </w:p>
-        </w:tc>
-        <w:tc>
-          <w:tcPr>
-            <w:tcW w:w="4675" w:type="dxa"/>
-          </w:tcPr>
-          <w:p>
-            <w:r>
-              <w:t>Void</w:t>
-            </w:r>
-          </w:p>
-        </w:tc>
-      </w:tr>
-      <w:tr>
-        <w:tc>
-          <w:tcPr>
-            <w:tcW w:w="4675" w:type="dxa"/>
-          </w:tcPr>
-          <w:p>
-            <w:r>
-              <w:t>Output:</w:t>
-            </w:r>
-          </w:p>
-        </w:tc>
-        <w:tc>
-          <w:tcPr>
-            <w:tcW w:w="4675" w:type="dxa"/>
-          </w:tcPr>
-          <w:p>
-            <w:r>
-              <w:t xml:space="preserve">A </w:t>
-            </w:r>
-            <w:proofErr w:type="spellStart"/>
-            <w:r>
-              <w:t>DOMNode</w:t>
-            </w:r>
-            <w:proofErr w:type="spellEnd"/>
-            <w:r>
-              <w:t xml:space="preserve"> that can be rendered in the browser</w:t>
-            </w:r>
-          </w:p>
-        </w:tc>
-      </w:tr>
-      <w:tr>
-        <w:tc>
-          <w:tcPr>
-            <w:tcW w:w="4675" w:type="dxa"/>
-          </w:tcPr>
-          <w:p>
-            <w:r>
-              <w:t>Description</w:t>
-            </w:r>
-          </w:p>
-        </w:tc>
-        <w:tc>
-          <w:tcPr>
-            <w:tcW w:w="4675" w:type="dxa"/>
-          </w:tcPr>
-          <w:p>
-            <w:r>
-              <w:t>Creates a display that represents the board object, specifically, a &lt;table&gt; element</w:t>
-            </w:r>
-          </w:p>
-        </w:tc>
-      </w:tr>
-    </w:tbl>
-    <w:p/>
-    <w:p/>
+    <w:p>
+      <w:pPr>
+        <w:jc w:val="center"/>
+      </w:pPr>
+    </w:p>
     <w:tbl>
       <w:tblPr>
         <w:tblStyle w:val="TableGrid"/>
@@ -5924,7 +7081,7 @@
                 <w:b/>
                 <w:sz w:val="28"/>
               </w:rPr>
-              <w:t>Space</w:t>
+              <w:t>Board</w:t>
             </w:r>
           </w:p>
         </w:tc>
@@ -5935,90 +7092,36 @@
             <w:tcW w:w="5310" w:type="dxa"/>
           </w:tcPr>
           <w:p>
-            <w:proofErr w:type="spellStart"/>
-            <w:r>
-              <w:t>xPos</w:t>
-            </w:r>
-            <w:proofErr w:type="spellEnd"/>
-            <w:r>
-              <w:t xml:space="preserve">: </w:t>
-            </w:r>
-            <w:r>
-              <w:t>S</w:t>
-            </w:r>
-            <w:r>
-              <w:t>tring</w:t>
-            </w:r>
-          </w:p>
-          <w:p>
-            <w:proofErr w:type="spellStart"/>
-            <w:r>
-              <w:lastRenderedPageBreak/>
-              <w:t>yPos</w:t>
-            </w:r>
-            <w:proofErr w:type="spellEnd"/>
-            <w:r>
-              <w:t>: S</w:t>
-            </w:r>
-            <w:r>
-              <w:t>tring</w:t>
-            </w:r>
-          </w:p>
-          <w:p>
-            <w:proofErr w:type="spellStart"/>
-            <w:r>
-              <w:t>currPiece</w:t>
-            </w:r>
-            <w:proofErr w:type="spellEnd"/>
-            <w:r>
-              <w:t>: Piece</w:t>
-            </w:r>
-          </w:p>
-          <w:p>
-            <w:proofErr w:type="spellStart"/>
-            <w:r>
-              <w:t>isDarkSpace</w:t>
-            </w:r>
-            <w:proofErr w:type="spellEnd"/>
-            <w:r>
-              <w:t xml:space="preserve">: </w:t>
-            </w:r>
-            <w:r>
-              <w:t>Boolean</w:t>
-            </w:r>
-            <w:r>
-              <w:t xml:space="preserve"> </w:t>
-            </w:r>
-          </w:p>
-          <w:p>
-            <w:proofErr w:type="spellStart"/>
-            <w:r>
-              <w:t>isHighlighted</w:t>
-            </w:r>
-            <w:proofErr w:type="spellEnd"/>
-            <w:r>
-              <w:t xml:space="preserve">: </w:t>
-            </w:r>
-            <w:r>
-              <w:t>Boolean</w:t>
+            <w:r>
+              <w:t xml:space="preserve">#spaces: </w:t>
+            </w:r>
+            <w:proofErr w:type="gramStart"/>
+            <w:r>
+              <w:t>Space[</w:t>
+            </w:r>
+            <w:proofErr w:type="gramEnd"/>
+            <w:r>
+              <w:t>]</w:t>
             </w:r>
           </w:p>
         </w:tc>
       </w:tr>
       <w:tr>
         <w:trPr>
-          <w:trHeight w:val="251"/>
+          <w:trHeight w:val="224"/>
         </w:trPr>
         <w:tc>
           <w:tcPr>
             <w:tcW w:w="5310" w:type="dxa"/>
           </w:tcPr>
           <w:p>
+            <w:r>
+              <w:t>+</w:t>
+            </w:r>
             <w:proofErr w:type="spellStart"/>
             <w:proofErr w:type="gramStart"/>
             <w:r>
-              <w:lastRenderedPageBreak/>
-              <w:t>getCoords</w:t>
+              <w:t>moveOptions</w:t>
             </w:r>
             <w:proofErr w:type="spellEnd"/>
             <w:r>
@@ -6026,23 +7129,39 @@
             </w:r>
             <w:proofErr w:type="gramEnd"/>
             <w:r>
-              <w:t>): String</w:t>
-            </w:r>
-          </w:p>
-          <w:p>
+              <w:t>space: Space): String[]</w:t>
+            </w:r>
+          </w:p>
+          <w:p>
+            <w:r>
+              <w:t>+</w:t>
+            </w:r>
+            <w:proofErr w:type="spellStart"/>
             <w:proofErr w:type="gramStart"/>
             <w:r>
-              <w:t>validate(</w:t>
+              <w:t>validMove</w:t>
+            </w:r>
+            <w:proofErr w:type="spellEnd"/>
+            <w:r>
+              <w:t>(</w:t>
             </w:r>
             <w:proofErr w:type="gramEnd"/>
             <w:r>
-              <w:t xml:space="preserve">): </w:t>
-            </w:r>
-            <w:r>
-              <w:t>Boolean</w:t>
-            </w:r>
-          </w:p>
-          <w:p>
+              <w:t>from: Space, to: Space): Boolean +update(</w:t>
+            </w:r>
+            <w:proofErr w:type="spellStart"/>
+            <w:r>
+              <w:t>newBoard</w:t>
+            </w:r>
+            <w:proofErr w:type="spellEnd"/>
+            <w:r>
+              <w:t>: Space[]): Void</w:t>
+            </w:r>
+          </w:p>
+          <w:p>
+            <w:r>
+              <w:t>+</w:t>
+            </w:r>
             <w:proofErr w:type="gramStart"/>
             <w:r>
               <w:t>render(</w:t>
@@ -6065,13 +7184,15 @@
         <w:pStyle w:val="Heading3"/>
       </w:pPr>
     </w:p>
+    <w:p/>
     <w:p>
       <w:pPr>
         <w:pStyle w:val="Heading3"/>
       </w:pPr>
-      <w:bookmarkStart w:id="23" w:name="_Toc1327863"/>
+      <w:bookmarkStart w:id="23" w:name="_Toc1336664"/>
       <w:r>
-        <w:t>4.3.7 Space Attributes</w:t>
+        <w:lastRenderedPageBreak/>
+        <w:t>4.3.5 Board Attributes</w:t>
       </w:r>
       <w:bookmarkEnd w:id="23"/>
     </w:p>
@@ -6125,11 +7246,9 @@
             <w:tcW w:w="3116" w:type="dxa"/>
           </w:tcPr>
           <w:p>
-            <w:proofErr w:type="spellStart"/>
-            <w:r>
-              <w:t>xPos</w:t>
-            </w:r>
-            <w:proofErr w:type="spellEnd"/>
+            <w:r>
+              <w:t>spaces</w:t>
+            </w:r>
           </w:p>
         </w:tc>
         <w:tc>
@@ -6137,8 +7256,13 @@
             <w:tcW w:w="3117" w:type="dxa"/>
           </w:tcPr>
           <w:p>
-            <w:r>
-              <w:t>String</w:t>
+            <w:proofErr w:type="gramStart"/>
+            <w:r>
+              <w:t>Space[</w:t>
+            </w:r>
+            <w:proofErr w:type="gramEnd"/>
+            <w:r>
+              <w:t>]</w:t>
             </w:r>
           </w:p>
         </w:tc>
@@ -6148,165 +7272,24 @@
           </w:tcPr>
           <w:p>
             <w:r>
-              <w:t>A letter representation of the row of the space on the game board</w:t>
-            </w:r>
-          </w:p>
-        </w:tc>
-      </w:tr>
-      <w:tr>
-        <w:tc>
-          <w:tcPr>
-            <w:tcW w:w="3116" w:type="dxa"/>
-          </w:tcPr>
-          <w:p>
-            <w:proofErr w:type="spellStart"/>
-            <w:r>
-              <w:t>yPos</w:t>
-            </w:r>
-            <w:proofErr w:type="spellEnd"/>
-          </w:p>
-        </w:tc>
-        <w:tc>
-          <w:tcPr>
-            <w:tcW w:w="3117" w:type="dxa"/>
-          </w:tcPr>
-          <w:p>
-            <w:r>
-              <w:t>String</w:t>
-            </w:r>
-          </w:p>
-        </w:tc>
-        <w:tc>
-          <w:tcPr>
-            <w:tcW w:w="3117" w:type="dxa"/>
-          </w:tcPr>
-          <w:p>
-            <w:r>
-              <w:t>A letter representation of the column of the space on the game board</w:t>
-            </w:r>
-          </w:p>
-        </w:tc>
-      </w:tr>
-      <w:tr>
-        <w:tc>
-          <w:tcPr>
-            <w:tcW w:w="3116" w:type="dxa"/>
-          </w:tcPr>
-          <w:p>
-            <w:proofErr w:type="spellStart"/>
-            <w:r>
-              <w:t>currPiece</w:t>
-            </w:r>
-            <w:proofErr w:type="spellEnd"/>
-          </w:p>
-        </w:tc>
-        <w:tc>
-          <w:tcPr>
-            <w:tcW w:w="3117" w:type="dxa"/>
-          </w:tcPr>
-          <w:p>
-            <w:r>
-              <w:t>Piece</w:t>
-            </w:r>
-          </w:p>
-        </w:tc>
-        <w:tc>
-          <w:tcPr>
-            <w:tcW w:w="3117" w:type="dxa"/>
-          </w:tcPr>
-          <w:p>
-            <w:r>
-              <w:t>The piece that’s currently on the space, or null if the piece is empty</w:t>
-            </w:r>
-          </w:p>
-        </w:tc>
-      </w:tr>
-      <w:tr>
-        <w:tc>
-          <w:tcPr>
-            <w:tcW w:w="3116" w:type="dxa"/>
-          </w:tcPr>
-          <w:p>
-            <w:proofErr w:type="spellStart"/>
-            <w:r>
-              <w:t>isDarkSpace</w:t>
-            </w:r>
-            <w:proofErr w:type="spellEnd"/>
-          </w:p>
-        </w:tc>
-        <w:tc>
-          <w:tcPr>
-            <w:tcW w:w="3117" w:type="dxa"/>
-          </w:tcPr>
-          <w:p>
-            <w:r>
-              <w:t>Boolean</w:t>
-            </w:r>
-          </w:p>
-        </w:tc>
-        <w:tc>
-          <w:tcPr>
-            <w:tcW w:w="3117" w:type="dxa"/>
-          </w:tcPr>
-          <w:p>
-            <w:r>
-              <w:t>Determines the color of the space, needed for rendering the display of the board</w:t>
-            </w:r>
-          </w:p>
-        </w:tc>
-      </w:tr>
-      <w:tr>
-        <w:tc>
-          <w:tcPr>
-            <w:tcW w:w="3116" w:type="dxa"/>
-          </w:tcPr>
-          <w:p>
-            <w:proofErr w:type="spellStart"/>
-            <w:r>
-              <w:t>isHighlighted</w:t>
-            </w:r>
-            <w:proofErr w:type="spellEnd"/>
-          </w:p>
-        </w:tc>
-        <w:tc>
-          <w:tcPr>
-            <w:tcW w:w="3117" w:type="dxa"/>
-          </w:tcPr>
-          <w:p>
-            <w:r>
-              <w:t>Boolean</w:t>
-            </w:r>
-          </w:p>
-        </w:tc>
-        <w:tc>
-          <w:tcPr>
-            <w:tcW w:w="3117" w:type="dxa"/>
-          </w:tcPr>
-          <w:p>
-            <w:r>
-              <w:t>True if the space should be highlighted as a legal move for the player</w:t>
+              <w:t>All the spaces on the game board in their most current state</w:t>
             </w:r>
           </w:p>
         </w:tc>
       </w:tr>
     </w:tbl>
     <w:p/>
-    <w:p/>
     <w:p>
       <w:pPr>
         <w:pStyle w:val="Heading3"/>
       </w:pPr>
-      <w:bookmarkStart w:id="24" w:name="_Toc1327864"/>
+      <w:bookmarkStart w:id="24" w:name="_Toc1336665"/>
       <w:r>
-        <w:t>4.3.8 Space Methods</w:t>
+        <w:t>4.3.6 Board Methods</w:t>
       </w:r>
       <w:bookmarkEnd w:id="24"/>
     </w:p>
-    <w:p>
-      <w:pPr>
-        <w:jc w:val="center"/>
-      </w:pPr>
-    </w:p>
+    <w:p/>
     <w:tbl>
       <w:tblPr>
         <w:tblStyle w:val="TableGrid"/>
@@ -6323,19 +7306,25 @@
             <w:tcW w:w="4675" w:type="dxa"/>
           </w:tcPr>
           <w:p>
-            <w:r>
-              <w:t xml:space="preserve">String </w:t>
+            <w:proofErr w:type="gramStart"/>
+            <w:r>
+              <w:t>String[</w:t>
+            </w:r>
+            <w:proofErr w:type="gramEnd"/>
+            <w:r>
+              <w:t xml:space="preserve">] </w:t>
             </w:r>
             <w:proofErr w:type="spellStart"/>
-            <w:proofErr w:type="gramStart"/>
-            <w:r>
-              <w:t>getCoords</w:t>
+            <w:r>
+              <w:t>moveOptions</w:t>
             </w:r>
             <w:proofErr w:type="spellEnd"/>
             <w:r>
               <w:t>(</w:t>
             </w:r>
-            <w:proofErr w:type="gramEnd"/>
+            <w:r>
+              <w:t>Space space</w:t>
+            </w:r>
             <w:r>
               <w:t>)</w:t>
             </w:r>
@@ -6365,7 +7354,7 @@
           </w:tcPr>
           <w:p>
             <w:r>
-              <w:t>Void</w:t>
+              <w:t>The space containing the piece to be moved</w:t>
             </w:r>
           </w:p>
         </w:tc>
@@ -6387,7 +7376,22 @@
           </w:tcPr>
           <w:p>
             <w:r>
-              <w:t>A string representation of the space’s coordinates</w:t>
+              <w:t xml:space="preserve">A </w:t>
+            </w:r>
+            <w:r>
+              <w:t xml:space="preserve">coordinate </w:t>
+            </w:r>
+            <w:r>
+              <w:t xml:space="preserve">representation of all the </w:t>
+            </w:r>
+            <w:r>
+              <w:t xml:space="preserve">spaces </w:t>
+            </w:r>
+            <w:r>
+              <w:t xml:space="preserve">the </w:t>
+            </w:r>
+            <w:r>
+              <w:t>piece can make a valid move to</w:t>
             </w:r>
           </w:p>
         </w:tc>
@@ -6409,23 +7413,10 @@
           </w:tcPr>
           <w:p>
             <w:r>
-              <w:t xml:space="preserve">Concatenates the string </w:t>
-            </w:r>
-            <w:proofErr w:type="spellStart"/>
-            <w:r>
-              <w:t>xPos</w:t>
-            </w:r>
-            <w:proofErr w:type="spellEnd"/>
-            <w:r>
-              <w:t xml:space="preserve"> and </w:t>
-            </w:r>
-            <w:proofErr w:type="spellStart"/>
-            <w:r>
-              <w:t>yPos</w:t>
-            </w:r>
-            <w:proofErr w:type="spellEnd"/>
-            <w:r>
-              <w:t xml:space="preserve"> of a space</w:t>
+              <w:t>Highlights all the spaces that are valid moves</w:t>
+            </w:r>
+            <w:r>
+              <w:t xml:space="preserve"> for the given piece, returns an error if there is no piece on the given space</w:t>
             </w:r>
           </w:p>
         </w:tc>
@@ -6454,13 +7445,18 @@
             <w:r>
               <w:t xml:space="preserve"> </w:t>
             </w:r>
+            <w:proofErr w:type="spellStart"/>
             <w:proofErr w:type="gramStart"/>
             <w:r>
-              <w:t>validate(</w:t>
+              <w:t>validMove</w:t>
+            </w:r>
+            <w:proofErr w:type="spellEnd"/>
+            <w:r>
+              <w:t>(</w:t>
             </w:r>
             <w:proofErr w:type="gramEnd"/>
             <w:r>
-              <w:t>)</w:t>
+              <w:t>Space from, Space to)</w:t>
             </w:r>
           </w:p>
         </w:tc>
@@ -6488,7 +7484,7 @@
           </w:tcPr>
           <w:p>
             <w:r>
-              <w:t>Void</w:t>
+              <w:t>A space a piece is moving from and the space the piece wants to move to</w:t>
             </w:r>
           </w:p>
         </w:tc>
@@ -6510,7 +7506,7 @@
           </w:tcPr>
           <w:p>
             <w:r>
-              <w:t>True if the space is valid on the board, false otherwise</w:t>
+              <w:t>True if the piece can legally move to that space, false if it cannot</w:t>
             </w:r>
           </w:p>
         </w:tc>
@@ -6532,15 +7528,16 @@
           </w:tcPr>
           <w:p>
             <w:r>
-              <w:t xml:space="preserve">Determines </w:t>
-            </w:r>
-            <w:proofErr w:type="gramStart"/>
-            <w:r>
-              <w:t>whether or not</w:t>
-            </w:r>
-            <w:proofErr w:type="gramEnd"/>
-            <w:r>
-              <w:t xml:space="preserve"> a space is valid</w:t>
+              <w:t xml:space="preserve">Determines whether a move from one space to another is valid for the piece on the </w:t>
+            </w:r>
+            <w:r>
+              <w:rPr>
+                <w:i/>
+              </w:rPr>
+              <w:t>from</w:t>
+            </w:r>
+            <w:r>
+              <w:t xml:space="preserve"> space</w:t>
             </w:r>
           </w:p>
         </w:tc>
@@ -6563,20 +7560,23 @@
             <w:tcW w:w="4675" w:type="dxa"/>
           </w:tcPr>
           <w:p>
+            <w:r>
+              <w:t xml:space="preserve">Void </w:t>
+            </w:r>
+            <w:proofErr w:type="gramStart"/>
+            <w:r>
+              <w:t>update(</w:t>
+            </w:r>
+            <w:proofErr w:type="gramEnd"/>
+            <w:r>
+              <w:t xml:space="preserve">Space[] </w:t>
+            </w:r>
             <w:proofErr w:type="spellStart"/>
             <w:r>
-              <w:t>DOMNode</w:t>
+              <w:t>newBoard</w:t>
             </w:r>
             <w:proofErr w:type="spellEnd"/>
             <w:r>
-              <w:t xml:space="preserve"> </w:t>
-            </w:r>
-            <w:proofErr w:type="gramStart"/>
-            <w:r>
-              <w:t>render(</w:t>
-            </w:r>
-            <w:proofErr w:type="gramEnd"/>
-            <w:r>
               <w:t>)</w:t>
             </w:r>
           </w:p>
@@ -6595,7 +7595,6 @@
           </w:tcPr>
           <w:p>
             <w:r>
-              <w:lastRenderedPageBreak/>
               <w:t>Input:</w:t>
             </w:r>
           </w:p>
@@ -6606,6 +7605,28 @@
           </w:tcPr>
           <w:p>
             <w:r>
+              <w:t>A representation of all the spaces on the board in an updated state not currently reflected by the user’s current board</w:t>
+            </w:r>
+          </w:p>
+        </w:tc>
+      </w:tr>
+      <w:tr>
+        <w:tc>
+          <w:tcPr>
+            <w:tcW w:w="4675" w:type="dxa"/>
+          </w:tcPr>
+          <w:p>
+            <w:r>
+              <w:t>Output:</w:t>
+            </w:r>
+          </w:p>
+        </w:tc>
+        <w:tc>
+          <w:tcPr>
+            <w:tcW w:w="4675" w:type="dxa"/>
+          </w:tcPr>
+          <w:p>
+            <w:r>
               <w:t>Void</w:t>
             </w:r>
           </w:p>
@@ -6618,7 +7639,7 @@
           </w:tcPr>
           <w:p>
             <w:r>
-              <w:t>Output:</w:t>
+              <w:t>Description</w:t>
             </w:r>
           </w:p>
         </w:tc>
@@ -6628,60 +7649,132 @@
           </w:tcPr>
           <w:p>
             <w:r>
-              <w:t xml:space="preserve">A </w:t>
-            </w:r>
-            <w:proofErr w:type="spellStart"/>
-            <w:r>
-              <w:t>DOMNode</w:t>
-            </w:r>
-            <w:proofErr w:type="spellEnd"/>
-            <w:r>
-              <w:t xml:space="preserve"> that can be rendered in the browser</w:t>
-            </w:r>
-          </w:p>
-        </w:tc>
-      </w:tr>
-      <w:tr>
-        <w:tc>
-          <w:tcPr>
-            <w:tcW w:w="4675" w:type="dxa"/>
-          </w:tcPr>
-          <w:p>
-            <w:r>
-              <w:t>Description</w:t>
-            </w:r>
-          </w:p>
-        </w:tc>
-        <w:tc>
-          <w:tcPr>
-            <w:tcW w:w="4675" w:type="dxa"/>
-          </w:tcPr>
-          <w:p>
-            <w:r>
-              <w:t>Creates a display that represents the</w:t>
-            </w:r>
-            <w:r>
-              <w:t xml:space="preserve"> space </w:t>
-            </w:r>
-            <w:r>
-              <w:t>object, specifically, a &lt;t</w:t>
-            </w:r>
-            <w:r>
-              <w:t>d</w:t>
-            </w:r>
-            <w:r>
-              <w:t>&gt; element</w:t>
+              <w:t>Updates spaces to reflect the game board in its most current state</w:t>
             </w:r>
           </w:p>
         </w:tc>
       </w:tr>
     </w:tbl>
     <w:p/>
-    <w:p>
-      <w:pPr>
-        <w:jc w:val="center"/>
-      </w:pPr>
-    </w:p>
+    <w:tbl>
+      <w:tblPr>
+        <w:tblStyle w:val="TableGrid"/>
+        <w:tblW w:w="0" w:type="auto"/>
+        <w:tblLook w:val="04A0" w:firstRow="1" w:lastRow="0" w:firstColumn="1" w:lastColumn="0" w:noHBand="0" w:noVBand="1"/>
+      </w:tblPr>
+      <w:tblGrid>
+        <w:gridCol w:w="4675"/>
+        <w:gridCol w:w="4675"/>
+      </w:tblGrid>
+      <w:tr>
+        <w:tc>
+          <w:tcPr>
+            <w:tcW w:w="4675" w:type="dxa"/>
+          </w:tcPr>
+          <w:p>
+            <w:proofErr w:type="spellStart"/>
+            <w:r>
+              <w:t>DOMNode</w:t>
+            </w:r>
+            <w:proofErr w:type="spellEnd"/>
+            <w:r>
+              <w:t xml:space="preserve"> </w:t>
+            </w:r>
+            <w:proofErr w:type="gramStart"/>
+            <w:r>
+              <w:t>render(</w:t>
+            </w:r>
+            <w:proofErr w:type="gramEnd"/>
+            <w:r>
+              <w:t>)</w:t>
+            </w:r>
+          </w:p>
+        </w:tc>
+        <w:tc>
+          <w:tcPr>
+            <w:tcW w:w="4675" w:type="dxa"/>
+          </w:tcPr>
+          <w:p/>
+        </w:tc>
+      </w:tr>
+      <w:tr>
+        <w:tc>
+          <w:tcPr>
+            <w:tcW w:w="4675" w:type="dxa"/>
+          </w:tcPr>
+          <w:p>
+            <w:r>
+              <w:t>Input:</w:t>
+            </w:r>
+          </w:p>
+        </w:tc>
+        <w:tc>
+          <w:tcPr>
+            <w:tcW w:w="4675" w:type="dxa"/>
+          </w:tcPr>
+          <w:p>
+            <w:r>
+              <w:t>Void</w:t>
+            </w:r>
+          </w:p>
+        </w:tc>
+      </w:tr>
+      <w:tr>
+        <w:tc>
+          <w:tcPr>
+            <w:tcW w:w="4675" w:type="dxa"/>
+          </w:tcPr>
+          <w:p>
+            <w:r>
+              <w:t>Output:</w:t>
+            </w:r>
+          </w:p>
+        </w:tc>
+        <w:tc>
+          <w:tcPr>
+            <w:tcW w:w="4675" w:type="dxa"/>
+          </w:tcPr>
+          <w:p>
+            <w:r>
+              <w:t xml:space="preserve">A </w:t>
+            </w:r>
+            <w:proofErr w:type="spellStart"/>
+            <w:r>
+              <w:t>DOMNode</w:t>
+            </w:r>
+            <w:proofErr w:type="spellEnd"/>
+            <w:r>
+              <w:t xml:space="preserve"> that can be rendered in the browser</w:t>
+            </w:r>
+          </w:p>
+        </w:tc>
+      </w:tr>
+      <w:tr>
+        <w:tc>
+          <w:tcPr>
+            <w:tcW w:w="4675" w:type="dxa"/>
+          </w:tcPr>
+          <w:p>
+            <w:r>
+              <w:t>Description</w:t>
+            </w:r>
+          </w:p>
+        </w:tc>
+        <w:tc>
+          <w:tcPr>
+            <w:tcW w:w="4675" w:type="dxa"/>
+          </w:tcPr>
+          <w:p>
+            <w:r>
+              <w:t>Creates a display that represents the board object, specifically, a &lt;table&gt; element</w:t>
+            </w:r>
+          </w:p>
+        </w:tc>
+      </w:tr>
+    </w:tbl>
+    <w:p/>
+    <w:p/>
+    <w:p/>
     <w:tbl>
       <w:tblPr>
         <w:tblStyle w:val="TableGrid"/>
@@ -6710,7 +7803,8 @@
                 <w:b/>
                 <w:sz w:val="28"/>
               </w:rPr>
-              <w:t>Piece</w:t>
+              <w:lastRenderedPageBreak/>
+              <w:t>Space</w:t>
             </w:r>
           </w:p>
         </w:tc>
@@ -6721,49 +7815,88 @@
             <w:tcW w:w="5310" w:type="dxa"/>
           </w:tcPr>
           <w:p>
+            <w:r>
+              <w:t>-</w:t>
+            </w:r>
             <w:proofErr w:type="spellStart"/>
             <w:r>
-              <w:t>isBlack</w:t>
+              <w:t>xPos</w:t>
             </w:r>
             <w:proofErr w:type="spellEnd"/>
             <w:r>
-              <w:t>:</w:t>
-            </w:r>
-            <w:r>
-              <w:t xml:space="preserve"> </w:t>
-            </w:r>
-            <w:r>
-              <w:t>Boolean</w:t>
-            </w:r>
-          </w:p>
-          <w:p>
+              <w:t>: String</w:t>
+            </w:r>
+          </w:p>
+          <w:p>
+            <w:r>
+              <w:t>-</w:t>
+            </w:r>
             <w:proofErr w:type="spellStart"/>
             <w:r>
-              <w:t>isKing</w:t>
+              <w:t>yPos</w:t>
             </w:r>
             <w:proofErr w:type="spellEnd"/>
             <w:r>
-              <w:t xml:space="preserve">: </w:t>
-            </w:r>
-            <w:r>
-              <w:t>Boolean</w:t>
+              <w:t>: String</w:t>
+            </w:r>
+          </w:p>
+          <w:p>
+            <w:r>
+              <w:t>-</w:t>
+            </w:r>
+            <w:proofErr w:type="spellStart"/>
+            <w:r>
+              <w:t>currPiece</w:t>
+            </w:r>
+            <w:proofErr w:type="spellEnd"/>
+            <w:r>
+              <w:t>: Piece</w:t>
+            </w:r>
+          </w:p>
+          <w:p>
+            <w:r>
+              <w:t>-</w:t>
+            </w:r>
+            <w:proofErr w:type="spellStart"/>
+            <w:r>
+              <w:t>isDarkSpace</w:t>
+            </w:r>
+            <w:proofErr w:type="spellEnd"/>
+            <w:r>
+              <w:t xml:space="preserve">: Boolean </w:t>
+            </w:r>
+          </w:p>
+          <w:p>
+            <w:r>
+              <w:t>-</w:t>
+            </w:r>
+            <w:proofErr w:type="spellStart"/>
+            <w:r>
+              <w:t>isHighlighted</w:t>
+            </w:r>
+            <w:proofErr w:type="spellEnd"/>
+            <w:r>
+              <w:t>: Boolean</w:t>
             </w:r>
           </w:p>
         </w:tc>
       </w:tr>
       <w:tr>
         <w:trPr>
-          <w:trHeight w:val="242"/>
+          <w:trHeight w:val="251"/>
         </w:trPr>
         <w:tc>
           <w:tcPr>
             <w:tcW w:w="5310" w:type="dxa"/>
           </w:tcPr>
           <w:p>
+            <w:r>
+              <w:t>+</w:t>
+            </w:r>
             <w:proofErr w:type="spellStart"/>
             <w:proofErr w:type="gramStart"/>
             <w:r>
-              <w:t>moveTo</w:t>
+              <w:t>getCoords</w:t>
             </w:r>
             <w:proofErr w:type="spellEnd"/>
             <w:r>
@@ -6771,29 +7904,13 @@
             </w:r>
             <w:proofErr w:type="gramEnd"/>
             <w:r>
-              <w:t xml:space="preserve">space: </w:t>
-            </w:r>
-            <w:r>
-              <w:t>Space)</w:t>
-            </w:r>
-            <w:r>
-              <w:t>: Move</w:t>
-            </w:r>
-          </w:p>
-          <w:p>
-            <w:proofErr w:type="gramStart"/>
-            <w:r>
-              <w:t>remove(</w:t>
-            </w:r>
-            <w:proofErr w:type="gramEnd"/>
-            <w:r>
-              <w:t>)</w:t>
-            </w:r>
-            <w:r>
-              <w:t xml:space="preserve"> : Void</w:t>
-            </w:r>
-          </w:p>
-          <w:p>
+              <w:t>): String</w:t>
+            </w:r>
+          </w:p>
+          <w:p>
+            <w:r>
+              <w:t>+</w:t>
+            </w:r>
             <w:proofErr w:type="gramStart"/>
             <w:r>
               <w:t>render(</w:t>
@@ -6820,9 +7937,9 @@
       <w:pPr>
         <w:pStyle w:val="Heading3"/>
       </w:pPr>
-      <w:bookmarkStart w:id="25" w:name="_Toc1327865"/>
+      <w:bookmarkStart w:id="25" w:name="_Toc1336666"/>
       <w:r>
-        <w:t>4.3.9 Piece Attributes</w:t>
+        <w:t>4.3.7 Space Attributes</w:t>
       </w:r>
       <w:bookmarkEnd w:id="25"/>
     </w:p>
@@ -6878,7 +7995,7 @@
           <w:p>
             <w:proofErr w:type="spellStart"/>
             <w:r>
-              <w:t>isBlack</w:t>
+              <w:t>xPos</w:t>
             </w:r>
             <w:proofErr w:type="spellEnd"/>
           </w:p>
@@ -6889,6 +8006,108 @@
           </w:tcPr>
           <w:p>
             <w:r>
+              <w:t>String</w:t>
+            </w:r>
+          </w:p>
+        </w:tc>
+        <w:tc>
+          <w:tcPr>
+            <w:tcW w:w="3117" w:type="dxa"/>
+          </w:tcPr>
+          <w:p>
+            <w:r>
+              <w:t>A letter representation of the row of the space on the game board</w:t>
+            </w:r>
+          </w:p>
+        </w:tc>
+      </w:tr>
+      <w:tr>
+        <w:tc>
+          <w:tcPr>
+            <w:tcW w:w="3116" w:type="dxa"/>
+          </w:tcPr>
+          <w:p>
+            <w:proofErr w:type="spellStart"/>
+            <w:r>
+              <w:t>yPos</w:t>
+            </w:r>
+            <w:proofErr w:type="spellEnd"/>
+          </w:p>
+        </w:tc>
+        <w:tc>
+          <w:tcPr>
+            <w:tcW w:w="3117" w:type="dxa"/>
+          </w:tcPr>
+          <w:p>
+            <w:r>
+              <w:t>String</w:t>
+            </w:r>
+          </w:p>
+        </w:tc>
+        <w:tc>
+          <w:tcPr>
+            <w:tcW w:w="3117" w:type="dxa"/>
+          </w:tcPr>
+          <w:p>
+            <w:r>
+              <w:t>A letter representation of the column of the space on the game board</w:t>
+            </w:r>
+          </w:p>
+        </w:tc>
+      </w:tr>
+      <w:tr>
+        <w:tc>
+          <w:tcPr>
+            <w:tcW w:w="3116" w:type="dxa"/>
+          </w:tcPr>
+          <w:p>
+            <w:proofErr w:type="spellStart"/>
+            <w:r>
+              <w:t>currPiece</w:t>
+            </w:r>
+            <w:proofErr w:type="spellEnd"/>
+          </w:p>
+        </w:tc>
+        <w:tc>
+          <w:tcPr>
+            <w:tcW w:w="3117" w:type="dxa"/>
+          </w:tcPr>
+          <w:p>
+            <w:r>
+              <w:t>Piece</w:t>
+            </w:r>
+          </w:p>
+        </w:tc>
+        <w:tc>
+          <w:tcPr>
+            <w:tcW w:w="3117" w:type="dxa"/>
+          </w:tcPr>
+          <w:p>
+            <w:r>
+              <w:t>The piece that’s currently on the space, or null if the piece is empty</w:t>
+            </w:r>
+          </w:p>
+        </w:tc>
+      </w:tr>
+      <w:tr>
+        <w:tc>
+          <w:tcPr>
+            <w:tcW w:w="3116" w:type="dxa"/>
+          </w:tcPr>
+          <w:p>
+            <w:proofErr w:type="spellStart"/>
+            <w:r>
+              <w:t>isDarkSpace</w:t>
+            </w:r>
+            <w:proofErr w:type="spellEnd"/>
+          </w:p>
+        </w:tc>
+        <w:tc>
+          <w:tcPr>
+            <w:tcW w:w="3117" w:type="dxa"/>
+          </w:tcPr>
+          <w:p>
+            <w:r>
               <w:t>Boolean</w:t>
             </w:r>
           </w:p>
@@ -6899,7 +8118,7 @@
           </w:tcPr>
           <w:p>
             <w:r>
-              <w:t>Determines the color of the game piece – true if black, false if red</w:t>
+              <w:t>Determines the color of the space, needed for rendering the display of the board</w:t>
             </w:r>
           </w:p>
         </w:tc>
@@ -6912,7 +8131,7 @@
           <w:p>
             <w:proofErr w:type="spellStart"/>
             <w:r>
-              <w:t>isKing</w:t>
+              <w:t>isHighlighted</w:t>
             </w:r>
             <w:proofErr w:type="spellEnd"/>
           </w:p>
@@ -6933,15 +8152,7 @@
           </w:tcPr>
           <w:p>
             <w:r>
-              <w:t xml:space="preserve">Determines </w:t>
-            </w:r>
-            <w:proofErr w:type="gramStart"/>
-            <w:r>
-              <w:t>whether or not</w:t>
-            </w:r>
-            <w:proofErr w:type="gramEnd"/>
-            <w:r>
-              <w:t xml:space="preserve"> a given piece has been kinged over the course of the game</w:t>
+              <w:t>True if the space should be highlighted as a legal move for the player</w:t>
             </w:r>
           </w:p>
         </w:tc>
@@ -6952,13 +8163,17 @@
       <w:pPr>
         <w:pStyle w:val="Heading3"/>
       </w:pPr>
-      <w:bookmarkStart w:id="26" w:name="_Toc1327866"/>
+      <w:bookmarkStart w:id="26" w:name="_Toc1336667"/>
       <w:r>
-        <w:t>4.3.10 Piece Methods</w:t>
+        <w:t>4.3.8 Space Methods</w:t>
       </w:r>
       <w:bookmarkEnd w:id="26"/>
     </w:p>
-    <w:p/>
+    <w:p>
+      <w:pPr>
+        <w:jc w:val="center"/>
+      </w:pPr>
+    </w:p>
     <w:tbl>
       <w:tblPr>
         <w:tblStyle w:val="TableGrid"/>
@@ -6976,12 +8191,12 @@
           </w:tcPr>
           <w:p>
             <w:r>
-              <w:t xml:space="preserve">Move </w:t>
+              <w:t xml:space="preserve">String </w:t>
             </w:r>
             <w:proofErr w:type="spellStart"/>
             <w:proofErr w:type="gramStart"/>
             <w:r>
-              <w:t>moveTo</w:t>
+              <w:t>getCoords</w:t>
             </w:r>
             <w:proofErr w:type="spellEnd"/>
             <w:r>
@@ -6989,7 +8204,7 @@
             </w:r>
             <w:proofErr w:type="gramEnd"/>
             <w:r>
-              <w:t>Space space)</w:t>
+              <w:t>)</w:t>
             </w:r>
           </w:p>
         </w:tc>
@@ -7017,7 +8232,7 @@
           </w:tcPr>
           <w:p>
             <w:r>
-              <w:t>The space to move the piece to</w:t>
+              <w:t>Void</w:t>
             </w:r>
           </w:p>
         </w:tc>
@@ -7039,10 +8254,7 @@
           </w:tcPr>
           <w:p>
             <w:r>
-              <w:t xml:space="preserve">A move representing the </w:t>
-            </w:r>
-            <w:r>
-              <w:t>piece’s path from its starting space to its ending space</w:t>
+              <w:t>A string representation of the space’s coordinates</w:t>
             </w:r>
           </w:p>
         </w:tc>
@@ -7064,7 +8276,23 @@
           </w:tcPr>
           <w:p>
             <w:r>
-              <w:t>Moves a piece from one space to another</w:t>
+              <w:t xml:space="preserve">Concatenates the string </w:t>
+            </w:r>
+            <w:proofErr w:type="spellStart"/>
+            <w:r>
+              <w:t>xPos</w:t>
+            </w:r>
+            <w:proofErr w:type="spellEnd"/>
+            <w:r>
+              <w:t xml:space="preserve"> and </w:t>
+            </w:r>
+            <w:proofErr w:type="spellStart"/>
+            <w:r>
+              <w:t>yPos</w:t>
+            </w:r>
+            <w:proofErr w:type="spellEnd"/>
+            <w:r>
+              <w:t xml:space="preserve"> of a space</w:t>
             </w:r>
           </w:p>
         </w:tc>
@@ -7087,12 +8315,17 @@
             <w:tcW w:w="4675" w:type="dxa"/>
           </w:tcPr>
           <w:p>
-            <w:r>
-              <w:t xml:space="preserve">Void </w:t>
+            <w:proofErr w:type="spellStart"/>
+            <w:r>
+              <w:t>DOMNode</w:t>
+            </w:r>
+            <w:proofErr w:type="spellEnd"/>
+            <w:r>
+              <w:t xml:space="preserve"> </w:t>
             </w:r>
             <w:proofErr w:type="gramStart"/>
             <w:r>
-              <w:t>remove(</w:t>
+              <w:t>render(</w:t>
             </w:r>
             <w:proofErr w:type="gramEnd"/>
             <w:r>
@@ -7146,7 +8379,15 @@
           </w:tcPr>
           <w:p>
             <w:r>
-              <w:t>Void</w:t>
+              <w:t xml:space="preserve">A </w:t>
+            </w:r>
+            <w:proofErr w:type="spellStart"/>
+            <w:r>
+              <w:t>DOMNode</w:t>
+            </w:r>
+            <w:proofErr w:type="spellEnd"/>
+            <w:r>
+              <w:t xml:space="preserve"> that can be rendered in the browser</w:t>
             </w:r>
           </w:p>
         </w:tc>
@@ -7168,143 +8409,18 @@
           </w:tcPr>
           <w:p>
             <w:r>
-              <w:t>Removes the piece from the board</w:t>
+              <w:t>Creates a display that represents the space object, specifically, a &lt;td&gt; element</w:t>
             </w:r>
           </w:p>
         </w:tc>
       </w:tr>
     </w:tbl>
     <w:p/>
-    <w:tbl>
-      <w:tblPr>
-        <w:tblStyle w:val="TableGrid"/>
-        <w:tblW w:w="0" w:type="auto"/>
-        <w:tblLook w:val="04A0" w:firstRow="1" w:lastRow="0" w:firstColumn="1" w:lastColumn="0" w:noHBand="0" w:noVBand="1"/>
-      </w:tblPr>
-      <w:tblGrid>
-        <w:gridCol w:w="4675"/>
-        <w:gridCol w:w="4675"/>
-      </w:tblGrid>
-      <w:tr>
-        <w:tc>
-          <w:tcPr>
-            <w:tcW w:w="4675" w:type="dxa"/>
-          </w:tcPr>
-          <w:p>
-            <w:proofErr w:type="spellStart"/>
-            <w:r>
-              <w:t>DOMNode</w:t>
-            </w:r>
-            <w:proofErr w:type="spellEnd"/>
-            <w:r>
-              <w:t xml:space="preserve"> </w:t>
-            </w:r>
-            <w:proofErr w:type="gramStart"/>
-            <w:r>
-              <w:t>render(</w:t>
-            </w:r>
-            <w:proofErr w:type="gramEnd"/>
-            <w:r>
-              <w:t>)</w:t>
-            </w:r>
-          </w:p>
-        </w:tc>
-        <w:tc>
-          <w:tcPr>
-            <w:tcW w:w="4675" w:type="dxa"/>
-          </w:tcPr>
-          <w:p/>
-        </w:tc>
-      </w:tr>
-      <w:tr>
-        <w:tc>
-          <w:tcPr>
-            <w:tcW w:w="4675" w:type="dxa"/>
-          </w:tcPr>
-          <w:p>
-            <w:r>
-              <w:t>Input:</w:t>
-            </w:r>
-          </w:p>
-        </w:tc>
-        <w:tc>
-          <w:tcPr>
-            <w:tcW w:w="4675" w:type="dxa"/>
-          </w:tcPr>
-          <w:p>
-            <w:r>
-              <w:t>Void</w:t>
-            </w:r>
-          </w:p>
-        </w:tc>
-      </w:tr>
-      <w:tr>
-        <w:tc>
-          <w:tcPr>
-            <w:tcW w:w="4675" w:type="dxa"/>
-          </w:tcPr>
-          <w:p>
-            <w:r>
-              <w:t>Output:</w:t>
-            </w:r>
-          </w:p>
-        </w:tc>
-        <w:tc>
-          <w:tcPr>
-            <w:tcW w:w="4675" w:type="dxa"/>
-          </w:tcPr>
-          <w:p>
-            <w:r>
-              <w:t xml:space="preserve">A </w:t>
-            </w:r>
-            <w:proofErr w:type="spellStart"/>
-            <w:r>
-              <w:t>DOMNode</w:t>
-            </w:r>
-            <w:proofErr w:type="spellEnd"/>
-            <w:r>
-              <w:t xml:space="preserve"> that can be rendered in the browser</w:t>
-            </w:r>
-          </w:p>
-        </w:tc>
-      </w:tr>
-      <w:tr>
-        <w:tc>
-          <w:tcPr>
-            <w:tcW w:w="4675" w:type="dxa"/>
-          </w:tcPr>
-          <w:p>
-            <w:r>
-              <w:t>Description</w:t>
-            </w:r>
-          </w:p>
-        </w:tc>
-        <w:tc>
-          <w:tcPr>
-            <w:tcW w:w="4675" w:type="dxa"/>
-          </w:tcPr>
-          <w:p>
-            <w:r>
-              <w:t xml:space="preserve">Creates a display that represents the </w:t>
-            </w:r>
-            <w:r>
-              <w:t xml:space="preserve">piece </w:t>
-            </w:r>
-            <w:r>
-              <w:t>object, specifically, a &lt;</w:t>
-            </w:r>
-            <w:r>
-              <w:t>p&gt;</w:t>
-            </w:r>
-            <w:r>
-              <w:t xml:space="preserve"> element</w:t>
-            </w:r>
-          </w:p>
-        </w:tc>
-      </w:tr>
-    </w:tbl>
-    <w:p/>
-    <w:p/>
+    <w:p>
+      <w:pPr>
+        <w:jc w:val="center"/>
+      </w:pPr>
+    </w:p>
     <w:tbl>
       <w:tblPr>
         <w:tblStyle w:val="TableGrid"/>
@@ -7333,7 +8449,8 @@
                 <w:b/>
                 <w:sz w:val="28"/>
               </w:rPr>
-              <w:t>Move</w:t>
+              <w:lastRenderedPageBreak/>
+              <w:t>Piece</w:t>
             </w:r>
           </w:p>
         </w:tc>
@@ -7344,58 +8461,49 @@
             <w:tcW w:w="5310" w:type="dxa"/>
           </w:tcPr>
           <w:p>
+            <w:r>
+              <w:t>-</w:t>
+            </w:r>
             <w:proofErr w:type="spellStart"/>
             <w:r>
-              <w:t>startIndex</w:t>
+              <w:t>isBlack</w:t>
             </w:r>
             <w:proofErr w:type="spellEnd"/>
             <w:r>
-              <w:t>: Space</w:t>
-            </w:r>
-          </w:p>
-          <w:p>
+              <w:t>: Boolean</w:t>
+            </w:r>
+          </w:p>
+          <w:p>
+            <w:r>
+              <w:t>-</w:t>
+            </w:r>
             <w:proofErr w:type="spellStart"/>
             <w:r>
-              <w:t>jumpPath</w:t>
+              <w:t>isKing</w:t>
             </w:r>
             <w:proofErr w:type="spellEnd"/>
             <w:r>
-              <w:t xml:space="preserve">: </w:t>
-            </w:r>
-            <w:proofErr w:type="gramStart"/>
-            <w:r>
-              <w:t>Space[</w:t>
-            </w:r>
-            <w:proofErr w:type="gramEnd"/>
-            <w:r>
-              <w:t>]</w:t>
-            </w:r>
-          </w:p>
-          <w:p>
-            <w:r>
-              <w:t xml:space="preserve">captured: </w:t>
-            </w:r>
-            <w:proofErr w:type="gramStart"/>
-            <w:r>
-              <w:t>Piece[</w:t>
-            </w:r>
-            <w:proofErr w:type="gramEnd"/>
-            <w:r>
-              <w:t>]</w:t>
-            </w:r>
-          </w:p>
-        </w:tc>
-      </w:tr>
-      <w:tr>
+              <w:t>: Boolean</w:t>
+            </w:r>
+          </w:p>
+        </w:tc>
+      </w:tr>
+      <w:tr>
+        <w:trPr>
+          <w:trHeight w:val="242"/>
+        </w:trPr>
         <w:tc>
           <w:tcPr>
             <w:tcW w:w="5310" w:type="dxa"/>
           </w:tcPr>
           <w:p>
+            <w:r>
+              <w:t>+</w:t>
+            </w:r>
             <w:proofErr w:type="spellStart"/>
             <w:proofErr w:type="gramStart"/>
             <w:r>
-              <w:t>endGame</w:t>
+              <w:t>moveTo</w:t>
             </w:r>
             <w:proofErr w:type="spellEnd"/>
             <w:r>
@@ -7403,11 +8511,39 @@
             </w:r>
             <w:proofErr w:type="gramEnd"/>
             <w:r>
-              <w:t>)</w:t>
-            </w:r>
-            <w:r>
-              <w:t xml:space="preserve"> : Void</w:t>
-            </w:r>
+              <w:t>space: Space): Move</w:t>
+            </w:r>
+          </w:p>
+          <w:p>
+            <w:r>
+              <w:t>+</w:t>
+            </w:r>
+            <w:proofErr w:type="gramStart"/>
+            <w:r>
+              <w:t>remove(</w:t>
+            </w:r>
+            <w:proofErr w:type="gramEnd"/>
+            <w:r>
+              <w:t>) : Void</w:t>
+            </w:r>
+          </w:p>
+          <w:p>
+            <w:r>
+              <w:t>+</w:t>
+            </w:r>
+            <w:proofErr w:type="gramStart"/>
+            <w:r>
+              <w:t>render(</w:t>
+            </w:r>
+            <w:proofErr w:type="gramEnd"/>
+            <w:r>
+              <w:t xml:space="preserve">): </w:t>
+            </w:r>
+            <w:proofErr w:type="spellStart"/>
+            <w:r>
+              <w:t>DOMNode</w:t>
+            </w:r>
+            <w:proofErr w:type="spellEnd"/>
           </w:p>
         </w:tc>
       </w:tr>
@@ -7421,9 +8557,9 @@
       <w:pPr>
         <w:pStyle w:val="Heading3"/>
       </w:pPr>
-      <w:bookmarkStart w:id="27" w:name="_Toc1327867"/>
+      <w:bookmarkStart w:id="27" w:name="_Toc1336668"/>
       <w:r>
-        <w:t>4.3.11 Move Attributes</w:t>
+        <w:t>4.3.9 Piece Attributes</w:t>
       </w:r>
       <w:bookmarkEnd w:id="27"/>
     </w:p>
@@ -7479,7 +8615,7 @@
           <w:p>
             <w:proofErr w:type="spellStart"/>
             <w:r>
-              <w:t>startIndex</w:t>
+              <w:t>isBlack</w:t>
             </w:r>
             <w:proofErr w:type="spellEnd"/>
           </w:p>
@@ -7490,7 +8626,7 @@
           </w:tcPr>
           <w:p>
             <w:r>
-              <w:t>Space</w:t>
+              <w:t>Boolean</w:t>
             </w:r>
           </w:p>
         </w:tc>
@@ -7500,7 +8636,7 @@
           </w:tcPr>
           <w:p>
             <w:r>
-              <w:t>The original position of the piece before the move was completed</w:t>
+              <w:t>Determines the color of the game piece – true if black, false if red</w:t>
             </w:r>
           </w:p>
         </w:tc>
@@ -7513,7 +8649,7 @@
           <w:p>
             <w:proofErr w:type="spellStart"/>
             <w:r>
-              <w:t>jumpPath</w:t>
+              <w:t>isKing</w:t>
             </w:r>
             <w:proofErr w:type="spellEnd"/>
           </w:p>
@@ -7523,60 +8659,26 @@
             <w:tcW w:w="3117" w:type="dxa"/>
           </w:tcPr>
           <w:p>
+            <w:r>
+              <w:t>Boolean</w:t>
+            </w:r>
+          </w:p>
+        </w:tc>
+        <w:tc>
+          <w:tcPr>
+            <w:tcW w:w="3117" w:type="dxa"/>
+          </w:tcPr>
+          <w:p>
+            <w:r>
+              <w:t xml:space="preserve">Determines </w:t>
+            </w:r>
             <w:proofErr w:type="gramStart"/>
             <w:r>
-              <w:t>Space[</w:t>
+              <w:t>whether or not</w:t>
             </w:r>
             <w:proofErr w:type="gramEnd"/>
             <w:r>
-              <w:t>]</w:t>
-            </w:r>
-          </w:p>
-        </w:tc>
-        <w:tc>
-          <w:tcPr>
-            <w:tcW w:w="3117" w:type="dxa"/>
-          </w:tcPr>
-          <w:p>
-            <w:r>
-              <w:t>The ordered sequence of intermediate space and the final space that the piece is on during the move</w:t>
-            </w:r>
-          </w:p>
-        </w:tc>
-      </w:tr>
-      <w:tr>
-        <w:tc>
-          <w:tcPr>
-            <w:tcW w:w="3116" w:type="dxa"/>
-          </w:tcPr>
-          <w:p>
-            <w:r>
-              <w:t>captured</w:t>
-            </w:r>
-          </w:p>
-        </w:tc>
-        <w:tc>
-          <w:tcPr>
-            <w:tcW w:w="3117" w:type="dxa"/>
-          </w:tcPr>
-          <w:p>
-            <w:proofErr w:type="gramStart"/>
-            <w:r>
-              <w:t>Piece[</w:t>
-            </w:r>
-            <w:proofErr w:type="gramEnd"/>
-            <w:r>
-              <w:t>]</w:t>
-            </w:r>
-          </w:p>
-        </w:tc>
-        <w:tc>
-          <w:tcPr>
-            <w:tcW w:w="3117" w:type="dxa"/>
-          </w:tcPr>
-          <w:p>
-            <w:r>
-              <w:t>Objects representing any pieces captured during this move</w:t>
+              <w:t xml:space="preserve"> a given piece has been kinged over the course of the game</w:t>
             </w:r>
           </w:p>
         </w:tc>
@@ -7587,9 +8689,9 @@
       <w:pPr>
         <w:pStyle w:val="Heading3"/>
       </w:pPr>
-      <w:bookmarkStart w:id="28" w:name="_Toc1327868"/>
+      <w:bookmarkStart w:id="28" w:name="_Toc1336669"/>
       <w:r>
-        <w:t>4.3.12 Move Methods</w:t>
+        <w:t>4.3.10 Piece Methods</w:t>
       </w:r>
       <w:bookmarkEnd w:id="28"/>
     </w:p>
@@ -7611,6 +8713,644 @@
           </w:tcPr>
           <w:p>
             <w:r>
+              <w:t xml:space="preserve">Move </w:t>
+            </w:r>
+            <w:proofErr w:type="spellStart"/>
+            <w:proofErr w:type="gramStart"/>
+            <w:r>
+              <w:t>moveTo</w:t>
+            </w:r>
+            <w:proofErr w:type="spellEnd"/>
+            <w:r>
+              <w:t>(</w:t>
+            </w:r>
+            <w:proofErr w:type="gramEnd"/>
+            <w:r>
+              <w:t>Space space)</w:t>
+            </w:r>
+          </w:p>
+        </w:tc>
+        <w:tc>
+          <w:tcPr>
+            <w:tcW w:w="4675" w:type="dxa"/>
+          </w:tcPr>
+          <w:p/>
+        </w:tc>
+      </w:tr>
+      <w:tr>
+        <w:tc>
+          <w:tcPr>
+            <w:tcW w:w="4675" w:type="dxa"/>
+          </w:tcPr>
+          <w:p>
+            <w:r>
+              <w:t>Input:</w:t>
+            </w:r>
+          </w:p>
+        </w:tc>
+        <w:tc>
+          <w:tcPr>
+            <w:tcW w:w="4675" w:type="dxa"/>
+          </w:tcPr>
+          <w:p>
+            <w:r>
+              <w:t>The space to move the piece to</w:t>
+            </w:r>
+          </w:p>
+        </w:tc>
+      </w:tr>
+      <w:tr>
+        <w:tc>
+          <w:tcPr>
+            <w:tcW w:w="4675" w:type="dxa"/>
+          </w:tcPr>
+          <w:p>
+            <w:r>
+              <w:t>Output:</w:t>
+            </w:r>
+          </w:p>
+        </w:tc>
+        <w:tc>
+          <w:tcPr>
+            <w:tcW w:w="4675" w:type="dxa"/>
+          </w:tcPr>
+          <w:p>
+            <w:r>
+              <w:t xml:space="preserve">A move representing the </w:t>
+            </w:r>
+            <w:r>
+              <w:t>piece’s path from its starting space to its ending space</w:t>
+            </w:r>
+          </w:p>
+        </w:tc>
+      </w:tr>
+      <w:tr>
+        <w:tc>
+          <w:tcPr>
+            <w:tcW w:w="4675" w:type="dxa"/>
+          </w:tcPr>
+          <w:p>
+            <w:r>
+              <w:t>Description</w:t>
+            </w:r>
+          </w:p>
+        </w:tc>
+        <w:tc>
+          <w:tcPr>
+            <w:tcW w:w="4675" w:type="dxa"/>
+          </w:tcPr>
+          <w:p>
+            <w:r>
+              <w:t>Moves a piece from one space to another</w:t>
+            </w:r>
+          </w:p>
+        </w:tc>
+      </w:tr>
+    </w:tbl>
+    <w:p/>
+    <w:tbl>
+      <w:tblPr>
+        <w:tblStyle w:val="TableGrid"/>
+        <w:tblW w:w="0" w:type="auto"/>
+        <w:tblLook w:val="04A0" w:firstRow="1" w:lastRow="0" w:firstColumn="1" w:lastColumn="0" w:noHBand="0" w:noVBand="1"/>
+      </w:tblPr>
+      <w:tblGrid>
+        <w:gridCol w:w="4675"/>
+        <w:gridCol w:w="4675"/>
+      </w:tblGrid>
+      <w:tr>
+        <w:tc>
+          <w:tcPr>
+            <w:tcW w:w="4675" w:type="dxa"/>
+          </w:tcPr>
+          <w:p>
+            <w:r>
+              <w:t xml:space="preserve">Void </w:t>
+            </w:r>
+            <w:proofErr w:type="gramStart"/>
+            <w:r>
+              <w:t>remove(</w:t>
+            </w:r>
+            <w:proofErr w:type="gramEnd"/>
+            <w:r>
+              <w:t>)</w:t>
+            </w:r>
+          </w:p>
+        </w:tc>
+        <w:tc>
+          <w:tcPr>
+            <w:tcW w:w="4675" w:type="dxa"/>
+          </w:tcPr>
+          <w:p/>
+        </w:tc>
+      </w:tr>
+      <w:tr>
+        <w:tc>
+          <w:tcPr>
+            <w:tcW w:w="4675" w:type="dxa"/>
+          </w:tcPr>
+          <w:p>
+            <w:r>
+              <w:t>Input:</w:t>
+            </w:r>
+          </w:p>
+        </w:tc>
+        <w:tc>
+          <w:tcPr>
+            <w:tcW w:w="4675" w:type="dxa"/>
+          </w:tcPr>
+          <w:p>
+            <w:r>
+              <w:t>Void</w:t>
+            </w:r>
+          </w:p>
+        </w:tc>
+      </w:tr>
+      <w:tr>
+        <w:tc>
+          <w:tcPr>
+            <w:tcW w:w="4675" w:type="dxa"/>
+          </w:tcPr>
+          <w:p>
+            <w:r>
+              <w:t>Output:</w:t>
+            </w:r>
+          </w:p>
+        </w:tc>
+        <w:tc>
+          <w:tcPr>
+            <w:tcW w:w="4675" w:type="dxa"/>
+          </w:tcPr>
+          <w:p>
+            <w:r>
+              <w:t>Void</w:t>
+            </w:r>
+          </w:p>
+        </w:tc>
+      </w:tr>
+      <w:tr>
+        <w:tc>
+          <w:tcPr>
+            <w:tcW w:w="4675" w:type="dxa"/>
+          </w:tcPr>
+          <w:p>
+            <w:r>
+              <w:t>Description</w:t>
+            </w:r>
+          </w:p>
+        </w:tc>
+        <w:tc>
+          <w:tcPr>
+            <w:tcW w:w="4675" w:type="dxa"/>
+          </w:tcPr>
+          <w:p>
+            <w:r>
+              <w:t>Removes the piece from the board</w:t>
+            </w:r>
+          </w:p>
+        </w:tc>
+      </w:tr>
+    </w:tbl>
+    <w:p/>
+    <w:tbl>
+      <w:tblPr>
+        <w:tblStyle w:val="TableGrid"/>
+        <w:tblW w:w="0" w:type="auto"/>
+        <w:tblLook w:val="04A0" w:firstRow="1" w:lastRow="0" w:firstColumn="1" w:lastColumn="0" w:noHBand="0" w:noVBand="1"/>
+      </w:tblPr>
+      <w:tblGrid>
+        <w:gridCol w:w="4675"/>
+        <w:gridCol w:w="4675"/>
+      </w:tblGrid>
+      <w:tr>
+        <w:tc>
+          <w:tcPr>
+            <w:tcW w:w="4675" w:type="dxa"/>
+          </w:tcPr>
+          <w:p>
+            <w:proofErr w:type="spellStart"/>
+            <w:r>
+              <w:t>DOMNode</w:t>
+            </w:r>
+            <w:proofErr w:type="spellEnd"/>
+            <w:r>
+              <w:t xml:space="preserve"> </w:t>
+            </w:r>
+            <w:proofErr w:type="gramStart"/>
+            <w:r>
+              <w:t>render(</w:t>
+            </w:r>
+            <w:proofErr w:type="gramEnd"/>
+            <w:r>
+              <w:t>)</w:t>
+            </w:r>
+          </w:p>
+        </w:tc>
+        <w:tc>
+          <w:tcPr>
+            <w:tcW w:w="4675" w:type="dxa"/>
+          </w:tcPr>
+          <w:p/>
+        </w:tc>
+      </w:tr>
+      <w:tr>
+        <w:tc>
+          <w:tcPr>
+            <w:tcW w:w="4675" w:type="dxa"/>
+          </w:tcPr>
+          <w:p>
+            <w:r>
+              <w:t>Input:</w:t>
+            </w:r>
+          </w:p>
+        </w:tc>
+        <w:tc>
+          <w:tcPr>
+            <w:tcW w:w="4675" w:type="dxa"/>
+          </w:tcPr>
+          <w:p>
+            <w:r>
+              <w:t>Void</w:t>
+            </w:r>
+          </w:p>
+        </w:tc>
+      </w:tr>
+      <w:tr>
+        <w:tc>
+          <w:tcPr>
+            <w:tcW w:w="4675" w:type="dxa"/>
+          </w:tcPr>
+          <w:p>
+            <w:r>
+              <w:t>Output:</w:t>
+            </w:r>
+          </w:p>
+        </w:tc>
+        <w:tc>
+          <w:tcPr>
+            <w:tcW w:w="4675" w:type="dxa"/>
+          </w:tcPr>
+          <w:p>
+            <w:r>
+              <w:t xml:space="preserve">A </w:t>
+            </w:r>
+            <w:proofErr w:type="spellStart"/>
+            <w:r>
+              <w:t>DOMNode</w:t>
+            </w:r>
+            <w:proofErr w:type="spellEnd"/>
+            <w:r>
+              <w:t xml:space="preserve"> that can be rendered in the browser</w:t>
+            </w:r>
+          </w:p>
+        </w:tc>
+      </w:tr>
+      <w:tr>
+        <w:tc>
+          <w:tcPr>
+            <w:tcW w:w="4675" w:type="dxa"/>
+          </w:tcPr>
+          <w:p>
+            <w:r>
+              <w:t>Description</w:t>
+            </w:r>
+          </w:p>
+        </w:tc>
+        <w:tc>
+          <w:tcPr>
+            <w:tcW w:w="4675" w:type="dxa"/>
+          </w:tcPr>
+          <w:p>
+            <w:r>
+              <w:t>Creates a display that represents the piece object, specifically, a &lt;p&gt; element</w:t>
+            </w:r>
+          </w:p>
+        </w:tc>
+      </w:tr>
+    </w:tbl>
+    <w:p/>
+    <w:p/>
+    <w:p/>
+    <w:p/>
+    <w:tbl>
+      <w:tblPr>
+        <w:tblStyle w:val="TableGrid"/>
+        <w:tblW w:w="5310" w:type="dxa"/>
+        <w:tblInd w:w="2155" w:type="dxa"/>
+        <w:tblLayout w:type="fixed"/>
+        <w:tblLook w:val="06A0" w:firstRow="1" w:lastRow="0" w:firstColumn="1" w:lastColumn="0" w:noHBand="1" w:noVBand="1"/>
+      </w:tblPr>
+      <w:tblGrid>
+        <w:gridCol w:w="5310"/>
+      </w:tblGrid>
+      <w:tr>
+        <w:tc>
+          <w:tcPr>
+            <w:tcW w:w="5310" w:type="dxa"/>
+          </w:tcPr>
+          <w:p>
+            <w:pPr>
+              <w:jc w:val="center"/>
+              <w:rPr>
+                <w:b/>
+              </w:rPr>
+            </w:pPr>
+            <w:r>
+              <w:rPr>
+                <w:b/>
+                <w:sz w:val="28"/>
+              </w:rPr>
+              <w:lastRenderedPageBreak/>
+              <w:t>Move</w:t>
+            </w:r>
+          </w:p>
+        </w:tc>
+      </w:tr>
+      <w:tr>
+        <w:tc>
+          <w:tcPr>
+            <w:tcW w:w="5310" w:type="dxa"/>
+          </w:tcPr>
+          <w:p>
+            <w:r>
+              <w:t>+</w:t>
+            </w:r>
+            <w:proofErr w:type="spellStart"/>
+            <w:r>
+              <w:t>startIndex</w:t>
+            </w:r>
+            <w:proofErr w:type="spellEnd"/>
+            <w:r>
+              <w:t>: Space</w:t>
+            </w:r>
+          </w:p>
+          <w:p>
+            <w:r>
+              <w:t>+</w:t>
+            </w:r>
+            <w:proofErr w:type="spellStart"/>
+            <w:r>
+              <w:t>jumpPath</w:t>
+            </w:r>
+            <w:proofErr w:type="spellEnd"/>
+            <w:r>
+              <w:t xml:space="preserve">: </w:t>
+            </w:r>
+            <w:proofErr w:type="gramStart"/>
+            <w:r>
+              <w:t>Space[</w:t>
+            </w:r>
+            <w:proofErr w:type="gramEnd"/>
+            <w:r>
+              <w:t>]</w:t>
+            </w:r>
+          </w:p>
+          <w:p>
+            <w:r>
+              <w:t>+</w:t>
+            </w:r>
+            <w:r>
+              <w:t xml:space="preserve">captured: </w:t>
+            </w:r>
+            <w:proofErr w:type="gramStart"/>
+            <w:r>
+              <w:t>Piece[</w:t>
+            </w:r>
+            <w:proofErr w:type="gramEnd"/>
+            <w:r>
+              <w:t>]</w:t>
+            </w:r>
+          </w:p>
+        </w:tc>
+      </w:tr>
+      <w:tr>
+        <w:tc>
+          <w:tcPr>
+            <w:tcW w:w="5310" w:type="dxa"/>
+          </w:tcPr>
+          <w:p>
+            <w:r>
+              <w:t>+</w:t>
+            </w:r>
+            <w:proofErr w:type="spellStart"/>
+            <w:proofErr w:type="gramStart"/>
+            <w:r>
+              <w:t>endGame</w:t>
+            </w:r>
+            <w:proofErr w:type="spellEnd"/>
+            <w:r>
+              <w:t>(</w:t>
+            </w:r>
+            <w:proofErr w:type="gramEnd"/>
+            <w:r>
+              <w:t>)</w:t>
+            </w:r>
+            <w:r>
+              <w:t xml:space="preserve"> : Void</w:t>
+            </w:r>
+          </w:p>
+        </w:tc>
+      </w:tr>
+    </w:tbl>
+    <w:p>
+      <w:pPr>
+        <w:pStyle w:val="Heading3"/>
+      </w:pPr>
+    </w:p>
+    <w:p>
+      <w:pPr>
+        <w:pStyle w:val="Heading3"/>
+      </w:pPr>
+      <w:bookmarkStart w:id="29" w:name="_Toc1336670"/>
+      <w:r>
+        <w:t>4.3.11 Move Attributes</w:t>
+      </w:r>
+      <w:bookmarkEnd w:id="29"/>
+    </w:p>
+    <w:p/>
+    <w:tbl>
+      <w:tblPr>
+        <w:tblStyle w:val="TableGrid"/>
+        <w:tblW w:w="0" w:type="auto"/>
+        <w:tblLook w:val="04A0" w:firstRow="1" w:lastRow="0" w:firstColumn="1" w:lastColumn="0" w:noHBand="0" w:noVBand="1"/>
+      </w:tblPr>
+      <w:tblGrid>
+        <w:gridCol w:w="3116"/>
+        <w:gridCol w:w="3117"/>
+        <w:gridCol w:w="3117"/>
+      </w:tblGrid>
+      <w:tr>
+        <w:tc>
+          <w:tcPr>
+            <w:tcW w:w="3116" w:type="dxa"/>
+          </w:tcPr>
+          <w:p>
+            <w:r>
+              <w:t>Name</w:t>
+            </w:r>
+          </w:p>
+        </w:tc>
+        <w:tc>
+          <w:tcPr>
+            <w:tcW w:w="3117" w:type="dxa"/>
+          </w:tcPr>
+          <w:p>
+            <w:r>
+              <w:t>Type</w:t>
+            </w:r>
+          </w:p>
+        </w:tc>
+        <w:tc>
+          <w:tcPr>
+            <w:tcW w:w="3117" w:type="dxa"/>
+          </w:tcPr>
+          <w:p>
+            <w:r>
+              <w:t>Description</w:t>
+            </w:r>
+          </w:p>
+        </w:tc>
+      </w:tr>
+      <w:tr>
+        <w:tc>
+          <w:tcPr>
+            <w:tcW w:w="3116" w:type="dxa"/>
+          </w:tcPr>
+          <w:p>
+            <w:proofErr w:type="spellStart"/>
+            <w:r>
+              <w:t>startIndex</w:t>
+            </w:r>
+            <w:proofErr w:type="spellEnd"/>
+          </w:p>
+        </w:tc>
+        <w:tc>
+          <w:tcPr>
+            <w:tcW w:w="3117" w:type="dxa"/>
+          </w:tcPr>
+          <w:p>
+            <w:r>
+              <w:t>Space</w:t>
+            </w:r>
+          </w:p>
+        </w:tc>
+        <w:tc>
+          <w:tcPr>
+            <w:tcW w:w="3117" w:type="dxa"/>
+          </w:tcPr>
+          <w:p>
+            <w:r>
+              <w:t>The original position of the piece before the move was completed</w:t>
+            </w:r>
+          </w:p>
+        </w:tc>
+      </w:tr>
+      <w:tr>
+        <w:tc>
+          <w:tcPr>
+            <w:tcW w:w="3116" w:type="dxa"/>
+          </w:tcPr>
+          <w:p>
+            <w:proofErr w:type="spellStart"/>
+            <w:r>
+              <w:t>jumpPath</w:t>
+            </w:r>
+            <w:proofErr w:type="spellEnd"/>
+          </w:p>
+        </w:tc>
+        <w:tc>
+          <w:tcPr>
+            <w:tcW w:w="3117" w:type="dxa"/>
+          </w:tcPr>
+          <w:p>
+            <w:proofErr w:type="gramStart"/>
+            <w:r>
+              <w:t>Space[</w:t>
+            </w:r>
+            <w:proofErr w:type="gramEnd"/>
+            <w:r>
+              <w:t>]</w:t>
+            </w:r>
+          </w:p>
+        </w:tc>
+        <w:tc>
+          <w:tcPr>
+            <w:tcW w:w="3117" w:type="dxa"/>
+          </w:tcPr>
+          <w:p>
+            <w:r>
+              <w:t>The ordered sequence of intermediate space and the final space that the piece is on during the move</w:t>
+            </w:r>
+          </w:p>
+        </w:tc>
+      </w:tr>
+      <w:tr>
+        <w:tc>
+          <w:tcPr>
+            <w:tcW w:w="3116" w:type="dxa"/>
+          </w:tcPr>
+          <w:p>
+            <w:r>
+              <w:t>captured</w:t>
+            </w:r>
+          </w:p>
+        </w:tc>
+        <w:tc>
+          <w:tcPr>
+            <w:tcW w:w="3117" w:type="dxa"/>
+          </w:tcPr>
+          <w:p>
+            <w:proofErr w:type="gramStart"/>
+            <w:r>
+              <w:t>Piece[</w:t>
+            </w:r>
+            <w:proofErr w:type="gramEnd"/>
+            <w:r>
+              <w:t>]</w:t>
+            </w:r>
+          </w:p>
+        </w:tc>
+        <w:tc>
+          <w:tcPr>
+            <w:tcW w:w="3117" w:type="dxa"/>
+          </w:tcPr>
+          <w:p>
+            <w:r>
+              <w:t>Objects representing any pieces captured during this move</w:t>
+            </w:r>
+          </w:p>
+        </w:tc>
+      </w:tr>
+    </w:tbl>
+    <w:p/>
+    <w:p>
+      <w:pPr>
+        <w:pStyle w:val="Heading3"/>
+      </w:pPr>
+      <w:bookmarkStart w:id="30" w:name="_Toc1336671"/>
+      <w:r>
+        <w:t>4.3.12 Move Methods</w:t>
+      </w:r>
+      <w:bookmarkEnd w:id="30"/>
+    </w:p>
+    <w:p/>
+    <w:tbl>
+      <w:tblPr>
+        <w:tblStyle w:val="TableGrid"/>
+        <w:tblW w:w="0" w:type="auto"/>
+        <w:tblLook w:val="04A0" w:firstRow="1" w:lastRow="0" w:firstColumn="1" w:lastColumn="0" w:noHBand="0" w:noVBand="1"/>
+      </w:tblPr>
+      <w:tblGrid>
+        <w:gridCol w:w="4675"/>
+        <w:gridCol w:w="4675"/>
+      </w:tblGrid>
+      <w:tr>
+        <w:tc>
+          <w:tcPr>
+            <w:tcW w:w="4675" w:type="dxa"/>
+          </w:tcPr>
+          <w:p>
+            <w:r>
               <w:t xml:space="preserve">Void </w:t>
             </w:r>
             <w:proofErr w:type="spellStart"/>
@@ -7711,7 +9451,7 @@
       <w:pPr>
         <w:pStyle w:val="Heading1"/>
       </w:pPr>
-      <w:bookmarkStart w:id="29" w:name="_Toc1327869"/>
+      <w:bookmarkStart w:id="31" w:name="_Toc1336672"/>
       <w:r>
         <w:lastRenderedPageBreak/>
         <w:t xml:space="preserve">5. </w:t>
@@ -7719,17 +9459,17 @@
       <w:r>
         <w:t>User Interface Design</w:t>
       </w:r>
-      <w:bookmarkEnd w:id="29"/>
+      <w:bookmarkEnd w:id="31"/>
     </w:p>
     <w:p>
       <w:pPr>
         <w:pStyle w:val="Heading2"/>
       </w:pPr>
-      <w:bookmarkStart w:id="30" w:name="_Toc1327870"/>
+      <w:bookmarkStart w:id="32" w:name="_Toc1336673"/>
       <w:r>
         <w:t>5.1 Overview of User Interface</w:t>
       </w:r>
-      <w:bookmarkEnd w:id="30"/>
+      <w:bookmarkEnd w:id="32"/>
     </w:p>
     <w:p>
       <w:pPr>
@@ -7743,11 +9483,11 @@
       <w:pPr>
         <w:pStyle w:val="Heading2"/>
       </w:pPr>
-      <w:bookmarkStart w:id="31" w:name="_Toc1327871"/>
+      <w:bookmarkStart w:id="33" w:name="_Toc1336674"/>
       <w:r>
         <w:t>5.2 Screen Objects and Actions</w:t>
       </w:r>
-      <w:bookmarkEnd w:id="31"/>
+      <w:bookmarkEnd w:id="33"/>
     </w:p>
     <w:p>
       <w:pPr>
@@ -7765,11 +9505,11 @@
       <w:pPr>
         <w:pStyle w:val="Heading2"/>
       </w:pPr>
-      <w:bookmarkStart w:id="32" w:name="_Toc1327872"/>
+      <w:bookmarkStart w:id="34" w:name="_Toc1336675"/>
       <w:r>
         <w:t>5.3 Client Menu Flow</w:t>
       </w:r>
-      <w:bookmarkEnd w:id="32"/>
+      <w:bookmarkEnd w:id="34"/>
     </w:p>
     <w:p>
       <w:r>
@@ -7777,6 +9517,9 @@
       </w:r>
     </w:p>
     <w:p>
+      <w:pPr>
+        <w:keepNext/>
+      </w:pPr>
       <w:r>
         <w:rPr>
           <w:noProof/>
@@ -7822,6 +9565,26 @@
             </a:graphic>
           </wp:inline>
         </w:drawing>
+      </w:r>
+    </w:p>
+    <w:p>
+      <w:pPr>
+        <w:pStyle w:val="Caption"/>
+        <w:jc w:val="center"/>
+      </w:pPr>
+      <w:r>
+        <w:t xml:space="preserve">Figure </w:t>
+      </w:r>
+      <w:fldSimple w:instr=" SEQ Figure \* ARABIC ">
+        <w:r>
+          <w:rPr>
+            <w:noProof/>
+          </w:rPr>
+          <w:t>3</w:t>
+        </w:r>
+      </w:fldSimple>
+      <w:r>
+        <w:t xml:space="preserve"> - The GUI Screen Flow</w:t>
       </w:r>
     </w:p>
     <w:sectPr>
@@ -11694,7 +13457,6 @@
     <w:basedOn w:val="Normal"/>
     <w:next w:val="Normal"/>
     <w:uiPriority w:val="35"/>
-    <w:semiHidden/>
     <w:unhideWhenUsed/>
     <w:qFormat/>
     <w:rsid w:val="00D9240F"/>
@@ -12095,7 +13857,7 @@
 </file>
 
 <file path=customXml/itemProps1.xml><?xml version="1.0" encoding="utf-8"?>
-<ds:datastoreItem xmlns:ds="http://schemas.openxmlformats.org/officeDocument/2006/customXml" ds:itemID="{22358C52-55FD-40B1-B06A-EB908652C303}">
+<ds:datastoreItem xmlns:ds="http://schemas.openxmlformats.org/officeDocument/2006/customXml" ds:itemID="{CAB9BDB1-2506-420B-91BD-6487B4561E2D}">
   <ds:schemaRefs>
     <ds:schemaRef ds:uri="http://schemas.openxmlformats.org/officeDocument/2006/bibliography"/>
   </ds:schemaRefs>
